--- a/Documentatie BeePlanner/Logboek.docx
+++ b/Documentatie BeePlanner/Logboek.docx
@@ -340,19 +340,11 @@
                 <w:lang w:val="nl-NL"/>
               </w:rPr>
             </w:pPr>
-            <w:proofErr w:type="spellStart"/>
-            <w:r>
-              <w:rPr>
-                <w:lang w:val="nl-NL"/>
-              </w:rPr>
-              <w:t>Crebo</w:t>
-            </w:r>
-            <w:proofErr w:type="spellEnd"/>
-            <w:r>
-              <w:rPr>
-                <w:lang w:val="nl-NL"/>
-              </w:rPr>
-              <w:t>-nummer:</w:t>
+            <w:r>
+              <w:rPr>
+                <w:lang w:val="nl-NL"/>
+              </w:rPr>
+              <w:t>Crebo-nummer:</w:t>
             </w:r>
           </w:p>
         </w:tc>
@@ -423,10 +415,10 @@
         <w:tblLook w:val="04A0" w:firstRow="1" w:lastRow="0" w:firstColumn="1" w:lastColumn="0" w:noHBand="0" w:noVBand="1"/>
       </w:tblPr>
       <w:tblGrid>
-        <w:gridCol w:w="2265"/>
-        <w:gridCol w:w="2265"/>
-        <w:gridCol w:w="2266"/>
-        <w:gridCol w:w="3402"/>
+        <w:gridCol w:w="2077"/>
+        <w:gridCol w:w="2052"/>
+        <w:gridCol w:w="2130"/>
+        <w:gridCol w:w="3939"/>
       </w:tblGrid>
       <w:tr>
         <w:tc>
@@ -446,13 +438,8 @@
             <w:shd w:val="clear" w:color="auto" w:fill="00B0F0"/>
           </w:tcPr>
           <w:p>
-            <w:proofErr w:type="spellStart"/>
-            <w:r>
-              <w:t>Tijd</w:t>
-            </w:r>
-            <w:proofErr w:type="spellEnd"/>
-            <w:r>
-              <w:t>:</w:t>
+            <w:r>
+              <w:t>Tijd:</w:t>
             </w:r>
           </w:p>
         </w:tc>
@@ -462,13 +449,8 @@
             <w:shd w:val="clear" w:color="auto" w:fill="00B0F0"/>
           </w:tcPr>
           <w:p>
-            <w:proofErr w:type="spellStart"/>
-            <w:r>
-              <w:t>Manier</w:t>
-            </w:r>
-            <w:proofErr w:type="spellEnd"/>
-            <w:r>
-              <w:t>:</w:t>
+            <w:r>
+              <w:t>Manier:</w:t>
             </w:r>
           </w:p>
         </w:tc>
@@ -478,13 +460,8 @@
             <w:shd w:val="clear" w:color="auto" w:fill="00B0F0"/>
           </w:tcPr>
           <w:p>
-            <w:proofErr w:type="spellStart"/>
-            <w:r>
-              <w:t>Beschrijving</w:t>
-            </w:r>
-            <w:proofErr w:type="spellEnd"/>
-            <w:r>
-              <w:t>:</w:t>
+            <w:r>
+              <w:t>Beschrijving:</w:t>
             </w:r>
           </w:p>
         </w:tc>
@@ -515,47 +492,154 @@
             <w:tcW w:w="2266" w:type="dxa"/>
           </w:tcPr>
           <w:p>
-            <w:proofErr w:type="spellStart"/>
             <w:r>
               <w:t>Gesprek</w:t>
             </w:r>
-            <w:proofErr w:type="spellEnd"/>
-          </w:p>
-        </w:tc>
-        <w:tc>
-          <w:tcPr>
-            <w:tcW w:w="3402" w:type="dxa"/>
-          </w:tcPr>
-          <w:p>
-            <w:r>
-              <w:t xml:space="preserve">Start </w:t>
-            </w:r>
-            <w:proofErr w:type="spellStart"/>
-            <w:r>
-              <w:t>Examen</w:t>
-            </w:r>
-            <w:proofErr w:type="spellEnd"/>
-            <w:r>
-              <w:t xml:space="preserve">. </w:t>
-            </w:r>
-            <w:proofErr w:type="spellStart"/>
-            <w:r>
-              <w:t>Overleg</w:t>
-            </w:r>
-            <w:proofErr w:type="spellEnd"/>
-            <w:r>
-              <w:t xml:space="preserve"> met Rick</w:t>
-            </w:r>
-          </w:p>
-        </w:tc>
-      </w:tr>
-      <w:tr>
-        <w:tc>
-          <w:tcPr>
-            <w:tcW w:w="2265" w:type="dxa"/>
-          </w:tcPr>
-          <w:p>
-            <w:r>
+          </w:p>
+        </w:tc>
+        <w:tc>
+          <w:tcPr>
+            <w:tcW w:w="3402" w:type="dxa"/>
+          </w:tcPr>
+          <w:p>
+            <w:r>
+              <w:t>Start Examen. Overleg met Rick</w:t>
+            </w:r>
+          </w:p>
+          <w:p>
+            <w:r>
+              <w:rPr>
+                <w:noProof/>
+                <w:lang w:val="nl-NL" w:eastAsia="nl-NL"/>
+              </w:rPr>
+              <w:drawing>
+                <wp:inline distT="0" distB="0" distL="0" distR="0">
+                  <wp:extent cx="3078249" cy="2309264"/>
+                  <wp:effectExtent l="3493" t="0" r="0" b="0"/>
+                  <wp:docPr id="1" name="Afbeelding 1" descr="C:\xampp\htdocs\BeePlanner\Documentatie BeePlanner\Afbeeldingen\opdrachtomschrijving.jpeg"/>
+                  <wp:cNvGraphicFramePr>
+                    <a:graphicFrameLocks xmlns:a="http://schemas.openxmlformats.org/drawingml/2006/main" noChangeAspect="1"/>
+                  </wp:cNvGraphicFramePr>
+                  <a:graphic xmlns:a="http://schemas.openxmlformats.org/drawingml/2006/main">
+                    <a:graphicData uri="http://schemas.openxmlformats.org/drawingml/2006/picture">
+                      <pic:pic xmlns:pic="http://schemas.openxmlformats.org/drawingml/2006/picture">
+                        <pic:nvPicPr>
+                          <pic:cNvPr id="0" name="Picture 1" descr="C:\xampp\htdocs\BeePlanner\Documentatie BeePlanner\Afbeeldingen\opdrachtomschrijving.jpeg"/>
+                          <pic:cNvPicPr>
+                            <a:picLocks noChangeAspect="1" noChangeArrowheads="1"/>
+                          </pic:cNvPicPr>
+                        </pic:nvPicPr>
+                        <pic:blipFill>
+                          <a:blip r:embed="rId5" cstate="print">
+                            <a:extLst>
+                              <a:ext uri="{28A0092B-C50C-407E-A947-70E740481C1C}">
+                                <a14:useLocalDpi xmlns:a14="http://schemas.microsoft.com/office/drawing/2010/main" val="0"/>
+                              </a:ext>
+                            </a:extLst>
+                          </a:blip>
+                          <a:srcRect/>
+                          <a:stretch>
+                            <a:fillRect/>
+                          </a:stretch>
+                        </pic:blipFill>
+                        <pic:spPr bwMode="auto">
+                          <a:xfrm rot="5400000">
+                            <a:off x="0" y="0"/>
+                            <a:ext cx="3082094" cy="2312149"/>
+                          </a:xfrm>
+                          <a:prstGeom prst="rect">
+                            <a:avLst/>
+                          </a:prstGeom>
+                          <a:noFill/>
+                          <a:ln>
+                            <a:noFill/>
+                          </a:ln>
+                        </pic:spPr>
+                      </pic:pic>
+                    </a:graphicData>
+                  </a:graphic>
+                </wp:inline>
+              </w:drawing>
+            </w:r>
+          </w:p>
+          <w:p/>
+          <w:p>
+            <w:r>
+              <w:rPr>
+                <w:noProof/>
+                <w:lang w:val="nl-NL" w:eastAsia="nl-NL"/>
+              </w:rPr>
+              <w:drawing>
+                <wp:inline distT="0" distB="0" distL="0" distR="0">
+                  <wp:extent cx="3382675" cy="2358085"/>
+                  <wp:effectExtent l="0" t="1905" r="6350" b="6350"/>
+                  <wp:docPr id="2" name="Afbeelding 2" descr="C:\xampp\htdocs\BeePlanner\Documentatie BeePlanner\Afbeeldingen\omschrijving1.2.jpeg"/>
+                  <wp:cNvGraphicFramePr>
+                    <a:graphicFrameLocks xmlns:a="http://schemas.openxmlformats.org/drawingml/2006/main" noChangeAspect="1"/>
+                  </wp:cNvGraphicFramePr>
+                  <a:graphic xmlns:a="http://schemas.openxmlformats.org/drawingml/2006/main">
+                    <a:graphicData uri="http://schemas.openxmlformats.org/drawingml/2006/picture">
+                      <pic:pic xmlns:pic="http://schemas.openxmlformats.org/drawingml/2006/picture">
+                        <pic:nvPicPr>
+                          <pic:cNvPr id="0" name="Picture 2" descr="C:\xampp\htdocs\BeePlanner\Documentatie BeePlanner\Afbeeldingen\omschrijving1.2.jpeg"/>
+                          <pic:cNvPicPr>
+                            <a:picLocks noChangeAspect="1" noChangeArrowheads="1"/>
+                          </pic:cNvPicPr>
+                        </pic:nvPicPr>
+                        <pic:blipFill>
+                          <a:blip r:embed="rId6" cstate="print">
+                            <a:extLst>
+                              <a:ext uri="{28A0092B-C50C-407E-A947-70E740481C1C}">
+                                <a14:useLocalDpi xmlns:a14="http://schemas.microsoft.com/office/drawing/2010/main" val="0"/>
+                              </a:ext>
+                            </a:extLst>
+                          </a:blip>
+                          <a:srcRect/>
+                          <a:stretch>
+                            <a:fillRect/>
+                          </a:stretch>
+                        </pic:blipFill>
+                        <pic:spPr bwMode="auto">
+                          <a:xfrm rot="5400000">
+                            <a:off x="0" y="0"/>
+                            <a:ext cx="3387533" cy="2361471"/>
+                          </a:xfrm>
+                          <a:prstGeom prst="rect">
+                            <a:avLst/>
+                          </a:prstGeom>
+                          <a:noFill/>
+                          <a:ln>
+                            <a:noFill/>
+                          </a:ln>
+                        </pic:spPr>
+                      </pic:pic>
+                    </a:graphicData>
+                  </a:graphic>
+                </wp:inline>
+              </w:drawing>
+            </w:r>
+          </w:p>
+          <w:p>
+            <w:r>
+              <w:rPr>
+                <w:b/>
+              </w:rPr>
+              <w:t xml:space="preserve">Samenvatting: </w:t>
+            </w:r>
+            <w:r>
+              <w:t>De examenbladen doorgenomen. Rick heeft de opdracht gelezen en vondt het duidelijk. Overleg gehad over de startdatum &amp; opleverdatum aangezien er oorspronkelijk vanuit was gegaan dat ik vandaag zou starten.</w:t>
+            </w:r>
+          </w:p>
+        </w:tc>
+      </w:tr>
+      <w:tr>
+        <w:tc>
+          <w:tcPr>
+            <w:tcW w:w="2265" w:type="dxa"/>
+          </w:tcPr>
+          <w:p>
+            <w:r>
+              <w:lastRenderedPageBreak/>
               <w:t>14-05-2018</w:t>
             </w:r>
           </w:p>
@@ -585,38 +669,15 @@
             <w:tcW w:w="3402" w:type="dxa"/>
           </w:tcPr>
           <w:p>
-            <w:proofErr w:type="spellStart"/>
-            <w:r>
-              <w:t>Analyse</w:t>
-            </w:r>
-            <w:proofErr w:type="spellEnd"/>
-            <w:r>
-              <w:t xml:space="preserve"> </w:t>
-            </w:r>
-            <w:proofErr w:type="spellStart"/>
+            <w:r>
+              <w:t xml:space="preserve">Analyse </w:t>
+            </w:r>
             <w:r>
               <w:t>Voorb</w:t>
             </w:r>
             <w:r>
-              <w:t>lad</w:t>
-            </w:r>
-            <w:proofErr w:type="spellEnd"/>
-            <w:r>
-              <w:t xml:space="preserve"> &amp; </w:t>
-            </w:r>
-            <w:proofErr w:type="spellStart"/>
-            <w:r>
-              <w:t>Inhoudsopgave</w:t>
-            </w:r>
-            <w:proofErr w:type="spellEnd"/>
-            <w:r>
-              <w:t xml:space="preserve"> </w:t>
-            </w:r>
-            <w:proofErr w:type="spellStart"/>
-            <w:r>
-              <w:t>ingevuld</w:t>
-            </w:r>
-            <w:proofErr w:type="spellEnd"/>
+              <w:t>lad &amp; Inhoudsopgave ingevuld</w:t>
+            </w:r>
           </w:p>
         </w:tc>
       </w:tr>
@@ -657,15 +718,7 @@
           </w:tcPr>
           <w:p>
             <w:r>
-              <w:t xml:space="preserve">Planning </w:t>
-            </w:r>
-            <w:proofErr w:type="spellStart"/>
-            <w:r>
-              <w:t>maken</w:t>
-            </w:r>
-            <w:proofErr w:type="spellEnd"/>
-            <w:r>
-              <w:t xml:space="preserve"> </w:t>
+              <w:t xml:space="preserve">Planning maken </w:t>
             </w:r>
           </w:p>
         </w:tc>
@@ -687,6 +740,48 @@
           </w:tcPr>
           <w:p>
             <w:r>
+              <w:t>9:10</w:t>
+            </w:r>
+          </w:p>
+        </w:tc>
+        <w:tc>
+          <w:tcPr>
+            <w:tcW w:w="2266" w:type="dxa"/>
+          </w:tcPr>
+          <w:p>
+            <w:r>
+              <w:t>Planner FCLIVE</w:t>
+            </w:r>
+          </w:p>
+        </w:tc>
+        <w:tc>
+          <w:tcPr>
+            <w:tcW w:w="3402" w:type="dxa"/>
+          </w:tcPr>
+          <w:p>
+            <w:r>
+              <w:t>Scrum Board aangemaakt</w:t>
+            </w:r>
+          </w:p>
+        </w:tc>
+      </w:tr>
+      <w:tr>
+        <w:tc>
+          <w:tcPr>
+            <w:tcW w:w="2265" w:type="dxa"/>
+          </w:tcPr>
+          <w:p>
+            <w:r>
+              <w:t>14-05-2018</w:t>
+            </w:r>
+          </w:p>
+        </w:tc>
+        <w:tc>
+          <w:tcPr>
+            <w:tcW w:w="2265" w:type="dxa"/>
+          </w:tcPr>
+          <w:p>
+            <w:r>
               <w:t>9:15</w:t>
             </w:r>
           </w:p>
@@ -706,13 +801,8 @@
             <w:tcW w:w="3402" w:type="dxa"/>
           </w:tcPr>
           <w:p>
-            <w:proofErr w:type="spellStart"/>
-            <w:r>
-              <w:t>Analyse</w:t>
-            </w:r>
-            <w:proofErr w:type="spellEnd"/>
-            <w:r>
-              <w:t xml:space="preserve"> Opdrachtomschrijving</w:t>
+            <w:r>
+              <w:t>Analyse Opdrachtomschrijving</w:t>
             </w:r>
           </w:p>
           <w:p/>
@@ -754,37 +844,739 @@
             <w:tcW w:w="3402" w:type="dxa"/>
           </w:tcPr>
           <w:p>
-            <w:proofErr w:type="spellStart"/>
-            <w:r>
-              <w:t>Analyse</w:t>
-            </w:r>
-            <w:proofErr w:type="spellEnd"/>
-            <w:r>
-              <w:t xml:space="preserve"> Onderdelen, Platform, opleverdatum, Kosten </w:t>
-            </w:r>
-            <w:proofErr w:type="spellStart"/>
-            <w:r>
-              <w:t>en</w:t>
-            </w:r>
-            <w:proofErr w:type="spellEnd"/>
-            <w:r>
-              <w:t xml:space="preserve"> Bronnen </w:t>
-            </w:r>
-            <w:proofErr w:type="spellStart"/>
-            <w:r>
-              <w:t>ingevuld</w:t>
-            </w:r>
-            <w:proofErr w:type="spellEnd"/>
-          </w:p>
+            <w:r>
+              <w:t>Analyse Onderdelen, Platform, opleverdatum, Kosten en Bronnen ingevuld</w:t>
+            </w:r>
+          </w:p>
+        </w:tc>
+      </w:tr>
+      <w:tr>
+        <w:tc>
+          <w:tcPr>
+            <w:tcW w:w="2265" w:type="dxa"/>
+          </w:tcPr>
+          <w:p>
+            <w:r>
+              <w:t>14-05-2018</w:t>
+            </w:r>
+          </w:p>
+        </w:tc>
+        <w:tc>
+          <w:tcPr>
+            <w:tcW w:w="2265" w:type="dxa"/>
+          </w:tcPr>
+          <w:p>
+            <w:r>
+              <w:t>9:30</w:t>
+            </w:r>
+          </w:p>
+        </w:tc>
+        <w:tc>
+          <w:tcPr>
+            <w:tcW w:w="2266" w:type="dxa"/>
+          </w:tcPr>
+          <w:p>
+            <w:r>
+              <w:t>Word</w:t>
+            </w:r>
+          </w:p>
+        </w:tc>
+        <w:tc>
+          <w:tcPr>
+            <w:tcW w:w="3402" w:type="dxa"/>
+          </w:tcPr>
+          <w:p>
+            <w:r>
+              <w:t>Logboek document aangemaakt &amp; ingedeeld</w:t>
+            </w:r>
+          </w:p>
+        </w:tc>
+      </w:tr>
+      <w:tr>
+        <w:tc>
+          <w:tcPr>
+            <w:tcW w:w="2265" w:type="dxa"/>
+          </w:tcPr>
+          <w:p>
+            <w:r>
+              <w:t>14-05-2018</w:t>
+            </w:r>
+          </w:p>
+        </w:tc>
+        <w:tc>
+          <w:tcPr>
+            <w:tcW w:w="2265" w:type="dxa"/>
+          </w:tcPr>
+          <w:p>
+            <w:r>
+              <w:t xml:space="preserve">9:45 </w:t>
+            </w:r>
+          </w:p>
+        </w:tc>
+        <w:tc>
+          <w:tcPr>
+            <w:tcW w:w="2266" w:type="dxa"/>
+          </w:tcPr>
+          <w:p>
+            <w:r>
+              <w:t>GitHub</w:t>
+            </w:r>
+          </w:p>
+        </w:tc>
+        <w:tc>
+          <w:tcPr>
+            <w:tcW w:w="3402" w:type="dxa"/>
+          </w:tcPr>
+          <w:p>
+            <w:r>
+              <w:t>Github repository aangemaakt waar de applicatie op komt &amp; de documentatie.</w:t>
+            </w:r>
+          </w:p>
+        </w:tc>
+      </w:tr>
+      <w:tr>
+        <w:tc>
+          <w:tcPr>
+            <w:tcW w:w="2265" w:type="dxa"/>
+          </w:tcPr>
+          <w:p>
+            <w:r>
+              <w:t>14-05-2018</w:t>
+            </w:r>
+          </w:p>
+        </w:tc>
+        <w:tc>
+          <w:tcPr>
+            <w:tcW w:w="2265" w:type="dxa"/>
+          </w:tcPr>
+          <w:p>
+            <w:r>
+              <w:t>10:04</w:t>
+            </w:r>
+          </w:p>
+        </w:tc>
+        <w:tc>
+          <w:tcPr>
+            <w:tcW w:w="2266" w:type="dxa"/>
+          </w:tcPr>
+          <w:p>
+            <w:r>
+              <w:t>PowerShell</w:t>
+            </w:r>
+          </w:p>
+        </w:tc>
+        <w:tc>
+          <w:tcPr>
+            <w:tcW w:w="3402" w:type="dxa"/>
+          </w:tcPr>
+          <w:p>
+            <w:r>
+              <w:t>Laravel omgeving opgezet d.m.v. laravel new BeePlanner &amp; een app key generated door php artisan key:generate</w:t>
+            </w:r>
+          </w:p>
+        </w:tc>
+      </w:tr>
+      <w:tr>
+        <w:tc>
+          <w:tcPr>
+            <w:tcW w:w="2265" w:type="dxa"/>
+          </w:tcPr>
+          <w:p>
+            <w:r>
+              <w:t>14-05-2018</w:t>
+            </w:r>
+          </w:p>
+        </w:tc>
+        <w:tc>
+          <w:tcPr>
+            <w:tcW w:w="2265" w:type="dxa"/>
+          </w:tcPr>
+          <w:p>
+            <w:r>
+              <w:t>10:32</w:t>
+            </w:r>
+          </w:p>
+        </w:tc>
+        <w:tc>
+          <w:tcPr>
+            <w:tcW w:w="2266" w:type="dxa"/>
+          </w:tcPr>
+          <w:p>
+            <w:r>
+              <w:t>Excel</w:t>
+            </w:r>
+          </w:p>
+        </w:tc>
+        <w:tc>
+          <w:tcPr>
+            <w:tcW w:w="3402" w:type="dxa"/>
+          </w:tcPr>
+          <w:p>
+            <w:r>
+              <w:t>Planning maken</w:t>
+            </w:r>
+          </w:p>
+        </w:tc>
+      </w:tr>
+      <w:tr>
+        <w:tc>
+          <w:tcPr>
+            <w:tcW w:w="2265" w:type="dxa"/>
+          </w:tcPr>
+          <w:p/>
+        </w:tc>
+        <w:tc>
+          <w:tcPr>
+            <w:tcW w:w="2265" w:type="dxa"/>
+          </w:tcPr>
+          <w:p/>
+        </w:tc>
+        <w:tc>
+          <w:tcPr>
+            <w:tcW w:w="2266" w:type="dxa"/>
+          </w:tcPr>
+          <w:p/>
+        </w:tc>
+        <w:tc>
+          <w:tcPr>
+            <w:tcW w:w="3402" w:type="dxa"/>
+          </w:tcPr>
+          <w:p/>
+        </w:tc>
+      </w:tr>
+      <w:tr>
+        <w:tc>
+          <w:tcPr>
+            <w:tcW w:w="2265" w:type="dxa"/>
+          </w:tcPr>
+          <w:p/>
+        </w:tc>
+        <w:tc>
+          <w:tcPr>
+            <w:tcW w:w="2265" w:type="dxa"/>
+          </w:tcPr>
+          <w:p/>
+        </w:tc>
+        <w:tc>
+          <w:tcPr>
+            <w:tcW w:w="2266" w:type="dxa"/>
+          </w:tcPr>
+          <w:p/>
+        </w:tc>
+        <w:tc>
+          <w:tcPr>
+            <w:tcW w:w="3402" w:type="dxa"/>
+          </w:tcPr>
+          <w:p/>
+        </w:tc>
+      </w:tr>
+      <w:tr>
+        <w:tc>
+          <w:tcPr>
+            <w:tcW w:w="2265" w:type="dxa"/>
+          </w:tcPr>
+          <w:p/>
+        </w:tc>
+        <w:tc>
+          <w:tcPr>
+            <w:tcW w:w="2265" w:type="dxa"/>
+          </w:tcPr>
+          <w:p/>
+        </w:tc>
+        <w:tc>
+          <w:tcPr>
+            <w:tcW w:w="2266" w:type="dxa"/>
+          </w:tcPr>
+          <w:p/>
+        </w:tc>
+        <w:tc>
+          <w:tcPr>
+            <w:tcW w:w="3402" w:type="dxa"/>
+          </w:tcPr>
+          <w:p/>
+        </w:tc>
+      </w:tr>
+      <w:tr>
+        <w:tc>
+          <w:tcPr>
+            <w:tcW w:w="2265" w:type="dxa"/>
+          </w:tcPr>
+          <w:p/>
+        </w:tc>
+        <w:tc>
+          <w:tcPr>
+            <w:tcW w:w="2265" w:type="dxa"/>
+          </w:tcPr>
+          <w:p/>
+        </w:tc>
+        <w:tc>
+          <w:tcPr>
+            <w:tcW w:w="2266" w:type="dxa"/>
+          </w:tcPr>
+          <w:p/>
+        </w:tc>
+        <w:tc>
+          <w:tcPr>
+            <w:tcW w:w="3402" w:type="dxa"/>
+          </w:tcPr>
+          <w:p/>
+        </w:tc>
+      </w:tr>
+      <w:tr>
+        <w:tc>
+          <w:tcPr>
+            <w:tcW w:w="2265" w:type="dxa"/>
+          </w:tcPr>
+          <w:p/>
+        </w:tc>
+        <w:tc>
+          <w:tcPr>
+            <w:tcW w:w="2265" w:type="dxa"/>
+          </w:tcPr>
+          <w:p/>
+        </w:tc>
+        <w:tc>
+          <w:tcPr>
+            <w:tcW w:w="2266" w:type="dxa"/>
+          </w:tcPr>
+          <w:p/>
+        </w:tc>
+        <w:tc>
+          <w:tcPr>
+            <w:tcW w:w="3402" w:type="dxa"/>
+          </w:tcPr>
+          <w:p/>
+        </w:tc>
+      </w:tr>
+      <w:tr>
+        <w:tc>
+          <w:tcPr>
+            <w:tcW w:w="2265" w:type="dxa"/>
+          </w:tcPr>
+          <w:p/>
+        </w:tc>
+        <w:tc>
+          <w:tcPr>
+            <w:tcW w:w="2265" w:type="dxa"/>
+          </w:tcPr>
+          <w:p/>
+        </w:tc>
+        <w:tc>
+          <w:tcPr>
+            <w:tcW w:w="2266" w:type="dxa"/>
+          </w:tcPr>
+          <w:p/>
+        </w:tc>
+        <w:tc>
+          <w:tcPr>
+            <w:tcW w:w="3402" w:type="dxa"/>
+          </w:tcPr>
+          <w:p/>
+        </w:tc>
+      </w:tr>
+      <w:tr>
+        <w:tc>
+          <w:tcPr>
+            <w:tcW w:w="2265" w:type="dxa"/>
+          </w:tcPr>
+          <w:p/>
+        </w:tc>
+        <w:tc>
+          <w:tcPr>
+            <w:tcW w:w="2265" w:type="dxa"/>
+          </w:tcPr>
+          <w:p/>
+        </w:tc>
+        <w:tc>
+          <w:tcPr>
+            <w:tcW w:w="2266" w:type="dxa"/>
+          </w:tcPr>
+          <w:p/>
+        </w:tc>
+        <w:tc>
+          <w:tcPr>
+            <w:tcW w:w="3402" w:type="dxa"/>
+          </w:tcPr>
+          <w:p/>
+        </w:tc>
+      </w:tr>
+      <w:tr>
+        <w:tc>
+          <w:tcPr>
+            <w:tcW w:w="2265" w:type="dxa"/>
+          </w:tcPr>
+          <w:p/>
+        </w:tc>
+        <w:tc>
+          <w:tcPr>
+            <w:tcW w:w="2265" w:type="dxa"/>
+          </w:tcPr>
+          <w:p/>
+        </w:tc>
+        <w:tc>
+          <w:tcPr>
+            <w:tcW w:w="2266" w:type="dxa"/>
+          </w:tcPr>
+          <w:p/>
+        </w:tc>
+        <w:tc>
+          <w:tcPr>
+            <w:tcW w:w="3402" w:type="dxa"/>
+          </w:tcPr>
+          <w:p/>
+        </w:tc>
+      </w:tr>
+      <w:tr>
+        <w:tc>
+          <w:tcPr>
+            <w:tcW w:w="2265" w:type="dxa"/>
+          </w:tcPr>
+          <w:p/>
+        </w:tc>
+        <w:tc>
+          <w:tcPr>
+            <w:tcW w:w="2265" w:type="dxa"/>
+          </w:tcPr>
+          <w:p/>
+        </w:tc>
+        <w:tc>
+          <w:tcPr>
+            <w:tcW w:w="2266" w:type="dxa"/>
+          </w:tcPr>
+          <w:p/>
+        </w:tc>
+        <w:tc>
+          <w:tcPr>
+            <w:tcW w:w="3402" w:type="dxa"/>
+          </w:tcPr>
+          <w:p/>
+        </w:tc>
+      </w:tr>
+      <w:tr>
+        <w:tc>
+          <w:tcPr>
+            <w:tcW w:w="2265" w:type="dxa"/>
+          </w:tcPr>
+          <w:p/>
+        </w:tc>
+        <w:tc>
+          <w:tcPr>
+            <w:tcW w:w="2265" w:type="dxa"/>
+          </w:tcPr>
+          <w:p/>
+        </w:tc>
+        <w:tc>
+          <w:tcPr>
+            <w:tcW w:w="2266" w:type="dxa"/>
+          </w:tcPr>
+          <w:p/>
+        </w:tc>
+        <w:tc>
+          <w:tcPr>
+            <w:tcW w:w="3402" w:type="dxa"/>
+          </w:tcPr>
+          <w:p/>
+        </w:tc>
+      </w:tr>
+      <w:tr>
+        <w:tc>
+          <w:tcPr>
+            <w:tcW w:w="2265" w:type="dxa"/>
+          </w:tcPr>
+          <w:p/>
+        </w:tc>
+        <w:tc>
+          <w:tcPr>
+            <w:tcW w:w="2265" w:type="dxa"/>
+          </w:tcPr>
+          <w:p/>
+        </w:tc>
+        <w:tc>
+          <w:tcPr>
+            <w:tcW w:w="2266" w:type="dxa"/>
+          </w:tcPr>
+          <w:p/>
+        </w:tc>
+        <w:tc>
+          <w:tcPr>
+            <w:tcW w:w="3402" w:type="dxa"/>
+          </w:tcPr>
+          <w:p/>
+        </w:tc>
+      </w:tr>
+      <w:tr>
+        <w:tc>
+          <w:tcPr>
+            <w:tcW w:w="2265" w:type="dxa"/>
+          </w:tcPr>
+          <w:p/>
+        </w:tc>
+        <w:tc>
+          <w:tcPr>
+            <w:tcW w:w="2265" w:type="dxa"/>
+          </w:tcPr>
+          <w:p/>
+        </w:tc>
+        <w:tc>
+          <w:tcPr>
+            <w:tcW w:w="2266" w:type="dxa"/>
+          </w:tcPr>
+          <w:p/>
+        </w:tc>
+        <w:tc>
+          <w:tcPr>
+            <w:tcW w:w="3402" w:type="dxa"/>
+          </w:tcPr>
+          <w:p/>
+        </w:tc>
+      </w:tr>
+      <w:tr>
+        <w:tc>
+          <w:tcPr>
+            <w:tcW w:w="2265" w:type="dxa"/>
+          </w:tcPr>
+          <w:p/>
+        </w:tc>
+        <w:tc>
+          <w:tcPr>
+            <w:tcW w:w="2265" w:type="dxa"/>
+          </w:tcPr>
+          <w:p/>
+        </w:tc>
+        <w:tc>
+          <w:tcPr>
+            <w:tcW w:w="2266" w:type="dxa"/>
+          </w:tcPr>
+          <w:p/>
+        </w:tc>
+        <w:tc>
+          <w:tcPr>
+            <w:tcW w:w="3402" w:type="dxa"/>
+          </w:tcPr>
+          <w:p/>
+        </w:tc>
+      </w:tr>
+      <w:tr>
+        <w:tc>
+          <w:tcPr>
+            <w:tcW w:w="2265" w:type="dxa"/>
+          </w:tcPr>
+          <w:p/>
+        </w:tc>
+        <w:tc>
+          <w:tcPr>
+            <w:tcW w:w="2265" w:type="dxa"/>
+          </w:tcPr>
+          <w:p/>
+        </w:tc>
+        <w:tc>
+          <w:tcPr>
+            <w:tcW w:w="2266" w:type="dxa"/>
+          </w:tcPr>
+          <w:p/>
+        </w:tc>
+        <w:tc>
+          <w:tcPr>
+            <w:tcW w:w="3402" w:type="dxa"/>
+          </w:tcPr>
+          <w:p/>
+        </w:tc>
+      </w:tr>
+      <w:tr>
+        <w:tc>
+          <w:tcPr>
+            <w:tcW w:w="2265" w:type="dxa"/>
+          </w:tcPr>
+          <w:p/>
+        </w:tc>
+        <w:tc>
+          <w:tcPr>
+            <w:tcW w:w="2265" w:type="dxa"/>
+          </w:tcPr>
+          <w:p/>
+        </w:tc>
+        <w:tc>
+          <w:tcPr>
+            <w:tcW w:w="2266" w:type="dxa"/>
+          </w:tcPr>
+          <w:p/>
+        </w:tc>
+        <w:tc>
+          <w:tcPr>
+            <w:tcW w:w="3402" w:type="dxa"/>
+          </w:tcPr>
+          <w:p/>
+        </w:tc>
+      </w:tr>
+      <w:tr>
+        <w:tc>
+          <w:tcPr>
+            <w:tcW w:w="2265" w:type="dxa"/>
+          </w:tcPr>
+          <w:p/>
+        </w:tc>
+        <w:tc>
+          <w:tcPr>
+            <w:tcW w:w="2265" w:type="dxa"/>
+          </w:tcPr>
+          <w:p/>
+        </w:tc>
+        <w:tc>
+          <w:tcPr>
+            <w:tcW w:w="2266" w:type="dxa"/>
+          </w:tcPr>
+          <w:p/>
+        </w:tc>
+        <w:tc>
+          <w:tcPr>
+            <w:tcW w:w="3402" w:type="dxa"/>
+          </w:tcPr>
+          <w:p/>
+        </w:tc>
+      </w:tr>
+      <w:tr>
+        <w:tc>
+          <w:tcPr>
+            <w:tcW w:w="2265" w:type="dxa"/>
+          </w:tcPr>
+          <w:p/>
+        </w:tc>
+        <w:tc>
+          <w:tcPr>
+            <w:tcW w:w="2265" w:type="dxa"/>
+          </w:tcPr>
+          <w:p/>
+        </w:tc>
+        <w:tc>
+          <w:tcPr>
+            <w:tcW w:w="2266" w:type="dxa"/>
+          </w:tcPr>
+          <w:p/>
+        </w:tc>
+        <w:tc>
+          <w:tcPr>
+            <w:tcW w:w="3402" w:type="dxa"/>
+          </w:tcPr>
+          <w:p/>
+        </w:tc>
+      </w:tr>
+      <w:tr>
+        <w:tc>
+          <w:tcPr>
+            <w:tcW w:w="2265" w:type="dxa"/>
+          </w:tcPr>
+          <w:p/>
+        </w:tc>
+        <w:tc>
+          <w:tcPr>
+            <w:tcW w:w="2265" w:type="dxa"/>
+          </w:tcPr>
+          <w:p/>
+        </w:tc>
+        <w:tc>
+          <w:tcPr>
+            <w:tcW w:w="2266" w:type="dxa"/>
+          </w:tcPr>
+          <w:p/>
+        </w:tc>
+        <w:tc>
+          <w:tcPr>
+            <w:tcW w:w="3402" w:type="dxa"/>
+          </w:tcPr>
+          <w:p/>
+        </w:tc>
+      </w:tr>
+      <w:tr>
+        <w:tc>
+          <w:tcPr>
+            <w:tcW w:w="2265" w:type="dxa"/>
+          </w:tcPr>
+          <w:p/>
+        </w:tc>
+        <w:tc>
+          <w:tcPr>
+            <w:tcW w:w="2265" w:type="dxa"/>
+          </w:tcPr>
+          <w:p/>
+        </w:tc>
+        <w:tc>
+          <w:tcPr>
+            <w:tcW w:w="2266" w:type="dxa"/>
+          </w:tcPr>
+          <w:p/>
+        </w:tc>
+        <w:tc>
+          <w:tcPr>
+            <w:tcW w:w="3402" w:type="dxa"/>
+          </w:tcPr>
+          <w:p/>
+        </w:tc>
+      </w:tr>
+      <w:tr>
+        <w:tc>
+          <w:tcPr>
+            <w:tcW w:w="2265" w:type="dxa"/>
+          </w:tcPr>
+          <w:p/>
+        </w:tc>
+        <w:tc>
+          <w:tcPr>
+            <w:tcW w:w="2265" w:type="dxa"/>
+          </w:tcPr>
+          <w:p/>
+        </w:tc>
+        <w:tc>
+          <w:tcPr>
+            <w:tcW w:w="2266" w:type="dxa"/>
+          </w:tcPr>
+          <w:p/>
+        </w:tc>
+        <w:tc>
+          <w:tcPr>
+            <w:tcW w:w="3402" w:type="dxa"/>
+          </w:tcPr>
+          <w:p/>
+        </w:tc>
+      </w:tr>
+      <w:tr>
+        <w:tc>
+          <w:tcPr>
+            <w:tcW w:w="2265" w:type="dxa"/>
+          </w:tcPr>
+          <w:p/>
+        </w:tc>
+        <w:tc>
+          <w:tcPr>
+            <w:tcW w:w="2265" w:type="dxa"/>
+          </w:tcPr>
+          <w:p/>
+        </w:tc>
+        <w:tc>
+          <w:tcPr>
+            <w:tcW w:w="2266" w:type="dxa"/>
+          </w:tcPr>
+          <w:p/>
+        </w:tc>
+        <w:tc>
+          <w:tcPr>
+            <w:tcW w:w="3402" w:type="dxa"/>
+          </w:tcPr>
+          <w:p/>
         </w:tc>
       </w:tr>
     </w:tbl>
     <w:p/>
+    <w:p/>
+    <w:p>
+      <w:bookmarkStart w:id="0" w:name="_GoBack"/>
+      <w:bookmarkEnd w:id="0"/>
+    </w:p>
     <w:p>
       <w:pPr>
         <w:pStyle w:val="Kop1"/>
       </w:pPr>
       <w:r>
+        <w:lastRenderedPageBreak/>
         <w:t xml:space="preserve">2. </w:t>
       </w:r>
       <w:r>
@@ -794,13 +1586,13 @@
     <w:tbl>
       <w:tblPr>
         <w:tblStyle w:val="Tabelraster"/>
-        <w:tblW w:w="0" w:type="auto"/>
+        <w:tblW w:w="9443" w:type="dxa"/>
         <w:tblLook w:val="04A0" w:firstRow="1" w:lastRow="0" w:firstColumn="1" w:lastColumn="0" w:noHBand="0" w:noVBand="1"/>
       </w:tblPr>
       <w:tblGrid>
         <w:gridCol w:w="3020"/>
         <w:gridCol w:w="3021"/>
-        <w:gridCol w:w="3021"/>
+        <w:gridCol w:w="3402"/>
       </w:tblGrid>
       <w:tr>
         <w:tc>
@@ -821,13 +1613,8 @@
           </w:tcPr>
           <w:p>
             <w:r>
-              <w:t xml:space="preserve">Commit </w:t>
-            </w:r>
-            <w:proofErr w:type="spellStart"/>
-            <w:r>
-              <w:t>nummer</w:t>
-            </w:r>
-            <w:proofErr w:type="spellEnd"/>
+              <w:t>Commit Summary</w:t>
+            </w:r>
             <w:r>
               <w:t>:</w:t>
             </w:r>
@@ -835,12 +1622,47 @@
         </w:tc>
         <w:tc>
           <w:tcPr>
+            <w:tcW w:w="3402" w:type="dxa"/>
+            <w:shd w:val="clear" w:color="auto" w:fill="00B0F0"/>
+          </w:tcPr>
+          <w:p>
+            <w:r>
+              <w:t>Commit description</w:t>
+            </w:r>
+            <w:r>
+              <w:t>:</w:t>
+            </w:r>
+          </w:p>
+        </w:tc>
+      </w:tr>
+      <w:tr>
+        <w:tc>
+          <w:tcPr>
+            <w:tcW w:w="3020" w:type="dxa"/>
+          </w:tcPr>
+          <w:p>
+            <w:r>
+              <w:t>14-05-2018</w:t>
+            </w:r>
+          </w:p>
+        </w:tc>
+        <w:tc>
+          <w:tcPr>
             <w:tcW w:w="3021" w:type="dxa"/>
-            <w:shd w:val="clear" w:color="auto" w:fill="00B0F0"/>
-          </w:tcPr>
-          <w:p>
-            <w:r>
-              <w:t>Commit comment:</w:t>
+          </w:tcPr>
+          <w:p>
+            <w:r>
+              <w:t>Initial commit</w:t>
+            </w:r>
+          </w:p>
+        </w:tc>
+        <w:tc>
+          <w:tcPr>
+            <w:tcW w:w="3402" w:type="dxa"/>
+          </w:tcPr>
+          <w:p>
+            <w:r>
+              <w:t>Initial commit</w:t>
             </w:r>
           </w:p>
         </w:tc>
@@ -850,78 +1672,43 @@
           <w:tcPr>
             <w:tcW w:w="3020" w:type="dxa"/>
           </w:tcPr>
-          <w:p>
-            <w:r>
-              <w:t>14-05-2018</w:t>
-            </w:r>
-          </w:p>
+          <w:p/>
         </w:tc>
         <w:tc>
           <w:tcPr>
             <w:tcW w:w="3021" w:type="dxa"/>
           </w:tcPr>
-          <w:p>
-            <w:r>
-              <w:t>1</w:t>
-            </w:r>
-          </w:p>
+          <w:p/>
+        </w:tc>
+        <w:tc>
+          <w:tcPr>
+            <w:tcW w:w="3402" w:type="dxa"/>
+          </w:tcPr>
+          <w:p/>
+        </w:tc>
+      </w:tr>
+      <w:tr>
+        <w:tc>
+          <w:tcPr>
+            <w:tcW w:w="3020" w:type="dxa"/>
+          </w:tcPr>
+          <w:p/>
         </w:tc>
         <w:tc>
           <w:tcPr>
             <w:tcW w:w="3021" w:type="dxa"/>
           </w:tcPr>
-          <w:p>
-            <w:r>
-              <w:t>Initial commit</w:t>
-            </w:r>
-          </w:p>
-        </w:tc>
-      </w:tr>
-      <w:tr>
-        <w:tc>
-          <w:tcPr>
-            <w:tcW w:w="3020" w:type="dxa"/>
-          </w:tcPr>
-          <w:p/>
-        </w:tc>
-        <w:tc>
-          <w:tcPr>
-            <w:tcW w:w="3021" w:type="dxa"/>
-          </w:tcPr>
-          <w:p/>
-        </w:tc>
-        <w:tc>
-          <w:tcPr>
-            <w:tcW w:w="3021" w:type="dxa"/>
-          </w:tcPr>
-          <w:p/>
-        </w:tc>
-      </w:tr>
-      <w:tr>
-        <w:tc>
-          <w:tcPr>
-            <w:tcW w:w="3020" w:type="dxa"/>
-          </w:tcPr>
-          <w:p/>
-        </w:tc>
-        <w:tc>
-          <w:tcPr>
-            <w:tcW w:w="3021" w:type="dxa"/>
-          </w:tcPr>
-          <w:p/>
-        </w:tc>
-        <w:tc>
-          <w:tcPr>
-            <w:tcW w:w="3021" w:type="dxa"/>
+          <w:p/>
+        </w:tc>
+        <w:tc>
+          <w:tcPr>
+            <w:tcW w:w="3402" w:type="dxa"/>
           </w:tcPr>
           <w:p/>
         </w:tc>
       </w:tr>
     </w:tbl>
-    <w:p>
-      <w:bookmarkStart w:id="0" w:name="_GoBack"/>
-      <w:bookmarkEnd w:id="0"/>
-    </w:p>
+    <w:p/>
     <w:sectPr>
       <w:pgSz w:w="11906" w:h="16838"/>
       <w:pgMar w:top="1417" w:right="1417" w:bottom="1417" w:left="1417" w:header="708" w:footer="708" w:gutter="0"/>

--- a/Documentatie BeePlanner/Logboek.docx
+++ b/Documentatie BeePlanner/Logboek.docx
@@ -340,11 +340,19 @@
                 <w:lang w:val="nl-NL"/>
               </w:rPr>
             </w:pPr>
+            <w:proofErr w:type="spellStart"/>
             <w:r>
               <w:rPr>
                 <w:lang w:val="nl-NL"/>
               </w:rPr>
-              <w:t>Crebo-nummer:</w:t>
+              <w:t>Crebo</w:t>
+            </w:r>
+            <w:proofErr w:type="spellEnd"/>
+            <w:r>
+              <w:rPr>
+                <w:lang w:val="nl-NL"/>
+              </w:rPr>
+              <w:t>-nummer:</w:t>
             </w:r>
           </w:p>
         </w:tc>
@@ -438,8 +446,13 @@
             <w:shd w:val="clear" w:color="auto" w:fill="00B0F0"/>
           </w:tcPr>
           <w:p>
-            <w:r>
-              <w:t>Tijd:</w:t>
+            <w:proofErr w:type="spellStart"/>
+            <w:r>
+              <w:t>Tijd</w:t>
+            </w:r>
+            <w:proofErr w:type="spellEnd"/>
+            <w:r>
+              <w:t>:</w:t>
             </w:r>
           </w:p>
         </w:tc>
@@ -449,8 +462,13 @@
             <w:shd w:val="clear" w:color="auto" w:fill="00B0F0"/>
           </w:tcPr>
           <w:p>
-            <w:r>
-              <w:t>Manier:</w:t>
+            <w:proofErr w:type="spellStart"/>
+            <w:r>
+              <w:t>Manier</w:t>
+            </w:r>
+            <w:proofErr w:type="spellEnd"/>
+            <w:r>
+              <w:t>:</w:t>
             </w:r>
           </w:p>
         </w:tc>
@@ -460,8 +478,13 @@
             <w:shd w:val="clear" w:color="auto" w:fill="00B0F0"/>
           </w:tcPr>
           <w:p>
-            <w:r>
-              <w:t>Beschrijving:</w:t>
+            <w:proofErr w:type="spellStart"/>
+            <w:r>
+              <w:t>Beschrijving</w:t>
+            </w:r>
+            <w:proofErr w:type="spellEnd"/>
+            <w:r>
+              <w:t>:</w:t>
             </w:r>
           </w:p>
         </w:tc>
@@ -492,25 +515,43 @@
             <w:tcW w:w="2266" w:type="dxa"/>
           </w:tcPr>
           <w:p>
+            <w:proofErr w:type="spellStart"/>
             <w:r>
               <w:t>Gesprek</w:t>
             </w:r>
-          </w:p>
-        </w:tc>
-        <w:tc>
-          <w:tcPr>
-            <w:tcW w:w="3402" w:type="dxa"/>
-          </w:tcPr>
-          <w:p>
-            <w:r>
-              <w:t>Start Examen. Overleg met Rick</w:t>
+            <w:proofErr w:type="spellEnd"/>
+          </w:p>
+        </w:tc>
+        <w:tc>
+          <w:tcPr>
+            <w:tcW w:w="3402" w:type="dxa"/>
+          </w:tcPr>
+          <w:p>
+            <w:r>
+              <w:t xml:space="preserve">Start </w:t>
+            </w:r>
+            <w:proofErr w:type="spellStart"/>
+            <w:r>
+              <w:t>Examen</w:t>
+            </w:r>
+            <w:proofErr w:type="spellEnd"/>
+            <w:r>
+              <w:t xml:space="preserve">. </w:t>
+            </w:r>
+            <w:proofErr w:type="spellStart"/>
+            <w:r>
+              <w:t>Overleg</w:t>
+            </w:r>
+            <w:proofErr w:type="spellEnd"/>
+            <w:r>
+              <w:t xml:space="preserve"> met Rick</w:t>
             </w:r>
           </w:p>
           <w:p>
             <w:r>
               <w:rPr>
                 <w:noProof/>
-                <w:lang w:val="nl-NL" w:eastAsia="nl-NL"/>
+                <w:lang w:eastAsia="nl-NL"/>
               </w:rPr>
               <w:drawing>
                 <wp:inline distT="0" distB="0" distL="0" distR="0">
@@ -567,7 +608,7 @@
             <w:r>
               <w:rPr>
                 <w:noProof/>
-                <w:lang w:val="nl-NL" w:eastAsia="nl-NL"/>
+                <w:lang w:eastAsia="nl-NL"/>
               </w:rPr>
               <w:drawing>
                 <wp:inline distT="0" distB="0" distL="0" distR="0">
@@ -620,14 +661,190 @@
             </w:r>
           </w:p>
           <w:p>
+            <w:proofErr w:type="spellStart"/>
             <w:r>
               <w:rPr>
                 <w:b/>
               </w:rPr>
-              <w:t xml:space="preserve">Samenvatting: </w:t>
-            </w:r>
-            <w:r>
-              <w:t>De examenbladen doorgenomen. Rick heeft de opdracht gelezen en vondt het duidelijk. Overleg gehad over de startdatum &amp; opleverdatum aangezien er oorspronkelijk vanuit was gegaan dat ik vandaag zou starten.</w:t>
+              <w:t>Samenvatting</w:t>
+            </w:r>
+            <w:proofErr w:type="spellEnd"/>
+            <w:r>
+              <w:rPr>
+                <w:b/>
+              </w:rPr>
+              <w:t xml:space="preserve">: </w:t>
+            </w:r>
+            <w:r>
+              <w:t xml:space="preserve">De </w:t>
+            </w:r>
+            <w:proofErr w:type="spellStart"/>
+            <w:r>
+              <w:t>examenbladen</w:t>
+            </w:r>
+            <w:proofErr w:type="spellEnd"/>
+            <w:r>
+              <w:t xml:space="preserve"> </w:t>
+            </w:r>
+            <w:proofErr w:type="spellStart"/>
+            <w:r>
+              <w:t>doorgenomen</w:t>
+            </w:r>
+            <w:proofErr w:type="spellEnd"/>
+            <w:r>
+              <w:t xml:space="preserve">. Rick </w:t>
+            </w:r>
+            <w:proofErr w:type="spellStart"/>
+            <w:r>
+              <w:t>heeft</w:t>
+            </w:r>
+            <w:proofErr w:type="spellEnd"/>
+            <w:r>
+              <w:t xml:space="preserve"> de </w:t>
+            </w:r>
+            <w:proofErr w:type="spellStart"/>
+            <w:r>
+              <w:t>opdracht</w:t>
+            </w:r>
+            <w:proofErr w:type="spellEnd"/>
+            <w:r>
+              <w:t xml:space="preserve"> </w:t>
+            </w:r>
+            <w:proofErr w:type="spellStart"/>
+            <w:r>
+              <w:t>gelezen</w:t>
+            </w:r>
+            <w:proofErr w:type="spellEnd"/>
+            <w:r>
+              <w:t xml:space="preserve"> </w:t>
+            </w:r>
+            <w:proofErr w:type="spellStart"/>
+            <w:r>
+              <w:t>en</w:t>
+            </w:r>
+            <w:proofErr w:type="spellEnd"/>
+            <w:r>
+              <w:t xml:space="preserve"> </w:t>
+            </w:r>
+            <w:proofErr w:type="spellStart"/>
+            <w:r>
+              <w:t>vondt</w:t>
+            </w:r>
+            <w:proofErr w:type="spellEnd"/>
+            <w:r>
+              <w:t xml:space="preserve"> het </w:t>
+            </w:r>
+            <w:proofErr w:type="spellStart"/>
+            <w:r>
+              <w:t>duidelijk</w:t>
+            </w:r>
+            <w:proofErr w:type="spellEnd"/>
+            <w:r>
+              <w:t xml:space="preserve">. </w:t>
+            </w:r>
+            <w:proofErr w:type="spellStart"/>
+            <w:r>
+              <w:t>Overleg</w:t>
+            </w:r>
+            <w:proofErr w:type="spellEnd"/>
+            <w:r>
+              <w:t xml:space="preserve"> </w:t>
+            </w:r>
+            <w:proofErr w:type="spellStart"/>
+            <w:r>
+              <w:t>gehad</w:t>
+            </w:r>
+            <w:proofErr w:type="spellEnd"/>
+            <w:r>
+              <w:t xml:space="preserve"> over de </w:t>
+            </w:r>
+            <w:proofErr w:type="spellStart"/>
+            <w:r>
+              <w:t>startdatum</w:t>
+            </w:r>
+            <w:proofErr w:type="spellEnd"/>
+            <w:r>
+              <w:t xml:space="preserve"> &amp; opleverdatum </w:t>
+            </w:r>
+            <w:proofErr w:type="spellStart"/>
+            <w:r>
+              <w:t>aangezien</w:t>
+            </w:r>
+            <w:proofErr w:type="spellEnd"/>
+            <w:r>
+              <w:t xml:space="preserve"> </w:t>
+            </w:r>
+            <w:proofErr w:type="spellStart"/>
+            <w:r>
+              <w:t>er</w:t>
+            </w:r>
+            <w:proofErr w:type="spellEnd"/>
+            <w:r>
+              <w:t xml:space="preserve"> </w:t>
+            </w:r>
+            <w:proofErr w:type="spellStart"/>
+            <w:r>
+              <w:t>oorspronkelijk</w:t>
+            </w:r>
+            <w:proofErr w:type="spellEnd"/>
+            <w:r>
+              <w:t xml:space="preserve"> </w:t>
+            </w:r>
+            <w:proofErr w:type="spellStart"/>
+            <w:r>
+              <w:t>vanuit</w:t>
+            </w:r>
+            <w:proofErr w:type="spellEnd"/>
+            <w:r>
+              <w:t xml:space="preserve"> was </w:t>
+            </w:r>
+            <w:proofErr w:type="spellStart"/>
+            <w:r>
+              <w:t>gegaan</w:t>
+            </w:r>
+            <w:proofErr w:type="spellEnd"/>
+            <w:r>
+              <w:t xml:space="preserve"> </w:t>
+            </w:r>
+            <w:proofErr w:type="spellStart"/>
+            <w:r>
+              <w:t>dat</w:t>
+            </w:r>
+            <w:proofErr w:type="spellEnd"/>
+            <w:r>
+              <w:t xml:space="preserve"> </w:t>
+            </w:r>
+            <w:proofErr w:type="spellStart"/>
+            <w:r>
+              <w:t>ik</w:t>
+            </w:r>
+            <w:proofErr w:type="spellEnd"/>
+            <w:r>
+              <w:t xml:space="preserve"> </w:t>
+            </w:r>
+            <w:proofErr w:type="spellStart"/>
+            <w:r>
+              <w:t>vandaag</w:t>
+            </w:r>
+            <w:proofErr w:type="spellEnd"/>
+            <w:r>
+              <w:t xml:space="preserve"> </w:t>
+            </w:r>
+            <w:proofErr w:type="spellStart"/>
+            <w:r>
+              <w:t>zou</w:t>
+            </w:r>
+            <w:proofErr w:type="spellEnd"/>
+            <w:r>
+              <w:t xml:space="preserve"> </w:t>
+            </w:r>
+            <w:proofErr w:type="spellStart"/>
+            <w:r>
+              <w:t>starten</w:t>
+            </w:r>
+            <w:proofErr w:type="spellEnd"/>
+            <w:r>
+              <w:t>.</w:t>
             </w:r>
           </w:p>
         </w:tc>
@@ -669,15 +886,38 @@
             <w:tcW w:w="3402" w:type="dxa"/>
           </w:tcPr>
           <w:p>
-            <w:r>
-              <w:t xml:space="preserve">Analyse </w:t>
-            </w:r>
+            <w:proofErr w:type="spellStart"/>
+            <w:r>
+              <w:t>Analyse</w:t>
+            </w:r>
+            <w:proofErr w:type="spellEnd"/>
+            <w:r>
+              <w:t xml:space="preserve"> </w:t>
+            </w:r>
+            <w:proofErr w:type="spellStart"/>
             <w:r>
               <w:t>Voorb</w:t>
             </w:r>
             <w:r>
-              <w:t>lad &amp; Inhoudsopgave ingevuld</w:t>
-            </w:r>
+              <w:t>lad</w:t>
+            </w:r>
+            <w:proofErr w:type="spellEnd"/>
+            <w:r>
+              <w:t xml:space="preserve"> &amp; </w:t>
+            </w:r>
+            <w:proofErr w:type="spellStart"/>
+            <w:r>
+              <w:t>Inhoudsopgave</w:t>
+            </w:r>
+            <w:proofErr w:type="spellEnd"/>
+            <w:r>
+              <w:t xml:space="preserve"> </w:t>
+            </w:r>
+            <w:proofErr w:type="spellStart"/>
+            <w:r>
+              <w:t>ingevuld</w:t>
+            </w:r>
+            <w:proofErr w:type="spellEnd"/>
           </w:p>
         </w:tc>
       </w:tr>
@@ -718,7 +958,15 @@
           </w:tcPr>
           <w:p>
             <w:r>
-              <w:t xml:space="preserve">Planning maken </w:t>
+              <w:t xml:space="preserve">Planning </w:t>
+            </w:r>
+            <w:proofErr w:type="spellStart"/>
+            <w:r>
+              <w:t>maken</w:t>
+            </w:r>
+            <w:proofErr w:type="spellEnd"/>
+            <w:r>
+              <w:t xml:space="preserve"> </w:t>
             </w:r>
           </w:p>
         </w:tc>
@@ -760,8 +1008,13 @@
           </w:tcPr>
           <w:p>
             <w:r>
-              <w:t>Scrum Board aangemaakt</w:t>
-            </w:r>
+              <w:t xml:space="preserve">Scrum Board </w:t>
+            </w:r>
+            <w:proofErr w:type="spellStart"/>
+            <w:r>
+              <w:t>aangemaakt</w:t>
+            </w:r>
+            <w:proofErr w:type="spellEnd"/>
           </w:p>
         </w:tc>
       </w:tr>
@@ -801,8 +1054,13 @@
             <w:tcW w:w="3402" w:type="dxa"/>
           </w:tcPr>
           <w:p>
-            <w:r>
-              <w:t>Analyse Opdrachtomschrijving</w:t>
+            <w:proofErr w:type="spellStart"/>
+            <w:r>
+              <w:t>Analyse</w:t>
+            </w:r>
+            <w:proofErr w:type="spellEnd"/>
+            <w:r>
+              <w:t xml:space="preserve"> Opdrachtomschrijving</w:t>
             </w:r>
           </w:p>
           <w:p/>
@@ -844,9 +1102,27 @@
             <w:tcW w:w="3402" w:type="dxa"/>
           </w:tcPr>
           <w:p>
-            <w:r>
-              <w:t>Analyse Onderdelen, Platform, opleverdatum, Kosten en Bronnen ingevuld</w:t>
-            </w:r>
+            <w:proofErr w:type="spellStart"/>
+            <w:r>
+              <w:t>Analyse</w:t>
+            </w:r>
+            <w:proofErr w:type="spellEnd"/>
+            <w:r>
+              <w:t xml:space="preserve"> Onderdelen, Platform, opleverdatum, Kosten </w:t>
+            </w:r>
+            <w:proofErr w:type="spellStart"/>
+            <w:r>
+              <w:t>en</w:t>
+            </w:r>
+            <w:proofErr w:type="spellEnd"/>
+            <w:r>
+              <w:t xml:space="preserve"> Bronnen </w:t>
+            </w:r>
+            <w:proofErr w:type="spellStart"/>
+            <w:r>
+              <w:t>ingevuld</w:t>
+            </w:r>
+            <w:proofErr w:type="spellEnd"/>
           </w:p>
         </w:tc>
       </w:tr>
@@ -886,9 +1162,27 @@
             <w:tcW w:w="3402" w:type="dxa"/>
           </w:tcPr>
           <w:p>
-            <w:r>
-              <w:t>Logboek document aangemaakt &amp; ingedeeld</w:t>
-            </w:r>
+            <w:proofErr w:type="spellStart"/>
+            <w:r>
+              <w:t>Logboek</w:t>
+            </w:r>
+            <w:proofErr w:type="spellEnd"/>
+            <w:r>
+              <w:t xml:space="preserve"> document </w:t>
+            </w:r>
+            <w:proofErr w:type="spellStart"/>
+            <w:r>
+              <w:t>aangemaakt</w:t>
+            </w:r>
+            <w:proofErr w:type="spellEnd"/>
+            <w:r>
+              <w:t xml:space="preserve"> &amp; </w:t>
+            </w:r>
+            <w:proofErr w:type="spellStart"/>
+            <w:r>
+              <w:t>ingedeeld</w:t>
+            </w:r>
+            <w:proofErr w:type="spellEnd"/>
           </w:p>
         </w:tc>
       </w:tr>
@@ -928,8 +1222,45 @@
             <w:tcW w:w="3402" w:type="dxa"/>
           </w:tcPr>
           <w:p>
-            <w:r>
-              <w:t>Github repository aangemaakt waar de applicatie op komt &amp; de documentatie.</w:t>
+            <w:proofErr w:type="spellStart"/>
+            <w:r>
+              <w:t>Github</w:t>
+            </w:r>
+            <w:proofErr w:type="spellEnd"/>
+            <w:r>
+              <w:t xml:space="preserve"> repository </w:t>
+            </w:r>
+            <w:proofErr w:type="spellStart"/>
+            <w:r>
+              <w:t>aangemaakt</w:t>
+            </w:r>
+            <w:proofErr w:type="spellEnd"/>
+            <w:r>
+              <w:t xml:space="preserve"> </w:t>
+            </w:r>
+            <w:proofErr w:type="spellStart"/>
+            <w:r>
+              <w:t>waar</w:t>
+            </w:r>
+            <w:proofErr w:type="spellEnd"/>
+            <w:r>
+              <w:t xml:space="preserve"> de applicatie op </w:t>
+            </w:r>
+            <w:proofErr w:type="spellStart"/>
+            <w:r>
+              <w:t>komt</w:t>
+            </w:r>
+            <w:proofErr w:type="spellEnd"/>
+            <w:r>
+              <w:t xml:space="preserve"> &amp; de </w:t>
+            </w:r>
+            <w:proofErr w:type="spellStart"/>
+            <w:r>
+              <w:t>documentatie</w:t>
+            </w:r>
+            <w:proofErr w:type="spellEnd"/>
+            <w:r>
+              <w:t>.</w:t>
             </w:r>
           </w:p>
         </w:tc>
@@ -971,8 +1302,61 @@
           </w:tcPr>
           <w:p>
             <w:r>
-              <w:t>Laravel omgeving opgezet d.m.v. laravel new BeePlanner &amp; een app key generated door php artisan key:generate</w:t>
-            </w:r>
+              <w:t xml:space="preserve">Laravel </w:t>
+            </w:r>
+            <w:proofErr w:type="spellStart"/>
+            <w:r>
+              <w:t>omgeving</w:t>
+            </w:r>
+            <w:proofErr w:type="spellEnd"/>
+            <w:r>
+              <w:t xml:space="preserve"> </w:t>
+            </w:r>
+            <w:proofErr w:type="spellStart"/>
+            <w:r>
+              <w:t>opgezet</w:t>
+            </w:r>
+            <w:proofErr w:type="spellEnd"/>
+            <w:r>
+              <w:t xml:space="preserve"> </w:t>
+            </w:r>
+            <w:proofErr w:type="spellStart"/>
+            <w:r>
+              <w:t>d.m.v</w:t>
+            </w:r>
+            <w:proofErr w:type="spellEnd"/>
+            <w:r>
+              <w:t xml:space="preserve">. </w:t>
+            </w:r>
+            <w:proofErr w:type="spellStart"/>
+            <w:r>
+              <w:t>laravel</w:t>
+            </w:r>
+            <w:proofErr w:type="spellEnd"/>
+            <w:r>
+              <w:t xml:space="preserve"> new BeePlanner &amp; </w:t>
+            </w:r>
+            <w:proofErr w:type="spellStart"/>
+            <w:r>
+              <w:t>een</w:t>
+            </w:r>
+            <w:proofErr w:type="spellEnd"/>
+            <w:r>
+              <w:t xml:space="preserve"> app key generated door </w:t>
+            </w:r>
+            <w:proofErr w:type="spellStart"/>
+            <w:r>
+              <w:t>php</w:t>
+            </w:r>
+            <w:proofErr w:type="spellEnd"/>
+            <w:r>
+              <w:t xml:space="preserve"> artisan </w:t>
+            </w:r>
+            <w:proofErr w:type="spellStart"/>
+            <w:r>
+              <w:t>key:generate</w:t>
+            </w:r>
+            <w:proofErr w:type="spellEnd"/>
           </w:p>
         </w:tc>
       </w:tr>
@@ -1013,139 +1397,368 @@
           </w:tcPr>
           <w:p>
             <w:r>
-              <w:t>Planning maken</w:t>
-            </w:r>
-          </w:p>
-        </w:tc>
-      </w:tr>
-      <w:tr>
-        <w:tc>
-          <w:tcPr>
-            <w:tcW w:w="2265" w:type="dxa"/>
-          </w:tcPr>
-          <w:p/>
-        </w:tc>
-        <w:tc>
-          <w:tcPr>
-            <w:tcW w:w="2265" w:type="dxa"/>
-          </w:tcPr>
-          <w:p/>
+              <w:t xml:space="preserve">Planning </w:t>
+            </w:r>
+            <w:proofErr w:type="spellStart"/>
+            <w:r>
+              <w:t>maken</w:t>
+            </w:r>
+            <w:proofErr w:type="spellEnd"/>
+          </w:p>
+        </w:tc>
+      </w:tr>
+      <w:tr>
+        <w:tc>
+          <w:tcPr>
+            <w:tcW w:w="2265" w:type="dxa"/>
+          </w:tcPr>
+          <w:p>
+            <w:r>
+              <w:t>14-05-2018</w:t>
+            </w:r>
+          </w:p>
+        </w:tc>
+        <w:tc>
+          <w:tcPr>
+            <w:tcW w:w="2265" w:type="dxa"/>
+          </w:tcPr>
+          <w:p>
+            <w:r>
+              <w:t>12:19</w:t>
+            </w:r>
+          </w:p>
         </w:tc>
         <w:tc>
           <w:tcPr>
             <w:tcW w:w="2266" w:type="dxa"/>
           </w:tcPr>
-          <w:p/>
-        </w:tc>
-        <w:tc>
-          <w:tcPr>
-            <w:tcW w:w="3402" w:type="dxa"/>
-          </w:tcPr>
-          <w:p/>
-        </w:tc>
-      </w:tr>
-      <w:tr>
-        <w:tc>
-          <w:tcPr>
-            <w:tcW w:w="2265" w:type="dxa"/>
-          </w:tcPr>
-          <w:p/>
-        </w:tc>
-        <w:tc>
-          <w:tcPr>
-            <w:tcW w:w="2265" w:type="dxa"/>
-          </w:tcPr>
-          <w:p/>
+          <w:p>
+            <w:r>
+              <w:t xml:space="preserve">Excel </w:t>
+            </w:r>
+          </w:p>
+        </w:tc>
+        <w:tc>
+          <w:tcPr>
+            <w:tcW w:w="3402" w:type="dxa"/>
+          </w:tcPr>
+          <w:p>
+            <w:r>
+              <w:t xml:space="preserve">Planning </w:t>
+            </w:r>
+            <w:proofErr w:type="spellStart"/>
+            <w:r>
+              <w:t>deels</w:t>
+            </w:r>
+            <w:proofErr w:type="spellEnd"/>
+            <w:r>
+              <w:t xml:space="preserve"> </w:t>
+            </w:r>
+            <w:proofErr w:type="spellStart"/>
+            <w:r>
+              <w:t>compleet</w:t>
+            </w:r>
+            <w:proofErr w:type="spellEnd"/>
+          </w:p>
+        </w:tc>
+      </w:tr>
+      <w:tr>
+        <w:tc>
+          <w:tcPr>
+            <w:tcW w:w="2265" w:type="dxa"/>
+          </w:tcPr>
+          <w:p>
+            <w:r>
+              <w:t>14-05-2018</w:t>
+            </w:r>
+          </w:p>
+        </w:tc>
+        <w:tc>
+          <w:tcPr>
+            <w:tcW w:w="2265" w:type="dxa"/>
+          </w:tcPr>
+          <w:p>
+            <w:r>
+              <w:t>12:20</w:t>
+            </w:r>
+          </w:p>
         </w:tc>
         <w:tc>
           <w:tcPr>
             <w:tcW w:w="2266" w:type="dxa"/>
           </w:tcPr>
-          <w:p/>
-        </w:tc>
-        <w:tc>
-          <w:tcPr>
-            <w:tcW w:w="3402" w:type="dxa"/>
-          </w:tcPr>
-          <w:p/>
-        </w:tc>
-      </w:tr>
-      <w:tr>
-        <w:tc>
-          <w:tcPr>
-            <w:tcW w:w="2265" w:type="dxa"/>
-          </w:tcPr>
-          <w:p/>
-        </w:tc>
-        <w:tc>
-          <w:tcPr>
-            <w:tcW w:w="2265" w:type="dxa"/>
-          </w:tcPr>
-          <w:p/>
+          <w:p>
+            <w:r>
+              <w:t>CRM</w:t>
+            </w:r>
+          </w:p>
+        </w:tc>
+        <w:tc>
+          <w:tcPr>
+            <w:tcW w:w="3402" w:type="dxa"/>
+          </w:tcPr>
+          <w:p>
+            <w:r>
+              <w:t xml:space="preserve">API </w:t>
+            </w:r>
+            <w:proofErr w:type="spellStart"/>
+            <w:r>
+              <w:t>Gecheckt</w:t>
+            </w:r>
+            <w:proofErr w:type="spellEnd"/>
+            <w:r>
+              <w:t xml:space="preserve"> </w:t>
+            </w:r>
+            <w:proofErr w:type="spellStart"/>
+            <w:r>
+              <w:t>aangezien</w:t>
+            </w:r>
+            <w:proofErr w:type="spellEnd"/>
+            <w:r>
+              <w:t xml:space="preserve"> </w:t>
+            </w:r>
+            <w:proofErr w:type="spellStart"/>
+            <w:r>
+              <w:t>er</w:t>
+            </w:r>
+            <w:proofErr w:type="spellEnd"/>
+            <w:r>
+              <w:t xml:space="preserve"> </w:t>
+            </w:r>
+            <w:proofErr w:type="spellStart"/>
+            <w:r>
+              <w:t>een</w:t>
+            </w:r>
+            <w:proofErr w:type="spellEnd"/>
+            <w:r>
+              <w:t xml:space="preserve"> update </w:t>
+            </w:r>
+            <w:proofErr w:type="spellStart"/>
+            <w:r>
+              <w:t>heeft</w:t>
+            </w:r>
+            <w:proofErr w:type="spellEnd"/>
+            <w:r>
+              <w:t xml:space="preserve"> </w:t>
+            </w:r>
+            <w:proofErr w:type="spellStart"/>
+            <w:r>
+              <w:t>plaats</w:t>
+            </w:r>
+            <w:proofErr w:type="spellEnd"/>
+            <w:r>
+              <w:t xml:space="preserve"> </w:t>
+            </w:r>
+            <w:proofErr w:type="spellStart"/>
+            <w:r>
+              <w:t>gevonden</w:t>
+            </w:r>
+            <w:proofErr w:type="spellEnd"/>
+            <w:r>
+              <w:t>.</w:t>
+            </w:r>
+          </w:p>
+        </w:tc>
+      </w:tr>
+      <w:tr>
+        <w:tc>
+          <w:tcPr>
+            <w:tcW w:w="2265" w:type="dxa"/>
+          </w:tcPr>
+          <w:p>
+            <w:r>
+              <w:t>14-05-2018</w:t>
+            </w:r>
+          </w:p>
+        </w:tc>
+        <w:tc>
+          <w:tcPr>
+            <w:tcW w:w="2265" w:type="dxa"/>
+          </w:tcPr>
+          <w:p>
+            <w:r>
+              <w:t>12:20</w:t>
+            </w:r>
+          </w:p>
         </w:tc>
         <w:tc>
           <w:tcPr>
             <w:tcW w:w="2266" w:type="dxa"/>
           </w:tcPr>
-          <w:p/>
-        </w:tc>
-        <w:tc>
-          <w:tcPr>
-            <w:tcW w:w="3402" w:type="dxa"/>
-          </w:tcPr>
-          <w:p/>
-        </w:tc>
-      </w:tr>
-      <w:tr>
-        <w:tc>
-          <w:tcPr>
-            <w:tcW w:w="2265" w:type="dxa"/>
-          </w:tcPr>
-          <w:p/>
-        </w:tc>
-        <w:tc>
-          <w:tcPr>
-            <w:tcW w:w="2265" w:type="dxa"/>
-          </w:tcPr>
-          <w:p/>
+          <w:p>
+            <w:r>
+              <w:t>Word</w:t>
+            </w:r>
+          </w:p>
+        </w:tc>
+        <w:tc>
+          <w:tcPr>
+            <w:tcW w:w="3402" w:type="dxa"/>
+          </w:tcPr>
+          <w:p>
+            <w:r>
+              <w:t xml:space="preserve">Start </w:t>
+            </w:r>
+            <w:proofErr w:type="spellStart"/>
+            <w:r>
+              <w:t>Functioneel</w:t>
+            </w:r>
+            <w:proofErr w:type="spellEnd"/>
+            <w:r>
+              <w:t xml:space="preserve"> </w:t>
+            </w:r>
+            <w:proofErr w:type="spellStart"/>
+            <w:r>
+              <w:t>ontwerp</w:t>
+            </w:r>
+            <w:proofErr w:type="spellEnd"/>
+          </w:p>
+        </w:tc>
+      </w:tr>
+      <w:tr>
+        <w:tc>
+          <w:tcPr>
+            <w:tcW w:w="2265" w:type="dxa"/>
+          </w:tcPr>
+          <w:p>
+            <w:r>
+              <w:t>14-05-2018</w:t>
+            </w:r>
+          </w:p>
+        </w:tc>
+        <w:tc>
+          <w:tcPr>
+            <w:tcW w:w="2265" w:type="dxa"/>
+          </w:tcPr>
+          <w:p>
+            <w:r>
+              <w:t>12:44</w:t>
+            </w:r>
+          </w:p>
         </w:tc>
         <w:tc>
           <w:tcPr>
             <w:tcW w:w="2266" w:type="dxa"/>
           </w:tcPr>
-          <w:p/>
-        </w:tc>
-        <w:tc>
-          <w:tcPr>
-            <w:tcW w:w="3402" w:type="dxa"/>
-          </w:tcPr>
-          <w:p/>
-        </w:tc>
-      </w:tr>
-      <w:tr>
-        <w:tc>
-          <w:tcPr>
-            <w:tcW w:w="2265" w:type="dxa"/>
-          </w:tcPr>
-          <w:p/>
-        </w:tc>
-        <w:tc>
-          <w:tcPr>
-            <w:tcW w:w="2265" w:type="dxa"/>
-          </w:tcPr>
-          <w:p/>
+          <w:p>
+            <w:proofErr w:type="spellStart"/>
+            <w:r>
+              <w:t>Git</w:t>
+            </w:r>
+            <w:proofErr w:type="spellEnd"/>
+          </w:p>
+        </w:tc>
+        <w:tc>
+          <w:tcPr>
+            <w:tcW w:w="3402" w:type="dxa"/>
+          </w:tcPr>
+          <w:p>
+            <w:proofErr w:type="spellStart"/>
+            <w:r>
+              <w:t>Een</w:t>
+            </w:r>
+            <w:proofErr w:type="spellEnd"/>
+            <w:r>
+              <w:t xml:space="preserve"> push </w:t>
+            </w:r>
+            <w:proofErr w:type="spellStart"/>
+            <w:r>
+              <w:t>gedaan</w:t>
+            </w:r>
+            <w:proofErr w:type="spellEnd"/>
+            <w:r>
+              <w:t xml:space="preserve"> </w:t>
+            </w:r>
+            <w:proofErr w:type="spellStart"/>
+            <w:r>
+              <w:t>naar</w:t>
+            </w:r>
+            <w:proofErr w:type="spellEnd"/>
+            <w:r>
+              <w:t xml:space="preserve"> </w:t>
+            </w:r>
+            <w:proofErr w:type="spellStart"/>
+            <w:r>
+              <w:t>git</w:t>
+            </w:r>
+            <w:proofErr w:type="spellEnd"/>
+            <w:r>
+              <w:t xml:space="preserve"> met het logbook, </w:t>
+            </w:r>
+            <w:proofErr w:type="spellStart"/>
+            <w:r>
+              <w:t>analyse</w:t>
+            </w:r>
+            <w:proofErr w:type="spellEnd"/>
+            <w:r>
+              <w:t xml:space="preserve"> 1.0 </w:t>
+            </w:r>
+            <w:proofErr w:type="spellStart"/>
+            <w:r>
+              <w:t>en</w:t>
+            </w:r>
+            <w:proofErr w:type="spellEnd"/>
+            <w:r>
+              <w:t xml:space="preserve"> de planning 1.0</w:t>
+            </w:r>
+          </w:p>
+        </w:tc>
+      </w:tr>
+      <w:tr>
+        <w:tc>
+          <w:tcPr>
+            <w:tcW w:w="2265" w:type="dxa"/>
+          </w:tcPr>
+          <w:p>
+            <w:r>
+              <w:t>14-05-2018</w:t>
+            </w:r>
+          </w:p>
+        </w:tc>
+        <w:tc>
+          <w:tcPr>
+            <w:tcW w:w="2265" w:type="dxa"/>
+          </w:tcPr>
+          <w:p>
+            <w:r>
+              <w:t>13:52</w:t>
+            </w:r>
+          </w:p>
         </w:tc>
         <w:tc>
           <w:tcPr>
             <w:tcW w:w="2266" w:type="dxa"/>
           </w:tcPr>
-          <w:p/>
-        </w:tc>
-        <w:tc>
-          <w:tcPr>
-            <w:tcW w:w="3402" w:type="dxa"/>
-          </w:tcPr>
-          <w:p/>
+          <w:p>
+            <w:r>
+              <w:t>Word</w:t>
+            </w:r>
+          </w:p>
+        </w:tc>
+        <w:tc>
+          <w:tcPr>
+            <w:tcW w:w="3402" w:type="dxa"/>
+          </w:tcPr>
+          <w:p>
+            <w:proofErr w:type="spellStart"/>
+            <w:r>
+              <w:t>Functioneel</w:t>
+            </w:r>
+            <w:proofErr w:type="spellEnd"/>
+            <w:r>
+              <w:t xml:space="preserve"> </w:t>
+            </w:r>
+            <w:proofErr w:type="spellStart"/>
+            <w:r>
+              <w:t>ontwerp</w:t>
+            </w:r>
+            <w:proofErr w:type="spellEnd"/>
+            <w:r>
+              <w:t xml:space="preserve"> ingedeeld</w:t>
+            </w:r>
+            <w:bookmarkStart w:id="0" w:name="_GoBack"/>
+            <w:bookmarkEnd w:id="0"/>
+          </w:p>
         </w:tc>
       </w:tr>
       <w:tr>
@@ -1567,16 +2180,12 @@
     </w:tbl>
     <w:p/>
     <w:p/>
-    <w:p>
-      <w:bookmarkStart w:id="0" w:name="_GoBack"/>
-      <w:bookmarkEnd w:id="0"/>
-    </w:p>
+    <w:p/>
     <w:p>
       <w:pPr>
         <w:pStyle w:val="Kop1"/>
       </w:pPr>
       <w:r>
-        <w:lastRenderedPageBreak/>
         <w:t xml:space="preserve">2. </w:t>
       </w:r>
       <w:r>
@@ -1672,19 +2281,51 @@
           <w:tcPr>
             <w:tcW w:w="3020" w:type="dxa"/>
           </w:tcPr>
-          <w:p/>
+          <w:p>
+            <w:r>
+              <w:t>14-05-2018</w:t>
+            </w:r>
+          </w:p>
         </w:tc>
         <w:tc>
           <w:tcPr>
             <w:tcW w:w="3021" w:type="dxa"/>
           </w:tcPr>
-          <w:p/>
-        </w:tc>
-        <w:tc>
-          <w:tcPr>
-            <w:tcW w:w="3402" w:type="dxa"/>
-          </w:tcPr>
-          <w:p/>
+          <w:p>
+            <w:proofErr w:type="spellStart"/>
+            <w:r>
+              <w:t>Logboek</w:t>
+            </w:r>
+            <w:proofErr w:type="spellEnd"/>
+            <w:r>
+              <w:t xml:space="preserve"> planning </w:t>
+            </w:r>
+            <w:proofErr w:type="spellStart"/>
+            <w:r>
+              <w:t>analyse</w:t>
+            </w:r>
+            <w:proofErr w:type="spellEnd"/>
+          </w:p>
+        </w:tc>
+        <w:tc>
+          <w:tcPr>
+            <w:tcW w:w="3402" w:type="dxa"/>
+          </w:tcPr>
+          <w:p>
+            <w:proofErr w:type="spellStart"/>
+            <w:r>
+              <w:t>Logboek</w:t>
+            </w:r>
+            <w:proofErr w:type="spellEnd"/>
+            <w:r>
+              <w:t xml:space="preserve"> planning </w:t>
+            </w:r>
+            <w:proofErr w:type="spellStart"/>
+            <w:r>
+              <w:t>analyse</w:t>
+            </w:r>
+            <w:proofErr w:type="spellEnd"/>
+          </w:p>
         </w:tc>
       </w:tr>
       <w:tr>

--- a/Documentatie BeePlanner/Logboek.docx
+++ b/Documentatie BeePlanner/Logboek.docx
@@ -340,19 +340,11 @@
                 <w:lang w:val="nl-NL"/>
               </w:rPr>
             </w:pPr>
-            <w:proofErr w:type="spellStart"/>
-            <w:r>
-              <w:rPr>
-                <w:lang w:val="nl-NL"/>
-              </w:rPr>
-              <w:t>Crebo</w:t>
-            </w:r>
-            <w:proofErr w:type="spellEnd"/>
-            <w:r>
-              <w:rPr>
-                <w:lang w:val="nl-NL"/>
-              </w:rPr>
-              <w:t>-nummer:</w:t>
+            <w:r>
+              <w:rPr>
+                <w:lang w:val="nl-NL"/>
+              </w:rPr>
+              <w:t>Crebo-nummer:</w:t>
             </w:r>
           </w:p>
         </w:tc>
@@ -446,13 +438,8 @@
             <w:shd w:val="clear" w:color="auto" w:fill="00B0F0"/>
           </w:tcPr>
           <w:p>
-            <w:proofErr w:type="spellStart"/>
-            <w:r>
-              <w:t>Tijd</w:t>
-            </w:r>
-            <w:proofErr w:type="spellEnd"/>
-            <w:r>
-              <w:t>:</w:t>
+            <w:r>
+              <w:t>Tijd:</w:t>
             </w:r>
           </w:p>
         </w:tc>
@@ -462,13 +449,8 @@
             <w:shd w:val="clear" w:color="auto" w:fill="00B0F0"/>
           </w:tcPr>
           <w:p>
-            <w:proofErr w:type="spellStart"/>
-            <w:r>
-              <w:t>Manier</w:t>
-            </w:r>
-            <w:proofErr w:type="spellEnd"/>
-            <w:r>
-              <w:t>:</w:t>
+            <w:r>
+              <w:t>Manier:</w:t>
             </w:r>
           </w:p>
         </w:tc>
@@ -478,13 +460,8 @@
             <w:shd w:val="clear" w:color="auto" w:fill="00B0F0"/>
           </w:tcPr>
           <w:p>
-            <w:proofErr w:type="spellStart"/>
-            <w:r>
-              <w:t>Beschrijving</w:t>
-            </w:r>
-            <w:proofErr w:type="spellEnd"/>
-            <w:r>
-              <w:t>:</w:t>
+            <w:r>
+              <w:t>Beschrijving:</w:t>
             </w:r>
           </w:p>
         </w:tc>
@@ -515,36 +492,18 @@
             <w:tcW w:w="2266" w:type="dxa"/>
           </w:tcPr>
           <w:p>
-            <w:proofErr w:type="spellStart"/>
             <w:r>
               <w:t>Gesprek</w:t>
             </w:r>
-            <w:proofErr w:type="spellEnd"/>
-          </w:p>
-        </w:tc>
-        <w:tc>
-          <w:tcPr>
-            <w:tcW w:w="3402" w:type="dxa"/>
-          </w:tcPr>
-          <w:p>
-            <w:r>
-              <w:t xml:space="preserve">Start </w:t>
-            </w:r>
-            <w:proofErr w:type="spellStart"/>
-            <w:r>
-              <w:t>Examen</w:t>
-            </w:r>
-            <w:proofErr w:type="spellEnd"/>
-            <w:r>
-              <w:t xml:space="preserve">. </w:t>
-            </w:r>
-            <w:proofErr w:type="spellStart"/>
-            <w:r>
-              <w:t>Overleg</w:t>
-            </w:r>
-            <w:proofErr w:type="spellEnd"/>
-            <w:r>
-              <w:t xml:space="preserve"> met Rick</w:t>
+          </w:p>
+        </w:tc>
+        <w:tc>
+          <w:tcPr>
+            <w:tcW w:w="3402" w:type="dxa"/>
+          </w:tcPr>
+          <w:p>
+            <w:r>
+              <w:t>Start Examen. Overleg met Rick</w:t>
             </w:r>
           </w:p>
           <w:p>
@@ -661,190 +620,14 @@
             </w:r>
           </w:p>
           <w:p>
-            <w:proofErr w:type="spellStart"/>
             <w:r>
               <w:rPr>
                 <w:b/>
               </w:rPr>
-              <w:t>Samenvatting</w:t>
-            </w:r>
-            <w:proofErr w:type="spellEnd"/>
-            <w:r>
-              <w:rPr>
-                <w:b/>
-              </w:rPr>
-              <w:t xml:space="preserve">: </w:t>
-            </w:r>
-            <w:r>
-              <w:t xml:space="preserve">De </w:t>
-            </w:r>
-            <w:proofErr w:type="spellStart"/>
-            <w:r>
-              <w:t>examenbladen</w:t>
-            </w:r>
-            <w:proofErr w:type="spellEnd"/>
-            <w:r>
-              <w:t xml:space="preserve"> </w:t>
-            </w:r>
-            <w:proofErr w:type="spellStart"/>
-            <w:r>
-              <w:t>doorgenomen</w:t>
-            </w:r>
-            <w:proofErr w:type="spellEnd"/>
-            <w:r>
-              <w:t xml:space="preserve">. Rick </w:t>
-            </w:r>
-            <w:proofErr w:type="spellStart"/>
-            <w:r>
-              <w:t>heeft</w:t>
-            </w:r>
-            <w:proofErr w:type="spellEnd"/>
-            <w:r>
-              <w:t xml:space="preserve"> de </w:t>
-            </w:r>
-            <w:proofErr w:type="spellStart"/>
-            <w:r>
-              <w:t>opdracht</w:t>
-            </w:r>
-            <w:proofErr w:type="spellEnd"/>
-            <w:r>
-              <w:t xml:space="preserve"> </w:t>
-            </w:r>
-            <w:proofErr w:type="spellStart"/>
-            <w:r>
-              <w:t>gelezen</w:t>
-            </w:r>
-            <w:proofErr w:type="spellEnd"/>
-            <w:r>
-              <w:t xml:space="preserve"> </w:t>
-            </w:r>
-            <w:proofErr w:type="spellStart"/>
-            <w:r>
-              <w:t>en</w:t>
-            </w:r>
-            <w:proofErr w:type="spellEnd"/>
-            <w:r>
-              <w:t xml:space="preserve"> </w:t>
-            </w:r>
-            <w:proofErr w:type="spellStart"/>
-            <w:r>
-              <w:t>vondt</w:t>
-            </w:r>
-            <w:proofErr w:type="spellEnd"/>
-            <w:r>
-              <w:t xml:space="preserve"> het </w:t>
-            </w:r>
-            <w:proofErr w:type="spellStart"/>
-            <w:r>
-              <w:t>duidelijk</w:t>
-            </w:r>
-            <w:proofErr w:type="spellEnd"/>
-            <w:r>
-              <w:t xml:space="preserve">. </w:t>
-            </w:r>
-            <w:proofErr w:type="spellStart"/>
-            <w:r>
-              <w:t>Overleg</w:t>
-            </w:r>
-            <w:proofErr w:type="spellEnd"/>
-            <w:r>
-              <w:t xml:space="preserve"> </w:t>
-            </w:r>
-            <w:proofErr w:type="spellStart"/>
-            <w:r>
-              <w:t>gehad</w:t>
-            </w:r>
-            <w:proofErr w:type="spellEnd"/>
-            <w:r>
-              <w:t xml:space="preserve"> over de </w:t>
-            </w:r>
-            <w:proofErr w:type="spellStart"/>
-            <w:r>
-              <w:t>startdatum</w:t>
-            </w:r>
-            <w:proofErr w:type="spellEnd"/>
-            <w:r>
-              <w:t xml:space="preserve"> &amp; opleverdatum </w:t>
-            </w:r>
-            <w:proofErr w:type="spellStart"/>
-            <w:r>
-              <w:t>aangezien</w:t>
-            </w:r>
-            <w:proofErr w:type="spellEnd"/>
-            <w:r>
-              <w:t xml:space="preserve"> </w:t>
-            </w:r>
-            <w:proofErr w:type="spellStart"/>
-            <w:r>
-              <w:t>er</w:t>
-            </w:r>
-            <w:proofErr w:type="spellEnd"/>
-            <w:r>
-              <w:t xml:space="preserve"> </w:t>
-            </w:r>
-            <w:proofErr w:type="spellStart"/>
-            <w:r>
-              <w:t>oorspronkelijk</w:t>
-            </w:r>
-            <w:proofErr w:type="spellEnd"/>
-            <w:r>
-              <w:t xml:space="preserve"> </w:t>
-            </w:r>
-            <w:proofErr w:type="spellStart"/>
-            <w:r>
-              <w:t>vanuit</w:t>
-            </w:r>
-            <w:proofErr w:type="spellEnd"/>
-            <w:r>
-              <w:t xml:space="preserve"> was </w:t>
-            </w:r>
-            <w:proofErr w:type="spellStart"/>
-            <w:r>
-              <w:t>gegaan</w:t>
-            </w:r>
-            <w:proofErr w:type="spellEnd"/>
-            <w:r>
-              <w:t xml:space="preserve"> </w:t>
-            </w:r>
-            <w:proofErr w:type="spellStart"/>
-            <w:r>
-              <w:t>dat</w:t>
-            </w:r>
-            <w:proofErr w:type="spellEnd"/>
-            <w:r>
-              <w:t xml:space="preserve"> </w:t>
-            </w:r>
-            <w:proofErr w:type="spellStart"/>
-            <w:r>
-              <w:t>ik</w:t>
-            </w:r>
-            <w:proofErr w:type="spellEnd"/>
-            <w:r>
-              <w:t xml:space="preserve"> </w:t>
-            </w:r>
-            <w:proofErr w:type="spellStart"/>
-            <w:r>
-              <w:t>vandaag</w:t>
-            </w:r>
-            <w:proofErr w:type="spellEnd"/>
-            <w:r>
-              <w:t xml:space="preserve"> </w:t>
-            </w:r>
-            <w:proofErr w:type="spellStart"/>
-            <w:r>
-              <w:t>zou</w:t>
-            </w:r>
-            <w:proofErr w:type="spellEnd"/>
-            <w:r>
-              <w:t xml:space="preserve"> </w:t>
-            </w:r>
-            <w:proofErr w:type="spellStart"/>
-            <w:r>
-              <w:t>starten</w:t>
-            </w:r>
-            <w:proofErr w:type="spellEnd"/>
-            <w:r>
-              <w:t>.</w:t>
+              <w:t xml:space="preserve">Samenvatting: </w:t>
+            </w:r>
+            <w:r>
+              <w:t>De examenbladen doorgenomen. Rick heeft de opdracht gelezen en vondt het duidelijk. Overleg gehad over de startdatum &amp; opleverdatum aangezien er oorspronkelijk vanuit was gegaan dat ik vandaag zou starten.</w:t>
             </w:r>
           </w:p>
         </w:tc>
@@ -886,38 +669,15 @@
             <w:tcW w:w="3402" w:type="dxa"/>
           </w:tcPr>
           <w:p>
-            <w:proofErr w:type="spellStart"/>
-            <w:r>
-              <w:t>Analyse</w:t>
-            </w:r>
-            <w:proofErr w:type="spellEnd"/>
-            <w:r>
-              <w:t xml:space="preserve"> </w:t>
-            </w:r>
-            <w:proofErr w:type="spellStart"/>
+            <w:r>
+              <w:t xml:space="preserve">Analyse </w:t>
+            </w:r>
             <w:r>
               <w:t>Voorb</w:t>
             </w:r>
             <w:r>
-              <w:t>lad</w:t>
-            </w:r>
-            <w:proofErr w:type="spellEnd"/>
-            <w:r>
-              <w:t xml:space="preserve"> &amp; </w:t>
-            </w:r>
-            <w:proofErr w:type="spellStart"/>
-            <w:r>
-              <w:t>Inhoudsopgave</w:t>
-            </w:r>
-            <w:proofErr w:type="spellEnd"/>
-            <w:r>
-              <w:t xml:space="preserve"> </w:t>
-            </w:r>
-            <w:proofErr w:type="spellStart"/>
-            <w:r>
-              <w:t>ingevuld</w:t>
-            </w:r>
-            <w:proofErr w:type="spellEnd"/>
+              <w:t>lad &amp; Inhoudsopgave ingevuld</w:t>
+            </w:r>
           </w:p>
         </w:tc>
       </w:tr>
@@ -958,15 +718,7 @@
           </w:tcPr>
           <w:p>
             <w:r>
-              <w:t xml:space="preserve">Planning </w:t>
-            </w:r>
-            <w:proofErr w:type="spellStart"/>
-            <w:r>
-              <w:t>maken</w:t>
-            </w:r>
-            <w:proofErr w:type="spellEnd"/>
-            <w:r>
-              <w:t xml:space="preserve"> </w:t>
+              <w:t xml:space="preserve">Planning maken </w:t>
             </w:r>
           </w:p>
         </w:tc>
@@ -1008,13 +760,8 @@
           </w:tcPr>
           <w:p>
             <w:r>
-              <w:t xml:space="preserve">Scrum Board </w:t>
-            </w:r>
-            <w:proofErr w:type="spellStart"/>
-            <w:r>
-              <w:t>aangemaakt</w:t>
-            </w:r>
-            <w:proofErr w:type="spellEnd"/>
+              <w:t>Scrum Board aangemaakt</w:t>
+            </w:r>
           </w:p>
         </w:tc>
       </w:tr>
@@ -1054,13 +801,8 @@
             <w:tcW w:w="3402" w:type="dxa"/>
           </w:tcPr>
           <w:p>
-            <w:proofErr w:type="spellStart"/>
-            <w:r>
-              <w:t>Analyse</w:t>
-            </w:r>
-            <w:proofErr w:type="spellEnd"/>
-            <w:r>
-              <w:t xml:space="preserve"> Opdrachtomschrijving</w:t>
+            <w:r>
+              <w:t>Analyse Opdrachtomschrijving</w:t>
             </w:r>
           </w:p>
           <w:p/>
@@ -1102,27 +844,9 @@
             <w:tcW w:w="3402" w:type="dxa"/>
           </w:tcPr>
           <w:p>
-            <w:proofErr w:type="spellStart"/>
-            <w:r>
-              <w:t>Analyse</w:t>
-            </w:r>
-            <w:proofErr w:type="spellEnd"/>
-            <w:r>
-              <w:t xml:space="preserve"> Onderdelen, Platform, opleverdatum, Kosten </w:t>
-            </w:r>
-            <w:proofErr w:type="spellStart"/>
-            <w:r>
-              <w:t>en</w:t>
-            </w:r>
-            <w:proofErr w:type="spellEnd"/>
-            <w:r>
-              <w:t xml:space="preserve"> Bronnen </w:t>
-            </w:r>
-            <w:proofErr w:type="spellStart"/>
-            <w:r>
-              <w:t>ingevuld</w:t>
-            </w:r>
-            <w:proofErr w:type="spellEnd"/>
+            <w:r>
+              <w:t>Analyse Onderdelen, Platform, opleverdatum, Kosten en Bronnen ingevuld</w:t>
+            </w:r>
           </w:p>
         </w:tc>
       </w:tr>
@@ -1162,27 +886,9 @@
             <w:tcW w:w="3402" w:type="dxa"/>
           </w:tcPr>
           <w:p>
-            <w:proofErr w:type="spellStart"/>
-            <w:r>
-              <w:t>Logboek</w:t>
-            </w:r>
-            <w:proofErr w:type="spellEnd"/>
-            <w:r>
-              <w:t xml:space="preserve"> document </w:t>
-            </w:r>
-            <w:proofErr w:type="spellStart"/>
-            <w:r>
-              <w:t>aangemaakt</w:t>
-            </w:r>
-            <w:proofErr w:type="spellEnd"/>
-            <w:r>
-              <w:t xml:space="preserve"> &amp; </w:t>
-            </w:r>
-            <w:proofErr w:type="spellStart"/>
-            <w:r>
-              <w:t>ingedeeld</w:t>
-            </w:r>
-            <w:proofErr w:type="spellEnd"/>
+            <w:r>
+              <w:t>Logboek document aangemaakt &amp; ingedeeld</w:t>
+            </w:r>
           </w:p>
         </w:tc>
       </w:tr>
@@ -1222,45 +928,8 @@
             <w:tcW w:w="3402" w:type="dxa"/>
           </w:tcPr>
           <w:p>
-            <w:proofErr w:type="spellStart"/>
-            <w:r>
-              <w:t>Github</w:t>
-            </w:r>
-            <w:proofErr w:type="spellEnd"/>
-            <w:r>
-              <w:t xml:space="preserve"> repository </w:t>
-            </w:r>
-            <w:proofErr w:type="spellStart"/>
-            <w:r>
-              <w:t>aangemaakt</w:t>
-            </w:r>
-            <w:proofErr w:type="spellEnd"/>
-            <w:r>
-              <w:t xml:space="preserve"> </w:t>
-            </w:r>
-            <w:proofErr w:type="spellStart"/>
-            <w:r>
-              <w:t>waar</w:t>
-            </w:r>
-            <w:proofErr w:type="spellEnd"/>
-            <w:r>
-              <w:t xml:space="preserve"> de applicatie op </w:t>
-            </w:r>
-            <w:proofErr w:type="spellStart"/>
-            <w:r>
-              <w:t>komt</w:t>
-            </w:r>
-            <w:proofErr w:type="spellEnd"/>
-            <w:r>
-              <w:t xml:space="preserve"> &amp; de </w:t>
-            </w:r>
-            <w:proofErr w:type="spellStart"/>
-            <w:r>
-              <w:t>documentatie</w:t>
-            </w:r>
-            <w:proofErr w:type="spellEnd"/>
-            <w:r>
-              <w:t>.</w:t>
+            <w:r>
+              <w:t>Github repository aangemaakt waar de applicatie op komt &amp; de documentatie.</w:t>
             </w:r>
           </w:p>
         </w:tc>
@@ -1302,61 +971,8 @@
           </w:tcPr>
           <w:p>
             <w:r>
-              <w:t xml:space="preserve">Laravel </w:t>
-            </w:r>
-            <w:proofErr w:type="spellStart"/>
-            <w:r>
-              <w:t>omgeving</w:t>
-            </w:r>
-            <w:proofErr w:type="spellEnd"/>
-            <w:r>
-              <w:t xml:space="preserve"> </w:t>
-            </w:r>
-            <w:proofErr w:type="spellStart"/>
-            <w:r>
-              <w:t>opgezet</w:t>
-            </w:r>
-            <w:proofErr w:type="spellEnd"/>
-            <w:r>
-              <w:t xml:space="preserve"> </w:t>
-            </w:r>
-            <w:proofErr w:type="spellStart"/>
-            <w:r>
-              <w:t>d.m.v</w:t>
-            </w:r>
-            <w:proofErr w:type="spellEnd"/>
-            <w:r>
-              <w:t xml:space="preserve">. </w:t>
-            </w:r>
-            <w:proofErr w:type="spellStart"/>
-            <w:r>
-              <w:t>laravel</w:t>
-            </w:r>
-            <w:proofErr w:type="spellEnd"/>
-            <w:r>
-              <w:t xml:space="preserve"> new BeePlanner &amp; </w:t>
-            </w:r>
-            <w:proofErr w:type="spellStart"/>
-            <w:r>
-              <w:t>een</w:t>
-            </w:r>
-            <w:proofErr w:type="spellEnd"/>
-            <w:r>
-              <w:t xml:space="preserve"> app key generated door </w:t>
-            </w:r>
-            <w:proofErr w:type="spellStart"/>
-            <w:r>
-              <w:t>php</w:t>
-            </w:r>
-            <w:proofErr w:type="spellEnd"/>
-            <w:r>
-              <w:t xml:space="preserve"> artisan </w:t>
-            </w:r>
-            <w:proofErr w:type="spellStart"/>
-            <w:r>
-              <w:t>key:generate</w:t>
-            </w:r>
-            <w:proofErr w:type="spellEnd"/>
+              <w:t>Laravel omgeving opgezet d.m.v. laravel new BeePlanner &amp; een app key generated door php artisan key:generate</w:t>
+            </w:r>
           </w:p>
         </w:tc>
       </w:tr>
@@ -1397,13 +1013,8 @@
           </w:tcPr>
           <w:p>
             <w:r>
-              <w:t xml:space="preserve">Planning </w:t>
-            </w:r>
-            <w:proofErr w:type="spellStart"/>
-            <w:r>
-              <w:t>maken</w:t>
-            </w:r>
-            <w:proofErr w:type="spellEnd"/>
+              <w:t>Planning maken</w:t>
+            </w:r>
           </w:p>
         </w:tc>
       </w:tr>
@@ -1444,21 +1055,8 @@
           </w:tcPr>
           <w:p>
             <w:r>
-              <w:t xml:space="preserve">Planning </w:t>
-            </w:r>
-            <w:proofErr w:type="spellStart"/>
-            <w:r>
-              <w:t>deels</w:t>
-            </w:r>
-            <w:proofErr w:type="spellEnd"/>
-            <w:r>
-              <w:t xml:space="preserve"> </w:t>
-            </w:r>
-            <w:proofErr w:type="spellStart"/>
-            <w:r>
-              <w:t>compleet</w:t>
-            </w:r>
-            <w:proofErr w:type="spellEnd"/>
+              <w:t>Planning deels compleet</w:t>
+            </w:r>
           </w:p>
         </w:tc>
       </w:tr>
@@ -1499,63 +1097,7 @@
           </w:tcPr>
           <w:p>
             <w:r>
-              <w:t xml:space="preserve">API </w:t>
-            </w:r>
-            <w:proofErr w:type="spellStart"/>
-            <w:r>
-              <w:t>Gecheckt</w:t>
-            </w:r>
-            <w:proofErr w:type="spellEnd"/>
-            <w:r>
-              <w:t xml:space="preserve"> </w:t>
-            </w:r>
-            <w:proofErr w:type="spellStart"/>
-            <w:r>
-              <w:t>aangezien</w:t>
-            </w:r>
-            <w:proofErr w:type="spellEnd"/>
-            <w:r>
-              <w:t xml:space="preserve"> </w:t>
-            </w:r>
-            <w:proofErr w:type="spellStart"/>
-            <w:r>
-              <w:t>er</w:t>
-            </w:r>
-            <w:proofErr w:type="spellEnd"/>
-            <w:r>
-              <w:t xml:space="preserve"> </w:t>
-            </w:r>
-            <w:proofErr w:type="spellStart"/>
-            <w:r>
-              <w:t>een</w:t>
-            </w:r>
-            <w:proofErr w:type="spellEnd"/>
-            <w:r>
-              <w:t xml:space="preserve"> update </w:t>
-            </w:r>
-            <w:proofErr w:type="spellStart"/>
-            <w:r>
-              <w:t>heeft</w:t>
-            </w:r>
-            <w:proofErr w:type="spellEnd"/>
-            <w:r>
-              <w:t xml:space="preserve"> </w:t>
-            </w:r>
-            <w:proofErr w:type="spellStart"/>
-            <w:r>
-              <w:t>plaats</w:t>
-            </w:r>
-            <w:proofErr w:type="spellEnd"/>
-            <w:r>
-              <w:t xml:space="preserve"> </w:t>
-            </w:r>
-            <w:proofErr w:type="spellStart"/>
-            <w:r>
-              <w:t>gevonden</w:t>
-            </w:r>
-            <w:proofErr w:type="spellEnd"/>
-            <w:r>
-              <w:t>.</w:t>
+              <w:t>API Gecheckt aangezien er een update heeft plaats gevonden.</w:t>
             </w:r>
           </w:p>
         </w:tc>
@@ -1597,21 +1139,8 @@
           </w:tcPr>
           <w:p>
             <w:r>
-              <w:t xml:space="preserve">Start </w:t>
-            </w:r>
-            <w:proofErr w:type="spellStart"/>
-            <w:r>
-              <w:t>Functioneel</w:t>
-            </w:r>
-            <w:proofErr w:type="spellEnd"/>
-            <w:r>
-              <w:t xml:space="preserve"> </w:t>
-            </w:r>
-            <w:proofErr w:type="spellStart"/>
-            <w:r>
-              <w:t>ontwerp</w:t>
-            </w:r>
-            <w:proofErr w:type="spellEnd"/>
+              <w:t>Start Functioneel ontwerp</w:t>
+            </w:r>
           </w:p>
         </w:tc>
       </w:tr>
@@ -1641,65 +1170,18 @@
             <w:tcW w:w="2266" w:type="dxa"/>
           </w:tcPr>
           <w:p>
-            <w:proofErr w:type="spellStart"/>
             <w:r>
               <w:t>Git</w:t>
             </w:r>
-            <w:proofErr w:type="spellEnd"/>
-          </w:p>
-        </w:tc>
-        <w:tc>
-          <w:tcPr>
-            <w:tcW w:w="3402" w:type="dxa"/>
-          </w:tcPr>
-          <w:p>
-            <w:proofErr w:type="spellStart"/>
-            <w:r>
-              <w:t>Een</w:t>
-            </w:r>
-            <w:proofErr w:type="spellEnd"/>
-            <w:r>
-              <w:t xml:space="preserve"> push </w:t>
-            </w:r>
-            <w:proofErr w:type="spellStart"/>
-            <w:r>
-              <w:t>gedaan</w:t>
-            </w:r>
-            <w:proofErr w:type="spellEnd"/>
-            <w:r>
-              <w:t xml:space="preserve"> </w:t>
-            </w:r>
-            <w:proofErr w:type="spellStart"/>
-            <w:r>
-              <w:t>naar</w:t>
-            </w:r>
-            <w:proofErr w:type="spellEnd"/>
-            <w:r>
-              <w:t xml:space="preserve"> </w:t>
-            </w:r>
-            <w:proofErr w:type="spellStart"/>
-            <w:r>
-              <w:t>git</w:t>
-            </w:r>
-            <w:proofErr w:type="spellEnd"/>
-            <w:r>
-              <w:t xml:space="preserve"> met het logbook, </w:t>
-            </w:r>
-            <w:proofErr w:type="spellStart"/>
-            <w:r>
-              <w:t>analyse</w:t>
-            </w:r>
-            <w:proofErr w:type="spellEnd"/>
-            <w:r>
-              <w:t xml:space="preserve"> 1.0 </w:t>
-            </w:r>
-            <w:proofErr w:type="spellStart"/>
-            <w:r>
-              <w:t>en</w:t>
-            </w:r>
-            <w:proofErr w:type="spellEnd"/>
-            <w:r>
-              <w:t xml:space="preserve"> de planning 1.0</w:t>
+          </w:p>
+        </w:tc>
+        <w:tc>
+          <w:tcPr>
+            <w:tcW w:w="3402" w:type="dxa"/>
+          </w:tcPr>
+          <w:p>
+            <w:r>
+              <w:t>Een push gedaan naar git met het logbook, analyse 1.0 en de planning 1.0</w:t>
             </w:r>
           </w:p>
         </w:tc>
@@ -1740,155 +1222,222 @@
             <w:tcW w:w="3402" w:type="dxa"/>
           </w:tcPr>
           <w:p>
-            <w:proofErr w:type="spellStart"/>
-            <w:r>
-              <w:t>Functioneel</w:t>
-            </w:r>
-            <w:proofErr w:type="spellEnd"/>
-            <w:r>
-              <w:t xml:space="preserve"> </w:t>
-            </w:r>
-            <w:proofErr w:type="spellStart"/>
-            <w:r>
-              <w:t>ontwerp</w:t>
-            </w:r>
-            <w:proofErr w:type="spellEnd"/>
-            <w:r>
-              <w:t xml:space="preserve"> ingedeeld</w:t>
+            <w:r>
+              <w:t>Functioneel ontwerp ingedeeld</w:t>
+            </w:r>
+          </w:p>
+        </w:tc>
+      </w:tr>
+      <w:tr>
+        <w:tc>
+          <w:tcPr>
+            <w:tcW w:w="2265" w:type="dxa"/>
+          </w:tcPr>
+          <w:p>
+            <w:r>
+              <w:t>14-05-2018</w:t>
+            </w:r>
+          </w:p>
+        </w:tc>
+        <w:tc>
+          <w:tcPr>
+            <w:tcW w:w="2265" w:type="dxa"/>
+          </w:tcPr>
+          <w:p>
+            <w:r>
+              <w:t>14:02</w:t>
+            </w:r>
+          </w:p>
+        </w:tc>
+        <w:tc>
+          <w:tcPr>
+            <w:tcW w:w="2266" w:type="dxa"/>
+          </w:tcPr>
+          <w:p>
+            <w:r>
+              <w:t>Word</w:t>
+            </w:r>
+          </w:p>
+        </w:tc>
+        <w:tc>
+          <w:tcPr>
+            <w:tcW w:w="3402" w:type="dxa"/>
+          </w:tcPr>
+          <w:p>
+            <w:r>
+              <w:t>FO: Algemene informatie en Opdrachtomschrijving, en Doel en doelgroep ingevuld</w:t>
+            </w:r>
+          </w:p>
+        </w:tc>
+      </w:tr>
+      <w:tr>
+        <w:tc>
+          <w:tcPr>
+            <w:tcW w:w="2265" w:type="dxa"/>
+          </w:tcPr>
+          <w:p>
+            <w:r>
+              <w:t>14-05-2018</w:t>
+            </w:r>
+          </w:p>
+        </w:tc>
+        <w:tc>
+          <w:tcPr>
+            <w:tcW w:w="2265" w:type="dxa"/>
+          </w:tcPr>
+          <w:p>
+            <w:r>
+              <w:t>14:34</w:t>
+            </w:r>
+          </w:p>
+        </w:tc>
+        <w:tc>
+          <w:tcPr>
+            <w:tcW w:w="2266" w:type="dxa"/>
+          </w:tcPr>
+          <w:p>
+            <w:r>
+              <w:t>Word</w:t>
+            </w:r>
+          </w:p>
+        </w:tc>
+        <w:tc>
+          <w:tcPr>
+            <w:tcW w:w="3402" w:type="dxa"/>
+          </w:tcPr>
+          <w:p>
+            <w:r>
+              <w:t>FO: Onderdelen ingevuld</w:t>
+            </w:r>
+          </w:p>
+        </w:tc>
+      </w:tr>
+      <w:tr>
+        <w:tc>
+          <w:tcPr>
+            <w:tcW w:w="2265" w:type="dxa"/>
+          </w:tcPr>
+          <w:p>
+            <w:r>
+              <w:t>14-05-2018</w:t>
+            </w:r>
+          </w:p>
+        </w:tc>
+        <w:tc>
+          <w:tcPr>
+            <w:tcW w:w="2265" w:type="dxa"/>
+          </w:tcPr>
+          <w:p>
+            <w:r>
+              <w:t>15:10</w:t>
+            </w:r>
+          </w:p>
+        </w:tc>
+        <w:tc>
+          <w:tcPr>
+            <w:tcW w:w="2266" w:type="dxa"/>
+          </w:tcPr>
+          <w:p>
+            <w:r>
+              <w:t>Google</w:t>
+            </w:r>
+          </w:p>
+        </w:tc>
+        <w:tc>
+          <w:tcPr>
+            <w:tcW w:w="3402" w:type="dxa"/>
+          </w:tcPr>
+          <w:p>
+            <w:r>
+              <w:t>Mockup onderzoek</w:t>
+            </w:r>
+          </w:p>
+        </w:tc>
+      </w:tr>
+      <w:tr>
+        <w:tc>
+          <w:tcPr>
+            <w:tcW w:w="2265" w:type="dxa"/>
+          </w:tcPr>
+          <w:p>
+            <w:r>
+              <w:t>14-05-2018</w:t>
+            </w:r>
+          </w:p>
+        </w:tc>
+        <w:tc>
+          <w:tcPr>
+            <w:tcW w:w="2265" w:type="dxa"/>
+          </w:tcPr>
+          <w:p>
+            <w:r>
+              <w:t>15:25</w:t>
+            </w:r>
+          </w:p>
+        </w:tc>
+        <w:tc>
+          <w:tcPr>
+            <w:tcW w:w="2266" w:type="dxa"/>
+          </w:tcPr>
+          <w:p>
+            <w:r>
+              <w:t>Google</w:t>
+            </w:r>
+          </w:p>
+        </w:tc>
+        <w:tc>
+          <w:tcPr>
+            <w:tcW w:w="3402" w:type="dxa"/>
+          </w:tcPr>
+          <w:p>
+            <w:r>
+              <w:t>Onderzoek naar Urentabel</w:t>
+            </w:r>
+          </w:p>
+        </w:tc>
+      </w:tr>
+      <w:tr>
+        <w:tc>
+          <w:tcPr>
+            <w:tcW w:w="2265" w:type="dxa"/>
+          </w:tcPr>
+          <w:p>
+            <w:r>
+              <w:t>14-05-2018</w:t>
+            </w:r>
+          </w:p>
+        </w:tc>
+        <w:tc>
+          <w:tcPr>
+            <w:tcW w:w="2265" w:type="dxa"/>
+          </w:tcPr>
+          <w:p>
+            <w:r>
+              <w:t>15:30</w:t>
+            </w:r>
+          </w:p>
+        </w:tc>
+        <w:tc>
+          <w:tcPr>
+            <w:tcW w:w="2266" w:type="dxa"/>
+          </w:tcPr>
+          <w:p>
+            <w:r>
+              <w:t>Web</w:t>
+            </w:r>
+          </w:p>
+        </w:tc>
+        <w:tc>
+          <w:tcPr>
+            <w:tcW w:w="3402" w:type="dxa"/>
+          </w:tcPr>
+          <w:p>
+            <w:r>
+              <w:t xml:space="preserve">Begin mockup maken </w:t>
             </w:r>
             <w:bookmarkStart w:id="0" w:name="_GoBack"/>
             <w:bookmarkEnd w:id="0"/>
           </w:p>
-        </w:tc>
-      </w:tr>
-      <w:tr>
-        <w:tc>
-          <w:tcPr>
-            <w:tcW w:w="2265" w:type="dxa"/>
-          </w:tcPr>
-          <w:p/>
-        </w:tc>
-        <w:tc>
-          <w:tcPr>
-            <w:tcW w:w="2265" w:type="dxa"/>
-          </w:tcPr>
-          <w:p/>
-        </w:tc>
-        <w:tc>
-          <w:tcPr>
-            <w:tcW w:w="2266" w:type="dxa"/>
-          </w:tcPr>
-          <w:p/>
-        </w:tc>
-        <w:tc>
-          <w:tcPr>
-            <w:tcW w:w="3402" w:type="dxa"/>
-          </w:tcPr>
-          <w:p/>
-        </w:tc>
-      </w:tr>
-      <w:tr>
-        <w:tc>
-          <w:tcPr>
-            <w:tcW w:w="2265" w:type="dxa"/>
-          </w:tcPr>
-          <w:p/>
-        </w:tc>
-        <w:tc>
-          <w:tcPr>
-            <w:tcW w:w="2265" w:type="dxa"/>
-          </w:tcPr>
-          <w:p/>
-        </w:tc>
-        <w:tc>
-          <w:tcPr>
-            <w:tcW w:w="2266" w:type="dxa"/>
-          </w:tcPr>
-          <w:p/>
-        </w:tc>
-        <w:tc>
-          <w:tcPr>
-            <w:tcW w:w="3402" w:type="dxa"/>
-          </w:tcPr>
-          <w:p/>
-        </w:tc>
-      </w:tr>
-      <w:tr>
-        <w:tc>
-          <w:tcPr>
-            <w:tcW w:w="2265" w:type="dxa"/>
-          </w:tcPr>
-          <w:p/>
-        </w:tc>
-        <w:tc>
-          <w:tcPr>
-            <w:tcW w:w="2265" w:type="dxa"/>
-          </w:tcPr>
-          <w:p/>
-        </w:tc>
-        <w:tc>
-          <w:tcPr>
-            <w:tcW w:w="2266" w:type="dxa"/>
-          </w:tcPr>
-          <w:p/>
-        </w:tc>
-        <w:tc>
-          <w:tcPr>
-            <w:tcW w:w="3402" w:type="dxa"/>
-          </w:tcPr>
-          <w:p/>
-        </w:tc>
-      </w:tr>
-      <w:tr>
-        <w:tc>
-          <w:tcPr>
-            <w:tcW w:w="2265" w:type="dxa"/>
-          </w:tcPr>
-          <w:p/>
-        </w:tc>
-        <w:tc>
-          <w:tcPr>
-            <w:tcW w:w="2265" w:type="dxa"/>
-          </w:tcPr>
-          <w:p/>
-        </w:tc>
-        <w:tc>
-          <w:tcPr>
-            <w:tcW w:w="2266" w:type="dxa"/>
-          </w:tcPr>
-          <w:p/>
-        </w:tc>
-        <w:tc>
-          <w:tcPr>
-            <w:tcW w:w="3402" w:type="dxa"/>
-          </w:tcPr>
-          <w:p/>
-        </w:tc>
-      </w:tr>
-      <w:tr>
-        <w:tc>
-          <w:tcPr>
-            <w:tcW w:w="2265" w:type="dxa"/>
-          </w:tcPr>
-          <w:p/>
-        </w:tc>
-        <w:tc>
-          <w:tcPr>
-            <w:tcW w:w="2265" w:type="dxa"/>
-          </w:tcPr>
-          <w:p/>
-        </w:tc>
-        <w:tc>
-          <w:tcPr>
-            <w:tcW w:w="2266" w:type="dxa"/>
-          </w:tcPr>
-          <w:p/>
-        </w:tc>
-        <w:tc>
-          <w:tcPr>
-            <w:tcW w:w="3402" w:type="dxa"/>
-          </w:tcPr>
-          <w:p/>
         </w:tc>
       </w:tr>
       <w:tr>
@@ -2292,39 +1841,19 @@
             <w:tcW w:w="3021" w:type="dxa"/>
           </w:tcPr>
           <w:p>
-            <w:proofErr w:type="spellStart"/>
-            <w:r>
-              <w:t>Logboek</w:t>
-            </w:r>
-            <w:proofErr w:type="spellEnd"/>
-            <w:r>
-              <w:t xml:space="preserve"> planning </w:t>
-            </w:r>
-            <w:proofErr w:type="spellStart"/>
-            <w:r>
-              <w:t>analyse</w:t>
-            </w:r>
-            <w:proofErr w:type="spellEnd"/>
-          </w:p>
-        </w:tc>
-        <w:tc>
-          <w:tcPr>
-            <w:tcW w:w="3402" w:type="dxa"/>
-          </w:tcPr>
-          <w:p>
-            <w:proofErr w:type="spellStart"/>
-            <w:r>
-              <w:t>Logboek</w:t>
-            </w:r>
-            <w:proofErr w:type="spellEnd"/>
-            <w:r>
-              <w:t xml:space="preserve"> planning </w:t>
-            </w:r>
-            <w:proofErr w:type="spellStart"/>
-            <w:r>
-              <w:t>analyse</w:t>
-            </w:r>
-            <w:proofErr w:type="spellEnd"/>
+            <w:r>
+              <w:t>Logboek planning analyse</w:t>
+            </w:r>
+          </w:p>
+        </w:tc>
+        <w:tc>
+          <w:tcPr>
+            <w:tcW w:w="3402" w:type="dxa"/>
+          </w:tcPr>
+          <w:p>
+            <w:r>
+              <w:t>Logboek planning analyse</w:t>
+            </w:r>
           </w:p>
         </w:tc>
       </w:tr>
@@ -2333,19 +1862,89 @@
           <w:tcPr>
             <w:tcW w:w="3020" w:type="dxa"/>
           </w:tcPr>
-          <w:p/>
+          <w:p>
+            <w:r>
+              <w:t>14-05-2018</w:t>
+            </w:r>
+          </w:p>
         </w:tc>
         <w:tc>
           <w:tcPr>
             <w:tcW w:w="3021" w:type="dxa"/>
           </w:tcPr>
-          <w:p/>
-        </w:tc>
-        <w:tc>
-          <w:tcPr>
-            <w:tcW w:w="3402" w:type="dxa"/>
-          </w:tcPr>
-          <w:p/>
+          <w:p>
+            <w:r>
+              <w:rPr>
+                <w:rFonts w:ascii="Segoe UI" w:hAnsi="Segoe UI" w:cs="Segoe UI"/>
+                <w:bCs/>
+                <w:color w:val="24292E"/>
+                <w:sz w:val="21"/>
+                <w:szCs w:val="21"/>
+                <w:shd w:val="clear" w:color="auto" w:fill="FFFFFF"/>
+              </w:rPr>
+              <w:t>FO 1.0 | Logbook | Planning</w:t>
+            </w:r>
+          </w:p>
+        </w:tc>
+        <w:tc>
+          <w:tcPr>
+            <w:tcW w:w="3402" w:type="dxa"/>
+          </w:tcPr>
+          <w:p>
+            <w:r>
+              <w:rPr>
+                <w:rFonts w:ascii="Segoe UI" w:hAnsi="Segoe UI" w:cs="Segoe UI"/>
+                <w:bCs/>
+                <w:color w:val="24292E"/>
+                <w:sz w:val="21"/>
+                <w:szCs w:val="21"/>
+                <w:shd w:val="clear" w:color="auto" w:fill="FFFFFF"/>
+              </w:rPr>
+              <w:t>FO 1.0 | Logbook | Planning</w:t>
+            </w:r>
+          </w:p>
+        </w:tc>
+      </w:tr>
+      <w:tr>
+        <w:tc>
+          <w:tcPr>
+            <w:tcW w:w="3020" w:type="dxa"/>
+          </w:tcPr>
+          <w:p/>
+        </w:tc>
+        <w:tc>
+          <w:tcPr>
+            <w:tcW w:w="3021" w:type="dxa"/>
+          </w:tcPr>
+          <w:p>
+            <w:pPr>
+              <w:rPr>
+                <w:rFonts w:ascii="Segoe UI" w:hAnsi="Segoe UI" w:cs="Segoe UI"/>
+                <w:bCs/>
+                <w:color w:val="24292E"/>
+                <w:sz w:val="21"/>
+                <w:szCs w:val="21"/>
+                <w:shd w:val="clear" w:color="auto" w:fill="FFFFFF"/>
+              </w:rPr>
+            </w:pPr>
+          </w:p>
+        </w:tc>
+        <w:tc>
+          <w:tcPr>
+            <w:tcW w:w="3402" w:type="dxa"/>
+          </w:tcPr>
+          <w:p>
+            <w:pPr>
+              <w:rPr>
+                <w:rFonts w:ascii="Segoe UI" w:hAnsi="Segoe UI" w:cs="Segoe UI"/>
+                <w:bCs/>
+                <w:color w:val="24292E"/>
+                <w:sz w:val="21"/>
+                <w:szCs w:val="21"/>
+                <w:shd w:val="clear" w:color="auto" w:fill="FFFFFF"/>
+              </w:rPr>
+            </w:pPr>
+          </w:p>
         </w:tc>
       </w:tr>
     </w:tbl>

--- a/Documentatie BeePlanner/Logboek.docx
+++ b/Documentatie BeePlanner/Logboek.docx
@@ -340,11 +340,19 @@
                 <w:lang w:val="nl-NL"/>
               </w:rPr>
             </w:pPr>
+            <w:proofErr w:type="spellStart"/>
             <w:r>
               <w:rPr>
                 <w:lang w:val="nl-NL"/>
               </w:rPr>
-              <w:t>Crebo-nummer:</w:t>
+              <w:t>Crebo</w:t>
+            </w:r>
+            <w:proofErr w:type="spellEnd"/>
+            <w:r>
+              <w:rPr>
+                <w:lang w:val="nl-NL"/>
+              </w:rPr>
+              <w:t>-nummer:</w:t>
             </w:r>
           </w:p>
         </w:tc>
@@ -438,8 +446,13 @@
             <w:shd w:val="clear" w:color="auto" w:fill="00B0F0"/>
           </w:tcPr>
           <w:p>
-            <w:r>
-              <w:t>Tijd:</w:t>
+            <w:proofErr w:type="spellStart"/>
+            <w:r>
+              <w:t>Tijd</w:t>
+            </w:r>
+            <w:proofErr w:type="spellEnd"/>
+            <w:r>
+              <w:t>:</w:t>
             </w:r>
           </w:p>
         </w:tc>
@@ -449,8 +462,13 @@
             <w:shd w:val="clear" w:color="auto" w:fill="00B0F0"/>
           </w:tcPr>
           <w:p>
-            <w:r>
-              <w:t>Manier:</w:t>
+            <w:proofErr w:type="spellStart"/>
+            <w:r>
+              <w:t>Manier</w:t>
+            </w:r>
+            <w:proofErr w:type="spellEnd"/>
+            <w:r>
+              <w:t>:</w:t>
             </w:r>
           </w:p>
         </w:tc>
@@ -460,8 +478,13 @@
             <w:shd w:val="clear" w:color="auto" w:fill="00B0F0"/>
           </w:tcPr>
           <w:p>
-            <w:r>
-              <w:t>Beschrijving:</w:t>
+            <w:proofErr w:type="spellStart"/>
+            <w:r>
+              <w:t>Beschrijving</w:t>
+            </w:r>
+            <w:proofErr w:type="spellEnd"/>
+            <w:r>
+              <w:t>:</w:t>
             </w:r>
           </w:p>
         </w:tc>
@@ -492,18 +515,36 @@
             <w:tcW w:w="2266" w:type="dxa"/>
           </w:tcPr>
           <w:p>
+            <w:proofErr w:type="spellStart"/>
             <w:r>
               <w:t>Gesprek</w:t>
             </w:r>
-          </w:p>
-        </w:tc>
-        <w:tc>
-          <w:tcPr>
-            <w:tcW w:w="3402" w:type="dxa"/>
-          </w:tcPr>
-          <w:p>
-            <w:r>
-              <w:t>Start Examen. Overleg met Rick</w:t>
+            <w:proofErr w:type="spellEnd"/>
+          </w:p>
+        </w:tc>
+        <w:tc>
+          <w:tcPr>
+            <w:tcW w:w="3402" w:type="dxa"/>
+          </w:tcPr>
+          <w:p>
+            <w:r>
+              <w:t xml:space="preserve">Start </w:t>
+            </w:r>
+            <w:proofErr w:type="spellStart"/>
+            <w:r>
+              <w:t>Examen</w:t>
+            </w:r>
+            <w:proofErr w:type="spellEnd"/>
+            <w:r>
+              <w:t xml:space="preserve">. </w:t>
+            </w:r>
+            <w:proofErr w:type="spellStart"/>
+            <w:r>
+              <w:t>Overleg</w:t>
+            </w:r>
+            <w:proofErr w:type="spellEnd"/>
+            <w:r>
+              <w:t xml:space="preserve"> met Rick</w:t>
             </w:r>
           </w:p>
           <w:p>
@@ -620,14 +661,190 @@
             </w:r>
           </w:p>
           <w:p>
+            <w:proofErr w:type="spellStart"/>
             <w:r>
               <w:rPr>
                 <w:b/>
               </w:rPr>
-              <w:t xml:space="preserve">Samenvatting: </w:t>
-            </w:r>
-            <w:r>
-              <w:t>De examenbladen doorgenomen. Rick heeft de opdracht gelezen en vondt het duidelijk. Overleg gehad over de startdatum &amp; opleverdatum aangezien er oorspronkelijk vanuit was gegaan dat ik vandaag zou starten.</w:t>
+              <w:t>Samenvatting</w:t>
+            </w:r>
+            <w:proofErr w:type="spellEnd"/>
+            <w:r>
+              <w:rPr>
+                <w:b/>
+              </w:rPr>
+              <w:t xml:space="preserve">: </w:t>
+            </w:r>
+            <w:r>
+              <w:t xml:space="preserve">De </w:t>
+            </w:r>
+            <w:proofErr w:type="spellStart"/>
+            <w:r>
+              <w:t>examenbladen</w:t>
+            </w:r>
+            <w:proofErr w:type="spellEnd"/>
+            <w:r>
+              <w:t xml:space="preserve"> </w:t>
+            </w:r>
+            <w:proofErr w:type="spellStart"/>
+            <w:r>
+              <w:t>doorgenomen</w:t>
+            </w:r>
+            <w:proofErr w:type="spellEnd"/>
+            <w:r>
+              <w:t xml:space="preserve">. Rick </w:t>
+            </w:r>
+            <w:proofErr w:type="spellStart"/>
+            <w:r>
+              <w:t>heeft</w:t>
+            </w:r>
+            <w:proofErr w:type="spellEnd"/>
+            <w:r>
+              <w:t xml:space="preserve"> de </w:t>
+            </w:r>
+            <w:proofErr w:type="spellStart"/>
+            <w:r>
+              <w:t>opdracht</w:t>
+            </w:r>
+            <w:proofErr w:type="spellEnd"/>
+            <w:r>
+              <w:t xml:space="preserve"> </w:t>
+            </w:r>
+            <w:proofErr w:type="spellStart"/>
+            <w:r>
+              <w:t>gelezen</w:t>
+            </w:r>
+            <w:proofErr w:type="spellEnd"/>
+            <w:r>
+              <w:t xml:space="preserve"> </w:t>
+            </w:r>
+            <w:proofErr w:type="spellStart"/>
+            <w:r>
+              <w:t>en</w:t>
+            </w:r>
+            <w:proofErr w:type="spellEnd"/>
+            <w:r>
+              <w:t xml:space="preserve"> </w:t>
+            </w:r>
+            <w:proofErr w:type="spellStart"/>
+            <w:r>
+              <w:t>vondt</w:t>
+            </w:r>
+            <w:proofErr w:type="spellEnd"/>
+            <w:r>
+              <w:t xml:space="preserve"> het </w:t>
+            </w:r>
+            <w:proofErr w:type="spellStart"/>
+            <w:r>
+              <w:t>duidelijk</w:t>
+            </w:r>
+            <w:proofErr w:type="spellEnd"/>
+            <w:r>
+              <w:t xml:space="preserve">. </w:t>
+            </w:r>
+            <w:proofErr w:type="spellStart"/>
+            <w:r>
+              <w:t>Overleg</w:t>
+            </w:r>
+            <w:proofErr w:type="spellEnd"/>
+            <w:r>
+              <w:t xml:space="preserve"> </w:t>
+            </w:r>
+            <w:proofErr w:type="spellStart"/>
+            <w:r>
+              <w:t>gehad</w:t>
+            </w:r>
+            <w:proofErr w:type="spellEnd"/>
+            <w:r>
+              <w:t xml:space="preserve"> over de </w:t>
+            </w:r>
+            <w:proofErr w:type="spellStart"/>
+            <w:r>
+              <w:t>startdatum</w:t>
+            </w:r>
+            <w:proofErr w:type="spellEnd"/>
+            <w:r>
+              <w:t xml:space="preserve"> &amp; opleverdatum </w:t>
+            </w:r>
+            <w:proofErr w:type="spellStart"/>
+            <w:r>
+              <w:t>aangezien</w:t>
+            </w:r>
+            <w:proofErr w:type="spellEnd"/>
+            <w:r>
+              <w:t xml:space="preserve"> </w:t>
+            </w:r>
+            <w:proofErr w:type="spellStart"/>
+            <w:r>
+              <w:t>er</w:t>
+            </w:r>
+            <w:proofErr w:type="spellEnd"/>
+            <w:r>
+              <w:t xml:space="preserve"> </w:t>
+            </w:r>
+            <w:proofErr w:type="spellStart"/>
+            <w:r>
+              <w:t>oorspronkelijk</w:t>
+            </w:r>
+            <w:proofErr w:type="spellEnd"/>
+            <w:r>
+              <w:t xml:space="preserve"> </w:t>
+            </w:r>
+            <w:proofErr w:type="spellStart"/>
+            <w:r>
+              <w:t>vanuit</w:t>
+            </w:r>
+            <w:proofErr w:type="spellEnd"/>
+            <w:r>
+              <w:t xml:space="preserve"> was </w:t>
+            </w:r>
+            <w:proofErr w:type="spellStart"/>
+            <w:r>
+              <w:t>gegaan</w:t>
+            </w:r>
+            <w:proofErr w:type="spellEnd"/>
+            <w:r>
+              <w:t xml:space="preserve"> </w:t>
+            </w:r>
+            <w:proofErr w:type="spellStart"/>
+            <w:r>
+              <w:t>dat</w:t>
+            </w:r>
+            <w:proofErr w:type="spellEnd"/>
+            <w:r>
+              <w:t xml:space="preserve"> </w:t>
+            </w:r>
+            <w:proofErr w:type="spellStart"/>
+            <w:r>
+              <w:t>ik</w:t>
+            </w:r>
+            <w:proofErr w:type="spellEnd"/>
+            <w:r>
+              <w:t xml:space="preserve"> </w:t>
+            </w:r>
+            <w:proofErr w:type="spellStart"/>
+            <w:r>
+              <w:t>vandaag</w:t>
+            </w:r>
+            <w:proofErr w:type="spellEnd"/>
+            <w:r>
+              <w:t xml:space="preserve"> </w:t>
+            </w:r>
+            <w:proofErr w:type="spellStart"/>
+            <w:r>
+              <w:t>zou</w:t>
+            </w:r>
+            <w:proofErr w:type="spellEnd"/>
+            <w:r>
+              <w:t xml:space="preserve"> </w:t>
+            </w:r>
+            <w:proofErr w:type="spellStart"/>
+            <w:r>
+              <w:t>starten</w:t>
+            </w:r>
+            <w:proofErr w:type="spellEnd"/>
+            <w:r>
+              <w:t>.</w:t>
             </w:r>
           </w:p>
         </w:tc>
@@ -669,15 +886,38 @@
             <w:tcW w:w="3402" w:type="dxa"/>
           </w:tcPr>
           <w:p>
-            <w:r>
-              <w:t xml:space="preserve">Analyse </w:t>
-            </w:r>
+            <w:proofErr w:type="spellStart"/>
+            <w:r>
+              <w:t>Analyse</w:t>
+            </w:r>
+            <w:proofErr w:type="spellEnd"/>
+            <w:r>
+              <w:t xml:space="preserve"> </w:t>
+            </w:r>
+            <w:proofErr w:type="spellStart"/>
             <w:r>
               <w:t>Voorb</w:t>
             </w:r>
             <w:r>
-              <w:t>lad &amp; Inhoudsopgave ingevuld</w:t>
-            </w:r>
+              <w:t>lad</w:t>
+            </w:r>
+            <w:proofErr w:type="spellEnd"/>
+            <w:r>
+              <w:t xml:space="preserve"> &amp; </w:t>
+            </w:r>
+            <w:proofErr w:type="spellStart"/>
+            <w:r>
+              <w:t>Inhoudsopgave</w:t>
+            </w:r>
+            <w:proofErr w:type="spellEnd"/>
+            <w:r>
+              <w:t xml:space="preserve"> </w:t>
+            </w:r>
+            <w:proofErr w:type="spellStart"/>
+            <w:r>
+              <w:t>ingevuld</w:t>
+            </w:r>
+            <w:proofErr w:type="spellEnd"/>
           </w:p>
         </w:tc>
       </w:tr>
@@ -718,7 +958,15 @@
           </w:tcPr>
           <w:p>
             <w:r>
-              <w:t xml:space="preserve">Planning maken </w:t>
+              <w:t xml:space="preserve">Planning </w:t>
+            </w:r>
+            <w:proofErr w:type="spellStart"/>
+            <w:r>
+              <w:t>maken</w:t>
+            </w:r>
+            <w:proofErr w:type="spellEnd"/>
+            <w:r>
+              <w:t xml:space="preserve"> </w:t>
             </w:r>
           </w:p>
         </w:tc>
@@ -760,8 +1008,13 @@
           </w:tcPr>
           <w:p>
             <w:r>
-              <w:t>Scrum Board aangemaakt</w:t>
-            </w:r>
+              <w:t xml:space="preserve">Scrum Board </w:t>
+            </w:r>
+            <w:proofErr w:type="spellStart"/>
+            <w:r>
+              <w:t>aangemaakt</w:t>
+            </w:r>
+            <w:proofErr w:type="spellEnd"/>
           </w:p>
         </w:tc>
       </w:tr>
@@ -801,8 +1054,13 @@
             <w:tcW w:w="3402" w:type="dxa"/>
           </w:tcPr>
           <w:p>
-            <w:r>
-              <w:t>Analyse Opdrachtomschrijving</w:t>
+            <w:proofErr w:type="spellStart"/>
+            <w:r>
+              <w:t>Analyse</w:t>
+            </w:r>
+            <w:proofErr w:type="spellEnd"/>
+            <w:r>
+              <w:t xml:space="preserve"> Opdrachtomschrijving</w:t>
             </w:r>
           </w:p>
           <w:p/>
@@ -844,9 +1102,27 @@
             <w:tcW w:w="3402" w:type="dxa"/>
           </w:tcPr>
           <w:p>
-            <w:r>
-              <w:t>Analyse Onderdelen, Platform, opleverdatum, Kosten en Bronnen ingevuld</w:t>
-            </w:r>
+            <w:proofErr w:type="spellStart"/>
+            <w:r>
+              <w:t>Analyse</w:t>
+            </w:r>
+            <w:proofErr w:type="spellEnd"/>
+            <w:r>
+              <w:t xml:space="preserve"> Onderdelen, Platform, opleverdatum, Kosten </w:t>
+            </w:r>
+            <w:proofErr w:type="spellStart"/>
+            <w:r>
+              <w:t>en</w:t>
+            </w:r>
+            <w:proofErr w:type="spellEnd"/>
+            <w:r>
+              <w:t xml:space="preserve"> Bronnen </w:t>
+            </w:r>
+            <w:proofErr w:type="spellStart"/>
+            <w:r>
+              <w:t>ingevuld</w:t>
+            </w:r>
+            <w:proofErr w:type="spellEnd"/>
           </w:p>
         </w:tc>
       </w:tr>
@@ -886,9 +1162,27 @@
             <w:tcW w:w="3402" w:type="dxa"/>
           </w:tcPr>
           <w:p>
-            <w:r>
-              <w:t>Logboek document aangemaakt &amp; ingedeeld</w:t>
-            </w:r>
+            <w:proofErr w:type="spellStart"/>
+            <w:r>
+              <w:t>Logboek</w:t>
+            </w:r>
+            <w:proofErr w:type="spellEnd"/>
+            <w:r>
+              <w:t xml:space="preserve"> document </w:t>
+            </w:r>
+            <w:proofErr w:type="spellStart"/>
+            <w:r>
+              <w:t>aangemaakt</w:t>
+            </w:r>
+            <w:proofErr w:type="spellEnd"/>
+            <w:r>
+              <w:t xml:space="preserve"> &amp; </w:t>
+            </w:r>
+            <w:proofErr w:type="spellStart"/>
+            <w:r>
+              <w:t>ingedeeld</w:t>
+            </w:r>
+            <w:proofErr w:type="spellEnd"/>
           </w:p>
         </w:tc>
       </w:tr>
@@ -928,8 +1222,45 @@
             <w:tcW w:w="3402" w:type="dxa"/>
           </w:tcPr>
           <w:p>
-            <w:r>
-              <w:t>Github repository aangemaakt waar de applicatie op komt &amp; de documentatie.</w:t>
+            <w:proofErr w:type="spellStart"/>
+            <w:r>
+              <w:t>Github</w:t>
+            </w:r>
+            <w:proofErr w:type="spellEnd"/>
+            <w:r>
+              <w:t xml:space="preserve"> repository </w:t>
+            </w:r>
+            <w:proofErr w:type="spellStart"/>
+            <w:r>
+              <w:t>aangemaakt</w:t>
+            </w:r>
+            <w:proofErr w:type="spellEnd"/>
+            <w:r>
+              <w:t xml:space="preserve"> </w:t>
+            </w:r>
+            <w:proofErr w:type="spellStart"/>
+            <w:r>
+              <w:t>waar</w:t>
+            </w:r>
+            <w:proofErr w:type="spellEnd"/>
+            <w:r>
+              <w:t xml:space="preserve"> de applicatie op </w:t>
+            </w:r>
+            <w:proofErr w:type="spellStart"/>
+            <w:r>
+              <w:t>komt</w:t>
+            </w:r>
+            <w:proofErr w:type="spellEnd"/>
+            <w:r>
+              <w:t xml:space="preserve"> &amp; de </w:t>
+            </w:r>
+            <w:proofErr w:type="spellStart"/>
+            <w:r>
+              <w:t>documentatie</w:t>
+            </w:r>
+            <w:proofErr w:type="spellEnd"/>
+            <w:r>
+              <w:t>.</w:t>
             </w:r>
           </w:p>
         </w:tc>
@@ -971,8 +1302,61 @@
           </w:tcPr>
           <w:p>
             <w:r>
-              <w:t>Laravel omgeving opgezet d.m.v. laravel new BeePlanner &amp; een app key generated door php artisan key:generate</w:t>
-            </w:r>
+              <w:t xml:space="preserve">Laravel </w:t>
+            </w:r>
+            <w:proofErr w:type="spellStart"/>
+            <w:r>
+              <w:t>omgeving</w:t>
+            </w:r>
+            <w:proofErr w:type="spellEnd"/>
+            <w:r>
+              <w:t xml:space="preserve"> </w:t>
+            </w:r>
+            <w:proofErr w:type="spellStart"/>
+            <w:r>
+              <w:t>opgezet</w:t>
+            </w:r>
+            <w:proofErr w:type="spellEnd"/>
+            <w:r>
+              <w:t xml:space="preserve"> </w:t>
+            </w:r>
+            <w:proofErr w:type="spellStart"/>
+            <w:r>
+              <w:t>d.m.v</w:t>
+            </w:r>
+            <w:proofErr w:type="spellEnd"/>
+            <w:r>
+              <w:t xml:space="preserve">. </w:t>
+            </w:r>
+            <w:proofErr w:type="spellStart"/>
+            <w:r>
+              <w:t>laravel</w:t>
+            </w:r>
+            <w:proofErr w:type="spellEnd"/>
+            <w:r>
+              <w:t xml:space="preserve"> new BeePlanner &amp; </w:t>
+            </w:r>
+            <w:proofErr w:type="spellStart"/>
+            <w:r>
+              <w:t>een</w:t>
+            </w:r>
+            <w:proofErr w:type="spellEnd"/>
+            <w:r>
+              <w:t xml:space="preserve"> app key generated door </w:t>
+            </w:r>
+            <w:proofErr w:type="spellStart"/>
+            <w:r>
+              <w:t>php</w:t>
+            </w:r>
+            <w:proofErr w:type="spellEnd"/>
+            <w:r>
+              <w:t xml:space="preserve"> artisan </w:t>
+            </w:r>
+            <w:proofErr w:type="spellStart"/>
+            <w:r>
+              <w:t>key:generate</w:t>
+            </w:r>
+            <w:proofErr w:type="spellEnd"/>
           </w:p>
         </w:tc>
       </w:tr>
@@ -1013,8 +1397,13 @@
           </w:tcPr>
           <w:p>
             <w:r>
-              <w:t>Planning maken</w:t>
-            </w:r>
+              <w:t xml:space="preserve">Planning </w:t>
+            </w:r>
+            <w:proofErr w:type="spellStart"/>
+            <w:r>
+              <w:t>maken</w:t>
+            </w:r>
+            <w:proofErr w:type="spellEnd"/>
           </w:p>
         </w:tc>
       </w:tr>
@@ -1055,8 +1444,21 @@
           </w:tcPr>
           <w:p>
             <w:r>
-              <w:t>Planning deels compleet</w:t>
-            </w:r>
+              <w:t xml:space="preserve">Planning </w:t>
+            </w:r>
+            <w:proofErr w:type="spellStart"/>
+            <w:r>
+              <w:t>deels</w:t>
+            </w:r>
+            <w:proofErr w:type="spellEnd"/>
+            <w:r>
+              <w:t xml:space="preserve"> </w:t>
+            </w:r>
+            <w:proofErr w:type="spellStart"/>
+            <w:r>
+              <w:t>compleet</w:t>
+            </w:r>
+            <w:proofErr w:type="spellEnd"/>
           </w:p>
         </w:tc>
       </w:tr>
@@ -1097,7 +1499,63 @@
           </w:tcPr>
           <w:p>
             <w:r>
-              <w:t>API Gecheckt aangezien er een update heeft plaats gevonden.</w:t>
+              <w:t xml:space="preserve">API </w:t>
+            </w:r>
+            <w:proofErr w:type="spellStart"/>
+            <w:r>
+              <w:t>Gecheckt</w:t>
+            </w:r>
+            <w:proofErr w:type="spellEnd"/>
+            <w:r>
+              <w:t xml:space="preserve"> </w:t>
+            </w:r>
+            <w:proofErr w:type="spellStart"/>
+            <w:r>
+              <w:t>aangezien</w:t>
+            </w:r>
+            <w:proofErr w:type="spellEnd"/>
+            <w:r>
+              <w:t xml:space="preserve"> </w:t>
+            </w:r>
+            <w:proofErr w:type="spellStart"/>
+            <w:r>
+              <w:t>er</w:t>
+            </w:r>
+            <w:proofErr w:type="spellEnd"/>
+            <w:r>
+              <w:t xml:space="preserve"> </w:t>
+            </w:r>
+            <w:proofErr w:type="spellStart"/>
+            <w:r>
+              <w:t>een</w:t>
+            </w:r>
+            <w:proofErr w:type="spellEnd"/>
+            <w:r>
+              <w:t xml:space="preserve"> update </w:t>
+            </w:r>
+            <w:proofErr w:type="spellStart"/>
+            <w:r>
+              <w:t>heeft</w:t>
+            </w:r>
+            <w:proofErr w:type="spellEnd"/>
+            <w:r>
+              <w:t xml:space="preserve"> </w:t>
+            </w:r>
+            <w:proofErr w:type="spellStart"/>
+            <w:r>
+              <w:t>plaats</w:t>
+            </w:r>
+            <w:proofErr w:type="spellEnd"/>
+            <w:r>
+              <w:t xml:space="preserve"> </w:t>
+            </w:r>
+            <w:proofErr w:type="spellStart"/>
+            <w:r>
+              <w:t>gevonden</w:t>
+            </w:r>
+            <w:proofErr w:type="spellEnd"/>
+            <w:r>
+              <w:t>.</w:t>
             </w:r>
           </w:p>
         </w:tc>
@@ -1139,8 +1597,21 @@
           </w:tcPr>
           <w:p>
             <w:r>
-              <w:t>Start Functioneel ontwerp</w:t>
-            </w:r>
+              <w:t xml:space="preserve">Start </w:t>
+            </w:r>
+            <w:proofErr w:type="spellStart"/>
+            <w:r>
+              <w:t>Functioneel</w:t>
+            </w:r>
+            <w:proofErr w:type="spellEnd"/>
+            <w:r>
+              <w:t xml:space="preserve"> </w:t>
+            </w:r>
+            <w:proofErr w:type="spellStart"/>
+            <w:r>
+              <w:t>ontwerp</w:t>
+            </w:r>
+            <w:proofErr w:type="spellEnd"/>
           </w:p>
         </w:tc>
       </w:tr>
@@ -1170,18 +1641,65 @@
             <w:tcW w:w="2266" w:type="dxa"/>
           </w:tcPr>
           <w:p>
+            <w:proofErr w:type="spellStart"/>
             <w:r>
               <w:t>Git</w:t>
             </w:r>
-          </w:p>
-        </w:tc>
-        <w:tc>
-          <w:tcPr>
-            <w:tcW w:w="3402" w:type="dxa"/>
-          </w:tcPr>
-          <w:p>
-            <w:r>
-              <w:t>Een push gedaan naar git met het logbook, analyse 1.0 en de planning 1.0</w:t>
+            <w:proofErr w:type="spellEnd"/>
+          </w:p>
+        </w:tc>
+        <w:tc>
+          <w:tcPr>
+            <w:tcW w:w="3402" w:type="dxa"/>
+          </w:tcPr>
+          <w:p>
+            <w:proofErr w:type="spellStart"/>
+            <w:r>
+              <w:t>Een</w:t>
+            </w:r>
+            <w:proofErr w:type="spellEnd"/>
+            <w:r>
+              <w:t xml:space="preserve"> push </w:t>
+            </w:r>
+            <w:proofErr w:type="spellStart"/>
+            <w:r>
+              <w:t>gedaan</w:t>
+            </w:r>
+            <w:proofErr w:type="spellEnd"/>
+            <w:r>
+              <w:t xml:space="preserve"> </w:t>
+            </w:r>
+            <w:proofErr w:type="spellStart"/>
+            <w:r>
+              <w:t>naar</w:t>
+            </w:r>
+            <w:proofErr w:type="spellEnd"/>
+            <w:r>
+              <w:t xml:space="preserve"> </w:t>
+            </w:r>
+            <w:proofErr w:type="spellStart"/>
+            <w:r>
+              <w:t>git</w:t>
+            </w:r>
+            <w:proofErr w:type="spellEnd"/>
+            <w:r>
+              <w:t xml:space="preserve"> met het logbook, </w:t>
+            </w:r>
+            <w:proofErr w:type="spellStart"/>
+            <w:r>
+              <w:t>analyse</w:t>
+            </w:r>
+            <w:proofErr w:type="spellEnd"/>
+            <w:r>
+              <w:t xml:space="preserve"> 1.0 </w:t>
+            </w:r>
+            <w:proofErr w:type="spellStart"/>
+            <w:r>
+              <w:t>en</w:t>
+            </w:r>
+            <w:proofErr w:type="spellEnd"/>
+            <w:r>
+              <w:t xml:space="preserve"> de planning 1.0</w:t>
             </w:r>
           </w:p>
         </w:tc>
@@ -1222,9 +1740,27 @@
             <w:tcW w:w="3402" w:type="dxa"/>
           </w:tcPr>
           <w:p>
-            <w:r>
-              <w:t>Functioneel ontwerp ingedeeld</w:t>
-            </w:r>
+            <w:proofErr w:type="spellStart"/>
+            <w:r>
+              <w:t>Functioneel</w:t>
+            </w:r>
+            <w:proofErr w:type="spellEnd"/>
+            <w:r>
+              <w:t xml:space="preserve"> </w:t>
+            </w:r>
+            <w:proofErr w:type="spellStart"/>
+            <w:r>
+              <w:t>ontwerp</w:t>
+            </w:r>
+            <w:proofErr w:type="spellEnd"/>
+            <w:r>
+              <w:t xml:space="preserve"> </w:t>
+            </w:r>
+            <w:proofErr w:type="spellStart"/>
+            <w:r>
+              <w:t>ingedeeld</w:t>
+            </w:r>
+            <w:proofErr w:type="spellEnd"/>
           </w:p>
         </w:tc>
       </w:tr>
@@ -1265,8 +1801,69 @@
           </w:tcPr>
           <w:p>
             <w:r>
-              <w:t>FO: Algemene informatie en Opdrachtomschrijving, en Doel en doelgroep ingevuld</w:t>
-            </w:r>
+              <w:t xml:space="preserve">FO: </w:t>
+            </w:r>
+            <w:proofErr w:type="spellStart"/>
+            <w:r>
+              <w:t>Algemene</w:t>
+            </w:r>
+            <w:proofErr w:type="spellEnd"/>
+            <w:r>
+              <w:t xml:space="preserve"> </w:t>
+            </w:r>
+            <w:proofErr w:type="spellStart"/>
+            <w:r>
+              <w:t>informatie</w:t>
+            </w:r>
+            <w:proofErr w:type="spellEnd"/>
+            <w:r>
+              <w:t xml:space="preserve"> </w:t>
+            </w:r>
+            <w:proofErr w:type="spellStart"/>
+            <w:r>
+              <w:t>en</w:t>
+            </w:r>
+            <w:proofErr w:type="spellEnd"/>
+            <w:r>
+              <w:t xml:space="preserve"> Opdrachtomschrijving, </w:t>
+            </w:r>
+            <w:proofErr w:type="spellStart"/>
+            <w:r>
+              <w:t>en</w:t>
+            </w:r>
+            <w:proofErr w:type="spellEnd"/>
+            <w:r>
+              <w:t xml:space="preserve"> </w:t>
+            </w:r>
+            <w:proofErr w:type="spellStart"/>
+            <w:r>
+              <w:t>Doel</w:t>
+            </w:r>
+            <w:proofErr w:type="spellEnd"/>
+            <w:r>
+              <w:t xml:space="preserve"> </w:t>
+            </w:r>
+            <w:proofErr w:type="spellStart"/>
+            <w:r>
+              <w:t>en</w:t>
+            </w:r>
+            <w:proofErr w:type="spellEnd"/>
+            <w:r>
+              <w:t xml:space="preserve"> </w:t>
+            </w:r>
+            <w:proofErr w:type="spellStart"/>
+            <w:r>
+              <w:t>doelgroep</w:t>
+            </w:r>
+            <w:proofErr w:type="spellEnd"/>
+            <w:r>
+              <w:t xml:space="preserve"> </w:t>
+            </w:r>
+            <w:proofErr w:type="spellStart"/>
+            <w:r>
+              <w:t>ingevuld</w:t>
+            </w:r>
+            <w:proofErr w:type="spellEnd"/>
           </w:p>
         </w:tc>
       </w:tr>
@@ -1307,8 +1904,13 @@
           </w:tcPr>
           <w:p>
             <w:r>
-              <w:t>FO: Onderdelen ingevuld</w:t>
-            </w:r>
+              <w:t xml:space="preserve">FO: Onderdelen </w:t>
+            </w:r>
+            <w:proofErr w:type="spellStart"/>
+            <w:r>
+              <w:t>ingevuld</w:t>
+            </w:r>
+            <w:proofErr w:type="spellEnd"/>
           </w:p>
         </w:tc>
       </w:tr>
@@ -1349,8 +1951,13 @@
           </w:tcPr>
           <w:p>
             <w:r>
-              <w:t>Mockup onderzoek</w:t>
-            </w:r>
+              <w:t xml:space="preserve">Mockup </w:t>
+            </w:r>
+            <w:proofErr w:type="spellStart"/>
+            <w:r>
+              <w:t>onderzoek</w:t>
+            </w:r>
+            <w:proofErr w:type="spellEnd"/>
           </w:p>
         </w:tc>
       </w:tr>
@@ -1390,9 +1997,27 @@
             <w:tcW w:w="3402" w:type="dxa"/>
           </w:tcPr>
           <w:p>
-            <w:r>
-              <w:t>Onderzoek naar Urentabel</w:t>
-            </w:r>
+            <w:proofErr w:type="spellStart"/>
+            <w:r>
+              <w:t>Onderzoek</w:t>
+            </w:r>
+            <w:proofErr w:type="spellEnd"/>
+            <w:r>
+              <w:t xml:space="preserve"> </w:t>
+            </w:r>
+            <w:proofErr w:type="spellStart"/>
+            <w:r>
+              <w:t>naar</w:t>
+            </w:r>
+            <w:proofErr w:type="spellEnd"/>
+            <w:r>
+              <w:t xml:space="preserve"> </w:t>
+            </w:r>
+            <w:proofErr w:type="spellStart"/>
+            <w:r>
+              <w:t>Urentabel</w:t>
+            </w:r>
+            <w:proofErr w:type="spellEnd"/>
           </w:p>
         </w:tc>
       </w:tr>
@@ -1433,63 +2058,140 @@
           </w:tcPr>
           <w:p>
             <w:r>
-              <w:t xml:space="preserve">Begin mockup maken </w:t>
-            </w:r>
-            <w:bookmarkStart w:id="0" w:name="_GoBack"/>
-            <w:bookmarkEnd w:id="0"/>
-          </w:p>
-        </w:tc>
-      </w:tr>
-      <w:tr>
-        <w:tc>
-          <w:tcPr>
-            <w:tcW w:w="2265" w:type="dxa"/>
-          </w:tcPr>
-          <w:p/>
-        </w:tc>
-        <w:tc>
-          <w:tcPr>
-            <w:tcW w:w="2265" w:type="dxa"/>
-          </w:tcPr>
-          <w:p/>
+              <w:t xml:space="preserve">Begin mockup </w:t>
+            </w:r>
+            <w:proofErr w:type="spellStart"/>
+            <w:r>
+              <w:t>maken</w:t>
+            </w:r>
+            <w:proofErr w:type="spellEnd"/>
+            <w:r>
+              <w:t xml:space="preserve"> </w:t>
+            </w:r>
+          </w:p>
+        </w:tc>
+      </w:tr>
+      <w:tr>
+        <w:tc>
+          <w:tcPr>
+            <w:tcW w:w="2265" w:type="dxa"/>
+          </w:tcPr>
+          <w:p>
+            <w:r>
+              <w:t>14-05-2018</w:t>
+            </w:r>
+          </w:p>
+        </w:tc>
+        <w:tc>
+          <w:tcPr>
+            <w:tcW w:w="2265" w:type="dxa"/>
+          </w:tcPr>
+          <w:p>
+            <w:r>
+              <w:t>16:15</w:t>
+            </w:r>
+          </w:p>
         </w:tc>
         <w:tc>
           <w:tcPr>
             <w:tcW w:w="2266" w:type="dxa"/>
           </w:tcPr>
-          <w:p/>
-        </w:tc>
-        <w:tc>
-          <w:tcPr>
-            <w:tcW w:w="3402" w:type="dxa"/>
-          </w:tcPr>
-          <w:p/>
-        </w:tc>
-      </w:tr>
-      <w:tr>
-        <w:tc>
-          <w:tcPr>
-            <w:tcW w:w="2265" w:type="dxa"/>
-          </w:tcPr>
-          <w:p/>
-        </w:tc>
-        <w:tc>
-          <w:tcPr>
-            <w:tcW w:w="2265" w:type="dxa"/>
-          </w:tcPr>
-          <w:p/>
+          <w:p>
+            <w:r>
+              <w:t>Planner FCLIVE</w:t>
+            </w:r>
+          </w:p>
+        </w:tc>
+        <w:tc>
+          <w:tcPr>
+            <w:tcW w:w="3402" w:type="dxa"/>
+          </w:tcPr>
+          <w:p>
+            <w:proofErr w:type="spellStart"/>
+            <w:r>
+              <w:t>Scrumboard</w:t>
+            </w:r>
+            <w:proofErr w:type="spellEnd"/>
+            <w:r>
+              <w:t xml:space="preserve"> </w:t>
+            </w:r>
+            <w:proofErr w:type="spellStart"/>
+            <w:r>
+              <w:t>aangepast</w:t>
+            </w:r>
+            <w:proofErr w:type="spellEnd"/>
+            <w:r>
+              <w:t xml:space="preserve">, </w:t>
+            </w:r>
+            <w:proofErr w:type="spellStart"/>
+            <w:r>
+              <w:t>toevoegingen</w:t>
+            </w:r>
+            <w:proofErr w:type="spellEnd"/>
+            <w:r>
+              <w:t xml:space="preserve"> </w:t>
+            </w:r>
+            <w:proofErr w:type="spellStart"/>
+            <w:r>
+              <w:t>aan</w:t>
+            </w:r>
+            <w:proofErr w:type="spellEnd"/>
+            <w:r>
+              <w:t xml:space="preserve"> backlog</w:t>
+            </w:r>
+          </w:p>
+        </w:tc>
+      </w:tr>
+      <w:tr>
+        <w:tc>
+          <w:tcPr>
+            <w:tcW w:w="2265" w:type="dxa"/>
+          </w:tcPr>
+          <w:p>
+            <w:r>
+              <w:t>14-05-2018</w:t>
+            </w:r>
+          </w:p>
+        </w:tc>
+        <w:tc>
+          <w:tcPr>
+            <w:tcW w:w="2265" w:type="dxa"/>
+          </w:tcPr>
+          <w:p>
+            <w:r>
+              <w:t>17:01</w:t>
+            </w:r>
+          </w:p>
         </w:tc>
         <w:tc>
           <w:tcPr>
             <w:tcW w:w="2266" w:type="dxa"/>
           </w:tcPr>
-          <w:p/>
-        </w:tc>
-        <w:tc>
-          <w:tcPr>
-            <w:tcW w:w="3402" w:type="dxa"/>
-          </w:tcPr>
-          <w:p/>
+          <w:p>
+            <w:r>
+              <w:t>Word</w:t>
+            </w:r>
+          </w:p>
+        </w:tc>
+        <w:tc>
+          <w:tcPr>
+            <w:tcW w:w="3402" w:type="dxa"/>
+          </w:tcPr>
+          <w:p>
+            <w:proofErr w:type="spellStart"/>
+            <w:r>
+              <w:t>Programmaverloop</w:t>
+            </w:r>
+            <w:proofErr w:type="spellEnd"/>
+            <w:r>
+              <w:t xml:space="preserve"> Home </w:t>
+            </w:r>
+            <w:proofErr w:type="spellStart"/>
+            <w:r>
+              <w:t>toegevoegd</w:t>
+            </w:r>
+            <w:proofErr w:type="spellEnd"/>
+          </w:p>
         </w:tc>
       </w:tr>
       <w:tr>
@@ -1841,19 +2543,39 @@
             <w:tcW w:w="3021" w:type="dxa"/>
           </w:tcPr>
           <w:p>
-            <w:r>
-              <w:t>Logboek planning analyse</w:t>
-            </w:r>
-          </w:p>
-        </w:tc>
-        <w:tc>
-          <w:tcPr>
-            <w:tcW w:w="3402" w:type="dxa"/>
-          </w:tcPr>
-          <w:p>
-            <w:r>
-              <w:t>Logboek planning analyse</w:t>
-            </w:r>
+            <w:proofErr w:type="spellStart"/>
+            <w:r>
+              <w:t>Logboek</w:t>
+            </w:r>
+            <w:proofErr w:type="spellEnd"/>
+            <w:r>
+              <w:t xml:space="preserve"> planning </w:t>
+            </w:r>
+            <w:proofErr w:type="spellStart"/>
+            <w:r>
+              <w:t>analyse</w:t>
+            </w:r>
+            <w:proofErr w:type="spellEnd"/>
+          </w:p>
+        </w:tc>
+        <w:tc>
+          <w:tcPr>
+            <w:tcW w:w="3402" w:type="dxa"/>
+          </w:tcPr>
+          <w:p>
+            <w:proofErr w:type="spellStart"/>
+            <w:r>
+              <w:t>Logboek</w:t>
+            </w:r>
+            <w:proofErr w:type="spellEnd"/>
+            <w:r>
+              <w:t xml:space="preserve"> planning </w:t>
+            </w:r>
+            <w:proofErr w:type="spellStart"/>
+            <w:r>
+              <w:t>analyse</w:t>
+            </w:r>
+            <w:proofErr w:type="spellEnd"/>
           </w:p>
         </w:tc>
       </w:tr>
@@ -1910,7 +2632,11 @@
           <w:tcPr>
             <w:tcW w:w="3020" w:type="dxa"/>
           </w:tcPr>
-          <w:p/>
+          <w:p>
+            <w:r>
+              <w:t>14-05-2018</w:t>
+            </w:r>
+          </w:p>
         </w:tc>
         <w:tc>
           <w:tcPr>
@@ -1927,14 +2653,7 @@
                 <w:shd w:val="clear" w:color="auto" w:fill="FFFFFF"/>
               </w:rPr>
             </w:pPr>
-          </w:p>
-        </w:tc>
-        <w:tc>
-          <w:tcPr>
-            <w:tcW w:w="3402" w:type="dxa"/>
-          </w:tcPr>
-          <w:p>
-            <w:pPr>
+            <w:r>
               <w:rPr>
                 <w:rFonts w:ascii="Segoe UI" w:hAnsi="Segoe UI" w:cs="Segoe UI"/>
                 <w:bCs/>
@@ -1943,12 +2662,654 @@
                 <w:szCs w:val="21"/>
                 <w:shd w:val="clear" w:color="auto" w:fill="FFFFFF"/>
               </w:rPr>
+              <w:t>FO – Log – home</w:t>
+            </w:r>
+          </w:p>
+        </w:tc>
+        <w:tc>
+          <w:tcPr>
+            <w:tcW w:w="3402" w:type="dxa"/>
+          </w:tcPr>
+          <w:p>
+            <w:pPr>
+              <w:rPr>
+                <w:rFonts w:ascii="Segoe UI" w:hAnsi="Segoe UI" w:cs="Segoe UI"/>
+                <w:bCs/>
+                <w:color w:val="24292E"/>
+                <w:sz w:val="21"/>
+                <w:szCs w:val="21"/>
+                <w:shd w:val="clear" w:color="auto" w:fill="FFFFFF"/>
+              </w:rPr>
             </w:pPr>
+            <w:r>
+              <w:rPr>
+                <w:rFonts w:ascii="Segoe UI" w:hAnsi="Segoe UI" w:cs="Segoe UI"/>
+                <w:bCs/>
+                <w:color w:val="24292E"/>
+                <w:sz w:val="21"/>
+                <w:szCs w:val="21"/>
+                <w:shd w:val="clear" w:color="auto" w:fill="FFFFFF"/>
+              </w:rPr>
+              <w:t xml:space="preserve">Edits </w:t>
+            </w:r>
+            <w:proofErr w:type="spellStart"/>
+            <w:r>
+              <w:rPr>
+                <w:rFonts w:ascii="Segoe UI" w:hAnsi="Segoe UI" w:cs="Segoe UI"/>
+                <w:bCs/>
+                <w:color w:val="24292E"/>
+                <w:sz w:val="21"/>
+                <w:szCs w:val="21"/>
+                <w:shd w:val="clear" w:color="auto" w:fill="FFFFFF"/>
+              </w:rPr>
+              <w:t>fo</w:t>
+            </w:r>
+            <w:proofErr w:type="spellEnd"/>
+            <w:r>
+              <w:rPr>
+                <w:rFonts w:ascii="Segoe UI" w:hAnsi="Segoe UI" w:cs="Segoe UI"/>
+                <w:bCs/>
+                <w:color w:val="24292E"/>
+                <w:sz w:val="21"/>
+                <w:szCs w:val="21"/>
+                <w:shd w:val="clear" w:color="auto" w:fill="FFFFFF"/>
+              </w:rPr>
+              <w:t xml:space="preserve">, log update </w:t>
+            </w:r>
+            <w:proofErr w:type="spellStart"/>
+            <w:r>
+              <w:rPr>
+                <w:rFonts w:ascii="Segoe UI" w:hAnsi="Segoe UI" w:cs="Segoe UI"/>
+                <w:bCs/>
+                <w:color w:val="24292E"/>
+                <w:sz w:val="21"/>
+                <w:szCs w:val="21"/>
+                <w:shd w:val="clear" w:color="auto" w:fill="FFFFFF"/>
+              </w:rPr>
+              <w:t>en</w:t>
+            </w:r>
+            <w:proofErr w:type="spellEnd"/>
+            <w:r>
+              <w:rPr>
+                <w:rFonts w:ascii="Segoe UI" w:hAnsi="Segoe UI" w:cs="Segoe UI"/>
+                <w:bCs/>
+                <w:color w:val="24292E"/>
+                <w:sz w:val="21"/>
+                <w:szCs w:val="21"/>
+                <w:shd w:val="clear" w:color="auto" w:fill="FFFFFF"/>
+              </w:rPr>
+              <w:t xml:space="preserve"> homepage edit</w:t>
+            </w:r>
+          </w:p>
+        </w:tc>
+      </w:tr>
+      <w:tr>
+        <w:tc>
+          <w:tcPr>
+            <w:tcW w:w="3020" w:type="dxa"/>
+          </w:tcPr>
+          <w:p>
+            <w:r>
+              <w:t>14-05-2018</w:t>
+            </w:r>
+          </w:p>
+        </w:tc>
+        <w:tc>
+          <w:tcPr>
+            <w:tcW w:w="3021" w:type="dxa"/>
+          </w:tcPr>
+          <w:p>
+            <w:pPr>
+              <w:rPr>
+                <w:rFonts w:ascii="Segoe UI" w:hAnsi="Segoe UI" w:cs="Segoe UI"/>
+                <w:bCs/>
+                <w:color w:val="24292E"/>
+                <w:sz w:val="21"/>
+                <w:szCs w:val="21"/>
+                <w:shd w:val="clear" w:color="auto" w:fill="FFFFFF"/>
+              </w:rPr>
+            </w:pPr>
+            <w:r>
+              <w:rPr>
+                <w:rFonts w:ascii="Segoe UI" w:hAnsi="Segoe UI" w:cs="Segoe UI"/>
+                <w:bCs/>
+                <w:color w:val="24292E"/>
+                <w:sz w:val="21"/>
+                <w:szCs w:val="21"/>
+                <w:shd w:val="clear" w:color="auto" w:fill="FFFFFF"/>
+              </w:rPr>
+              <w:t xml:space="preserve">Push </w:t>
+            </w:r>
+            <w:proofErr w:type="spellStart"/>
+            <w:r>
+              <w:rPr>
+                <w:rFonts w:ascii="Segoe UI" w:hAnsi="Segoe UI" w:cs="Segoe UI"/>
+                <w:bCs/>
+                <w:color w:val="24292E"/>
+                <w:sz w:val="21"/>
+                <w:szCs w:val="21"/>
+                <w:shd w:val="clear" w:color="auto" w:fill="FFFFFF"/>
+              </w:rPr>
+              <w:t>voor</w:t>
+            </w:r>
+            <w:proofErr w:type="spellEnd"/>
+            <w:r>
+              <w:rPr>
+                <w:rFonts w:ascii="Segoe UI" w:hAnsi="Segoe UI" w:cs="Segoe UI"/>
+                <w:bCs/>
+                <w:color w:val="24292E"/>
+                <w:sz w:val="21"/>
+                <w:szCs w:val="21"/>
+                <w:shd w:val="clear" w:color="auto" w:fill="FFFFFF"/>
+              </w:rPr>
+              <w:t xml:space="preserve"> </w:t>
+            </w:r>
+            <w:proofErr w:type="spellStart"/>
+            <w:r>
+              <w:rPr>
+                <w:rFonts w:ascii="Segoe UI" w:hAnsi="Segoe UI" w:cs="Segoe UI"/>
+                <w:bCs/>
+                <w:color w:val="24292E"/>
+                <w:sz w:val="21"/>
+                <w:szCs w:val="21"/>
+                <w:shd w:val="clear" w:color="auto" w:fill="FFFFFF"/>
+              </w:rPr>
+              <w:t>thuis</w:t>
+            </w:r>
+            <w:proofErr w:type="spellEnd"/>
+          </w:p>
+        </w:tc>
+        <w:tc>
+          <w:tcPr>
+            <w:tcW w:w="3402" w:type="dxa"/>
+          </w:tcPr>
+          <w:p>
+            <w:pPr>
+              <w:rPr>
+                <w:rFonts w:ascii="Segoe UI" w:hAnsi="Segoe UI" w:cs="Segoe UI"/>
+                <w:bCs/>
+                <w:color w:val="24292E"/>
+                <w:sz w:val="21"/>
+                <w:szCs w:val="21"/>
+                <w:shd w:val="clear" w:color="auto" w:fill="FFFFFF"/>
+              </w:rPr>
+            </w:pPr>
+            <w:r>
+              <w:rPr>
+                <w:rFonts w:ascii="Segoe UI" w:hAnsi="Segoe UI" w:cs="Segoe UI"/>
+                <w:bCs/>
+                <w:color w:val="24292E"/>
+                <w:sz w:val="21"/>
+                <w:szCs w:val="21"/>
+                <w:shd w:val="clear" w:color="auto" w:fill="FFFFFF"/>
+              </w:rPr>
+              <w:t xml:space="preserve">Push </w:t>
+            </w:r>
+            <w:proofErr w:type="spellStart"/>
+            <w:r>
+              <w:rPr>
+                <w:rFonts w:ascii="Segoe UI" w:hAnsi="Segoe UI" w:cs="Segoe UI"/>
+                <w:bCs/>
+                <w:color w:val="24292E"/>
+                <w:sz w:val="21"/>
+                <w:szCs w:val="21"/>
+                <w:shd w:val="clear" w:color="auto" w:fill="FFFFFF"/>
+              </w:rPr>
+              <w:t>voor</w:t>
+            </w:r>
+            <w:proofErr w:type="spellEnd"/>
+            <w:r>
+              <w:rPr>
+                <w:rFonts w:ascii="Segoe UI" w:hAnsi="Segoe UI" w:cs="Segoe UI"/>
+                <w:bCs/>
+                <w:color w:val="24292E"/>
+                <w:sz w:val="21"/>
+                <w:szCs w:val="21"/>
+                <w:shd w:val="clear" w:color="auto" w:fill="FFFFFF"/>
+              </w:rPr>
+              <w:t xml:space="preserve"> </w:t>
+            </w:r>
+            <w:proofErr w:type="spellStart"/>
+            <w:r>
+              <w:rPr>
+                <w:rFonts w:ascii="Segoe UI" w:hAnsi="Segoe UI" w:cs="Segoe UI"/>
+                <w:bCs/>
+                <w:color w:val="24292E"/>
+                <w:sz w:val="21"/>
+                <w:szCs w:val="21"/>
+                <w:shd w:val="clear" w:color="auto" w:fill="FFFFFF"/>
+              </w:rPr>
+              <w:t>thuis</w:t>
+            </w:r>
+            <w:proofErr w:type="spellEnd"/>
+          </w:p>
+        </w:tc>
+      </w:tr>
+      <w:tr>
+        <w:tc>
+          <w:tcPr>
+            <w:tcW w:w="3020" w:type="dxa"/>
+          </w:tcPr>
+          <w:p/>
+        </w:tc>
+        <w:tc>
+          <w:tcPr>
+            <w:tcW w:w="3021" w:type="dxa"/>
+          </w:tcPr>
+          <w:p>
+            <w:pPr>
+              <w:rPr>
+                <w:rFonts w:ascii="Segoe UI" w:hAnsi="Segoe UI" w:cs="Segoe UI"/>
+                <w:bCs/>
+                <w:color w:val="24292E"/>
+                <w:sz w:val="21"/>
+                <w:szCs w:val="21"/>
+                <w:shd w:val="clear" w:color="auto" w:fill="FFFFFF"/>
+              </w:rPr>
+            </w:pPr>
+          </w:p>
+        </w:tc>
+        <w:tc>
+          <w:tcPr>
+            <w:tcW w:w="3402" w:type="dxa"/>
+          </w:tcPr>
+          <w:p>
+            <w:pPr>
+              <w:rPr>
+                <w:rFonts w:ascii="Segoe UI" w:hAnsi="Segoe UI" w:cs="Segoe UI"/>
+                <w:bCs/>
+                <w:color w:val="24292E"/>
+                <w:sz w:val="21"/>
+                <w:szCs w:val="21"/>
+                <w:shd w:val="clear" w:color="auto" w:fill="FFFFFF"/>
+              </w:rPr>
+            </w:pPr>
+          </w:p>
+        </w:tc>
+      </w:tr>
+      <w:tr>
+        <w:tc>
+          <w:tcPr>
+            <w:tcW w:w="3020" w:type="dxa"/>
+          </w:tcPr>
+          <w:p/>
+        </w:tc>
+        <w:tc>
+          <w:tcPr>
+            <w:tcW w:w="3021" w:type="dxa"/>
+          </w:tcPr>
+          <w:p>
+            <w:pPr>
+              <w:rPr>
+                <w:rFonts w:ascii="Segoe UI" w:hAnsi="Segoe UI" w:cs="Segoe UI"/>
+                <w:bCs/>
+                <w:color w:val="24292E"/>
+                <w:sz w:val="21"/>
+                <w:szCs w:val="21"/>
+                <w:shd w:val="clear" w:color="auto" w:fill="FFFFFF"/>
+              </w:rPr>
+            </w:pPr>
+          </w:p>
+        </w:tc>
+        <w:tc>
+          <w:tcPr>
+            <w:tcW w:w="3402" w:type="dxa"/>
+          </w:tcPr>
+          <w:p>
+            <w:pPr>
+              <w:rPr>
+                <w:rFonts w:ascii="Segoe UI" w:hAnsi="Segoe UI" w:cs="Segoe UI"/>
+                <w:bCs/>
+                <w:color w:val="24292E"/>
+                <w:sz w:val="21"/>
+                <w:szCs w:val="21"/>
+                <w:shd w:val="clear" w:color="auto" w:fill="FFFFFF"/>
+              </w:rPr>
+            </w:pPr>
+          </w:p>
+        </w:tc>
+      </w:tr>
+      <w:tr>
+        <w:tc>
+          <w:tcPr>
+            <w:tcW w:w="3020" w:type="dxa"/>
+          </w:tcPr>
+          <w:p/>
+        </w:tc>
+        <w:tc>
+          <w:tcPr>
+            <w:tcW w:w="3021" w:type="dxa"/>
+          </w:tcPr>
+          <w:p>
+            <w:pPr>
+              <w:rPr>
+                <w:rFonts w:ascii="Segoe UI" w:hAnsi="Segoe UI" w:cs="Segoe UI"/>
+                <w:bCs/>
+                <w:color w:val="24292E"/>
+                <w:sz w:val="21"/>
+                <w:szCs w:val="21"/>
+                <w:shd w:val="clear" w:color="auto" w:fill="FFFFFF"/>
+              </w:rPr>
+            </w:pPr>
+          </w:p>
+        </w:tc>
+        <w:tc>
+          <w:tcPr>
+            <w:tcW w:w="3402" w:type="dxa"/>
+          </w:tcPr>
+          <w:p>
+            <w:pPr>
+              <w:rPr>
+                <w:rFonts w:ascii="Segoe UI" w:hAnsi="Segoe UI" w:cs="Segoe UI"/>
+                <w:bCs/>
+                <w:color w:val="24292E"/>
+                <w:sz w:val="21"/>
+                <w:szCs w:val="21"/>
+                <w:shd w:val="clear" w:color="auto" w:fill="FFFFFF"/>
+              </w:rPr>
+            </w:pPr>
+          </w:p>
+        </w:tc>
+      </w:tr>
+      <w:tr>
+        <w:tc>
+          <w:tcPr>
+            <w:tcW w:w="3020" w:type="dxa"/>
+          </w:tcPr>
+          <w:p/>
+        </w:tc>
+        <w:tc>
+          <w:tcPr>
+            <w:tcW w:w="3021" w:type="dxa"/>
+          </w:tcPr>
+          <w:p>
+            <w:pPr>
+              <w:rPr>
+                <w:rFonts w:ascii="Segoe UI" w:hAnsi="Segoe UI" w:cs="Segoe UI"/>
+                <w:bCs/>
+                <w:color w:val="24292E"/>
+                <w:sz w:val="21"/>
+                <w:szCs w:val="21"/>
+                <w:shd w:val="clear" w:color="auto" w:fill="FFFFFF"/>
+              </w:rPr>
+            </w:pPr>
+          </w:p>
+        </w:tc>
+        <w:tc>
+          <w:tcPr>
+            <w:tcW w:w="3402" w:type="dxa"/>
+          </w:tcPr>
+          <w:p>
+            <w:pPr>
+              <w:rPr>
+                <w:rFonts w:ascii="Segoe UI" w:hAnsi="Segoe UI" w:cs="Segoe UI"/>
+                <w:bCs/>
+                <w:color w:val="24292E"/>
+                <w:sz w:val="21"/>
+                <w:szCs w:val="21"/>
+                <w:shd w:val="clear" w:color="auto" w:fill="FFFFFF"/>
+              </w:rPr>
+            </w:pPr>
+          </w:p>
+        </w:tc>
+      </w:tr>
+      <w:tr>
+        <w:tc>
+          <w:tcPr>
+            <w:tcW w:w="3020" w:type="dxa"/>
+          </w:tcPr>
+          <w:p/>
+        </w:tc>
+        <w:tc>
+          <w:tcPr>
+            <w:tcW w:w="3021" w:type="dxa"/>
+          </w:tcPr>
+          <w:p>
+            <w:pPr>
+              <w:rPr>
+                <w:rFonts w:ascii="Segoe UI" w:hAnsi="Segoe UI" w:cs="Segoe UI"/>
+                <w:bCs/>
+                <w:color w:val="24292E"/>
+                <w:sz w:val="21"/>
+                <w:szCs w:val="21"/>
+                <w:shd w:val="clear" w:color="auto" w:fill="FFFFFF"/>
+              </w:rPr>
+            </w:pPr>
+          </w:p>
+        </w:tc>
+        <w:tc>
+          <w:tcPr>
+            <w:tcW w:w="3402" w:type="dxa"/>
+          </w:tcPr>
+          <w:p>
+            <w:pPr>
+              <w:rPr>
+                <w:rFonts w:ascii="Segoe UI" w:hAnsi="Segoe UI" w:cs="Segoe UI"/>
+                <w:bCs/>
+                <w:color w:val="24292E"/>
+                <w:sz w:val="21"/>
+                <w:szCs w:val="21"/>
+                <w:shd w:val="clear" w:color="auto" w:fill="FFFFFF"/>
+              </w:rPr>
+            </w:pPr>
+          </w:p>
+        </w:tc>
+      </w:tr>
+      <w:tr>
+        <w:tc>
+          <w:tcPr>
+            <w:tcW w:w="3020" w:type="dxa"/>
+          </w:tcPr>
+          <w:p/>
+        </w:tc>
+        <w:tc>
+          <w:tcPr>
+            <w:tcW w:w="3021" w:type="dxa"/>
+          </w:tcPr>
+          <w:p>
+            <w:pPr>
+              <w:rPr>
+                <w:rFonts w:ascii="Segoe UI" w:hAnsi="Segoe UI" w:cs="Segoe UI"/>
+                <w:bCs/>
+                <w:color w:val="24292E"/>
+                <w:sz w:val="21"/>
+                <w:szCs w:val="21"/>
+                <w:shd w:val="clear" w:color="auto" w:fill="FFFFFF"/>
+              </w:rPr>
+            </w:pPr>
+          </w:p>
+        </w:tc>
+        <w:tc>
+          <w:tcPr>
+            <w:tcW w:w="3402" w:type="dxa"/>
+          </w:tcPr>
+          <w:p>
+            <w:pPr>
+              <w:rPr>
+                <w:rFonts w:ascii="Segoe UI" w:hAnsi="Segoe UI" w:cs="Segoe UI"/>
+                <w:bCs/>
+                <w:color w:val="24292E"/>
+                <w:sz w:val="21"/>
+                <w:szCs w:val="21"/>
+                <w:shd w:val="clear" w:color="auto" w:fill="FFFFFF"/>
+              </w:rPr>
+            </w:pPr>
+          </w:p>
+        </w:tc>
+      </w:tr>
+      <w:tr>
+        <w:tc>
+          <w:tcPr>
+            <w:tcW w:w="3020" w:type="dxa"/>
+          </w:tcPr>
+          <w:p/>
+        </w:tc>
+        <w:tc>
+          <w:tcPr>
+            <w:tcW w:w="3021" w:type="dxa"/>
+          </w:tcPr>
+          <w:p>
+            <w:pPr>
+              <w:rPr>
+                <w:rFonts w:ascii="Segoe UI" w:hAnsi="Segoe UI" w:cs="Segoe UI"/>
+                <w:bCs/>
+                <w:color w:val="24292E"/>
+                <w:sz w:val="21"/>
+                <w:szCs w:val="21"/>
+                <w:shd w:val="clear" w:color="auto" w:fill="FFFFFF"/>
+              </w:rPr>
+            </w:pPr>
+          </w:p>
+        </w:tc>
+        <w:tc>
+          <w:tcPr>
+            <w:tcW w:w="3402" w:type="dxa"/>
+          </w:tcPr>
+          <w:p>
+            <w:pPr>
+              <w:rPr>
+                <w:rFonts w:ascii="Segoe UI" w:hAnsi="Segoe UI" w:cs="Segoe UI"/>
+                <w:bCs/>
+                <w:color w:val="24292E"/>
+                <w:sz w:val="21"/>
+                <w:szCs w:val="21"/>
+                <w:shd w:val="clear" w:color="auto" w:fill="FFFFFF"/>
+              </w:rPr>
+            </w:pPr>
+          </w:p>
+        </w:tc>
+      </w:tr>
+      <w:tr>
+        <w:tc>
+          <w:tcPr>
+            <w:tcW w:w="3020" w:type="dxa"/>
+          </w:tcPr>
+          <w:p/>
+        </w:tc>
+        <w:tc>
+          <w:tcPr>
+            <w:tcW w:w="3021" w:type="dxa"/>
+          </w:tcPr>
+          <w:p>
+            <w:pPr>
+              <w:rPr>
+                <w:rFonts w:ascii="Segoe UI" w:hAnsi="Segoe UI" w:cs="Segoe UI"/>
+                <w:bCs/>
+                <w:color w:val="24292E"/>
+                <w:sz w:val="21"/>
+                <w:szCs w:val="21"/>
+                <w:shd w:val="clear" w:color="auto" w:fill="FFFFFF"/>
+              </w:rPr>
+            </w:pPr>
+          </w:p>
+        </w:tc>
+        <w:tc>
+          <w:tcPr>
+            <w:tcW w:w="3402" w:type="dxa"/>
+          </w:tcPr>
+          <w:p>
+            <w:pPr>
+              <w:rPr>
+                <w:rFonts w:ascii="Segoe UI" w:hAnsi="Segoe UI" w:cs="Segoe UI"/>
+                <w:bCs/>
+                <w:color w:val="24292E"/>
+                <w:sz w:val="21"/>
+                <w:szCs w:val="21"/>
+                <w:shd w:val="clear" w:color="auto" w:fill="FFFFFF"/>
+              </w:rPr>
+            </w:pPr>
+          </w:p>
+        </w:tc>
+      </w:tr>
+      <w:tr>
+        <w:tc>
+          <w:tcPr>
+            <w:tcW w:w="3020" w:type="dxa"/>
+          </w:tcPr>
+          <w:p/>
+        </w:tc>
+        <w:tc>
+          <w:tcPr>
+            <w:tcW w:w="3021" w:type="dxa"/>
+          </w:tcPr>
+          <w:p>
+            <w:pPr>
+              <w:rPr>
+                <w:rFonts w:ascii="Segoe UI" w:hAnsi="Segoe UI" w:cs="Segoe UI"/>
+                <w:bCs/>
+                <w:color w:val="24292E"/>
+                <w:sz w:val="21"/>
+                <w:szCs w:val="21"/>
+                <w:shd w:val="clear" w:color="auto" w:fill="FFFFFF"/>
+              </w:rPr>
+            </w:pPr>
+          </w:p>
+        </w:tc>
+        <w:tc>
+          <w:tcPr>
+            <w:tcW w:w="3402" w:type="dxa"/>
+          </w:tcPr>
+          <w:p>
+            <w:pPr>
+              <w:rPr>
+                <w:rFonts w:ascii="Segoe UI" w:hAnsi="Segoe UI" w:cs="Segoe UI"/>
+                <w:bCs/>
+                <w:color w:val="24292E"/>
+                <w:sz w:val="21"/>
+                <w:szCs w:val="21"/>
+                <w:shd w:val="clear" w:color="auto" w:fill="FFFFFF"/>
+              </w:rPr>
+            </w:pPr>
+          </w:p>
+        </w:tc>
+      </w:tr>
+      <w:tr>
+        <w:tc>
+          <w:tcPr>
+            <w:tcW w:w="3020" w:type="dxa"/>
+          </w:tcPr>
+          <w:p/>
+        </w:tc>
+        <w:tc>
+          <w:tcPr>
+            <w:tcW w:w="3021" w:type="dxa"/>
+          </w:tcPr>
+          <w:p>
+            <w:pPr>
+              <w:rPr>
+                <w:rFonts w:ascii="Segoe UI" w:hAnsi="Segoe UI" w:cs="Segoe UI"/>
+                <w:bCs/>
+                <w:color w:val="24292E"/>
+                <w:sz w:val="21"/>
+                <w:szCs w:val="21"/>
+                <w:shd w:val="clear" w:color="auto" w:fill="FFFFFF"/>
+              </w:rPr>
+            </w:pPr>
+          </w:p>
+        </w:tc>
+        <w:tc>
+          <w:tcPr>
+            <w:tcW w:w="3402" w:type="dxa"/>
+          </w:tcPr>
+          <w:p>
+            <w:pPr>
+              <w:rPr>
+                <w:rFonts w:ascii="Segoe UI" w:hAnsi="Segoe UI" w:cs="Segoe UI"/>
+                <w:bCs/>
+                <w:color w:val="24292E"/>
+                <w:sz w:val="21"/>
+                <w:szCs w:val="21"/>
+                <w:shd w:val="clear" w:color="auto" w:fill="FFFFFF"/>
+              </w:rPr>
+            </w:pPr>
           </w:p>
         </w:tc>
       </w:tr>
     </w:tbl>
-    <w:p/>
+    <w:p>
+      <w:bookmarkStart w:id="0" w:name="_GoBack"/>
+      <w:bookmarkEnd w:id="0"/>
+    </w:p>
     <w:sectPr>
       <w:pgSz w:w="11906" w:h="16838"/>
       <w:pgMar w:top="1417" w:right="1417" w:bottom="1417" w:left="1417" w:header="708" w:footer="708" w:gutter="0"/>

--- a/Documentatie BeePlanner/Logboek.docx
+++ b/Documentatie BeePlanner/Logboek.docx
@@ -431,7 +431,7 @@
       <w:tr>
         <w:tc>
           <w:tcPr>
-            <w:tcW w:w="2265" w:type="dxa"/>
+            <w:tcW w:w="2077" w:type="dxa"/>
             <w:shd w:val="clear" w:color="auto" w:fill="00B0F0"/>
           </w:tcPr>
           <w:p>
@@ -442,7 +442,7 @@
         </w:tc>
         <w:tc>
           <w:tcPr>
-            <w:tcW w:w="2265" w:type="dxa"/>
+            <w:tcW w:w="2052" w:type="dxa"/>
             <w:shd w:val="clear" w:color="auto" w:fill="00B0F0"/>
           </w:tcPr>
           <w:p>
@@ -458,7 +458,7 @@
         </w:tc>
         <w:tc>
           <w:tcPr>
-            <w:tcW w:w="2266" w:type="dxa"/>
+            <w:tcW w:w="2130" w:type="dxa"/>
             <w:shd w:val="clear" w:color="auto" w:fill="00B0F0"/>
           </w:tcPr>
           <w:p>
@@ -474,7 +474,7 @@
         </w:tc>
         <w:tc>
           <w:tcPr>
-            <w:tcW w:w="3402" w:type="dxa"/>
+            <w:tcW w:w="3939" w:type="dxa"/>
             <w:shd w:val="clear" w:color="auto" w:fill="00B0F0"/>
           </w:tcPr>
           <w:p>
@@ -492,7 +492,7 @@
       <w:tr>
         <w:tc>
           <w:tcPr>
-            <w:tcW w:w="2265" w:type="dxa"/>
+            <w:tcW w:w="2077" w:type="dxa"/>
           </w:tcPr>
           <w:p>
             <w:r>
@@ -502,7 +502,7 @@
         </w:tc>
         <w:tc>
           <w:tcPr>
-            <w:tcW w:w="2265" w:type="dxa"/>
+            <w:tcW w:w="2052" w:type="dxa"/>
           </w:tcPr>
           <w:p>
             <w:r>
@@ -512,7 +512,7 @@
         </w:tc>
         <w:tc>
           <w:tcPr>
-            <w:tcW w:w="2266" w:type="dxa"/>
+            <w:tcW w:w="2130" w:type="dxa"/>
           </w:tcPr>
           <w:p>
             <w:proofErr w:type="spellStart"/>
@@ -524,7 +524,7 @@
         </w:tc>
         <w:tc>
           <w:tcPr>
-            <w:tcW w:w="3402" w:type="dxa"/>
+            <w:tcW w:w="3939" w:type="dxa"/>
           </w:tcPr>
           <w:p>
             <w:r>
@@ -852,7 +852,7 @@
       <w:tr>
         <w:tc>
           <w:tcPr>
-            <w:tcW w:w="2265" w:type="dxa"/>
+            <w:tcW w:w="2077" w:type="dxa"/>
           </w:tcPr>
           <w:p>
             <w:r>
@@ -863,7 +863,7 @@
         </w:tc>
         <w:tc>
           <w:tcPr>
-            <w:tcW w:w="2265" w:type="dxa"/>
+            <w:tcW w:w="2052" w:type="dxa"/>
           </w:tcPr>
           <w:p>
             <w:r>
@@ -873,7 +873,7 @@
         </w:tc>
         <w:tc>
           <w:tcPr>
-            <w:tcW w:w="2266" w:type="dxa"/>
+            <w:tcW w:w="2130" w:type="dxa"/>
           </w:tcPr>
           <w:p>
             <w:r>
@@ -883,7 +883,7 @@
         </w:tc>
         <w:tc>
           <w:tcPr>
-            <w:tcW w:w="3402" w:type="dxa"/>
+            <w:tcW w:w="3939" w:type="dxa"/>
           </w:tcPr>
           <w:p>
             <w:proofErr w:type="spellStart"/>
@@ -924,7 +924,7 @@
       <w:tr>
         <w:tc>
           <w:tcPr>
-            <w:tcW w:w="2265" w:type="dxa"/>
+            <w:tcW w:w="2077" w:type="dxa"/>
           </w:tcPr>
           <w:p>
             <w:r>
@@ -934,7 +934,7 @@
         </w:tc>
         <w:tc>
           <w:tcPr>
-            <w:tcW w:w="2265" w:type="dxa"/>
+            <w:tcW w:w="2052" w:type="dxa"/>
           </w:tcPr>
           <w:p>
             <w:r>
@@ -944,7 +944,7 @@
         </w:tc>
         <w:tc>
           <w:tcPr>
-            <w:tcW w:w="2266" w:type="dxa"/>
+            <w:tcW w:w="2130" w:type="dxa"/>
           </w:tcPr>
           <w:p>
             <w:r>
@@ -954,7 +954,7 @@
         </w:tc>
         <w:tc>
           <w:tcPr>
-            <w:tcW w:w="3402" w:type="dxa"/>
+            <w:tcW w:w="3939" w:type="dxa"/>
           </w:tcPr>
           <w:p>
             <w:r>
@@ -974,7 +974,7 @@
       <w:tr>
         <w:tc>
           <w:tcPr>
-            <w:tcW w:w="2265" w:type="dxa"/>
+            <w:tcW w:w="2077" w:type="dxa"/>
           </w:tcPr>
           <w:p>
             <w:r>
@@ -984,7 +984,7 @@
         </w:tc>
         <w:tc>
           <w:tcPr>
-            <w:tcW w:w="2265" w:type="dxa"/>
+            <w:tcW w:w="2052" w:type="dxa"/>
           </w:tcPr>
           <w:p>
             <w:r>
@@ -994,7 +994,7 @@
         </w:tc>
         <w:tc>
           <w:tcPr>
-            <w:tcW w:w="2266" w:type="dxa"/>
+            <w:tcW w:w="2130" w:type="dxa"/>
           </w:tcPr>
           <w:p>
             <w:r>
@@ -1004,7 +1004,7 @@
         </w:tc>
         <w:tc>
           <w:tcPr>
-            <w:tcW w:w="3402" w:type="dxa"/>
+            <w:tcW w:w="3939" w:type="dxa"/>
           </w:tcPr>
           <w:p>
             <w:r>
@@ -1021,7 +1021,7 @@
       <w:tr>
         <w:tc>
           <w:tcPr>
-            <w:tcW w:w="2265" w:type="dxa"/>
+            <w:tcW w:w="2077" w:type="dxa"/>
           </w:tcPr>
           <w:p>
             <w:r>
@@ -1031,7 +1031,7 @@
         </w:tc>
         <w:tc>
           <w:tcPr>
-            <w:tcW w:w="2265" w:type="dxa"/>
+            <w:tcW w:w="2052" w:type="dxa"/>
           </w:tcPr>
           <w:p>
             <w:r>
@@ -1041,7 +1041,7 @@
         </w:tc>
         <w:tc>
           <w:tcPr>
-            <w:tcW w:w="2266" w:type="dxa"/>
+            <w:tcW w:w="2130" w:type="dxa"/>
           </w:tcPr>
           <w:p>
             <w:r>
@@ -1051,7 +1051,7 @@
         </w:tc>
         <w:tc>
           <w:tcPr>
-            <w:tcW w:w="3402" w:type="dxa"/>
+            <w:tcW w:w="3939" w:type="dxa"/>
           </w:tcPr>
           <w:p>
             <w:proofErr w:type="spellStart"/>
@@ -1069,7 +1069,7 @@
       <w:tr>
         <w:tc>
           <w:tcPr>
-            <w:tcW w:w="2265" w:type="dxa"/>
+            <w:tcW w:w="2077" w:type="dxa"/>
           </w:tcPr>
           <w:p>
             <w:r>
@@ -1079,7 +1079,7 @@
         </w:tc>
         <w:tc>
           <w:tcPr>
-            <w:tcW w:w="2265" w:type="dxa"/>
+            <w:tcW w:w="2052" w:type="dxa"/>
           </w:tcPr>
           <w:p>
             <w:r>
@@ -1089,7 +1089,7 @@
         </w:tc>
         <w:tc>
           <w:tcPr>
-            <w:tcW w:w="2266" w:type="dxa"/>
+            <w:tcW w:w="2130" w:type="dxa"/>
           </w:tcPr>
           <w:p>
             <w:r>
@@ -1099,7 +1099,7 @@
         </w:tc>
         <w:tc>
           <w:tcPr>
-            <w:tcW w:w="3402" w:type="dxa"/>
+            <w:tcW w:w="3939" w:type="dxa"/>
           </w:tcPr>
           <w:p>
             <w:proofErr w:type="spellStart"/>
@@ -1129,7 +1129,7 @@
       <w:tr>
         <w:tc>
           <w:tcPr>
-            <w:tcW w:w="2265" w:type="dxa"/>
+            <w:tcW w:w="2077" w:type="dxa"/>
           </w:tcPr>
           <w:p>
             <w:r>
@@ -1139,7 +1139,7 @@
         </w:tc>
         <w:tc>
           <w:tcPr>
-            <w:tcW w:w="2265" w:type="dxa"/>
+            <w:tcW w:w="2052" w:type="dxa"/>
           </w:tcPr>
           <w:p>
             <w:r>
@@ -1149,7 +1149,7 @@
         </w:tc>
         <w:tc>
           <w:tcPr>
-            <w:tcW w:w="2266" w:type="dxa"/>
+            <w:tcW w:w="2130" w:type="dxa"/>
           </w:tcPr>
           <w:p>
             <w:r>
@@ -1159,7 +1159,7 @@
         </w:tc>
         <w:tc>
           <w:tcPr>
-            <w:tcW w:w="3402" w:type="dxa"/>
+            <w:tcW w:w="3939" w:type="dxa"/>
           </w:tcPr>
           <w:p>
             <w:proofErr w:type="spellStart"/>
@@ -1189,7 +1189,7 @@
       <w:tr>
         <w:tc>
           <w:tcPr>
-            <w:tcW w:w="2265" w:type="dxa"/>
+            <w:tcW w:w="2077" w:type="dxa"/>
           </w:tcPr>
           <w:p>
             <w:r>
@@ -1199,7 +1199,7 @@
         </w:tc>
         <w:tc>
           <w:tcPr>
-            <w:tcW w:w="2265" w:type="dxa"/>
+            <w:tcW w:w="2052" w:type="dxa"/>
           </w:tcPr>
           <w:p>
             <w:r>
@@ -1209,7 +1209,7 @@
         </w:tc>
         <w:tc>
           <w:tcPr>
-            <w:tcW w:w="2266" w:type="dxa"/>
+            <w:tcW w:w="2130" w:type="dxa"/>
           </w:tcPr>
           <w:p>
             <w:r>
@@ -1219,7 +1219,7 @@
         </w:tc>
         <w:tc>
           <w:tcPr>
-            <w:tcW w:w="3402" w:type="dxa"/>
+            <w:tcW w:w="3939" w:type="dxa"/>
           </w:tcPr>
           <w:p>
             <w:proofErr w:type="spellStart"/>
@@ -1268,7 +1268,7 @@
       <w:tr>
         <w:tc>
           <w:tcPr>
-            <w:tcW w:w="2265" w:type="dxa"/>
+            <w:tcW w:w="2077" w:type="dxa"/>
           </w:tcPr>
           <w:p>
             <w:r>
@@ -1278,7 +1278,7 @@
         </w:tc>
         <w:tc>
           <w:tcPr>
-            <w:tcW w:w="2265" w:type="dxa"/>
+            <w:tcW w:w="2052" w:type="dxa"/>
           </w:tcPr>
           <w:p>
             <w:r>
@@ -1288,7 +1288,7 @@
         </w:tc>
         <w:tc>
           <w:tcPr>
-            <w:tcW w:w="2266" w:type="dxa"/>
+            <w:tcW w:w="2130" w:type="dxa"/>
           </w:tcPr>
           <w:p>
             <w:r>
@@ -1298,7 +1298,7 @@
         </w:tc>
         <w:tc>
           <w:tcPr>
-            <w:tcW w:w="3402" w:type="dxa"/>
+            <w:tcW w:w="3939" w:type="dxa"/>
           </w:tcPr>
           <w:p>
             <w:r>
@@ -1363,7 +1363,7 @@
       <w:tr>
         <w:tc>
           <w:tcPr>
-            <w:tcW w:w="2265" w:type="dxa"/>
+            <w:tcW w:w="2077" w:type="dxa"/>
           </w:tcPr>
           <w:p>
             <w:r>
@@ -1373,7 +1373,7 @@
         </w:tc>
         <w:tc>
           <w:tcPr>
-            <w:tcW w:w="2265" w:type="dxa"/>
+            <w:tcW w:w="2052" w:type="dxa"/>
           </w:tcPr>
           <w:p>
             <w:r>
@@ -1383,7 +1383,7 @@
         </w:tc>
         <w:tc>
           <w:tcPr>
-            <w:tcW w:w="2266" w:type="dxa"/>
+            <w:tcW w:w="2130" w:type="dxa"/>
           </w:tcPr>
           <w:p>
             <w:r>
@@ -1393,7 +1393,7 @@
         </w:tc>
         <w:tc>
           <w:tcPr>
-            <w:tcW w:w="3402" w:type="dxa"/>
+            <w:tcW w:w="3939" w:type="dxa"/>
           </w:tcPr>
           <w:p>
             <w:r>
@@ -1410,7 +1410,7 @@
       <w:tr>
         <w:tc>
           <w:tcPr>
-            <w:tcW w:w="2265" w:type="dxa"/>
+            <w:tcW w:w="2077" w:type="dxa"/>
           </w:tcPr>
           <w:p>
             <w:r>
@@ -1420,7 +1420,7 @@
         </w:tc>
         <w:tc>
           <w:tcPr>
-            <w:tcW w:w="2265" w:type="dxa"/>
+            <w:tcW w:w="2052" w:type="dxa"/>
           </w:tcPr>
           <w:p>
             <w:r>
@@ -1430,7 +1430,7 @@
         </w:tc>
         <w:tc>
           <w:tcPr>
-            <w:tcW w:w="2266" w:type="dxa"/>
+            <w:tcW w:w="2130" w:type="dxa"/>
           </w:tcPr>
           <w:p>
             <w:r>
@@ -1440,7 +1440,7 @@
         </w:tc>
         <w:tc>
           <w:tcPr>
-            <w:tcW w:w="3402" w:type="dxa"/>
+            <w:tcW w:w="3939" w:type="dxa"/>
           </w:tcPr>
           <w:p>
             <w:r>
@@ -1465,7 +1465,7 @@
       <w:tr>
         <w:tc>
           <w:tcPr>
-            <w:tcW w:w="2265" w:type="dxa"/>
+            <w:tcW w:w="2077" w:type="dxa"/>
           </w:tcPr>
           <w:p>
             <w:r>
@@ -1475,7 +1475,7 @@
         </w:tc>
         <w:tc>
           <w:tcPr>
-            <w:tcW w:w="2265" w:type="dxa"/>
+            <w:tcW w:w="2052" w:type="dxa"/>
           </w:tcPr>
           <w:p>
             <w:r>
@@ -1485,7 +1485,7 @@
         </w:tc>
         <w:tc>
           <w:tcPr>
-            <w:tcW w:w="2266" w:type="dxa"/>
+            <w:tcW w:w="2130" w:type="dxa"/>
           </w:tcPr>
           <w:p>
             <w:r>
@@ -1495,7 +1495,7 @@
         </w:tc>
         <w:tc>
           <w:tcPr>
-            <w:tcW w:w="3402" w:type="dxa"/>
+            <w:tcW w:w="3939" w:type="dxa"/>
           </w:tcPr>
           <w:p>
             <w:r>
@@ -1563,7 +1563,7 @@
       <w:tr>
         <w:tc>
           <w:tcPr>
-            <w:tcW w:w="2265" w:type="dxa"/>
+            <w:tcW w:w="2077" w:type="dxa"/>
           </w:tcPr>
           <w:p>
             <w:r>
@@ -1573,7 +1573,7 @@
         </w:tc>
         <w:tc>
           <w:tcPr>
-            <w:tcW w:w="2265" w:type="dxa"/>
+            <w:tcW w:w="2052" w:type="dxa"/>
           </w:tcPr>
           <w:p>
             <w:r>
@@ -1583,7 +1583,7 @@
         </w:tc>
         <w:tc>
           <w:tcPr>
-            <w:tcW w:w="2266" w:type="dxa"/>
+            <w:tcW w:w="2130" w:type="dxa"/>
           </w:tcPr>
           <w:p>
             <w:r>
@@ -1593,7 +1593,7 @@
         </w:tc>
         <w:tc>
           <w:tcPr>
-            <w:tcW w:w="3402" w:type="dxa"/>
+            <w:tcW w:w="3939" w:type="dxa"/>
           </w:tcPr>
           <w:p>
             <w:r>
@@ -1618,7 +1618,7 @@
       <w:tr>
         <w:tc>
           <w:tcPr>
-            <w:tcW w:w="2265" w:type="dxa"/>
+            <w:tcW w:w="2077" w:type="dxa"/>
           </w:tcPr>
           <w:p>
             <w:r>
@@ -1628,7 +1628,7 @@
         </w:tc>
         <w:tc>
           <w:tcPr>
-            <w:tcW w:w="2265" w:type="dxa"/>
+            <w:tcW w:w="2052" w:type="dxa"/>
           </w:tcPr>
           <w:p>
             <w:r>
@@ -1638,7 +1638,7 @@
         </w:tc>
         <w:tc>
           <w:tcPr>
-            <w:tcW w:w="2266" w:type="dxa"/>
+            <w:tcW w:w="2130" w:type="dxa"/>
           </w:tcPr>
           <w:p>
             <w:proofErr w:type="spellStart"/>
@@ -1650,7 +1650,7 @@
         </w:tc>
         <w:tc>
           <w:tcPr>
-            <w:tcW w:w="3402" w:type="dxa"/>
+            <w:tcW w:w="3939" w:type="dxa"/>
           </w:tcPr>
           <w:p>
             <w:proofErr w:type="spellStart"/>
@@ -1707,7 +1707,7 @@
       <w:tr>
         <w:tc>
           <w:tcPr>
-            <w:tcW w:w="2265" w:type="dxa"/>
+            <w:tcW w:w="2077" w:type="dxa"/>
           </w:tcPr>
           <w:p>
             <w:r>
@@ -1717,7 +1717,7 @@
         </w:tc>
         <w:tc>
           <w:tcPr>
-            <w:tcW w:w="2265" w:type="dxa"/>
+            <w:tcW w:w="2052" w:type="dxa"/>
           </w:tcPr>
           <w:p>
             <w:r>
@@ -1727,7 +1727,7 @@
         </w:tc>
         <w:tc>
           <w:tcPr>
-            <w:tcW w:w="2266" w:type="dxa"/>
+            <w:tcW w:w="2130" w:type="dxa"/>
           </w:tcPr>
           <w:p>
             <w:r>
@@ -1737,7 +1737,7 @@
         </w:tc>
         <w:tc>
           <w:tcPr>
-            <w:tcW w:w="3402" w:type="dxa"/>
+            <w:tcW w:w="3939" w:type="dxa"/>
           </w:tcPr>
           <w:p>
             <w:proofErr w:type="spellStart"/>
@@ -1767,7 +1767,7 @@
       <w:tr>
         <w:tc>
           <w:tcPr>
-            <w:tcW w:w="2265" w:type="dxa"/>
+            <w:tcW w:w="2077" w:type="dxa"/>
           </w:tcPr>
           <w:p>
             <w:r>
@@ -1777,7 +1777,7 @@
         </w:tc>
         <w:tc>
           <w:tcPr>
-            <w:tcW w:w="2265" w:type="dxa"/>
+            <w:tcW w:w="2052" w:type="dxa"/>
           </w:tcPr>
           <w:p>
             <w:r>
@@ -1787,7 +1787,7 @@
         </w:tc>
         <w:tc>
           <w:tcPr>
-            <w:tcW w:w="2266" w:type="dxa"/>
+            <w:tcW w:w="2130" w:type="dxa"/>
           </w:tcPr>
           <w:p>
             <w:r>
@@ -1797,7 +1797,7 @@
         </w:tc>
         <w:tc>
           <w:tcPr>
-            <w:tcW w:w="3402" w:type="dxa"/>
+            <w:tcW w:w="3939" w:type="dxa"/>
           </w:tcPr>
           <w:p>
             <w:r>
@@ -1870,7 +1870,7 @@
       <w:tr>
         <w:tc>
           <w:tcPr>
-            <w:tcW w:w="2265" w:type="dxa"/>
+            <w:tcW w:w="2077" w:type="dxa"/>
           </w:tcPr>
           <w:p>
             <w:r>
@@ -1880,7 +1880,7 @@
         </w:tc>
         <w:tc>
           <w:tcPr>
-            <w:tcW w:w="2265" w:type="dxa"/>
+            <w:tcW w:w="2052" w:type="dxa"/>
           </w:tcPr>
           <w:p>
             <w:r>
@@ -1890,7 +1890,7 @@
         </w:tc>
         <w:tc>
           <w:tcPr>
-            <w:tcW w:w="2266" w:type="dxa"/>
+            <w:tcW w:w="2130" w:type="dxa"/>
           </w:tcPr>
           <w:p>
             <w:r>
@@ -1900,7 +1900,7 @@
         </w:tc>
         <w:tc>
           <w:tcPr>
-            <w:tcW w:w="3402" w:type="dxa"/>
+            <w:tcW w:w="3939" w:type="dxa"/>
           </w:tcPr>
           <w:p>
             <w:r>
@@ -1911,13 +1911,16 @@
               <w:t>ingevuld</w:t>
             </w:r>
             <w:proofErr w:type="spellEnd"/>
-          </w:p>
-        </w:tc>
-      </w:tr>
-      <w:tr>
-        <w:tc>
-          <w:tcPr>
-            <w:tcW w:w="2265" w:type="dxa"/>
+            <w:r>
+              <w:t xml:space="preserve"> </w:t>
+            </w:r>
+          </w:p>
+        </w:tc>
+      </w:tr>
+      <w:tr>
+        <w:tc>
+          <w:tcPr>
+            <w:tcW w:w="2077" w:type="dxa"/>
           </w:tcPr>
           <w:p>
             <w:r>
@@ -1927,7 +1930,7 @@
         </w:tc>
         <w:tc>
           <w:tcPr>
-            <w:tcW w:w="2265" w:type="dxa"/>
+            <w:tcW w:w="2052" w:type="dxa"/>
           </w:tcPr>
           <w:p>
             <w:r>
@@ -1937,7 +1940,7 @@
         </w:tc>
         <w:tc>
           <w:tcPr>
-            <w:tcW w:w="2266" w:type="dxa"/>
+            <w:tcW w:w="2130" w:type="dxa"/>
           </w:tcPr>
           <w:p>
             <w:r>
@@ -1947,7 +1950,7 @@
         </w:tc>
         <w:tc>
           <w:tcPr>
-            <w:tcW w:w="3402" w:type="dxa"/>
+            <w:tcW w:w="3939" w:type="dxa"/>
           </w:tcPr>
           <w:p>
             <w:r>
@@ -1964,7 +1967,7 @@
       <w:tr>
         <w:tc>
           <w:tcPr>
-            <w:tcW w:w="2265" w:type="dxa"/>
+            <w:tcW w:w="2077" w:type="dxa"/>
           </w:tcPr>
           <w:p>
             <w:r>
@@ -1974,7 +1977,7 @@
         </w:tc>
         <w:tc>
           <w:tcPr>
-            <w:tcW w:w="2265" w:type="dxa"/>
+            <w:tcW w:w="2052" w:type="dxa"/>
           </w:tcPr>
           <w:p>
             <w:r>
@@ -1984,7 +1987,7 @@
         </w:tc>
         <w:tc>
           <w:tcPr>
-            <w:tcW w:w="2266" w:type="dxa"/>
+            <w:tcW w:w="2130" w:type="dxa"/>
           </w:tcPr>
           <w:p>
             <w:r>
@@ -1994,7 +1997,7 @@
         </w:tc>
         <w:tc>
           <w:tcPr>
-            <w:tcW w:w="3402" w:type="dxa"/>
+            <w:tcW w:w="3939" w:type="dxa"/>
           </w:tcPr>
           <w:p>
             <w:proofErr w:type="spellStart"/>
@@ -2024,7 +2027,7 @@
       <w:tr>
         <w:tc>
           <w:tcPr>
-            <w:tcW w:w="2265" w:type="dxa"/>
+            <w:tcW w:w="2077" w:type="dxa"/>
           </w:tcPr>
           <w:p>
             <w:r>
@@ -2034,7 +2037,7 @@
         </w:tc>
         <w:tc>
           <w:tcPr>
-            <w:tcW w:w="2265" w:type="dxa"/>
+            <w:tcW w:w="2052" w:type="dxa"/>
           </w:tcPr>
           <w:p>
             <w:r>
@@ -2044,7 +2047,7 @@
         </w:tc>
         <w:tc>
           <w:tcPr>
-            <w:tcW w:w="2266" w:type="dxa"/>
+            <w:tcW w:w="2130" w:type="dxa"/>
           </w:tcPr>
           <w:p>
             <w:r>
@@ -2054,7 +2057,7 @@
         </w:tc>
         <w:tc>
           <w:tcPr>
-            <w:tcW w:w="3402" w:type="dxa"/>
+            <w:tcW w:w="3939" w:type="dxa"/>
           </w:tcPr>
           <w:p>
             <w:r>
@@ -2074,7 +2077,7 @@
       <w:tr>
         <w:tc>
           <w:tcPr>
-            <w:tcW w:w="2265" w:type="dxa"/>
+            <w:tcW w:w="2077" w:type="dxa"/>
           </w:tcPr>
           <w:p>
             <w:r>
@@ -2084,7 +2087,7 @@
         </w:tc>
         <w:tc>
           <w:tcPr>
-            <w:tcW w:w="2265" w:type="dxa"/>
+            <w:tcW w:w="2052" w:type="dxa"/>
           </w:tcPr>
           <w:p>
             <w:r>
@@ -2094,7 +2097,7 @@
         </w:tc>
         <w:tc>
           <w:tcPr>
-            <w:tcW w:w="2266" w:type="dxa"/>
+            <w:tcW w:w="2130" w:type="dxa"/>
           </w:tcPr>
           <w:p>
             <w:r>
@@ -2104,7 +2107,7 @@
         </w:tc>
         <w:tc>
           <w:tcPr>
-            <w:tcW w:w="3402" w:type="dxa"/>
+            <w:tcW w:w="3939" w:type="dxa"/>
           </w:tcPr>
           <w:p>
             <w:proofErr w:type="spellStart"/>
@@ -2145,7 +2148,7 @@
       <w:tr>
         <w:tc>
           <w:tcPr>
-            <w:tcW w:w="2265" w:type="dxa"/>
+            <w:tcW w:w="2077" w:type="dxa"/>
           </w:tcPr>
           <w:p>
             <w:r>
@@ -2155,7 +2158,7 @@
         </w:tc>
         <w:tc>
           <w:tcPr>
-            <w:tcW w:w="2265" w:type="dxa"/>
+            <w:tcW w:w="2052" w:type="dxa"/>
           </w:tcPr>
           <w:p>
             <w:r>
@@ -2165,7 +2168,7 @@
         </w:tc>
         <w:tc>
           <w:tcPr>
-            <w:tcW w:w="2266" w:type="dxa"/>
+            <w:tcW w:w="2130" w:type="dxa"/>
           </w:tcPr>
           <w:p>
             <w:r>
@@ -2175,7 +2178,7 @@
         </w:tc>
         <w:tc>
           <w:tcPr>
-            <w:tcW w:w="3402" w:type="dxa"/>
+            <w:tcW w:w="3939" w:type="dxa"/>
           </w:tcPr>
           <w:p>
             <w:proofErr w:type="spellStart"/>
@@ -2197,25 +2200,133 @@
       <w:tr>
         <w:tc>
           <w:tcPr>
-            <w:tcW w:w="2265" w:type="dxa"/>
+            <w:tcW w:w="2077" w:type="dxa"/>
+          </w:tcPr>
+          <w:p>
+            <w:r>
+              <w:t>15-05-2018</w:t>
+            </w:r>
+          </w:p>
+        </w:tc>
+        <w:tc>
+          <w:tcPr>
+            <w:tcW w:w="2052" w:type="dxa"/>
+          </w:tcPr>
+          <w:p>
+            <w:r>
+              <w:t>8:40</w:t>
+            </w:r>
+          </w:p>
+        </w:tc>
+        <w:tc>
+          <w:tcPr>
+            <w:tcW w:w="2130" w:type="dxa"/>
+          </w:tcPr>
+          <w:p>
+            <w:r>
+              <w:t>Word</w:t>
+            </w:r>
+          </w:p>
+        </w:tc>
+        <w:tc>
+          <w:tcPr>
+            <w:tcW w:w="3939" w:type="dxa"/>
+          </w:tcPr>
+          <w:p>
+            <w:r>
+              <w:t xml:space="preserve">FO: </w:t>
+            </w:r>
+            <w:proofErr w:type="spellStart"/>
+            <w:r>
+              <w:t>Programmaverloop</w:t>
+            </w:r>
+            <w:proofErr w:type="spellEnd"/>
+            <w:r>
+              <w:t xml:space="preserve"> diagram </w:t>
+            </w:r>
+          </w:p>
+        </w:tc>
+      </w:tr>
+      <w:tr>
+        <w:tc>
+          <w:tcPr>
+            <w:tcW w:w="2077" w:type="dxa"/>
+          </w:tcPr>
+          <w:p>
+            <w:r>
+              <w:t>15-05-2018</w:t>
+            </w:r>
+          </w:p>
+        </w:tc>
+        <w:tc>
+          <w:tcPr>
+            <w:tcW w:w="2052" w:type="dxa"/>
+          </w:tcPr>
+          <w:p>
+            <w:r>
+              <w:t>9:32</w:t>
+            </w:r>
+          </w:p>
+        </w:tc>
+        <w:tc>
+          <w:tcPr>
+            <w:tcW w:w="2130" w:type="dxa"/>
+          </w:tcPr>
+          <w:p>
+            <w:r>
+              <w:t>Word</w:t>
+            </w:r>
+          </w:p>
+        </w:tc>
+        <w:tc>
+          <w:tcPr>
+            <w:tcW w:w="3939" w:type="dxa"/>
+          </w:tcPr>
+          <w:p>
+            <w:r>
+              <w:t xml:space="preserve">FO: </w:t>
+            </w:r>
+            <w:proofErr w:type="spellStart"/>
+            <w:r>
+              <w:t>Tabel</w:t>
+            </w:r>
+            <w:proofErr w:type="spellEnd"/>
+            <w:r>
+              <w:t xml:space="preserve"> </w:t>
+            </w:r>
+            <w:proofErr w:type="spellStart"/>
+            <w:r>
+              <w:t>onderdeel</w:t>
+            </w:r>
+            <w:proofErr w:type="spellEnd"/>
+            <w:r>
+              <w:t xml:space="preserve"> &amp; table diagram</w:t>
+            </w:r>
+          </w:p>
+        </w:tc>
+      </w:tr>
+      <w:tr>
+        <w:tc>
+          <w:tcPr>
+            <w:tcW w:w="2077" w:type="dxa"/>
           </w:tcPr>
           <w:p/>
         </w:tc>
         <w:tc>
           <w:tcPr>
-            <w:tcW w:w="2265" w:type="dxa"/>
+            <w:tcW w:w="2052" w:type="dxa"/>
           </w:tcPr>
           <w:p/>
         </w:tc>
         <w:tc>
           <w:tcPr>
-            <w:tcW w:w="2266" w:type="dxa"/>
+            <w:tcW w:w="2130" w:type="dxa"/>
           </w:tcPr>
           <w:p/>
         </w:tc>
         <w:tc>
           <w:tcPr>
-            <w:tcW w:w="3402" w:type="dxa"/>
+            <w:tcW w:w="3939" w:type="dxa"/>
           </w:tcPr>
           <w:p/>
         </w:tc>
@@ -2223,25 +2334,25 @@
       <w:tr>
         <w:tc>
           <w:tcPr>
-            <w:tcW w:w="2265" w:type="dxa"/>
+            <w:tcW w:w="2077" w:type="dxa"/>
           </w:tcPr>
           <w:p/>
         </w:tc>
         <w:tc>
           <w:tcPr>
-            <w:tcW w:w="2265" w:type="dxa"/>
+            <w:tcW w:w="2052" w:type="dxa"/>
           </w:tcPr>
           <w:p/>
         </w:tc>
         <w:tc>
           <w:tcPr>
-            <w:tcW w:w="2266" w:type="dxa"/>
+            <w:tcW w:w="2130" w:type="dxa"/>
           </w:tcPr>
           <w:p/>
         </w:tc>
         <w:tc>
           <w:tcPr>
-            <w:tcW w:w="3402" w:type="dxa"/>
+            <w:tcW w:w="3939" w:type="dxa"/>
           </w:tcPr>
           <w:p/>
         </w:tc>
@@ -2249,25 +2360,25 @@
       <w:tr>
         <w:tc>
           <w:tcPr>
-            <w:tcW w:w="2265" w:type="dxa"/>
+            <w:tcW w:w="2077" w:type="dxa"/>
           </w:tcPr>
           <w:p/>
         </w:tc>
         <w:tc>
           <w:tcPr>
-            <w:tcW w:w="2265" w:type="dxa"/>
+            <w:tcW w:w="2052" w:type="dxa"/>
           </w:tcPr>
           <w:p/>
         </w:tc>
         <w:tc>
           <w:tcPr>
-            <w:tcW w:w="2266" w:type="dxa"/>
+            <w:tcW w:w="2130" w:type="dxa"/>
           </w:tcPr>
           <w:p/>
         </w:tc>
         <w:tc>
           <w:tcPr>
-            <w:tcW w:w="3402" w:type="dxa"/>
+            <w:tcW w:w="3939" w:type="dxa"/>
           </w:tcPr>
           <w:p/>
         </w:tc>
@@ -2275,25 +2386,25 @@
       <w:tr>
         <w:tc>
           <w:tcPr>
-            <w:tcW w:w="2265" w:type="dxa"/>
+            <w:tcW w:w="2077" w:type="dxa"/>
           </w:tcPr>
           <w:p/>
         </w:tc>
         <w:tc>
           <w:tcPr>
-            <w:tcW w:w="2265" w:type="dxa"/>
+            <w:tcW w:w="2052" w:type="dxa"/>
           </w:tcPr>
           <w:p/>
         </w:tc>
         <w:tc>
           <w:tcPr>
-            <w:tcW w:w="2266" w:type="dxa"/>
+            <w:tcW w:w="2130" w:type="dxa"/>
           </w:tcPr>
           <w:p/>
         </w:tc>
         <w:tc>
           <w:tcPr>
-            <w:tcW w:w="3402" w:type="dxa"/>
+            <w:tcW w:w="3939" w:type="dxa"/>
           </w:tcPr>
           <w:p/>
         </w:tc>
@@ -2301,25 +2412,25 @@
       <w:tr>
         <w:tc>
           <w:tcPr>
-            <w:tcW w:w="2265" w:type="dxa"/>
+            <w:tcW w:w="2077" w:type="dxa"/>
           </w:tcPr>
           <w:p/>
         </w:tc>
         <w:tc>
           <w:tcPr>
-            <w:tcW w:w="2265" w:type="dxa"/>
+            <w:tcW w:w="2052" w:type="dxa"/>
           </w:tcPr>
           <w:p/>
         </w:tc>
         <w:tc>
           <w:tcPr>
-            <w:tcW w:w="2266" w:type="dxa"/>
+            <w:tcW w:w="2130" w:type="dxa"/>
           </w:tcPr>
           <w:p/>
         </w:tc>
         <w:tc>
           <w:tcPr>
-            <w:tcW w:w="3402" w:type="dxa"/>
+            <w:tcW w:w="3939" w:type="dxa"/>
           </w:tcPr>
           <w:p/>
         </w:tc>
@@ -2327,103 +2438,25 @@
       <w:tr>
         <w:tc>
           <w:tcPr>
-            <w:tcW w:w="2265" w:type="dxa"/>
+            <w:tcW w:w="2077" w:type="dxa"/>
           </w:tcPr>
           <w:p/>
         </w:tc>
         <w:tc>
           <w:tcPr>
-            <w:tcW w:w="2265" w:type="dxa"/>
+            <w:tcW w:w="2052" w:type="dxa"/>
           </w:tcPr>
           <w:p/>
         </w:tc>
         <w:tc>
           <w:tcPr>
-            <w:tcW w:w="2266" w:type="dxa"/>
+            <w:tcW w:w="2130" w:type="dxa"/>
           </w:tcPr>
           <w:p/>
         </w:tc>
         <w:tc>
           <w:tcPr>
-            <w:tcW w:w="3402" w:type="dxa"/>
-          </w:tcPr>
-          <w:p/>
-        </w:tc>
-      </w:tr>
-      <w:tr>
-        <w:tc>
-          <w:tcPr>
-            <w:tcW w:w="2265" w:type="dxa"/>
-          </w:tcPr>
-          <w:p/>
-        </w:tc>
-        <w:tc>
-          <w:tcPr>
-            <w:tcW w:w="2265" w:type="dxa"/>
-          </w:tcPr>
-          <w:p/>
-        </w:tc>
-        <w:tc>
-          <w:tcPr>
-            <w:tcW w:w="2266" w:type="dxa"/>
-          </w:tcPr>
-          <w:p/>
-        </w:tc>
-        <w:tc>
-          <w:tcPr>
-            <w:tcW w:w="3402" w:type="dxa"/>
-          </w:tcPr>
-          <w:p/>
-        </w:tc>
-      </w:tr>
-      <w:tr>
-        <w:tc>
-          <w:tcPr>
-            <w:tcW w:w="2265" w:type="dxa"/>
-          </w:tcPr>
-          <w:p/>
-        </w:tc>
-        <w:tc>
-          <w:tcPr>
-            <w:tcW w:w="2265" w:type="dxa"/>
-          </w:tcPr>
-          <w:p/>
-        </w:tc>
-        <w:tc>
-          <w:tcPr>
-            <w:tcW w:w="2266" w:type="dxa"/>
-          </w:tcPr>
-          <w:p/>
-        </w:tc>
-        <w:tc>
-          <w:tcPr>
-            <w:tcW w:w="3402" w:type="dxa"/>
-          </w:tcPr>
-          <w:p/>
-        </w:tc>
-      </w:tr>
-      <w:tr>
-        <w:tc>
-          <w:tcPr>
-            <w:tcW w:w="2265" w:type="dxa"/>
-          </w:tcPr>
-          <w:p/>
-        </w:tc>
-        <w:tc>
-          <w:tcPr>
-            <w:tcW w:w="2265" w:type="dxa"/>
-          </w:tcPr>
-          <w:p/>
-        </w:tc>
-        <w:tc>
-          <w:tcPr>
-            <w:tcW w:w="2266" w:type="dxa"/>
-          </w:tcPr>
-          <w:p/>
-        </w:tc>
-        <w:tc>
-          <w:tcPr>
-            <w:tcW w:w="3402" w:type="dxa"/>
+            <w:tcW w:w="3939" w:type="dxa"/>
           </w:tcPr>
           <w:p/>
         </w:tc>
@@ -2890,7 +2923,11 @@
           <w:tcPr>
             <w:tcW w:w="3020" w:type="dxa"/>
           </w:tcPr>
-          <w:p/>
+          <w:p>
+            <w:r>
+              <w:t>15-05-2018</w:t>
+            </w:r>
+          </w:p>
         </w:tc>
         <w:tc>
           <w:tcPr>
@@ -2907,14 +2944,8 @@
                 <w:shd w:val="clear" w:color="auto" w:fill="FFFFFF"/>
               </w:rPr>
             </w:pPr>
-          </w:p>
-        </w:tc>
-        <w:tc>
-          <w:tcPr>
-            <w:tcW w:w="3402" w:type="dxa"/>
-          </w:tcPr>
-          <w:p>
-            <w:pPr>
+            <w:proofErr w:type="spellStart"/>
+            <w:r>
               <w:rPr>
                 <w:rFonts w:ascii="Segoe UI" w:hAnsi="Segoe UI" w:cs="Segoe UI"/>
                 <w:bCs/>
@@ -2923,23 +2954,10 @@
                 <w:szCs w:val="21"/>
                 <w:shd w:val="clear" w:color="auto" w:fill="FFFFFF"/>
               </w:rPr>
-            </w:pPr>
-          </w:p>
-        </w:tc>
-      </w:tr>
-      <w:tr>
-        <w:tc>
-          <w:tcPr>
-            <w:tcW w:w="3020" w:type="dxa"/>
-          </w:tcPr>
-          <w:p/>
-        </w:tc>
-        <w:tc>
-          <w:tcPr>
-            <w:tcW w:w="3021" w:type="dxa"/>
-          </w:tcPr>
-          <w:p>
-            <w:pPr>
+              <w:t>Aanpassingen</w:t>
+            </w:r>
+            <w:proofErr w:type="spellEnd"/>
+            <w:r>
               <w:rPr>
                 <w:rFonts w:ascii="Segoe UI" w:hAnsi="Segoe UI" w:cs="Segoe UI"/>
                 <w:bCs/>
@@ -2948,7 +2966,8 @@
                 <w:szCs w:val="21"/>
                 <w:shd w:val="clear" w:color="auto" w:fill="FFFFFF"/>
               </w:rPr>
-            </w:pPr>
+              <w:t xml:space="preserve"> FO</w:t>
+            </w:r>
           </w:p>
         </w:tc>
         <w:tc>
@@ -2966,22 +2985,8 @@
                 <w:shd w:val="clear" w:color="auto" w:fill="FFFFFF"/>
               </w:rPr>
             </w:pPr>
-          </w:p>
-        </w:tc>
-      </w:tr>
-      <w:tr>
-        <w:tc>
-          <w:tcPr>
-            <w:tcW w:w="3020" w:type="dxa"/>
-          </w:tcPr>
-          <w:p/>
-        </w:tc>
-        <w:tc>
-          <w:tcPr>
-            <w:tcW w:w="3021" w:type="dxa"/>
-          </w:tcPr>
-          <w:p>
-            <w:pPr>
+            <w:proofErr w:type="spellStart"/>
+            <w:r>
               <w:rPr>
                 <w:rFonts w:ascii="Segoe UI" w:hAnsi="Segoe UI" w:cs="Segoe UI"/>
                 <w:bCs/>
@@ -2990,15 +2995,10 @@
                 <w:szCs w:val="21"/>
                 <w:shd w:val="clear" w:color="auto" w:fill="FFFFFF"/>
               </w:rPr>
-            </w:pPr>
-          </w:p>
-        </w:tc>
-        <w:tc>
-          <w:tcPr>
-            <w:tcW w:w="3402" w:type="dxa"/>
-          </w:tcPr>
-          <w:p>
-            <w:pPr>
+              <w:t>Aanpassingen</w:t>
+            </w:r>
+            <w:proofErr w:type="spellEnd"/>
+            <w:r>
               <w:rPr>
                 <w:rFonts w:ascii="Segoe UI" w:hAnsi="Segoe UI" w:cs="Segoe UI"/>
                 <w:bCs/>
@@ -3007,7 +3007,10 @@
                 <w:szCs w:val="21"/>
                 <w:shd w:val="clear" w:color="auto" w:fill="FFFFFF"/>
               </w:rPr>
-            </w:pPr>
+              <w:t xml:space="preserve"> FO</w:t>
+            </w:r>
+            <w:bookmarkStart w:id="0" w:name="_GoBack"/>
+            <w:bookmarkEnd w:id="0"/>
           </w:p>
         </w:tc>
       </w:tr>
@@ -3305,11 +3308,92 @@
           </w:p>
         </w:tc>
       </w:tr>
+      <w:tr>
+        <w:tc>
+          <w:tcPr>
+            <w:tcW w:w="3020" w:type="dxa"/>
+          </w:tcPr>
+          <w:p/>
+        </w:tc>
+        <w:tc>
+          <w:tcPr>
+            <w:tcW w:w="3021" w:type="dxa"/>
+          </w:tcPr>
+          <w:p>
+            <w:pPr>
+              <w:rPr>
+                <w:rFonts w:ascii="Segoe UI" w:hAnsi="Segoe UI" w:cs="Segoe UI"/>
+                <w:bCs/>
+                <w:color w:val="24292E"/>
+                <w:sz w:val="21"/>
+                <w:szCs w:val="21"/>
+                <w:shd w:val="clear" w:color="auto" w:fill="FFFFFF"/>
+              </w:rPr>
+            </w:pPr>
+          </w:p>
+        </w:tc>
+        <w:tc>
+          <w:tcPr>
+            <w:tcW w:w="3402" w:type="dxa"/>
+          </w:tcPr>
+          <w:p>
+            <w:pPr>
+              <w:rPr>
+                <w:rFonts w:ascii="Segoe UI" w:hAnsi="Segoe UI" w:cs="Segoe UI"/>
+                <w:bCs/>
+                <w:color w:val="24292E"/>
+                <w:sz w:val="21"/>
+                <w:szCs w:val="21"/>
+                <w:shd w:val="clear" w:color="auto" w:fill="FFFFFF"/>
+              </w:rPr>
+            </w:pPr>
+          </w:p>
+        </w:tc>
+      </w:tr>
+      <w:tr>
+        <w:tc>
+          <w:tcPr>
+            <w:tcW w:w="3020" w:type="dxa"/>
+          </w:tcPr>
+          <w:p/>
+        </w:tc>
+        <w:tc>
+          <w:tcPr>
+            <w:tcW w:w="3021" w:type="dxa"/>
+          </w:tcPr>
+          <w:p>
+            <w:pPr>
+              <w:rPr>
+                <w:rFonts w:ascii="Segoe UI" w:hAnsi="Segoe UI" w:cs="Segoe UI"/>
+                <w:bCs/>
+                <w:color w:val="24292E"/>
+                <w:sz w:val="21"/>
+                <w:szCs w:val="21"/>
+                <w:shd w:val="clear" w:color="auto" w:fill="FFFFFF"/>
+              </w:rPr>
+            </w:pPr>
+          </w:p>
+        </w:tc>
+        <w:tc>
+          <w:tcPr>
+            <w:tcW w:w="3402" w:type="dxa"/>
+          </w:tcPr>
+          <w:p>
+            <w:pPr>
+              <w:rPr>
+                <w:rFonts w:ascii="Segoe UI" w:hAnsi="Segoe UI" w:cs="Segoe UI"/>
+                <w:bCs/>
+                <w:color w:val="24292E"/>
+                <w:sz w:val="21"/>
+                <w:szCs w:val="21"/>
+                <w:shd w:val="clear" w:color="auto" w:fill="FFFFFF"/>
+              </w:rPr>
+            </w:pPr>
+          </w:p>
+        </w:tc>
+      </w:tr>
     </w:tbl>
-    <w:p>
-      <w:bookmarkStart w:id="0" w:name="_GoBack"/>
-      <w:bookmarkEnd w:id="0"/>
-    </w:p>
+    <w:p/>
     <w:sectPr>
       <w:pgSz w:w="11906" w:h="16838"/>
       <w:pgMar w:top="1417" w:right="1417" w:bottom="1417" w:left="1417" w:header="708" w:footer="708" w:gutter="0"/>

--- a/Documentatie BeePlanner/Logboek.docx
+++ b/Documentatie BeePlanner/Logboek.docx
@@ -280,7 +280,19 @@
               <w:rPr>
                 <w:lang w:val="nl-NL"/>
               </w:rPr>
-              <w:t>Rick Blauw</w:t>
+              <w:t>Rick Bla</w:t>
+            </w:r>
+            <w:r>
+              <w:rPr>
+                <w:lang w:val="nl-NL"/>
+              </w:rPr>
+              <w:t>a</w:t>
+            </w:r>
+            <w:r>
+              <w:rPr>
+                <w:lang w:val="nl-NL"/>
+              </w:rPr>
+              <w:t>uw</w:t>
             </w:r>
           </w:p>
         </w:tc>
@@ -340,19 +352,11 @@
                 <w:lang w:val="nl-NL"/>
               </w:rPr>
             </w:pPr>
-            <w:proofErr w:type="spellStart"/>
             <w:r>
               <w:rPr>
                 <w:lang w:val="nl-NL"/>
               </w:rPr>
-              <w:t>Crebo</w:t>
-            </w:r>
-            <w:proofErr w:type="spellEnd"/>
-            <w:r>
-              <w:rPr>
-                <w:lang w:val="nl-NL"/>
-              </w:rPr>
-              <w:t>-nummer:</w:t>
+              <w:t>Crebo-nummer:</w:t>
             </w:r>
           </w:p>
         </w:tc>
@@ -446,13 +450,8 @@
             <w:shd w:val="clear" w:color="auto" w:fill="00B0F0"/>
           </w:tcPr>
           <w:p>
-            <w:proofErr w:type="spellStart"/>
-            <w:r>
-              <w:t>Tijd</w:t>
-            </w:r>
-            <w:proofErr w:type="spellEnd"/>
-            <w:r>
-              <w:t>:</w:t>
+            <w:r>
+              <w:t>Tijd:</w:t>
             </w:r>
           </w:p>
         </w:tc>
@@ -462,13 +461,8 @@
             <w:shd w:val="clear" w:color="auto" w:fill="00B0F0"/>
           </w:tcPr>
           <w:p>
-            <w:proofErr w:type="spellStart"/>
-            <w:r>
-              <w:t>Manier</w:t>
-            </w:r>
-            <w:proofErr w:type="spellEnd"/>
-            <w:r>
-              <w:t>:</w:t>
+            <w:r>
+              <w:t>Manier:</w:t>
             </w:r>
           </w:p>
         </w:tc>
@@ -478,13 +472,8 @@
             <w:shd w:val="clear" w:color="auto" w:fill="00B0F0"/>
           </w:tcPr>
           <w:p>
-            <w:proofErr w:type="spellStart"/>
-            <w:r>
-              <w:t>Beschrijving</w:t>
-            </w:r>
-            <w:proofErr w:type="spellEnd"/>
-            <w:r>
-              <w:t>:</w:t>
+            <w:r>
+              <w:t>Beschrijving:</w:t>
             </w:r>
           </w:p>
         </w:tc>
@@ -515,11 +504,9 @@
             <w:tcW w:w="2130" w:type="dxa"/>
           </w:tcPr>
           <w:p>
-            <w:proofErr w:type="spellStart"/>
             <w:r>
               <w:t>Gesprek</w:t>
             </w:r>
-            <w:proofErr w:type="spellEnd"/>
           </w:p>
         </w:tc>
         <w:tc>
@@ -528,23 +515,7 @@
           </w:tcPr>
           <w:p>
             <w:r>
-              <w:t xml:space="preserve">Start </w:t>
-            </w:r>
-            <w:proofErr w:type="spellStart"/>
-            <w:r>
-              <w:t>Examen</w:t>
-            </w:r>
-            <w:proofErr w:type="spellEnd"/>
-            <w:r>
-              <w:t xml:space="preserve">. </w:t>
-            </w:r>
-            <w:proofErr w:type="spellStart"/>
-            <w:r>
-              <w:t>Overleg</w:t>
-            </w:r>
-            <w:proofErr w:type="spellEnd"/>
-            <w:r>
-              <w:t xml:space="preserve"> met Rick</w:t>
+              <w:t>Start Examen. Overleg met Rick</w:t>
             </w:r>
           </w:p>
           <w:p>
@@ -661,190 +632,14 @@
             </w:r>
           </w:p>
           <w:p>
-            <w:proofErr w:type="spellStart"/>
             <w:r>
               <w:rPr>
                 <w:b/>
               </w:rPr>
-              <w:t>Samenvatting</w:t>
-            </w:r>
-            <w:proofErr w:type="spellEnd"/>
-            <w:r>
-              <w:rPr>
-                <w:b/>
-              </w:rPr>
-              <w:t xml:space="preserve">: </w:t>
-            </w:r>
-            <w:r>
-              <w:t xml:space="preserve">De </w:t>
-            </w:r>
-            <w:proofErr w:type="spellStart"/>
-            <w:r>
-              <w:t>examenbladen</w:t>
-            </w:r>
-            <w:proofErr w:type="spellEnd"/>
-            <w:r>
-              <w:t xml:space="preserve"> </w:t>
-            </w:r>
-            <w:proofErr w:type="spellStart"/>
-            <w:r>
-              <w:t>doorgenomen</w:t>
-            </w:r>
-            <w:proofErr w:type="spellEnd"/>
-            <w:r>
-              <w:t xml:space="preserve">. Rick </w:t>
-            </w:r>
-            <w:proofErr w:type="spellStart"/>
-            <w:r>
-              <w:t>heeft</w:t>
-            </w:r>
-            <w:proofErr w:type="spellEnd"/>
-            <w:r>
-              <w:t xml:space="preserve"> de </w:t>
-            </w:r>
-            <w:proofErr w:type="spellStart"/>
-            <w:r>
-              <w:t>opdracht</w:t>
-            </w:r>
-            <w:proofErr w:type="spellEnd"/>
-            <w:r>
-              <w:t xml:space="preserve"> </w:t>
-            </w:r>
-            <w:proofErr w:type="spellStart"/>
-            <w:r>
-              <w:t>gelezen</w:t>
-            </w:r>
-            <w:proofErr w:type="spellEnd"/>
-            <w:r>
-              <w:t xml:space="preserve"> </w:t>
-            </w:r>
-            <w:proofErr w:type="spellStart"/>
-            <w:r>
-              <w:t>en</w:t>
-            </w:r>
-            <w:proofErr w:type="spellEnd"/>
-            <w:r>
-              <w:t xml:space="preserve"> </w:t>
-            </w:r>
-            <w:proofErr w:type="spellStart"/>
-            <w:r>
-              <w:t>vondt</w:t>
-            </w:r>
-            <w:proofErr w:type="spellEnd"/>
-            <w:r>
-              <w:t xml:space="preserve"> het </w:t>
-            </w:r>
-            <w:proofErr w:type="spellStart"/>
-            <w:r>
-              <w:t>duidelijk</w:t>
-            </w:r>
-            <w:proofErr w:type="spellEnd"/>
-            <w:r>
-              <w:t xml:space="preserve">. </w:t>
-            </w:r>
-            <w:proofErr w:type="spellStart"/>
-            <w:r>
-              <w:t>Overleg</w:t>
-            </w:r>
-            <w:proofErr w:type="spellEnd"/>
-            <w:r>
-              <w:t xml:space="preserve"> </w:t>
-            </w:r>
-            <w:proofErr w:type="spellStart"/>
-            <w:r>
-              <w:t>gehad</w:t>
-            </w:r>
-            <w:proofErr w:type="spellEnd"/>
-            <w:r>
-              <w:t xml:space="preserve"> over de </w:t>
-            </w:r>
-            <w:proofErr w:type="spellStart"/>
-            <w:r>
-              <w:t>startdatum</w:t>
-            </w:r>
-            <w:proofErr w:type="spellEnd"/>
-            <w:r>
-              <w:t xml:space="preserve"> &amp; opleverdatum </w:t>
-            </w:r>
-            <w:proofErr w:type="spellStart"/>
-            <w:r>
-              <w:t>aangezien</w:t>
-            </w:r>
-            <w:proofErr w:type="spellEnd"/>
-            <w:r>
-              <w:t xml:space="preserve"> </w:t>
-            </w:r>
-            <w:proofErr w:type="spellStart"/>
-            <w:r>
-              <w:t>er</w:t>
-            </w:r>
-            <w:proofErr w:type="spellEnd"/>
-            <w:r>
-              <w:t xml:space="preserve"> </w:t>
-            </w:r>
-            <w:proofErr w:type="spellStart"/>
-            <w:r>
-              <w:t>oorspronkelijk</w:t>
-            </w:r>
-            <w:proofErr w:type="spellEnd"/>
-            <w:r>
-              <w:t xml:space="preserve"> </w:t>
-            </w:r>
-            <w:proofErr w:type="spellStart"/>
-            <w:r>
-              <w:t>vanuit</w:t>
-            </w:r>
-            <w:proofErr w:type="spellEnd"/>
-            <w:r>
-              <w:t xml:space="preserve"> was </w:t>
-            </w:r>
-            <w:proofErr w:type="spellStart"/>
-            <w:r>
-              <w:t>gegaan</w:t>
-            </w:r>
-            <w:proofErr w:type="spellEnd"/>
-            <w:r>
-              <w:t xml:space="preserve"> </w:t>
-            </w:r>
-            <w:proofErr w:type="spellStart"/>
-            <w:r>
-              <w:t>dat</w:t>
-            </w:r>
-            <w:proofErr w:type="spellEnd"/>
-            <w:r>
-              <w:t xml:space="preserve"> </w:t>
-            </w:r>
-            <w:proofErr w:type="spellStart"/>
-            <w:r>
-              <w:t>ik</w:t>
-            </w:r>
-            <w:proofErr w:type="spellEnd"/>
-            <w:r>
-              <w:t xml:space="preserve"> </w:t>
-            </w:r>
-            <w:proofErr w:type="spellStart"/>
-            <w:r>
-              <w:t>vandaag</w:t>
-            </w:r>
-            <w:proofErr w:type="spellEnd"/>
-            <w:r>
-              <w:t xml:space="preserve"> </w:t>
-            </w:r>
-            <w:proofErr w:type="spellStart"/>
-            <w:r>
-              <w:t>zou</w:t>
-            </w:r>
-            <w:proofErr w:type="spellEnd"/>
-            <w:r>
-              <w:t xml:space="preserve"> </w:t>
-            </w:r>
-            <w:proofErr w:type="spellStart"/>
-            <w:r>
-              <w:t>starten</w:t>
-            </w:r>
-            <w:proofErr w:type="spellEnd"/>
-            <w:r>
-              <w:t>.</w:t>
+              <w:t xml:space="preserve">Samenvatting: </w:t>
+            </w:r>
+            <w:r>
+              <w:t>De examenbladen doorgenomen. Rick heeft de opdracht gelezen en vondt het duidelijk. Overleg gehad over de startdatum &amp; opleverdatum aangezien er oorspronkelijk vanuit was gegaan dat ik vandaag zou starten.</w:t>
             </w:r>
           </w:p>
         </w:tc>
@@ -886,38 +681,649 @@
             <w:tcW w:w="3939" w:type="dxa"/>
           </w:tcPr>
           <w:p>
-            <w:proofErr w:type="spellStart"/>
-            <w:r>
-              <w:t>Analyse</w:t>
-            </w:r>
-            <w:proofErr w:type="spellEnd"/>
+            <w:r>
+              <w:t xml:space="preserve">Analyse </w:t>
+            </w:r>
+            <w:r>
+              <w:t>Voorb</w:t>
+            </w:r>
+            <w:r>
+              <w:t>lad &amp; Inhoudsopgave ingevuld</w:t>
+            </w:r>
+          </w:p>
+        </w:tc>
+      </w:tr>
+      <w:tr>
+        <w:tc>
+          <w:tcPr>
+            <w:tcW w:w="2077" w:type="dxa"/>
+          </w:tcPr>
+          <w:p>
+            <w:r>
+              <w:t>14-05-2018</w:t>
+            </w:r>
+          </w:p>
+        </w:tc>
+        <w:tc>
+          <w:tcPr>
+            <w:tcW w:w="2052" w:type="dxa"/>
+          </w:tcPr>
+          <w:p>
+            <w:r>
+              <w:t>9:00</w:t>
+            </w:r>
+          </w:p>
+        </w:tc>
+        <w:tc>
+          <w:tcPr>
+            <w:tcW w:w="2130" w:type="dxa"/>
+          </w:tcPr>
+          <w:p>
+            <w:r>
+              <w:t>Excel</w:t>
+            </w:r>
+          </w:p>
+        </w:tc>
+        <w:tc>
+          <w:tcPr>
+            <w:tcW w:w="3939" w:type="dxa"/>
+          </w:tcPr>
+          <w:p>
+            <w:r>
+              <w:t xml:space="preserve">Planning maken </w:t>
+            </w:r>
+          </w:p>
+        </w:tc>
+      </w:tr>
+      <w:tr>
+        <w:tc>
+          <w:tcPr>
+            <w:tcW w:w="2077" w:type="dxa"/>
+          </w:tcPr>
+          <w:p>
+            <w:r>
+              <w:t>14-05-2018</w:t>
+            </w:r>
+          </w:p>
+        </w:tc>
+        <w:tc>
+          <w:tcPr>
+            <w:tcW w:w="2052" w:type="dxa"/>
+          </w:tcPr>
+          <w:p>
+            <w:r>
+              <w:t>9:10</w:t>
+            </w:r>
+          </w:p>
+        </w:tc>
+        <w:tc>
+          <w:tcPr>
+            <w:tcW w:w="2130" w:type="dxa"/>
+          </w:tcPr>
+          <w:p>
+            <w:r>
+              <w:t>Planner FCLIVE</w:t>
+            </w:r>
+          </w:p>
+        </w:tc>
+        <w:tc>
+          <w:tcPr>
+            <w:tcW w:w="3939" w:type="dxa"/>
+          </w:tcPr>
+          <w:p>
+            <w:r>
+              <w:t>Scrum Board aangemaakt</w:t>
+            </w:r>
+          </w:p>
+        </w:tc>
+      </w:tr>
+      <w:tr>
+        <w:tc>
+          <w:tcPr>
+            <w:tcW w:w="2077" w:type="dxa"/>
+          </w:tcPr>
+          <w:p>
+            <w:r>
+              <w:t>14-05-2018</w:t>
+            </w:r>
+          </w:p>
+        </w:tc>
+        <w:tc>
+          <w:tcPr>
+            <w:tcW w:w="2052" w:type="dxa"/>
+          </w:tcPr>
+          <w:p>
+            <w:r>
+              <w:t>9:15</w:t>
+            </w:r>
+          </w:p>
+        </w:tc>
+        <w:tc>
+          <w:tcPr>
+            <w:tcW w:w="2130" w:type="dxa"/>
+          </w:tcPr>
+          <w:p>
+            <w:r>
+              <w:t>Word</w:t>
+            </w:r>
+          </w:p>
+        </w:tc>
+        <w:tc>
+          <w:tcPr>
+            <w:tcW w:w="3939" w:type="dxa"/>
+          </w:tcPr>
+          <w:p>
+            <w:r>
+              <w:t>Analyse Opdrachtomschrijving</w:t>
+            </w:r>
+          </w:p>
+          <w:p/>
+        </w:tc>
+      </w:tr>
+      <w:tr>
+        <w:tc>
+          <w:tcPr>
+            <w:tcW w:w="2077" w:type="dxa"/>
+          </w:tcPr>
+          <w:p>
+            <w:r>
+              <w:t>14-05-2018</w:t>
+            </w:r>
+          </w:p>
+        </w:tc>
+        <w:tc>
+          <w:tcPr>
+            <w:tcW w:w="2052" w:type="dxa"/>
+          </w:tcPr>
+          <w:p>
+            <w:r>
+              <w:t>9:20</w:t>
+            </w:r>
+          </w:p>
+        </w:tc>
+        <w:tc>
+          <w:tcPr>
+            <w:tcW w:w="2130" w:type="dxa"/>
+          </w:tcPr>
+          <w:p>
+            <w:r>
+              <w:t>Word</w:t>
+            </w:r>
+          </w:p>
+        </w:tc>
+        <w:tc>
+          <w:tcPr>
+            <w:tcW w:w="3939" w:type="dxa"/>
+          </w:tcPr>
+          <w:p>
+            <w:r>
+              <w:t>Analyse Onderdelen, Platform, opleverdatum, Kosten en Bronnen ingevuld</w:t>
+            </w:r>
+          </w:p>
+        </w:tc>
+      </w:tr>
+      <w:tr>
+        <w:tc>
+          <w:tcPr>
+            <w:tcW w:w="2077" w:type="dxa"/>
+          </w:tcPr>
+          <w:p>
+            <w:r>
+              <w:t>14-05-2018</w:t>
+            </w:r>
+          </w:p>
+        </w:tc>
+        <w:tc>
+          <w:tcPr>
+            <w:tcW w:w="2052" w:type="dxa"/>
+          </w:tcPr>
+          <w:p>
+            <w:r>
+              <w:t>9:30</w:t>
+            </w:r>
+          </w:p>
+        </w:tc>
+        <w:tc>
+          <w:tcPr>
+            <w:tcW w:w="2130" w:type="dxa"/>
+          </w:tcPr>
+          <w:p>
+            <w:r>
+              <w:t>Word</w:t>
+            </w:r>
+          </w:p>
+        </w:tc>
+        <w:tc>
+          <w:tcPr>
+            <w:tcW w:w="3939" w:type="dxa"/>
+          </w:tcPr>
+          <w:p>
+            <w:r>
+              <w:t>Logboek document aangemaakt &amp; ingedeeld</w:t>
+            </w:r>
+          </w:p>
+        </w:tc>
+      </w:tr>
+      <w:tr>
+        <w:tc>
+          <w:tcPr>
+            <w:tcW w:w="2077" w:type="dxa"/>
+          </w:tcPr>
+          <w:p>
+            <w:r>
+              <w:t>14-05-2018</w:t>
+            </w:r>
+          </w:p>
+        </w:tc>
+        <w:tc>
+          <w:tcPr>
+            <w:tcW w:w="2052" w:type="dxa"/>
+          </w:tcPr>
+          <w:p>
+            <w:r>
+              <w:t xml:space="preserve">9:45 </w:t>
+            </w:r>
+          </w:p>
+        </w:tc>
+        <w:tc>
+          <w:tcPr>
+            <w:tcW w:w="2130" w:type="dxa"/>
+          </w:tcPr>
+          <w:p>
+            <w:r>
+              <w:t>GitHub</w:t>
+            </w:r>
+          </w:p>
+        </w:tc>
+        <w:tc>
+          <w:tcPr>
+            <w:tcW w:w="3939" w:type="dxa"/>
+          </w:tcPr>
+          <w:p>
+            <w:r>
+              <w:t>Github repository aangemaakt waar de applicatie op komt &amp; de documentatie.</w:t>
+            </w:r>
+          </w:p>
+        </w:tc>
+      </w:tr>
+      <w:tr>
+        <w:tc>
+          <w:tcPr>
+            <w:tcW w:w="2077" w:type="dxa"/>
+          </w:tcPr>
+          <w:p>
+            <w:r>
+              <w:t>14-05-2018</w:t>
+            </w:r>
+          </w:p>
+        </w:tc>
+        <w:tc>
+          <w:tcPr>
+            <w:tcW w:w="2052" w:type="dxa"/>
+          </w:tcPr>
+          <w:p>
+            <w:r>
+              <w:t>10:04</w:t>
+            </w:r>
+          </w:p>
+        </w:tc>
+        <w:tc>
+          <w:tcPr>
+            <w:tcW w:w="2130" w:type="dxa"/>
+          </w:tcPr>
+          <w:p>
+            <w:r>
+              <w:t>PowerShell</w:t>
+            </w:r>
+          </w:p>
+        </w:tc>
+        <w:tc>
+          <w:tcPr>
+            <w:tcW w:w="3939" w:type="dxa"/>
+          </w:tcPr>
+          <w:p>
+            <w:r>
+              <w:t>Laravel omgeving opgezet d.m.v. laravel new BeePlanner &amp; een app key generated door php artisan key:generate</w:t>
+            </w:r>
+          </w:p>
+        </w:tc>
+      </w:tr>
+      <w:tr>
+        <w:tc>
+          <w:tcPr>
+            <w:tcW w:w="2077" w:type="dxa"/>
+          </w:tcPr>
+          <w:p>
+            <w:r>
+              <w:t>14-05-2018</w:t>
+            </w:r>
+          </w:p>
+        </w:tc>
+        <w:tc>
+          <w:tcPr>
+            <w:tcW w:w="2052" w:type="dxa"/>
+          </w:tcPr>
+          <w:p>
+            <w:r>
+              <w:t>10:32</w:t>
+            </w:r>
+          </w:p>
+        </w:tc>
+        <w:tc>
+          <w:tcPr>
+            <w:tcW w:w="2130" w:type="dxa"/>
+          </w:tcPr>
+          <w:p>
+            <w:r>
+              <w:t>Excel</w:t>
+            </w:r>
+          </w:p>
+        </w:tc>
+        <w:tc>
+          <w:tcPr>
+            <w:tcW w:w="3939" w:type="dxa"/>
+          </w:tcPr>
+          <w:p>
+            <w:r>
+              <w:t>Planning maken</w:t>
+            </w:r>
+          </w:p>
+        </w:tc>
+      </w:tr>
+      <w:tr>
+        <w:tc>
+          <w:tcPr>
+            <w:tcW w:w="2077" w:type="dxa"/>
+          </w:tcPr>
+          <w:p>
+            <w:r>
+              <w:t>14-05-2018</w:t>
+            </w:r>
+          </w:p>
+        </w:tc>
+        <w:tc>
+          <w:tcPr>
+            <w:tcW w:w="2052" w:type="dxa"/>
+          </w:tcPr>
+          <w:p>
+            <w:r>
+              <w:t>12:19</w:t>
+            </w:r>
+          </w:p>
+        </w:tc>
+        <w:tc>
+          <w:tcPr>
+            <w:tcW w:w="2130" w:type="dxa"/>
+          </w:tcPr>
+          <w:p>
+            <w:r>
+              <w:t xml:space="preserve">Excel </w:t>
+            </w:r>
+          </w:p>
+        </w:tc>
+        <w:tc>
+          <w:tcPr>
+            <w:tcW w:w="3939" w:type="dxa"/>
+          </w:tcPr>
+          <w:p>
+            <w:r>
+              <w:t>Planning deels compleet</w:t>
+            </w:r>
+          </w:p>
+        </w:tc>
+      </w:tr>
+      <w:tr>
+        <w:tc>
+          <w:tcPr>
+            <w:tcW w:w="2077" w:type="dxa"/>
+          </w:tcPr>
+          <w:p>
+            <w:r>
+              <w:t>14-05-2018</w:t>
+            </w:r>
+          </w:p>
+        </w:tc>
+        <w:tc>
+          <w:tcPr>
+            <w:tcW w:w="2052" w:type="dxa"/>
+          </w:tcPr>
+          <w:p>
+            <w:r>
+              <w:t>12:20</w:t>
+            </w:r>
+          </w:p>
+        </w:tc>
+        <w:tc>
+          <w:tcPr>
+            <w:tcW w:w="2130" w:type="dxa"/>
+          </w:tcPr>
+          <w:p>
+            <w:r>
+              <w:t>CRM</w:t>
+            </w:r>
+          </w:p>
+        </w:tc>
+        <w:tc>
+          <w:tcPr>
+            <w:tcW w:w="3939" w:type="dxa"/>
+          </w:tcPr>
+          <w:p>
+            <w:r>
+              <w:t>API Gecheckt aangezien er een update heeft plaats gevonden.</w:t>
+            </w:r>
+          </w:p>
+        </w:tc>
+      </w:tr>
+      <w:tr>
+        <w:tc>
+          <w:tcPr>
+            <w:tcW w:w="2077" w:type="dxa"/>
+          </w:tcPr>
+          <w:p>
+            <w:r>
+              <w:t>14-05-2018</w:t>
+            </w:r>
+          </w:p>
+        </w:tc>
+        <w:tc>
+          <w:tcPr>
+            <w:tcW w:w="2052" w:type="dxa"/>
+          </w:tcPr>
+          <w:p>
+            <w:r>
+              <w:t>12:20</w:t>
+            </w:r>
+          </w:p>
+        </w:tc>
+        <w:tc>
+          <w:tcPr>
+            <w:tcW w:w="2130" w:type="dxa"/>
+          </w:tcPr>
+          <w:p>
+            <w:r>
+              <w:t>Word</w:t>
+            </w:r>
+          </w:p>
+        </w:tc>
+        <w:tc>
+          <w:tcPr>
+            <w:tcW w:w="3939" w:type="dxa"/>
+          </w:tcPr>
+          <w:p>
+            <w:r>
+              <w:t>Start Functioneel ontwerp</w:t>
+            </w:r>
+          </w:p>
+        </w:tc>
+      </w:tr>
+      <w:tr>
+        <w:tc>
+          <w:tcPr>
+            <w:tcW w:w="2077" w:type="dxa"/>
+          </w:tcPr>
+          <w:p>
+            <w:r>
+              <w:t>14-05-2018</w:t>
+            </w:r>
+          </w:p>
+        </w:tc>
+        <w:tc>
+          <w:tcPr>
+            <w:tcW w:w="2052" w:type="dxa"/>
+          </w:tcPr>
+          <w:p>
+            <w:r>
+              <w:t>12:44</w:t>
+            </w:r>
+          </w:p>
+        </w:tc>
+        <w:tc>
+          <w:tcPr>
+            <w:tcW w:w="2130" w:type="dxa"/>
+          </w:tcPr>
+          <w:p>
+            <w:r>
+              <w:t>Git</w:t>
+            </w:r>
+          </w:p>
+        </w:tc>
+        <w:tc>
+          <w:tcPr>
+            <w:tcW w:w="3939" w:type="dxa"/>
+          </w:tcPr>
+          <w:p>
+            <w:r>
+              <w:t>Een push gedaan naar git met het logbook, analyse 1.0 en de planning 1.0</w:t>
+            </w:r>
+          </w:p>
+        </w:tc>
+      </w:tr>
+      <w:tr>
+        <w:tc>
+          <w:tcPr>
+            <w:tcW w:w="2077" w:type="dxa"/>
+          </w:tcPr>
+          <w:p>
+            <w:r>
+              <w:t>14-05-2018</w:t>
+            </w:r>
+          </w:p>
+        </w:tc>
+        <w:tc>
+          <w:tcPr>
+            <w:tcW w:w="2052" w:type="dxa"/>
+          </w:tcPr>
+          <w:p>
+            <w:r>
+              <w:t>13:52</w:t>
+            </w:r>
+          </w:p>
+        </w:tc>
+        <w:tc>
+          <w:tcPr>
+            <w:tcW w:w="2130" w:type="dxa"/>
+          </w:tcPr>
+          <w:p>
+            <w:r>
+              <w:t>Word</w:t>
+            </w:r>
+          </w:p>
+        </w:tc>
+        <w:tc>
+          <w:tcPr>
+            <w:tcW w:w="3939" w:type="dxa"/>
+          </w:tcPr>
+          <w:p>
+            <w:r>
+              <w:t>Functioneel ontwerp ingedeeld</w:t>
+            </w:r>
+          </w:p>
+        </w:tc>
+      </w:tr>
+      <w:tr>
+        <w:tc>
+          <w:tcPr>
+            <w:tcW w:w="2077" w:type="dxa"/>
+          </w:tcPr>
+          <w:p>
+            <w:r>
+              <w:t>14-05-2018</w:t>
+            </w:r>
+          </w:p>
+        </w:tc>
+        <w:tc>
+          <w:tcPr>
+            <w:tcW w:w="2052" w:type="dxa"/>
+          </w:tcPr>
+          <w:p>
+            <w:r>
+              <w:t>14:02</w:t>
+            </w:r>
+          </w:p>
+        </w:tc>
+        <w:tc>
+          <w:tcPr>
+            <w:tcW w:w="2130" w:type="dxa"/>
+          </w:tcPr>
+          <w:p>
+            <w:r>
+              <w:t>Word</w:t>
+            </w:r>
+          </w:p>
+        </w:tc>
+        <w:tc>
+          <w:tcPr>
+            <w:tcW w:w="3939" w:type="dxa"/>
+          </w:tcPr>
+          <w:p>
+            <w:r>
+              <w:t>FO: Algemene informatie en Opdrachtomschrijving, en Doel en doelgroep ingevuld</w:t>
+            </w:r>
+          </w:p>
+        </w:tc>
+      </w:tr>
+      <w:tr>
+        <w:tc>
+          <w:tcPr>
+            <w:tcW w:w="2077" w:type="dxa"/>
+          </w:tcPr>
+          <w:p>
+            <w:r>
+              <w:t>14-05-2018</w:t>
+            </w:r>
+          </w:p>
+        </w:tc>
+        <w:tc>
+          <w:tcPr>
+            <w:tcW w:w="2052" w:type="dxa"/>
+          </w:tcPr>
+          <w:p>
+            <w:r>
+              <w:t>14:34</w:t>
+            </w:r>
+          </w:p>
+        </w:tc>
+        <w:tc>
+          <w:tcPr>
+            <w:tcW w:w="2130" w:type="dxa"/>
+          </w:tcPr>
+          <w:p>
+            <w:r>
+              <w:t>Word</w:t>
+            </w:r>
+          </w:p>
+        </w:tc>
+        <w:tc>
+          <w:tcPr>
+            <w:tcW w:w="3939" w:type="dxa"/>
+          </w:tcPr>
+          <w:p>
+            <w:r>
+              <w:t>FO: Onderdelen ingevuld</w:t>
+            </w:r>
             <w:r>
               <w:t xml:space="preserve"> </w:t>
             </w:r>
-            <w:proofErr w:type="spellStart"/>
-            <w:r>
-              <w:t>Voorb</w:t>
-            </w:r>
-            <w:r>
-              <w:t>lad</w:t>
-            </w:r>
-            <w:proofErr w:type="spellEnd"/>
-            <w:r>
-              <w:t xml:space="preserve"> &amp; </w:t>
-            </w:r>
-            <w:proofErr w:type="spellStart"/>
-            <w:r>
-              <w:t>Inhoudsopgave</w:t>
-            </w:r>
-            <w:proofErr w:type="spellEnd"/>
-            <w:r>
-              <w:t xml:space="preserve"> </w:t>
-            </w:r>
-            <w:proofErr w:type="spellStart"/>
-            <w:r>
-              <w:t>ingevuld</w:t>
-            </w:r>
-            <w:proofErr w:type="spellEnd"/>
           </w:p>
         </w:tc>
       </w:tr>
@@ -938,7 +1344,7 @@
           </w:tcPr>
           <w:p>
             <w:r>
-              <w:t>9:00</w:t>
+              <w:t>15:10</w:t>
             </w:r>
           </w:p>
         </w:tc>
@@ -948,7 +1354,7 @@
           </w:tcPr>
           <w:p>
             <w:r>
-              <w:t>Excel</w:t>
+              <w:t>Google</w:t>
             </w:r>
           </w:p>
         </w:tc>
@@ -958,15 +1364,7 @@
           </w:tcPr>
           <w:p>
             <w:r>
-              <w:t xml:space="preserve">Planning </w:t>
-            </w:r>
-            <w:proofErr w:type="spellStart"/>
-            <w:r>
-              <w:t>maken</w:t>
-            </w:r>
-            <w:proofErr w:type="spellEnd"/>
-            <w:r>
-              <w:t xml:space="preserve"> </w:t>
+              <w:t>Mockup onderzoek</w:t>
             </w:r>
           </w:p>
         </w:tc>
@@ -988,7 +1386,7 @@
           </w:tcPr>
           <w:p>
             <w:r>
-              <w:t>9:10</w:t>
+              <w:t>15:25</w:t>
             </w:r>
           </w:p>
         </w:tc>
@@ -998,6 +1396,90 @@
           </w:tcPr>
           <w:p>
             <w:r>
+              <w:t>Google</w:t>
+            </w:r>
+          </w:p>
+        </w:tc>
+        <w:tc>
+          <w:tcPr>
+            <w:tcW w:w="3939" w:type="dxa"/>
+          </w:tcPr>
+          <w:p>
+            <w:r>
+              <w:t>Onderzoek naar Urentabel</w:t>
+            </w:r>
+          </w:p>
+        </w:tc>
+      </w:tr>
+      <w:tr>
+        <w:tc>
+          <w:tcPr>
+            <w:tcW w:w="2077" w:type="dxa"/>
+          </w:tcPr>
+          <w:p>
+            <w:r>
+              <w:t>14-05-2018</w:t>
+            </w:r>
+          </w:p>
+        </w:tc>
+        <w:tc>
+          <w:tcPr>
+            <w:tcW w:w="2052" w:type="dxa"/>
+          </w:tcPr>
+          <w:p>
+            <w:r>
+              <w:t>15:30</w:t>
+            </w:r>
+          </w:p>
+        </w:tc>
+        <w:tc>
+          <w:tcPr>
+            <w:tcW w:w="2130" w:type="dxa"/>
+          </w:tcPr>
+          <w:p>
+            <w:r>
+              <w:t>Web</w:t>
+            </w:r>
+          </w:p>
+        </w:tc>
+        <w:tc>
+          <w:tcPr>
+            <w:tcW w:w="3939" w:type="dxa"/>
+          </w:tcPr>
+          <w:p>
+            <w:r>
+              <w:t xml:space="preserve">Begin mockup maken </w:t>
+            </w:r>
+          </w:p>
+        </w:tc>
+      </w:tr>
+      <w:tr>
+        <w:tc>
+          <w:tcPr>
+            <w:tcW w:w="2077" w:type="dxa"/>
+          </w:tcPr>
+          <w:p>
+            <w:r>
+              <w:t>14-05-2018</w:t>
+            </w:r>
+          </w:p>
+        </w:tc>
+        <w:tc>
+          <w:tcPr>
+            <w:tcW w:w="2052" w:type="dxa"/>
+          </w:tcPr>
+          <w:p>
+            <w:r>
+              <w:t>16:15</w:t>
+            </w:r>
+          </w:p>
+        </w:tc>
+        <w:tc>
+          <w:tcPr>
+            <w:tcW w:w="2130" w:type="dxa"/>
+          </w:tcPr>
+          <w:p>
+            <w:r>
               <w:t>Planner FCLIVE</w:t>
             </w:r>
           </w:p>
@@ -1008,13 +1490,8 @@
           </w:tcPr>
           <w:p>
             <w:r>
-              <w:t xml:space="preserve">Scrum Board </w:t>
-            </w:r>
-            <w:proofErr w:type="spellStart"/>
-            <w:r>
-              <w:t>aangemaakt</w:t>
-            </w:r>
-            <w:proofErr w:type="spellEnd"/>
+              <w:t>Scrumboard aangepast, toevoegingen aan backlog</w:t>
+            </w:r>
           </w:p>
         </w:tc>
       </w:tr>
@@ -1035,7 +1512,7 @@
           </w:tcPr>
           <w:p>
             <w:r>
-              <w:t>9:15</w:t>
+              <w:t>17:01</w:t>
             </w:r>
           </w:p>
         </w:tc>
@@ -1054,16 +1531,10 @@
             <w:tcW w:w="3939" w:type="dxa"/>
           </w:tcPr>
           <w:p>
-            <w:proofErr w:type="spellStart"/>
-            <w:r>
-              <w:t>Analyse</w:t>
-            </w:r>
-            <w:proofErr w:type="spellEnd"/>
-            <w:r>
-              <w:t xml:space="preserve"> Opdrachtomschrijving</w:t>
-            </w:r>
-          </w:p>
-          <w:p/>
+            <w:r>
+              <w:t>Programmaverloop Home toegevoegd</w:t>
+            </w:r>
+          </w:p>
         </w:tc>
       </w:tr>
       <w:tr>
@@ -1073,7 +1544,7 @@
           </w:tcPr>
           <w:p>
             <w:r>
-              <w:t>14-05-2018</w:t>
+              <w:t>15-05-2018</w:t>
             </w:r>
           </w:p>
         </w:tc>
@@ -1083,7 +1554,7 @@
           </w:tcPr>
           <w:p>
             <w:r>
-              <w:t>9:20</w:t>
+              <w:t>8:40</w:t>
             </w:r>
           </w:p>
         </w:tc>
@@ -1102,27 +1573,9 @@
             <w:tcW w:w="3939" w:type="dxa"/>
           </w:tcPr>
           <w:p>
-            <w:proofErr w:type="spellStart"/>
-            <w:r>
-              <w:t>Analyse</w:t>
-            </w:r>
-            <w:proofErr w:type="spellEnd"/>
-            <w:r>
-              <w:t xml:space="preserve"> Onderdelen, Platform, opleverdatum, Kosten </w:t>
-            </w:r>
-            <w:proofErr w:type="spellStart"/>
-            <w:r>
-              <w:t>en</w:t>
-            </w:r>
-            <w:proofErr w:type="spellEnd"/>
-            <w:r>
-              <w:t xml:space="preserve"> Bronnen </w:t>
-            </w:r>
-            <w:proofErr w:type="spellStart"/>
-            <w:r>
-              <w:t>ingevuld</w:t>
-            </w:r>
-            <w:proofErr w:type="spellEnd"/>
+            <w:r>
+              <w:t xml:space="preserve">FO: Programmaverloop diagram </w:t>
+            </w:r>
           </w:p>
         </w:tc>
       </w:tr>
@@ -1133,7 +1586,7 @@
           </w:tcPr>
           <w:p>
             <w:r>
-              <w:t>14-05-2018</w:t>
+              <w:t>15-05-2018</w:t>
             </w:r>
           </w:p>
         </w:tc>
@@ -1143,7 +1596,7 @@
           </w:tcPr>
           <w:p>
             <w:r>
-              <w:t>9:30</w:t>
+              <w:t>9:32</w:t>
             </w:r>
           </w:p>
         </w:tc>
@@ -1162,27 +1615,9 @@
             <w:tcW w:w="3939" w:type="dxa"/>
           </w:tcPr>
           <w:p>
-            <w:proofErr w:type="spellStart"/>
-            <w:r>
-              <w:t>Logboek</w:t>
-            </w:r>
-            <w:proofErr w:type="spellEnd"/>
-            <w:r>
-              <w:t xml:space="preserve"> document </w:t>
-            </w:r>
-            <w:proofErr w:type="spellStart"/>
-            <w:r>
-              <w:t>aangemaakt</w:t>
-            </w:r>
-            <w:proofErr w:type="spellEnd"/>
-            <w:r>
-              <w:t xml:space="preserve"> &amp; </w:t>
-            </w:r>
-            <w:proofErr w:type="spellStart"/>
-            <w:r>
-              <w:t>ingedeeld</w:t>
-            </w:r>
-            <w:proofErr w:type="spellEnd"/>
+            <w:r>
+              <w:t>FO: Tabel onderdeel &amp; table diagram</w:t>
+            </w:r>
           </w:p>
         </w:tc>
       </w:tr>
@@ -1193,7 +1628,7 @@
           </w:tcPr>
           <w:p>
             <w:r>
-              <w:t>14-05-2018</w:t>
+              <w:t>15-05-2018</w:t>
             </w:r>
           </w:p>
         </w:tc>
@@ -1203,7 +1638,7 @@
           </w:tcPr>
           <w:p>
             <w:r>
-              <w:t xml:space="preserve">9:45 </w:t>
+              <w:t>10:15</w:t>
             </w:r>
           </w:p>
         </w:tc>
@@ -1213,7 +1648,7 @@
           </w:tcPr>
           <w:p>
             <w:r>
-              <w:t>GitHub</w:t>
+              <w:t>Word</w:t>
             </w:r>
           </w:p>
         </w:tc>
@@ -1222,1113 +1657,10 @@
             <w:tcW w:w="3939" w:type="dxa"/>
           </w:tcPr>
           <w:p>
-            <w:proofErr w:type="spellStart"/>
-            <w:r>
-              <w:t>Github</w:t>
-            </w:r>
-            <w:proofErr w:type="spellEnd"/>
-            <w:r>
-              <w:t xml:space="preserve"> repository </w:t>
-            </w:r>
-            <w:proofErr w:type="spellStart"/>
-            <w:r>
-              <w:t>aangemaakt</w:t>
-            </w:r>
-            <w:proofErr w:type="spellEnd"/>
-            <w:r>
-              <w:t xml:space="preserve"> </w:t>
-            </w:r>
-            <w:proofErr w:type="spellStart"/>
-            <w:r>
-              <w:t>waar</w:t>
-            </w:r>
-            <w:proofErr w:type="spellEnd"/>
-            <w:r>
-              <w:t xml:space="preserve"> de applicatie op </w:t>
-            </w:r>
-            <w:proofErr w:type="spellStart"/>
-            <w:r>
-              <w:t>komt</w:t>
-            </w:r>
-            <w:proofErr w:type="spellEnd"/>
-            <w:r>
-              <w:t xml:space="preserve"> &amp; de </w:t>
-            </w:r>
-            <w:proofErr w:type="spellStart"/>
-            <w:r>
-              <w:t>documentatie</w:t>
-            </w:r>
-            <w:proofErr w:type="spellEnd"/>
-            <w:r>
-              <w:t>.</w:t>
-            </w:r>
-          </w:p>
-        </w:tc>
-      </w:tr>
-      <w:tr>
-        <w:tc>
-          <w:tcPr>
-            <w:tcW w:w="2077" w:type="dxa"/>
-          </w:tcPr>
-          <w:p>
-            <w:r>
-              <w:t>14-05-2018</w:t>
-            </w:r>
-          </w:p>
-        </w:tc>
-        <w:tc>
-          <w:tcPr>
-            <w:tcW w:w="2052" w:type="dxa"/>
-          </w:tcPr>
-          <w:p>
-            <w:r>
-              <w:t>10:04</w:t>
-            </w:r>
-          </w:p>
-        </w:tc>
-        <w:tc>
-          <w:tcPr>
-            <w:tcW w:w="2130" w:type="dxa"/>
-          </w:tcPr>
-          <w:p>
-            <w:r>
-              <w:t>PowerShell</w:t>
-            </w:r>
-          </w:p>
-        </w:tc>
-        <w:tc>
-          <w:tcPr>
-            <w:tcW w:w="3939" w:type="dxa"/>
-          </w:tcPr>
-          <w:p>
-            <w:r>
-              <w:t xml:space="preserve">Laravel </w:t>
-            </w:r>
-            <w:proofErr w:type="spellStart"/>
-            <w:r>
-              <w:t>omgeving</w:t>
-            </w:r>
-            <w:proofErr w:type="spellEnd"/>
-            <w:r>
-              <w:t xml:space="preserve"> </w:t>
-            </w:r>
-            <w:proofErr w:type="spellStart"/>
-            <w:r>
-              <w:t>opgezet</w:t>
-            </w:r>
-            <w:proofErr w:type="spellEnd"/>
-            <w:r>
-              <w:t xml:space="preserve"> </w:t>
-            </w:r>
-            <w:proofErr w:type="spellStart"/>
-            <w:r>
-              <w:t>d.m.v</w:t>
-            </w:r>
-            <w:proofErr w:type="spellEnd"/>
-            <w:r>
-              <w:t xml:space="preserve">. </w:t>
-            </w:r>
-            <w:proofErr w:type="spellStart"/>
-            <w:r>
-              <w:t>laravel</w:t>
-            </w:r>
-            <w:proofErr w:type="spellEnd"/>
-            <w:r>
-              <w:t xml:space="preserve"> new BeePlanner &amp; </w:t>
-            </w:r>
-            <w:proofErr w:type="spellStart"/>
-            <w:r>
-              <w:t>een</w:t>
-            </w:r>
-            <w:proofErr w:type="spellEnd"/>
-            <w:r>
-              <w:t xml:space="preserve"> app key generated door </w:t>
-            </w:r>
-            <w:proofErr w:type="spellStart"/>
-            <w:r>
-              <w:t>php</w:t>
-            </w:r>
-            <w:proofErr w:type="spellEnd"/>
-            <w:r>
-              <w:t xml:space="preserve"> artisan </w:t>
-            </w:r>
-            <w:proofErr w:type="spellStart"/>
-            <w:r>
-              <w:t>key:generate</w:t>
-            </w:r>
-            <w:proofErr w:type="spellEnd"/>
-          </w:p>
-        </w:tc>
-      </w:tr>
-      <w:tr>
-        <w:tc>
-          <w:tcPr>
-            <w:tcW w:w="2077" w:type="dxa"/>
-          </w:tcPr>
-          <w:p>
-            <w:r>
-              <w:t>14-05-2018</w:t>
-            </w:r>
-          </w:p>
-        </w:tc>
-        <w:tc>
-          <w:tcPr>
-            <w:tcW w:w="2052" w:type="dxa"/>
-          </w:tcPr>
-          <w:p>
-            <w:r>
-              <w:t>10:32</w:t>
-            </w:r>
-          </w:p>
-        </w:tc>
-        <w:tc>
-          <w:tcPr>
-            <w:tcW w:w="2130" w:type="dxa"/>
-          </w:tcPr>
-          <w:p>
-            <w:r>
-              <w:t>Excel</w:t>
-            </w:r>
-          </w:p>
-        </w:tc>
-        <w:tc>
-          <w:tcPr>
-            <w:tcW w:w="3939" w:type="dxa"/>
-          </w:tcPr>
-          <w:p>
-            <w:r>
-              <w:t xml:space="preserve">Planning </w:t>
-            </w:r>
-            <w:proofErr w:type="spellStart"/>
-            <w:r>
-              <w:t>maken</w:t>
-            </w:r>
-            <w:proofErr w:type="spellEnd"/>
-          </w:p>
-        </w:tc>
-      </w:tr>
-      <w:tr>
-        <w:tc>
-          <w:tcPr>
-            <w:tcW w:w="2077" w:type="dxa"/>
-          </w:tcPr>
-          <w:p>
-            <w:r>
-              <w:t>14-05-2018</w:t>
-            </w:r>
-          </w:p>
-        </w:tc>
-        <w:tc>
-          <w:tcPr>
-            <w:tcW w:w="2052" w:type="dxa"/>
-          </w:tcPr>
-          <w:p>
-            <w:r>
-              <w:t>12:19</w:t>
-            </w:r>
-          </w:p>
-        </w:tc>
-        <w:tc>
-          <w:tcPr>
-            <w:tcW w:w="2130" w:type="dxa"/>
-          </w:tcPr>
-          <w:p>
-            <w:r>
-              <w:t xml:space="preserve">Excel </w:t>
-            </w:r>
-          </w:p>
-        </w:tc>
-        <w:tc>
-          <w:tcPr>
-            <w:tcW w:w="3939" w:type="dxa"/>
-          </w:tcPr>
-          <w:p>
-            <w:r>
-              <w:t xml:space="preserve">Planning </w:t>
-            </w:r>
-            <w:proofErr w:type="spellStart"/>
-            <w:r>
-              <w:t>deels</w:t>
-            </w:r>
-            <w:proofErr w:type="spellEnd"/>
-            <w:r>
-              <w:t xml:space="preserve"> </w:t>
-            </w:r>
-            <w:proofErr w:type="spellStart"/>
-            <w:r>
-              <w:t>compleet</w:t>
-            </w:r>
-            <w:proofErr w:type="spellEnd"/>
-          </w:p>
-        </w:tc>
-      </w:tr>
-      <w:tr>
-        <w:tc>
-          <w:tcPr>
-            <w:tcW w:w="2077" w:type="dxa"/>
-          </w:tcPr>
-          <w:p>
-            <w:r>
-              <w:t>14-05-2018</w:t>
-            </w:r>
-          </w:p>
-        </w:tc>
-        <w:tc>
-          <w:tcPr>
-            <w:tcW w:w="2052" w:type="dxa"/>
-          </w:tcPr>
-          <w:p>
-            <w:r>
-              <w:t>12:20</w:t>
-            </w:r>
-          </w:p>
-        </w:tc>
-        <w:tc>
-          <w:tcPr>
-            <w:tcW w:w="2130" w:type="dxa"/>
-          </w:tcPr>
-          <w:p>
-            <w:r>
-              <w:t>CRM</w:t>
-            </w:r>
-          </w:p>
-        </w:tc>
-        <w:tc>
-          <w:tcPr>
-            <w:tcW w:w="3939" w:type="dxa"/>
-          </w:tcPr>
-          <w:p>
-            <w:r>
-              <w:t xml:space="preserve">API </w:t>
-            </w:r>
-            <w:proofErr w:type="spellStart"/>
-            <w:r>
-              <w:t>Gecheckt</w:t>
-            </w:r>
-            <w:proofErr w:type="spellEnd"/>
-            <w:r>
-              <w:t xml:space="preserve"> </w:t>
-            </w:r>
-            <w:proofErr w:type="spellStart"/>
-            <w:r>
-              <w:t>aangezien</w:t>
-            </w:r>
-            <w:proofErr w:type="spellEnd"/>
-            <w:r>
-              <w:t xml:space="preserve"> </w:t>
-            </w:r>
-            <w:proofErr w:type="spellStart"/>
-            <w:r>
-              <w:t>er</w:t>
-            </w:r>
-            <w:proofErr w:type="spellEnd"/>
-            <w:r>
-              <w:t xml:space="preserve"> </w:t>
-            </w:r>
-            <w:proofErr w:type="spellStart"/>
-            <w:r>
-              <w:t>een</w:t>
-            </w:r>
-            <w:proofErr w:type="spellEnd"/>
-            <w:r>
-              <w:t xml:space="preserve"> update </w:t>
-            </w:r>
-            <w:proofErr w:type="spellStart"/>
-            <w:r>
-              <w:t>heeft</w:t>
-            </w:r>
-            <w:proofErr w:type="spellEnd"/>
-            <w:r>
-              <w:t xml:space="preserve"> </w:t>
-            </w:r>
-            <w:proofErr w:type="spellStart"/>
-            <w:r>
-              <w:t>plaats</w:t>
-            </w:r>
-            <w:proofErr w:type="spellEnd"/>
-            <w:r>
-              <w:t xml:space="preserve"> </w:t>
-            </w:r>
-            <w:proofErr w:type="spellStart"/>
-            <w:r>
-              <w:t>gevonden</w:t>
-            </w:r>
-            <w:proofErr w:type="spellEnd"/>
-            <w:r>
-              <w:t>.</w:t>
-            </w:r>
-          </w:p>
-        </w:tc>
-      </w:tr>
-      <w:tr>
-        <w:tc>
-          <w:tcPr>
-            <w:tcW w:w="2077" w:type="dxa"/>
-          </w:tcPr>
-          <w:p>
-            <w:r>
-              <w:t>14-05-2018</w:t>
-            </w:r>
-          </w:p>
-        </w:tc>
-        <w:tc>
-          <w:tcPr>
-            <w:tcW w:w="2052" w:type="dxa"/>
-          </w:tcPr>
-          <w:p>
-            <w:r>
-              <w:t>12:20</w:t>
-            </w:r>
-          </w:p>
-        </w:tc>
-        <w:tc>
-          <w:tcPr>
-            <w:tcW w:w="2130" w:type="dxa"/>
-          </w:tcPr>
-          <w:p>
-            <w:r>
-              <w:t>Word</w:t>
-            </w:r>
-          </w:p>
-        </w:tc>
-        <w:tc>
-          <w:tcPr>
-            <w:tcW w:w="3939" w:type="dxa"/>
-          </w:tcPr>
-          <w:p>
-            <w:r>
-              <w:t xml:space="preserve">Start </w:t>
-            </w:r>
-            <w:proofErr w:type="spellStart"/>
-            <w:r>
-              <w:t>Functioneel</w:t>
-            </w:r>
-            <w:proofErr w:type="spellEnd"/>
-            <w:r>
-              <w:t xml:space="preserve"> </w:t>
-            </w:r>
-            <w:proofErr w:type="spellStart"/>
-            <w:r>
-              <w:t>ontwerp</w:t>
-            </w:r>
-            <w:proofErr w:type="spellEnd"/>
-          </w:p>
-        </w:tc>
-      </w:tr>
-      <w:tr>
-        <w:tc>
-          <w:tcPr>
-            <w:tcW w:w="2077" w:type="dxa"/>
-          </w:tcPr>
-          <w:p>
-            <w:r>
-              <w:t>14-05-2018</w:t>
-            </w:r>
-          </w:p>
-        </w:tc>
-        <w:tc>
-          <w:tcPr>
-            <w:tcW w:w="2052" w:type="dxa"/>
-          </w:tcPr>
-          <w:p>
-            <w:r>
-              <w:t>12:44</w:t>
-            </w:r>
-          </w:p>
-        </w:tc>
-        <w:tc>
-          <w:tcPr>
-            <w:tcW w:w="2130" w:type="dxa"/>
-          </w:tcPr>
-          <w:p>
-            <w:proofErr w:type="spellStart"/>
-            <w:r>
-              <w:t>Git</w:t>
-            </w:r>
-            <w:proofErr w:type="spellEnd"/>
-          </w:p>
-        </w:tc>
-        <w:tc>
-          <w:tcPr>
-            <w:tcW w:w="3939" w:type="dxa"/>
-          </w:tcPr>
-          <w:p>
-            <w:proofErr w:type="spellStart"/>
-            <w:r>
-              <w:t>Een</w:t>
-            </w:r>
-            <w:proofErr w:type="spellEnd"/>
-            <w:r>
-              <w:t xml:space="preserve"> push </w:t>
-            </w:r>
-            <w:proofErr w:type="spellStart"/>
-            <w:r>
-              <w:t>gedaan</w:t>
-            </w:r>
-            <w:proofErr w:type="spellEnd"/>
-            <w:r>
-              <w:t xml:space="preserve"> </w:t>
-            </w:r>
-            <w:proofErr w:type="spellStart"/>
-            <w:r>
-              <w:t>naar</w:t>
-            </w:r>
-            <w:proofErr w:type="spellEnd"/>
-            <w:r>
-              <w:t xml:space="preserve"> </w:t>
-            </w:r>
-            <w:proofErr w:type="spellStart"/>
-            <w:r>
-              <w:t>git</w:t>
-            </w:r>
-            <w:proofErr w:type="spellEnd"/>
-            <w:r>
-              <w:t xml:space="preserve"> met het logbook, </w:t>
-            </w:r>
-            <w:proofErr w:type="spellStart"/>
-            <w:r>
-              <w:t>analyse</w:t>
-            </w:r>
-            <w:proofErr w:type="spellEnd"/>
-            <w:r>
-              <w:t xml:space="preserve"> 1.0 </w:t>
-            </w:r>
-            <w:proofErr w:type="spellStart"/>
-            <w:r>
-              <w:t>en</w:t>
-            </w:r>
-            <w:proofErr w:type="spellEnd"/>
-            <w:r>
-              <w:t xml:space="preserve"> de planning 1.0</w:t>
-            </w:r>
-          </w:p>
-        </w:tc>
-      </w:tr>
-      <w:tr>
-        <w:tc>
-          <w:tcPr>
-            <w:tcW w:w="2077" w:type="dxa"/>
-          </w:tcPr>
-          <w:p>
-            <w:r>
-              <w:t>14-05-2018</w:t>
-            </w:r>
-          </w:p>
-        </w:tc>
-        <w:tc>
-          <w:tcPr>
-            <w:tcW w:w="2052" w:type="dxa"/>
-          </w:tcPr>
-          <w:p>
-            <w:r>
-              <w:t>13:52</w:t>
-            </w:r>
-          </w:p>
-        </w:tc>
-        <w:tc>
-          <w:tcPr>
-            <w:tcW w:w="2130" w:type="dxa"/>
-          </w:tcPr>
-          <w:p>
-            <w:r>
-              <w:t>Word</w:t>
-            </w:r>
-          </w:p>
-        </w:tc>
-        <w:tc>
-          <w:tcPr>
-            <w:tcW w:w="3939" w:type="dxa"/>
-          </w:tcPr>
-          <w:p>
-            <w:proofErr w:type="spellStart"/>
-            <w:r>
-              <w:t>Functioneel</w:t>
-            </w:r>
-            <w:proofErr w:type="spellEnd"/>
-            <w:r>
-              <w:t xml:space="preserve"> </w:t>
-            </w:r>
-            <w:proofErr w:type="spellStart"/>
-            <w:r>
-              <w:t>ontwerp</w:t>
-            </w:r>
-            <w:proofErr w:type="spellEnd"/>
-            <w:r>
-              <w:t xml:space="preserve"> </w:t>
-            </w:r>
-            <w:proofErr w:type="spellStart"/>
-            <w:r>
-              <w:t>ingedeeld</w:t>
-            </w:r>
-            <w:proofErr w:type="spellEnd"/>
-          </w:p>
-        </w:tc>
-      </w:tr>
-      <w:tr>
-        <w:tc>
-          <w:tcPr>
-            <w:tcW w:w="2077" w:type="dxa"/>
-          </w:tcPr>
-          <w:p>
-            <w:r>
-              <w:t>14-05-2018</w:t>
-            </w:r>
-          </w:p>
-        </w:tc>
-        <w:tc>
-          <w:tcPr>
-            <w:tcW w:w="2052" w:type="dxa"/>
-          </w:tcPr>
-          <w:p>
-            <w:r>
-              <w:t>14:02</w:t>
-            </w:r>
-          </w:p>
-        </w:tc>
-        <w:tc>
-          <w:tcPr>
-            <w:tcW w:w="2130" w:type="dxa"/>
-          </w:tcPr>
-          <w:p>
-            <w:r>
-              <w:t>Word</w:t>
-            </w:r>
-          </w:p>
-        </w:tc>
-        <w:tc>
-          <w:tcPr>
-            <w:tcW w:w="3939" w:type="dxa"/>
-          </w:tcPr>
-          <w:p>
-            <w:r>
-              <w:t xml:space="preserve">FO: </w:t>
-            </w:r>
-            <w:proofErr w:type="spellStart"/>
-            <w:r>
-              <w:t>Algemene</w:t>
-            </w:r>
-            <w:proofErr w:type="spellEnd"/>
-            <w:r>
-              <w:t xml:space="preserve"> </w:t>
-            </w:r>
-            <w:proofErr w:type="spellStart"/>
-            <w:r>
-              <w:t>informatie</w:t>
-            </w:r>
-            <w:proofErr w:type="spellEnd"/>
-            <w:r>
-              <w:t xml:space="preserve"> </w:t>
-            </w:r>
-            <w:proofErr w:type="spellStart"/>
-            <w:r>
-              <w:t>en</w:t>
-            </w:r>
-            <w:proofErr w:type="spellEnd"/>
-            <w:r>
-              <w:t xml:space="preserve"> Opdrachtomschrijving, </w:t>
-            </w:r>
-            <w:proofErr w:type="spellStart"/>
-            <w:r>
-              <w:t>en</w:t>
-            </w:r>
-            <w:proofErr w:type="spellEnd"/>
-            <w:r>
-              <w:t xml:space="preserve"> </w:t>
-            </w:r>
-            <w:proofErr w:type="spellStart"/>
-            <w:r>
-              <w:t>Doel</w:t>
-            </w:r>
-            <w:proofErr w:type="spellEnd"/>
-            <w:r>
-              <w:t xml:space="preserve"> </w:t>
-            </w:r>
-            <w:proofErr w:type="spellStart"/>
-            <w:r>
-              <w:t>en</w:t>
-            </w:r>
-            <w:proofErr w:type="spellEnd"/>
-            <w:r>
-              <w:t xml:space="preserve"> </w:t>
-            </w:r>
-            <w:proofErr w:type="spellStart"/>
-            <w:r>
-              <w:t>doelgroep</w:t>
-            </w:r>
-            <w:proofErr w:type="spellEnd"/>
-            <w:r>
-              <w:t xml:space="preserve"> </w:t>
-            </w:r>
-            <w:proofErr w:type="spellStart"/>
-            <w:r>
-              <w:t>ingevuld</w:t>
-            </w:r>
-            <w:proofErr w:type="spellEnd"/>
-          </w:p>
-        </w:tc>
-      </w:tr>
-      <w:tr>
-        <w:tc>
-          <w:tcPr>
-            <w:tcW w:w="2077" w:type="dxa"/>
-          </w:tcPr>
-          <w:p>
-            <w:r>
-              <w:t>14-05-2018</w:t>
-            </w:r>
-          </w:p>
-        </w:tc>
-        <w:tc>
-          <w:tcPr>
-            <w:tcW w:w="2052" w:type="dxa"/>
-          </w:tcPr>
-          <w:p>
-            <w:r>
-              <w:t>14:34</w:t>
-            </w:r>
-          </w:p>
-        </w:tc>
-        <w:tc>
-          <w:tcPr>
-            <w:tcW w:w="2130" w:type="dxa"/>
-          </w:tcPr>
-          <w:p>
-            <w:r>
-              <w:t>Word</w:t>
-            </w:r>
-          </w:p>
-        </w:tc>
-        <w:tc>
-          <w:tcPr>
-            <w:tcW w:w="3939" w:type="dxa"/>
-          </w:tcPr>
-          <w:p>
-            <w:r>
-              <w:t xml:space="preserve">FO: Onderdelen </w:t>
-            </w:r>
-            <w:proofErr w:type="spellStart"/>
-            <w:r>
-              <w:t>ingevuld</w:t>
-            </w:r>
-            <w:proofErr w:type="spellEnd"/>
-            <w:r>
-              <w:t xml:space="preserve"> </w:t>
-            </w:r>
-          </w:p>
-        </w:tc>
-      </w:tr>
-      <w:tr>
-        <w:tc>
-          <w:tcPr>
-            <w:tcW w:w="2077" w:type="dxa"/>
-          </w:tcPr>
-          <w:p>
-            <w:r>
-              <w:t>14-05-2018</w:t>
-            </w:r>
-          </w:p>
-        </w:tc>
-        <w:tc>
-          <w:tcPr>
-            <w:tcW w:w="2052" w:type="dxa"/>
-          </w:tcPr>
-          <w:p>
-            <w:r>
-              <w:t>15:10</w:t>
-            </w:r>
-          </w:p>
-        </w:tc>
-        <w:tc>
-          <w:tcPr>
-            <w:tcW w:w="2130" w:type="dxa"/>
-          </w:tcPr>
-          <w:p>
-            <w:r>
-              <w:t>Google</w:t>
-            </w:r>
-          </w:p>
-        </w:tc>
-        <w:tc>
-          <w:tcPr>
-            <w:tcW w:w="3939" w:type="dxa"/>
-          </w:tcPr>
-          <w:p>
-            <w:r>
-              <w:t xml:space="preserve">Mockup </w:t>
-            </w:r>
-            <w:proofErr w:type="spellStart"/>
-            <w:r>
-              <w:t>onderzoek</w:t>
-            </w:r>
-            <w:proofErr w:type="spellEnd"/>
-          </w:p>
-        </w:tc>
-      </w:tr>
-      <w:tr>
-        <w:tc>
-          <w:tcPr>
-            <w:tcW w:w="2077" w:type="dxa"/>
-          </w:tcPr>
-          <w:p>
-            <w:r>
-              <w:t>14-05-2018</w:t>
-            </w:r>
-          </w:p>
-        </w:tc>
-        <w:tc>
-          <w:tcPr>
-            <w:tcW w:w="2052" w:type="dxa"/>
-          </w:tcPr>
-          <w:p>
-            <w:r>
-              <w:t>15:25</w:t>
-            </w:r>
-          </w:p>
-        </w:tc>
-        <w:tc>
-          <w:tcPr>
-            <w:tcW w:w="2130" w:type="dxa"/>
-          </w:tcPr>
-          <w:p>
-            <w:r>
-              <w:t>Google</w:t>
-            </w:r>
-          </w:p>
-        </w:tc>
-        <w:tc>
-          <w:tcPr>
-            <w:tcW w:w="3939" w:type="dxa"/>
-          </w:tcPr>
-          <w:p>
-            <w:proofErr w:type="spellStart"/>
-            <w:r>
-              <w:t>Onderzoek</w:t>
-            </w:r>
-            <w:proofErr w:type="spellEnd"/>
-            <w:r>
-              <w:t xml:space="preserve"> </w:t>
-            </w:r>
-            <w:proofErr w:type="spellStart"/>
-            <w:r>
-              <w:t>naar</w:t>
-            </w:r>
-            <w:proofErr w:type="spellEnd"/>
-            <w:r>
-              <w:t xml:space="preserve"> </w:t>
-            </w:r>
-            <w:proofErr w:type="spellStart"/>
-            <w:r>
-              <w:t>Urentabel</w:t>
-            </w:r>
-            <w:proofErr w:type="spellEnd"/>
-          </w:p>
-        </w:tc>
-      </w:tr>
-      <w:tr>
-        <w:tc>
-          <w:tcPr>
-            <w:tcW w:w="2077" w:type="dxa"/>
-          </w:tcPr>
-          <w:p>
-            <w:r>
-              <w:t>14-05-2018</w:t>
-            </w:r>
-          </w:p>
-        </w:tc>
-        <w:tc>
-          <w:tcPr>
-            <w:tcW w:w="2052" w:type="dxa"/>
-          </w:tcPr>
-          <w:p>
-            <w:r>
-              <w:t>15:30</w:t>
-            </w:r>
-          </w:p>
-        </w:tc>
-        <w:tc>
-          <w:tcPr>
-            <w:tcW w:w="2130" w:type="dxa"/>
-          </w:tcPr>
-          <w:p>
-            <w:r>
-              <w:t>Web</w:t>
-            </w:r>
-          </w:p>
-        </w:tc>
-        <w:tc>
-          <w:tcPr>
-            <w:tcW w:w="3939" w:type="dxa"/>
-          </w:tcPr>
-          <w:p>
-            <w:r>
-              <w:t xml:space="preserve">Begin mockup </w:t>
-            </w:r>
-            <w:proofErr w:type="spellStart"/>
-            <w:r>
-              <w:t>maken</w:t>
-            </w:r>
-            <w:proofErr w:type="spellEnd"/>
-            <w:r>
-              <w:t xml:space="preserve"> </w:t>
-            </w:r>
-          </w:p>
-        </w:tc>
-      </w:tr>
-      <w:tr>
-        <w:tc>
-          <w:tcPr>
-            <w:tcW w:w="2077" w:type="dxa"/>
-          </w:tcPr>
-          <w:p>
-            <w:r>
-              <w:t>14-05-2018</w:t>
-            </w:r>
-          </w:p>
-        </w:tc>
-        <w:tc>
-          <w:tcPr>
-            <w:tcW w:w="2052" w:type="dxa"/>
-          </w:tcPr>
-          <w:p>
-            <w:r>
-              <w:t>16:15</w:t>
-            </w:r>
-          </w:p>
-        </w:tc>
-        <w:tc>
-          <w:tcPr>
-            <w:tcW w:w="2130" w:type="dxa"/>
-          </w:tcPr>
-          <w:p>
-            <w:r>
-              <w:t>Planner FCLIVE</w:t>
-            </w:r>
-          </w:p>
-        </w:tc>
-        <w:tc>
-          <w:tcPr>
-            <w:tcW w:w="3939" w:type="dxa"/>
-          </w:tcPr>
-          <w:p>
-            <w:proofErr w:type="spellStart"/>
-            <w:r>
-              <w:t>Scrumboard</w:t>
-            </w:r>
-            <w:proofErr w:type="spellEnd"/>
-            <w:r>
-              <w:t xml:space="preserve"> </w:t>
-            </w:r>
-            <w:proofErr w:type="spellStart"/>
-            <w:r>
-              <w:t>aangepast</w:t>
-            </w:r>
-            <w:proofErr w:type="spellEnd"/>
-            <w:r>
-              <w:t xml:space="preserve">, </w:t>
-            </w:r>
-            <w:proofErr w:type="spellStart"/>
-            <w:r>
-              <w:t>toevoegingen</w:t>
-            </w:r>
-            <w:proofErr w:type="spellEnd"/>
-            <w:r>
-              <w:t xml:space="preserve"> </w:t>
-            </w:r>
-            <w:proofErr w:type="spellStart"/>
-            <w:r>
-              <w:t>aan</w:t>
-            </w:r>
-            <w:proofErr w:type="spellEnd"/>
-            <w:r>
-              <w:t xml:space="preserve"> backlog</w:t>
-            </w:r>
-          </w:p>
-        </w:tc>
-      </w:tr>
-      <w:tr>
-        <w:tc>
-          <w:tcPr>
-            <w:tcW w:w="2077" w:type="dxa"/>
-          </w:tcPr>
-          <w:p>
-            <w:r>
-              <w:t>14-05-2018</w:t>
-            </w:r>
-          </w:p>
-        </w:tc>
-        <w:tc>
-          <w:tcPr>
-            <w:tcW w:w="2052" w:type="dxa"/>
-          </w:tcPr>
-          <w:p>
-            <w:r>
-              <w:t>17:01</w:t>
-            </w:r>
-          </w:p>
-        </w:tc>
-        <w:tc>
-          <w:tcPr>
-            <w:tcW w:w="2130" w:type="dxa"/>
-          </w:tcPr>
-          <w:p>
-            <w:r>
-              <w:t>Word</w:t>
-            </w:r>
-          </w:p>
-        </w:tc>
-        <w:tc>
-          <w:tcPr>
-            <w:tcW w:w="3939" w:type="dxa"/>
-          </w:tcPr>
-          <w:p>
-            <w:proofErr w:type="spellStart"/>
-            <w:r>
-              <w:t>Programmaverloop</w:t>
-            </w:r>
-            <w:proofErr w:type="spellEnd"/>
-            <w:r>
-              <w:t xml:space="preserve"> Home </w:t>
-            </w:r>
-            <w:proofErr w:type="spellStart"/>
-            <w:r>
-              <w:t>toegevoegd</w:t>
-            </w:r>
-            <w:proofErr w:type="spellEnd"/>
-          </w:p>
-        </w:tc>
-      </w:tr>
-      <w:tr>
-        <w:tc>
-          <w:tcPr>
-            <w:tcW w:w="2077" w:type="dxa"/>
-          </w:tcPr>
-          <w:p>
-            <w:r>
-              <w:t>15-05-2018</w:t>
-            </w:r>
-          </w:p>
-        </w:tc>
-        <w:tc>
-          <w:tcPr>
-            <w:tcW w:w="2052" w:type="dxa"/>
-          </w:tcPr>
-          <w:p>
-            <w:r>
-              <w:t>8:40</w:t>
-            </w:r>
-          </w:p>
-        </w:tc>
-        <w:tc>
-          <w:tcPr>
-            <w:tcW w:w="2130" w:type="dxa"/>
-          </w:tcPr>
-          <w:p>
-            <w:r>
-              <w:t>Word</w:t>
-            </w:r>
-          </w:p>
-        </w:tc>
-        <w:tc>
-          <w:tcPr>
-            <w:tcW w:w="3939" w:type="dxa"/>
-          </w:tcPr>
-          <w:p>
-            <w:r>
-              <w:t xml:space="preserve">FO: </w:t>
-            </w:r>
-            <w:proofErr w:type="spellStart"/>
-            <w:r>
-              <w:t>Programmaverloop</w:t>
-            </w:r>
-            <w:proofErr w:type="spellEnd"/>
-            <w:r>
-              <w:t xml:space="preserve"> diagram </w:t>
-            </w:r>
-          </w:p>
-        </w:tc>
-      </w:tr>
-      <w:tr>
-        <w:tc>
-          <w:tcPr>
-            <w:tcW w:w="2077" w:type="dxa"/>
-          </w:tcPr>
-          <w:p>
-            <w:r>
-              <w:t>15-05-2018</w:t>
-            </w:r>
-          </w:p>
-        </w:tc>
-        <w:tc>
-          <w:tcPr>
-            <w:tcW w:w="2052" w:type="dxa"/>
-          </w:tcPr>
-          <w:p>
-            <w:r>
-              <w:t>9:32</w:t>
-            </w:r>
-          </w:p>
-        </w:tc>
-        <w:tc>
-          <w:tcPr>
-            <w:tcW w:w="2130" w:type="dxa"/>
-          </w:tcPr>
-          <w:p>
-            <w:r>
-              <w:t>Word</w:t>
-            </w:r>
-          </w:p>
-        </w:tc>
-        <w:tc>
-          <w:tcPr>
-            <w:tcW w:w="3939" w:type="dxa"/>
-          </w:tcPr>
-          <w:p>
-            <w:r>
-              <w:t xml:space="preserve">FO: </w:t>
-            </w:r>
-            <w:proofErr w:type="spellStart"/>
-            <w:r>
-              <w:t>Tabel</w:t>
-            </w:r>
-            <w:proofErr w:type="spellEnd"/>
-            <w:r>
-              <w:t xml:space="preserve"> </w:t>
-            </w:r>
-            <w:proofErr w:type="spellStart"/>
-            <w:r>
-              <w:t>onderdeel</w:t>
-            </w:r>
-            <w:proofErr w:type="spellEnd"/>
-            <w:r>
-              <w:t xml:space="preserve"> &amp; table diagram</w:t>
-            </w:r>
-          </w:p>
-        </w:tc>
-      </w:tr>
-      <w:tr>
-        <w:tc>
-          <w:tcPr>
-            <w:tcW w:w="2077" w:type="dxa"/>
-          </w:tcPr>
-          <w:p/>
-        </w:tc>
-        <w:tc>
-          <w:tcPr>
-            <w:tcW w:w="2052" w:type="dxa"/>
-          </w:tcPr>
-          <w:p/>
-        </w:tc>
-        <w:tc>
-          <w:tcPr>
-            <w:tcW w:w="2130" w:type="dxa"/>
-          </w:tcPr>
-          <w:p/>
-        </w:tc>
-        <w:tc>
-          <w:tcPr>
-            <w:tcW w:w="3939" w:type="dxa"/>
-          </w:tcPr>
-          <w:p/>
+            <w:r>
+              <w:t>TO: Indeling &amp; Algemene informatie, Opdrachtomschrijving en ontwikkelomgeving</w:t>
+            </w:r>
+          </w:p>
         </w:tc>
       </w:tr>
       <w:tr>
@@ -2576,19 +1908,9 @@
             <w:tcW w:w="3021" w:type="dxa"/>
           </w:tcPr>
           <w:p>
-            <w:proofErr w:type="spellStart"/>
-            <w:r>
-              <w:t>Logboek</w:t>
-            </w:r>
-            <w:proofErr w:type="spellEnd"/>
-            <w:r>
-              <w:t xml:space="preserve"> planning </w:t>
-            </w:r>
-            <w:proofErr w:type="spellStart"/>
-            <w:r>
-              <w:t>analyse</w:t>
-            </w:r>
-            <w:proofErr w:type="spellEnd"/>
+            <w:r>
+              <w:t>Logboek planning analyse</w:t>
+            </w:r>
           </w:p>
         </w:tc>
         <w:tc>
@@ -2596,19 +1918,9 @@
             <w:tcW w:w="3402" w:type="dxa"/>
           </w:tcPr>
           <w:p>
-            <w:proofErr w:type="spellStart"/>
-            <w:r>
-              <w:t>Logboek</w:t>
-            </w:r>
-            <w:proofErr w:type="spellEnd"/>
-            <w:r>
-              <w:t xml:space="preserve"> planning </w:t>
-            </w:r>
-            <w:proofErr w:type="spellStart"/>
-            <w:r>
-              <w:t>analyse</w:t>
-            </w:r>
-            <w:proofErr w:type="spellEnd"/>
+            <w:r>
+              <w:t>Logboek planning analyse</w:t>
+            </w:r>
           </w:p>
         </w:tc>
       </w:tr>
@@ -2723,10 +2035,28 @@
                 <w:szCs w:val="21"/>
                 <w:shd w:val="clear" w:color="auto" w:fill="FFFFFF"/>
               </w:rPr>
-              <w:t xml:space="preserve">Edits </w:t>
-            </w:r>
-            <w:proofErr w:type="spellStart"/>
-            <w:r>
+              <w:t>Edits fo, log update en homepage edit</w:t>
+            </w:r>
+          </w:p>
+        </w:tc>
+      </w:tr>
+      <w:tr>
+        <w:tc>
+          <w:tcPr>
+            <w:tcW w:w="3020" w:type="dxa"/>
+          </w:tcPr>
+          <w:p>
+            <w:r>
+              <w:t>14-05-2018</w:t>
+            </w:r>
+          </w:p>
+        </w:tc>
+        <w:tc>
+          <w:tcPr>
+            <w:tcW w:w="3021" w:type="dxa"/>
+          </w:tcPr>
+          <w:p>
+            <w:pPr>
               <w:rPr>
                 <w:rFonts w:ascii="Segoe UI" w:hAnsi="Segoe UI" w:cs="Segoe UI"/>
                 <w:bCs/>
@@ -2735,9 +2065,7 @@
                 <w:szCs w:val="21"/>
                 <w:shd w:val="clear" w:color="auto" w:fill="FFFFFF"/>
               </w:rPr>
-              <w:t>fo</w:t>
-            </w:r>
-            <w:proofErr w:type="spellEnd"/>
+            </w:pPr>
             <w:r>
               <w:rPr>
                 <w:rFonts w:ascii="Segoe UI" w:hAnsi="Segoe UI" w:cs="Segoe UI"/>
@@ -2747,10 +2075,16 @@
                 <w:szCs w:val="21"/>
                 <w:shd w:val="clear" w:color="auto" w:fill="FFFFFF"/>
               </w:rPr>
-              <w:t xml:space="preserve">, log update </w:t>
-            </w:r>
-            <w:proofErr w:type="spellStart"/>
-            <w:r>
+              <w:t>Push voor thuis</w:t>
+            </w:r>
+          </w:p>
+        </w:tc>
+        <w:tc>
+          <w:tcPr>
+            <w:tcW w:w="3402" w:type="dxa"/>
+          </w:tcPr>
+          <w:p>
+            <w:pPr>
               <w:rPr>
                 <w:rFonts w:ascii="Segoe UI" w:hAnsi="Segoe UI" w:cs="Segoe UI"/>
                 <w:bCs/>
@@ -2759,9 +2093,7 @@
                 <w:szCs w:val="21"/>
                 <w:shd w:val="clear" w:color="auto" w:fill="FFFFFF"/>
               </w:rPr>
-              <w:t>en</w:t>
-            </w:r>
-            <w:proofErr w:type="spellEnd"/>
+            </w:pPr>
             <w:r>
               <w:rPr>
                 <w:rFonts w:ascii="Segoe UI" w:hAnsi="Segoe UI" w:cs="Segoe UI"/>
@@ -2771,7 +2103,7 @@
                 <w:szCs w:val="21"/>
                 <w:shd w:val="clear" w:color="auto" w:fill="FFFFFF"/>
               </w:rPr>
-              <w:t xml:space="preserve"> homepage edit</w:t>
+              <w:t>Push voor thuis</w:t>
             </w:r>
           </w:p>
         </w:tc>
@@ -2783,7 +2115,7 @@
           </w:tcPr>
           <w:p>
             <w:r>
-              <w:t>14-05-2018</w:t>
+              <w:t>15-05-2018</w:t>
             </w:r>
           </w:p>
         </w:tc>
@@ -2811,10 +2143,16 @@
                 <w:szCs w:val="21"/>
                 <w:shd w:val="clear" w:color="auto" w:fill="FFFFFF"/>
               </w:rPr>
-              <w:t xml:space="preserve">Push </w:t>
-            </w:r>
-            <w:proofErr w:type="spellStart"/>
-            <w:r>
+              <w:t>Aanpassingen FO</w:t>
+            </w:r>
+          </w:p>
+        </w:tc>
+        <w:tc>
+          <w:tcPr>
+            <w:tcW w:w="3402" w:type="dxa"/>
+          </w:tcPr>
+          <w:p>
+            <w:pPr>
               <w:rPr>
                 <w:rFonts w:ascii="Segoe UI" w:hAnsi="Segoe UI" w:cs="Segoe UI"/>
                 <w:bCs/>
@@ -2823,9 +2161,7 @@
                 <w:szCs w:val="21"/>
                 <w:shd w:val="clear" w:color="auto" w:fill="FFFFFF"/>
               </w:rPr>
-              <w:t>voor</w:t>
-            </w:r>
-            <w:proofErr w:type="spellEnd"/>
+            </w:pPr>
             <w:r>
               <w:rPr>
                 <w:rFonts w:ascii="Segoe UI" w:hAnsi="Segoe UI" w:cs="Segoe UI"/>
@@ -2835,10 +2171,30 @@
                 <w:szCs w:val="21"/>
                 <w:shd w:val="clear" w:color="auto" w:fill="FFFFFF"/>
               </w:rPr>
-              <w:t xml:space="preserve"> </w:t>
-            </w:r>
-            <w:proofErr w:type="spellStart"/>
-            <w:r>
+              <w:t>Aanpassingen FO</w:t>
+            </w:r>
+          </w:p>
+        </w:tc>
+      </w:tr>
+      <w:tr>
+        <w:tc>
+          <w:tcPr>
+            <w:tcW w:w="3020" w:type="dxa"/>
+          </w:tcPr>
+          <w:p>
+            <w:r>
+              <w:t>15-05-2018</w:t>
+            </w:r>
+            <w:bookmarkStart w:id="0" w:name="_GoBack"/>
+            <w:bookmarkEnd w:id="0"/>
+          </w:p>
+        </w:tc>
+        <w:tc>
+          <w:tcPr>
+            <w:tcW w:w="3021" w:type="dxa"/>
+          </w:tcPr>
+          <w:p>
+            <w:pPr>
               <w:rPr>
                 <w:rFonts w:ascii="Segoe UI" w:hAnsi="Segoe UI" w:cs="Segoe UI"/>
                 <w:bCs/>
@@ -2847,17 +2203,8 @@
                 <w:szCs w:val="21"/>
                 <w:shd w:val="clear" w:color="auto" w:fill="FFFFFF"/>
               </w:rPr>
-              <w:t>thuis</w:t>
-            </w:r>
-            <w:proofErr w:type="spellEnd"/>
-          </w:p>
-        </w:tc>
-        <w:tc>
-          <w:tcPr>
-            <w:tcW w:w="3402" w:type="dxa"/>
-          </w:tcPr>
-          <w:p>
-            <w:pPr>
+            </w:pPr>
+            <w:r>
               <w:rPr>
                 <w:rFonts w:ascii="Segoe UI" w:hAnsi="Segoe UI" w:cs="Segoe UI"/>
                 <w:bCs/>
@@ -2866,8 +2213,16 @@
                 <w:szCs w:val="21"/>
                 <w:shd w:val="clear" w:color="auto" w:fill="FFFFFF"/>
               </w:rPr>
-            </w:pPr>
-            <w:r>
+              <w:t>FO en Technisch ontwerp</w:t>
+            </w:r>
+          </w:p>
+        </w:tc>
+        <w:tc>
+          <w:tcPr>
+            <w:tcW w:w="3402" w:type="dxa"/>
+          </w:tcPr>
+          <w:p>
+            <w:pPr>
               <w:rPr>
                 <w:rFonts w:ascii="Segoe UI" w:hAnsi="Segoe UI" w:cs="Segoe UI"/>
                 <w:bCs/>
@@ -2876,9 +2231,7 @@
                 <w:szCs w:val="21"/>
                 <w:shd w:val="clear" w:color="auto" w:fill="FFFFFF"/>
               </w:rPr>
-              <w:t xml:space="preserve">Push </w:t>
-            </w:r>
-            <w:proofErr w:type="spellStart"/>
+            </w:pPr>
             <w:r>
               <w:rPr>
                 <w:rFonts w:ascii="Segoe UI" w:hAnsi="Segoe UI" w:cs="Segoe UI"/>
@@ -2888,171 +2241,8 @@
                 <w:szCs w:val="21"/>
                 <w:shd w:val="clear" w:color="auto" w:fill="FFFFFF"/>
               </w:rPr>
-              <w:t>voor</w:t>
-            </w:r>
-            <w:proofErr w:type="spellEnd"/>
-            <w:r>
-              <w:rPr>
-                <w:rFonts w:ascii="Segoe UI" w:hAnsi="Segoe UI" w:cs="Segoe UI"/>
-                <w:bCs/>
-                <w:color w:val="24292E"/>
-                <w:sz w:val="21"/>
-                <w:szCs w:val="21"/>
-                <w:shd w:val="clear" w:color="auto" w:fill="FFFFFF"/>
-              </w:rPr>
-              <w:t xml:space="preserve"> </w:t>
-            </w:r>
-            <w:proofErr w:type="spellStart"/>
-            <w:r>
-              <w:rPr>
-                <w:rFonts w:ascii="Segoe UI" w:hAnsi="Segoe UI" w:cs="Segoe UI"/>
-                <w:bCs/>
-                <w:color w:val="24292E"/>
-                <w:sz w:val="21"/>
-                <w:szCs w:val="21"/>
-                <w:shd w:val="clear" w:color="auto" w:fill="FFFFFF"/>
-              </w:rPr>
-              <w:t>thuis</w:t>
-            </w:r>
-            <w:proofErr w:type="spellEnd"/>
-          </w:p>
-        </w:tc>
-      </w:tr>
-      <w:tr>
-        <w:tc>
-          <w:tcPr>
-            <w:tcW w:w="3020" w:type="dxa"/>
-          </w:tcPr>
-          <w:p>
-            <w:r>
-              <w:t>15-05-2018</w:t>
-            </w:r>
-          </w:p>
-        </w:tc>
-        <w:tc>
-          <w:tcPr>
-            <w:tcW w:w="3021" w:type="dxa"/>
-          </w:tcPr>
-          <w:p>
-            <w:pPr>
-              <w:rPr>
-                <w:rFonts w:ascii="Segoe UI" w:hAnsi="Segoe UI" w:cs="Segoe UI"/>
-                <w:bCs/>
-                <w:color w:val="24292E"/>
-                <w:sz w:val="21"/>
-                <w:szCs w:val="21"/>
-                <w:shd w:val="clear" w:color="auto" w:fill="FFFFFF"/>
-              </w:rPr>
-            </w:pPr>
-            <w:proofErr w:type="spellStart"/>
-            <w:r>
-              <w:rPr>
-                <w:rFonts w:ascii="Segoe UI" w:hAnsi="Segoe UI" w:cs="Segoe UI"/>
-                <w:bCs/>
-                <w:color w:val="24292E"/>
-                <w:sz w:val="21"/>
-                <w:szCs w:val="21"/>
-                <w:shd w:val="clear" w:color="auto" w:fill="FFFFFF"/>
-              </w:rPr>
-              <w:t>Aanpassingen</w:t>
-            </w:r>
-            <w:proofErr w:type="spellEnd"/>
-            <w:r>
-              <w:rPr>
-                <w:rFonts w:ascii="Segoe UI" w:hAnsi="Segoe UI" w:cs="Segoe UI"/>
-                <w:bCs/>
-                <w:color w:val="24292E"/>
-                <w:sz w:val="21"/>
-                <w:szCs w:val="21"/>
-                <w:shd w:val="clear" w:color="auto" w:fill="FFFFFF"/>
-              </w:rPr>
-              <w:t xml:space="preserve"> FO</w:t>
-            </w:r>
-          </w:p>
-        </w:tc>
-        <w:tc>
-          <w:tcPr>
-            <w:tcW w:w="3402" w:type="dxa"/>
-          </w:tcPr>
-          <w:p>
-            <w:pPr>
-              <w:rPr>
-                <w:rFonts w:ascii="Segoe UI" w:hAnsi="Segoe UI" w:cs="Segoe UI"/>
-                <w:bCs/>
-                <w:color w:val="24292E"/>
-                <w:sz w:val="21"/>
-                <w:szCs w:val="21"/>
-                <w:shd w:val="clear" w:color="auto" w:fill="FFFFFF"/>
-              </w:rPr>
-            </w:pPr>
-            <w:proofErr w:type="spellStart"/>
-            <w:r>
-              <w:rPr>
-                <w:rFonts w:ascii="Segoe UI" w:hAnsi="Segoe UI" w:cs="Segoe UI"/>
-                <w:bCs/>
-                <w:color w:val="24292E"/>
-                <w:sz w:val="21"/>
-                <w:szCs w:val="21"/>
-                <w:shd w:val="clear" w:color="auto" w:fill="FFFFFF"/>
-              </w:rPr>
-              <w:t>Aanpassingen</w:t>
-            </w:r>
-            <w:proofErr w:type="spellEnd"/>
-            <w:r>
-              <w:rPr>
-                <w:rFonts w:ascii="Segoe UI" w:hAnsi="Segoe UI" w:cs="Segoe UI"/>
-                <w:bCs/>
-                <w:color w:val="24292E"/>
-                <w:sz w:val="21"/>
-                <w:szCs w:val="21"/>
-                <w:shd w:val="clear" w:color="auto" w:fill="FFFFFF"/>
-              </w:rPr>
-              <w:t xml:space="preserve"> FO</w:t>
-            </w:r>
-            <w:bookmarkStart w:id="0" w:name="_GoBack"/>
-            <w:bookmarkEnd w:id="0"/>
-          </w:p>
-        </w:tc>
-      </w:tr>
-      <w:tr>
-        <w:tc>
-          <w:tcPr>
-            <w:tcW w:w="3020" w:type="dxa"/>
-          </w:tcPr>
-          <w:p/>
-        </w:tc>
-        <w:tc>
-          <w:tcPr>
-            <w:tcW w:w="3021" w:type="dxa"/>
-          </w:tcPr>
-          <w:p>
-            <w:pPr>
-              <w:rPr>
-                <w:rFonts w:ascii="Segoe UI" w:hAnsi="Segoe UI" w:cs="Segoe UI"/>
-                <w:bCs/>
-                <w:color w:val="24292E"/>
-                <w:sz w:val="21"/>
-                <w:szCs w:val="21"/>
-                <w:shd w:val="clear" w:color="auto" w:fill="FFFFFF"/>
-              </w:rPr>
-            </w:pPr>
-          </w:p>
-        </w:tc>
-        <w:tc>
-          <w:tcPr>
-            <w:tcW w:w="3402" w:type="dxa"/>
-          </w:tcPr>
-          <w:p>
-            <w:pPr>
-              <w:rPr>
-                <w:rFonts w:ascii="Segoe UI" w:hAnsi="Segoe UI" w:cs="Segoe UI"/>
-                <w:bCs/>
-                <w:color w:val="24292E"/>
-                <w:sz w:val="21"/>
-                <w:szCs w:val="21"/>
-                <w:shd w:val="clear" w:color="auto" w:fill="FFFFFF"/>
-              </w:rPr>
-            </w:pPr>
+              <w:t>FO en Technisch ontwerp</w:t>
+            </w:r>
           </w:p>
         </w:tc>
       </w:tr>

--- a/Documentatie BeePlanner/Logboek.docx
+++ b/Documentatie BeePlanner/Logboek.docx
@@ -352,11 +352,19 @@
                 <w:lang w:val="nl-NL"/>
               </w:rPr>
             </w:pPr>
+            <w:proofErr w:type="spellStart"/>
             <w:r>
               <w:rPr>
                 <w:lang w:val="nl-NL"/>
               </w:rPr>
-              <w:t>Crebo-nummer:</w:t>
+              <w:t>Crebo</w:t>
+            </w:r>
+            <w:proofErr w:type="spellEnd"/>
+            <w:r>
+              <w:rPr>
+                <w:lang w:val="nl-NL"/>
+              </w:rPr>
+              <w:t>-nummer:</w:t>
             </w:r>
           </w:p>
         </w:tc>
@@ -450,8 +458,13 @@
             <w:shd w:val="clear" w:color="auto" w:fill="00B0F0"/>
           </w:tcPr>
           <w:p>
-            <w:r>
-              <w:t>Tijd:</w:t>
+            <w:proofErr w:type="spellStart"/>
+            <w:r>
+              <w:t>Tijd</w:t>
+            </w:r>
+            <w:proofErr w:type="spellEnd"/>
+            <w:r>
+              <w:t>:</w:t>
             </w:r>
           </w:p>
         </w:tc>
@@ -461,8 +474,13 @@
             <w:shd w:val="clear" w:color="auto" w:fill="00B0F0"/>
           </w:tcPr>
           <w:p>
-            <w:r>
-              <w:t>Manier:</w:t>
+            <w:proofErr w:type="spellStart"/>
+            <w:r>
+              <w:t>Manier</w:t>
+            </w:r>
+            <w:proofErr w:type="spellEnd"/>
+            <w:r>
+              <w:t>:</w:t>
             </w:r>
           </w:p>
         </w:tc>
@@ -472,8 +490,13 @@
             <w:shd w:val="clear" w:color="auto" w:fill="00B0F0"/>
           </w:tcPr>
           <w:p>
-            <w:r>
-              <w:t>Beschrijving:</w:t>
+            <w:proofErr w:type="spellStart"/>
+            <w:r>
+              <w:t>Beschrijving</w:t>
+            </w:r>
+            <w:proofErr w:type="spellEnd"/>
+            <w:r>
+              <w:t>:</w:t>
             </w:r>
           </w:p>
         </w:tc>
@@ -504,9 +527,11 @@
             <w:tcW w:w="2130" w:type="dxa"/>
           </w:tcPr>
           <w:p>
+            <w:proofErr w:type="spellStart"/>
             <w:r>
               <w:t>Gesprek</w:t>
             </w:r>
+            <w:proofErr w:type="spellEnd"/>
           </w:p>
         </w:tc>
         <w:tc>
@@ -515,7 +540,23 @@
           </w:tcPr>
           <w:p>
             <w:r>
-              <w:t>Start Examen. Overleg met Rick</w:t>
+              <w:t xml:space="preserve">Start </w:t>
+            </w:r>
+            <w:proofErr w:type="spellStart"/>
+            <w:r>
+              <w:t>Examen</w:t>
+            </w:r>
+            <w:proofErr w:type="spellEnd"/>
+            <w:r>
+              <w:t xml:space="preserve">. </w:t>
+            </w:r>
+            <w:proofErr w:type="spellStart"/>
+            <w:r>
+              <w:t>Overleg</w:t>
+            </w:r>
+            <w:proofErr w:type="spellEnd"/>
+            <w:r>
+              <w:t xml:space="preserve"> met Rick</w:t>
             </w:r>
           </w:p>
           <w:p>
@@ -632,14 +673,190 @@
             </w:r>
           </w:p>
           <w:p>
+            <w:proofErr w:type="spellStart"/>
             <w:r>
               <w:rPr>
                 <w:b/>
               </w:rPr>
-              <w:t xml:space="preserve">Samenvatting: </w:t>
-            </w:r>
-            <w:r>
-              <w:t>De examenbladen doorgenomen. Rick heeft de opdracht gelezen en vondt het duidelijk. Overleg gehad over de startdatum &amp; opleverdatum aangezien er oorspronkelijk vanuit was gegaan dat ik vandaag zou starten.</w:t>
+              <w:t>Samenvatting</w:t>
+            </w:r>
+            <w:proofErr w:type="spellEnd"/>
+            <w:r>
+              <w:rPr>
+                <w:b/>
+              </w:rPr>
+              <w:t xml:space="preserve">: </w:t>
+            </w:r>
+            <w:r>
+              <w:t xml:space="preserve">De </w:t>
+            </w:r>
+            <w:proofErr w:type="spellStart"/>
+            <w:r>
+              <w:t>examenbladen</w:t>
+            </w:r>
+            <w:proofErr w:type="spellEnd"/>
+            <w:r>
+              <w:t xml:space="preserve"> </w:t>
+            </w:r>
+            <w:proofErr w:type="spellStart"/>
+            <w:r>
+              <w:t>doorgenomen</w:t>
+            </w:r>
+            <w:proofErr w:type="spellEnd"/>
+            <w:r>
+              <w:t xml:space="preserve">. Rick </w:t>
+            </w:r>
+            <w:proofErr w:type="spellStart"/>
+            <w:r>
+              <w:t>heeft</w:t>
+            </w:r>
+            <w:proofErr w:type="spellEnd"/>
+            <w:r>
+              <w:t xml:space="preserve"> de </w:t>
+            </w:r>
+            <w:proofErr w:type="spellStart"/>
+            <w:r>
+              <w:t>opdracht</w:t>
+            </w:r>
+            <w:proofErr w:type="spellEnd"/>
+            <w:r>
+              <w:t xml:space="preserve"> </w:t>
+            </w:r>
+            <w:proofErr w:type="spellStart"/>
+            <w:r>
+              <w:t>gelezen</w:t>
+            </w:r>
+            <w:proofErr w:type="spellEnd"/>
+            <w:r>
+              <w:t xml:space="preserve"> </w:t>
+            </w:r>
+            <w:proofErr w:type="spellStart"/>
+            <w:r>
+              <w:t>en</w:t>
+            </w:r>
+            <w:proofErr w:type="spellEnd"/>
+            <w:r>
+              <w:t xml:space="preserve"> </w:t>
+            </w:r>
+            <w:proofErr w:type="spellStart"/>
+            <w:r>
+              <w:t>vondt</w:t>
+            </w:r>
+            <w:proofErr w:type="spellEnd"/>
+            <w:r>
+              <w:t xml:space="preserve"> het </w:t>
+            </w:r>
+            <w:proofErr w:type="spellStart"/>
+            <w:r>
+              <w:t>duidelijk</w:t>
+            </w:r>
+            <w:proofErr w:type="spellEnd"/>
+            <w:r>
+              <w:t xml:space="preserve">. </w:t>
+            </w:r>
+            <w:proofErr w:type="spellStart"/>
+            <w:r>
+              <w:t>Overleg</w:t>
+            </w:r>
+            <w:proofErr w:type="spellEnd"/>
+            <w:r>
+              <w:t xml:space="preserve"> </w:t>
+            </w:r>
+            <w:proofErr w:type="spellStart"/>
+            <w:r>
+              <w:t>gehad</w:t>
+            </w:r>
+            <w:proofErr w:type="spellEnd"/>
+            <w:r>
+              <w:t xml:space="preserve"> over de </w:t>
+            </w:r>
+            <w:proofErr w:type="spellStart"/>
+            <w:r>
+              <w:t>startdatum</w:t>
+            </w:r>
+            <w:proofErr w:type="spellEnd"/>
+            <w:r>
+              <w:t xml:space="preserve"> &amp; opleverdatum </w:t>
+            </w:r>
+            <w:proofErr w:type="spellStart"/>
+            <w:r>
+              <w:t>aangezien</w:t>
+            </w:r>
+            <w:proofErr w:type="spellEnd"/>
+            <w:r>
+              <w:t xml:space="preserve"> </w:t>
+            </w:r>
+            <w:proofErr w:type="spellStart"/>
+            <w:r>
+              <w:t>er</w:t>
+            </w:r>
+            <w:proofErr w:type="spellEnd"/>
+            <w:r>
+              <w:t xml:space="preserve"> </w:t>
+            </w:r>
+            <w:proofErr w:type="spellStart"/>
+            <w:r>
+              <w:t>oorspronkelijk</w:t>
+            </w:r>
+            <w:proofErr w:type="spellEnd"/>
+            <w:r>
+              <w:t xml:space="preserve"> </w:t>
+            </w:r>
+            <w:proofErr w:type="spellStart"/>
+            <w:r>
+              <w:t>vanuit</w:t>
+            </w:r>
+            <w:proofErr w:type="spellEnd"/>
+            <w:r>
+              <w:t xml:space="preserve"> was </w:t>
+            </w:r>
+            <w:proofErr w:type="spellStart"/>
+            <w:r>
+              <w:t>gegaan</w:t>
+            </w:r>
+            <w:proofErr w:type="spellEnd"/>
+            <w:r>
+              <w:t xml:space="preserve"> </w:t>
+            </w:r>
+            <w:proofErr w:type="spellStart"/>
+            <w:r>
+              <w:t>dat</w:t>
+            </w:r>
+            <w:proofErr w:type="spellEnd"/>
+            <w:r>
+              <w:t xml:space="preserve"> </w:t>
+            </w:r>
+            <w:proofErr w:type="spellStart"/>
+            <w:r>
+              <w:t>ik</w:t>
+            </w:r>
+            <w:proofErr w:type="spellEnd"/>
+            <w:r>
+              <w:t xml:space="preserve"> </w:t>
+            </w:r>
+            <w:proofErr w:type="spellStart"/>
+            <w:r>
+              <w:t>vandaag</w:t>
+            </w:r>
+            <w:proofErr w:type="spellEnd"/>
+            <w:r>
+              <w:t xml:space="preserve"> </w:t>
+            </w:r>
+            <w:proofErr w:type="spellStart"/>
+            <w:r>
+              <w:t>zou</w:t>
+            </w:r>
+            <w:proofErr w:type="spellEnd"/>
+            <w:r>
+              <w:t xml:space="preserve"> </w:t>
+            </w:r>
+            <w:proofErr w:type="spellStart"/>
+            <w:r>
+              <w:t>starten</w:t>
+            </w:r>
+            <w:proofErr w:type="spellEnd"/>
+            <w:r>
+              <w:t>.</w:t>
             </w:r>
           </w:p>
         </w:tc>
@@ -681,15 +898,38 @@
             <w:tcW w:w="3939" w:type="dxa"/>
           </w:tcPr>
           <w:p>
-            <w:r>
-              <w:t xml:space="preserve">Analyse </w:t>
-            </w:r>
+            <w:proofErr w:type="spellStart"/>
+            <w:r>
+              <w:t>Analyse</w:t>
+            </w:r>
+            <w:proofErr w:type="spellEnd"/>
+            <w:r>
+              <w:t xml:space="preserve"> </w:t>
+            </w:r>
+            <w:proofErr w:type="spellStart"/>
             <w:r>
               <w:t>Voorb</w:t>
             </w:r>
             <w:r>
-              <w:t>lad &amp; Inhoudsopgave ingevuld</w:t>
-            </w:r>
+              <w:t>lad</w:t>
+            </w:r>
+            <w:proofErr w:type="spellEnd"/>
+            <w:r>
+              <w:t xml:space="preserve"> &amp; </w:t>
+            </w:r>
+            <w:proofErr w:type="spellStart"/>
+            <w:r>
+              <w:t>Inhoudsopgave</w:t>
+            </w:r>
+            <w:proofErr w:type="spellEnd"/>
+            <w:r>
+              <w:t xml:space="preserve"> </w:t>
+            </w:r>
+            <w:proofErr w:type="spellStart"/>
+            <w:r>
+              <w:t>ingevuld</w:t>
+            </w:r>
+            <w:proofErr w:type="spellEnd"/>
           </w:p>
         </w:tc>
       </w:tr>
@@ -730,7 +970,15 @@
           </w:tcPr>
           <w:p>
             <w:r>
-              <w:t xml:space="preserve">Planning maken </w:t>
+              <w:t xml:space="preserve">Planning </w:t>
+            </w:r>
+            <w:proofErr w:type="spellStart"/>
+            <w:r>
+              <w:t>maken</w:t>
+            </w:r>
+            <w:proofErr w:type="spellEnd"/>
+            <w:r>
+              <w:t xml:space="preserve"> </w:t>
             </w:r>
           </w:p>
         </w:tc>
@@ -772,8 +1020,13 @@
           </w:tcPr>
           <w:p>
             <w:r>
-              <w:t>Scrum Board aangemaakt</w:t>
-            </w:r>
+              <w:t xml:space="preserve">Scrum Board </w:t>
+            </w:r>
+            <w:proofErr w:type="spellStart"/>
+            <w:r>
+              <w:t>aangemaakt</w:t>
+            </w:r>
+            <w:proofErr w:type="spellEnd"/>
           </w:p>
         </w:tc>
       </w:tr>
@@ -813,8 +1066,13 @@
             <w:tcW w:w="3939" w:type="dxa"/>
           </w:tcPr>
           <w:p>
-            <w:r>
-              <w:t>Analyse Opdrachtomschrijving</w:t>
+            <w:proofErr w:type="spellStart"/>
+            <w:r>
+              <w:t>Analyse</w:t>
+            </w:r>
+            <w:proofErr w:type="spellEnd"/>
+            <w:r>
+              <w:t xml:space="preserve"> Opdrachtomschrijving</w:t>
             </w:r>
           </w:p>
           <w:p/>
@@ -856,9 +1114,27 @@
             <w:tcW w:w="3939" w:type="dxa"/>
           </w:tcPr>
           <w:p>
-            <w:r>
-              <w:t>Analyse Onderdelen, Platform, opleverdatum, Kosten en Bronnen ingevuld</w:t>
-            </w:r>
+            <w:proofErr w:type="spellStart"/>
+            <w:r>
+              <w:t>Analyse</w:t>
+            </w:r>
+            <w:proofErr w:type="spellEnd"/>
+            <w:r>
+              <w:t xml:space="preserve"> Onderdelen, Platform, opleverdatum, Kosten </w:t>
+            </w:r>
+            <w:proofErr w:type="spellStart"/>
+            <w:r>
+              <w:t>en</w:t>
+            </w:r>
+            <w:proofErr w:type="spellEnd"/>
+            <w:r>
+              <w:t xml:space="preserve"> Bronnen </w:t>
+            </w:r>
+            <w:proofErr w:type="spellStart"/>
+            <w:r>
+              <w:t>ingevuld</w:t>
+            </w:r>
+            <w:proofErr w:type="spellEnd"/>
           </w:p>
         </w:tc>
       </w:tr>
@@ -898,9 +1174,27 @@
             <w:tcW w:w="3939" w:type="dxa"/>
           </w:tcPr>
           <w:p>
-            <w:r>
-              <w:t>Logboek document aangemaakt &amp; ingedeeld</w:t>
-            </w:r>
+            <w:proofErr w:type="spellStart"/>
+            <w:r>
+              <w:t>Logboek</w:t>
+            </w:r>
+            <w:proofErr w:type="spellEnd"/>
+            <w:r>
+              <w:t xml:space="preserve"> document </w:t>
+            </w:r>
+            <w:proofErr w:type="spellStart"/>
+            <w:r>
+              <w:t>aangemaakt</w:t>
+            </w:r>
+            <w:proofErr w:type="spellEnd"/>
+            <w:r>
+              <w:t xml:space="preserve"> &amp; </w:t>
+            </w:r>
+            <w:proofErr w:type="spellStart"/>
+            <w:r>
+              <w:t>ingedeeld</w:t>
+            </w:r>
+            <w:proofErr w:type="spellEnd"/>
           </w:p>
         </w:tc>
       </w:tr>
@@ -940,8 +1234,45 @@
             <w:tcW w:w="3939" w:type="dxa"/>
           </w:tcPr>
           <w:p>
-            <w:r>
-              <w:t>Github repository aangemaakt waar de applicatie op komt &amp; de documentatie.</w:t>
+            <w:proofErr w:type="spellStart"/>
+            <w:r>
+              <w:t>Github</w:t>
+            </w:r>
+            <w:proofErr w:type="spellEnd"/>
+            <w:r>
+              <w:t xml:space="preserve"> repository </w:t>
+            </w:r>
+            <w:proofErr w:type="spellStart"/>
+            <w:r>
+              <w:t>aangemaakt</w:t>
+            </w:r>
+            <w:proofErr w:type="spellEnd"/>
+            <w:r>
+              <w:t xml:space="preserve"> </w:t>
+            </w:r>
+            <w:proofErr w:type="spellStart"/>
+            <w:r>
+              <w:t>waar</w:t>
+            </w:r>
+            <w:proofErr w:type="spellEnd"/>
+            <w:r>
+              <w:t xml:space="preserve"> de applicatie op </w:t>
+            </w:r>
+            <w:proofErr w:type="spellStart"/>
+            <w:r>
+              <w:t>komt</w:t>
+            </w:r>
+            <w:proofErr w:type="spellEnd"/>
+            <w:r>
+              <w:t xml:space="preserve"> &amp; de </w:t>
+            </w:r>
+            <w:proofErr w:type="spellStart"/>
+            <w:r>
+              <w:t>documentatie</w:t>
+            </w:r>
+            <w:proofErr w:type="spellEnd"/>
+            <w:r>
+              <w:t>.</w:t>
             </w:r>
           </w:p>
         </w:tc>
@@ -983,8 +1314,61 @@
           </w:tcPr>
           <w:p>
             <w:r>
-              <w:t>Laravel omgeving opgezet d.m.v. laravel new BeePlanner &amp; een app key generated door php artisan key:generate</w:t>
-            </w:r>
+              <w:t xml:space="preserve">Laravel </w:t>
+            </w:r>
+            <w:proofErr w:type="spellStart"/>
+            <w:r>
+              <w:t>omgeving</w:t>
+            </w:r>
+            <w:proofErr w:type="spellEnd"/>
+            <w:r>
+              <w:t xml:space="preserve"> </w:t>
+            </w:r>
+            <w:proofErr w:type="spellStart"/>
+            <w:r>
+              <w:t>opgezet</w:t>
+            </w:r>
+            <w:proofErr w:type="spellEnd"/>
+            <w:r>
+              <w:t xml:space="preserve"> </w:t>
+            </w:r>
+            <w:proofErr w:type="spellStart"/>
+            <w:r>
+              <w:t>d.m.v</w:t>
+            </w:r>
+            <w:proofErr w:type="spellEnd"/>
+            <w:r>
+              <w:t xml:space="preserve">. </w:t>
+            </w:r>
+            <w:proofErr w:type="spellStart"/>
+            <w:r>
+              <w:t>laravel</w:t>
+            </w:r>
+            <w:proofErr w:type="spellEnd"/>
+            <w:r>
+              <w:t xml:space="preserve"> new BeePlanner &amp; </w:t>
+            </w:r>
+            <w:proofErr w:type="spellStart"/>
+            <w:r>
+              <w:t>een</w:t>
+            </w:r>
+            <w:proofErr w:type="spellEnd"/>
+            <w:r>
+              <w:t xml:space="preserve"> app key generated door </w:t>
+            </w:r>
+            <w:proofErr w:type="spellStart"/>
+            <w:r>
+              <w:t>php</w:t>
+            </w:r>
+            <w:proofErr w:type="spellEnd"/>
+            <w:r>
+              <w:t xml:space="preserve"> artisan </w:t>
+            </w:r>
+            <w:proofErr w:type="spellStart"/>
+            <w:r>
+              <w:t>key:generate</w:t>
+            </w:r>
+            <w:proofErr w:type="spellEnd"/>
           </w:p>
         </w:tc>
       </w:tr>
@@ -1025,8 +1409,13 @@
           </w:tcPr>
           <w:p>
             <w:r>
-              <w:t>Planning maken</w:t>
-            </w:r>
+              <w:t xml:space="preserve">Planning </w:t>
+            </w:r>
+            <w:proofErr w:type="spellStart"/>
+            <w:r>
+              <w:t>maken</w:t>
+            </w:r>
+            <w:proofErr w:type="spellEnd"/>
           </w:p>
         </w:tc>
       </w:tr>
@@ -1067,8 +1456,21 @@
           </w:tcPr>
           <w:p>
             <w:r>
-              <w:t>Planning deels compleet</w:t>
-            </w:r>
+              <w:t xml:space="preserve">Planning </w:t>
+            </w:r>
+            <w:proofErr w:type="spellStart"/>
+            <w:r>
+              <w:t>deels</w:t>
+            </w:r>
+            <w:proofErr w:type="spellEnd"/>
+            <w:r>
+              <w:t xml:space="preserve"> </w:t>
+            </w:r>
+            <w:proofErr w:type="spellStart"/>
+            <w:r>
+              <w:t>compleet</w:t>
+            </w:r>
+            <w:proofErr w:type="spellEnd"/>
           </w:p>
         </w:tc>
       </w:tr>
@@ -1109,7 +1511,63 @@
           </w:tcPr>
           <w:p>
             <w:r>
-              <w:t>API Gecheckt aangezien er een update heeft plaats gevonden.</w:t>
+              <w:t xml:space="preserve">API </w:t>
+            </w:r>
+            <w:proofErr w:type="spellStart"/>
+            <w:r>
+              <w:t>Gecheckt</w:t>
+            </w:r>
+            <w:proofErr w:type="spellEnd"/>
+            <w:r>
+              <w:t xml:space="preserve"> </w:t>
+            </w:r>
+            <w:proofErr w:type="spellStart"/>
+            <w:r>
+              <w:t>aangezien</w:t>
+            </w:r>
+            <w:proofErr w:type="spellEnd"/>
+            <w:r>
+              <w:t xml:space="preserve"> </w:t>
+            </w:r>
+            <w:proofErr w:type="spellStart"/>
+            <w:r>
+              <w:t>er</w:t>
+            </w:r>
+            <w:proofErr w:type="spellEnd"/>
+            <w:r>
+              <w:t xml:space="preserve"> </w:t>
+            </w:r>
+            <w:proofErr w:type="spellStart"/>
+            <w:r>
+              <w:t>een</w:t>
+            </w:r>
+            <w:proofErr w:type="spellEnd"/>
+            <w:r>
+              <w:t xml:space="preserve"> update </w:t>
+            </w:r>
+            <w:proofErr w:type="spellStart"/>
+            <w:r>
+              <w:t>heeft</w:t>
+            </w:r>
+            <w:proofErr w:type="spellEnd"/>
+            <w:r>
+              <w:t xml:space="preserve"> </w:t>
+            </w:r>
+            <w:proofErr w:type="spellStart"/>
+            <w:r>
+              <w:t>plaats</w:t>
+            </w:r>
+            <w:proofErr w:type="spellEnd"/>
+            <w:r>
+              <w:t xml:space="preserve"> </w:t>
+            </w:r>
+            <w:proofErr w:type="spellStart"/>
+            <w:r>
+              <w:t>gevonden</w:t>
+            </w:r>
+            <w:proofErr w:type="spellEnd"/>
+            <w:r>
+              <w:t>.</w:t>
             </w:r>
           </w:p>
         </w:tc>
@@ -1151,8 +1609,21 @@
           </w:tcPr>
           <w:p>
             <w:r>
-              <w:t>Start Functioneel ontwerp</w:t>
-            </w:r>
+              <w:t xml:space="preserve">Start </w:t>
+            </w:r>
+            <w:proofErr w:type="spellStart"/>
+            <w:r>
+              <w:t>Functioneel</w:t>
+            </w:r>
+            <w:proofErr w:type="spellEnd"/>
+            <w:r>
+              <w:t xml:space="preserve"> </w:t>
+            </w:r>
+            <w:proofErr w:type="spellStart"/>
+            <w:r>
+              <w:t>ontwerp</w:t>
+            </w:r>
+            <w:proofErr w:type="spellEnd"/>
           </w:p>
         </w:tc>
       </w:tr>
@@ -1182,9 +1653,11 @@
             <w:tcW w:w="2130" w:type="dxa"/>
           </w:tcPr>
           <w:p>
+            <w:proofErr w:type="spellStart"/>
             <w:r>
               <w:t>Git</w:t>
             </w:r>
+            <w:proofErr w:type="spellEnd"/>
           </w:p>
         </w:tc>
         <w:tc>
@@ -1192,8 +1665,53 @@
             <w:tcW w:w="3939" w:type="dxa"/>
           </w:tcPr>
           <w:p>
-            <w:r>
-              <w:t>Een push gedaan naar git met het logbook, analyse 1.0 en de planning 1.0</w:t>
+            <w:proofErr w:type="spellStart"/>
+            <w:r>
+              <w:t>Een</w:t>
+            </w:r>
+            <w:proofErr w:type="spellEnd"/>
+            <w:r>
+              <w:t xml:space="preserve"> push </w:t>
+            </w:r>
+            <w:proofErr w:type="spellStart"/>
+            <w:r>
+              <w:t>gedaan</w:t>
+            </w:r>
+            <w:proofErr w:type="spellEnd"/>
+            <w:r>
+              <w:t xml:space="preserve"> </w:t>
+            </w:r>
+            <w:proofErr w:type="spellStart"/>
+            <w:r>
+              <w:t>naar</w:t>
+            </w:r>
+            <w:proofErr w:type="spellEnd"/>
+            <w:r>
+              <w:t xml:space="preserve"> </w:t>
+            </w:r>
+            <w:proofErr w:type="spellStart"/>
+            <w:r>
+              <w:t>git</w:t>
+            </w:r>
+            <w:proofErr w:type="spellEnd"/>
+            <w:r>
+              <w:t xml:space="preserve"> met het logbook, </w:t>
+            </w:r>
+            <w:proofErr w:type="spellStart"/>
+            <w:r>
+              <w:t>analyse</w:t>
+            </w:r>
+            <w:proofErr w:type="spellEnd"/>
+            <w:r>
+              <w:t xml:space="preserve"> 1.0 </w:t>
+            </w:r>
+            <w:proofErr w:type="spellStart"/>
+            <w:r>
+              <w:t>en</w:t>
+            </w:r>
+            <w:proofErr w:type="spellEnd"/>
+            <w:r>
+              <w:t xml:space="preserve"> de planning 1.0</w:t>
             </w:r>
           </w:p>
         </w:tc>
@@ -1234,9 +1752,27 @@
             <w:tcW w:w="3939" w:type="dxa"/>
           </w:tcPr>
           <w:p>
-            <w:r>
-              <w:t>Functioneel ontwerp ingedeeld</w:t>
-            </w:r>
+            <w:proofErr w:type="spellStart"/>
+            <w:r>
+              <w:t>Functioneel</w:t>
+            </w:r>
+            <w:proofErr w:type="spellEnd"/>
+            <w:r>
+              <w:t xml:space="preserve"> </w:t>
+            </w:r>
+            <w:proofErr w:type="spellStart"/>
+            <w:r>
+              <w:t>ontwerp</w:t>
+            </w:r>
+            <w:proofErr w:type="spellEnd"/>
+            <w:r>
+              <w:t xml:space="preserve"> </w:t>
+            </w:r>
+            <w:proofErr w:type="spellStart"/>
+            <w:r>
+              <w:t>ingedeeld</w:t>
+            </w:r>
+            <w:proofErr w:type="spellEnd"/>
           </w:p>
         </w:tc>
       </w:tr>
@@ -1277,8 +1813,69 @@
           </w:tcPr>
           <w:p>
             <w:r>
-              <w:t>FO: Algemene informatie en Opdrachtomschrijving, en Doel en doelgroep ingevuld</w:t>
-            </w:r>
+              <w:t xml:space="preserve">FO: </w:t>
+            </w:r>
+            <w:proofErr w:type="spellStart"/>
+            <w:r>
+              <w:t>Algemene</w:t>
+            </w:r>
+            <w:proofErr w:type="spellEnd"/>
+            <w:r>
+              <w:t xml:space="preserve"> </w:t>
+            </w:r>
+            <w:proofErr w:type="spellStart"/>
+            <w:r>
+              <w:t>informatie</w:t>
+            </w:r>
+            <w:proofErr w:type="spellEnd"/>
+            <w:r>
+              <w:t xml:space="preserve"> </w:t>
+            </w:r>
+            <w:proofErr w:type="spellStart"/>
+            <w:r>
+              <w:t>en</w:t>
+            </w:r>
+            <w:proofErr w:type="spellEnd"/>
+            <w:r>
+              <w:t xml:space="preserve"> Opdrachtomschrijving, </w:t>
+            </w:r>
+            <w:proofErr w:type="spellStart"/>
+            <w:r>
+              <w:t>en</w:t>
+            </w:r>
+            <w:proofErr w:type="spellEnd"/>
+            <w:r>
+              <w:t xml:space="preserve"> </w:t>
+            </w:r>
+            <w:proofErr w:type="spellStart"/>
+            <w:r>
+              <w:t>Doel</w:t>
+            </w:r>
+            <w:proofErr w:type="spellEnd"/>
+            <w:r>
+              <w:t xml:space="preserve"> </w:t>
+            </w:r>
+            <w:proofErr w:type="spellStart"/>
+            <w:r>
+              <w:t>en</w:t>
+            </w:r>
+            <w:proofErr w:type="spellEnd"/>
+            <w:r>
+              <w:t xml:space="preserve"> </w:t>
+            </w:r>
+            <w:proofErr w:type="spellStart"/>
+            <w:r>
+              <w:t>doelgroep</w:t>
+            </w:r>
+            <w:proofErr w:type="spellEnd"/>
+            <w:r>
+              <w:t xml:space="preserve"> </w:t>
+            </w:r>
+            <w:proofErr w:type="spellStart"/>
+            <w:r>
+              <w:t>ingevuld</w:t>
+            </w:r>
+            <w:proofErr w:type="spellEnd"/>
           </w:p>
         </w:tc>
       </w:tr>
@@ -1319,8 +1916,13 @@
           </w:tcPr>
           <w:p>
             <w:r>
-              <w:t>FO: Onderdelen ingevuld</w:t>
-            </w:r>
+              <w:t xml:space="preserve">FO: Onderdelen </w:t>
+            </w:r>
+            <w:proofErr w:type="spellStart"/>
+            <w:r>
+              <w:t>ingevuld</w:t>
+            </w:r>
+            <w:proofErr w:type="spellEnd"/>
             <w:r>
               <w:t xml:space="preserve"> </w:t>
             </w:r>
@@ -1364,8 +1966,13 @@
           </w:tcPr>
           <w:p>
             <w:r>
-              <w:t>Mockup onderzoek</w:t>
-            </w:r>
+              <w:t xml:space="preserve">Mockup </w:t>
+            </w:r>
+            <w:proofErr w:type="spellStart"/>
+            <w:r>
+              <w:t>onderzoek</w:t>
+            </w:r>
+            <w:proofErr w:type="spellEnd"/>
           </w:p>
         </w:tc>
       </w:tr>
@@ -1405,9 +2012,27 @@
             <w:tcW w:w="3939" w:type="dxa"/>
           </w:tcPr>
           <w:p>
-            <w:r>
-              <w:t>Onderzoek naar Urentabel</w:t>
-            </w:r>
+            <w:proofErr w:type="spellStart"/>
+            <w:r>
+              <w:t>Onderzoek</w:t>
+            </w:r>
+            <w:proofErr w:type="spellEnd"/>
+            <w:r>
+              <w:t xml:space="preserve"> </w:t>
+            </w:r>
+            <w:proofErr w:type="spellStart"/>
+            <w:r>
+              <w:t>naar</w:t>
+            </w:r>
+            <w:proofErr w:type="spellEnd"/>
+            <w:r>
+              <w:t xml:space="preserve"> </w:t>
+            </w:r>
+            <w:proofErr w:type="spellStart"/>
+            <w:r>
+              <w:t>Urentabel</w:t>
+            </w:r>
+            <w:proofErr w:type="spellEnd"/>
           </w:p>
         </w:tc>
       </w:tr>
@@ -1448,7 +2073,15 @@
           </w:tcPr>
           <w:p>
             <w:r>
-              <w:t xml:space="preserve">Begin mockup maken </w:t>
+              <w:t xml:space="preserve">Begin mockup </w:t>
+            </w:r>
+            <w:proofErr w:type="spellStart"/>
+            <w:r>
+              <w:t>maken</w:t>
+            </w:r>
+            <w:proofErr w:type="spellEnd"/>
+            <w:r>
+              <w:t xml:space="preserve"> </w:t>
             </w:r>
           </w:p>
         </w:tc>
@@ -1489,8 +2122,37 @@
             <w:tcW w:w="3939" w:type="dxa"/>
           </w:tcPr>
           <w:p>
-            <w:r>
-              <w:t>Scrumboard aangepast, toevoegingen aan backlog</w:t>
+            <w:proofErr w:type="spellStart"/>
+            <w:r>
+              <w:t>Scrumboard</w:t>
+            </w:r>
+            <w:proofErr w:type="spellEnd"/>
+            <w:r>
+              <w:t xml:space="preserve"> </w:t>
+            </w:r>
+            <w:proofErr w:type="spellStart"/>
+            <w:r>
+              <w:t>aangepast</w:t>
+            </w:r>
+            <w:proofErr w:type="spellEnd"/>
+            <w:r>
+              <w:t xml:space="preserve">, </w:t>
+            </w:r>
+            <w:proofErr w:type="spellStart"/>
+            <w:r>
+              <w:t>toevoegingen</w:t>
+            </w:r>
+            <w:proofErr w:type="spellEnd"/>
+            <w:r>
+              <w:t xml:space="preserve"> </w:t>
+            </w:r>
+            <w:proofErr w:type="spellStart"/>
+            <w:r>
+              <w:t>aan</w:t>
+            </w:r>
+            <w:proofErr w:type="spellEnd"/>
+            <w:r>
+              <w:t xml:space="preserve"> backlog</w:t>
             </w:r>
           </w:p>
         </w:tc>
@@ -1531,9 +2193,19 @@
             <w:tcW w:w="3939" w:type="dxa"/>
           </w:tcPr>
           <w:p>
-            <w:r>
-              <w:t>Programmaverloop Home toegevoegd</w:t>
-            </w:r>
+            <w:proofErr w:type="spellStart"/>
+            <w:r>
+              <w:t>Programmaverloop</w:t>
+            </w:r>
+            <w:proofErr w:type="spellEnd"/>
+            <w:r>
+              <w:t xml:space="preserve"> Home </w:t>
+            </w:r>
+            <w:proofErr w:type="spellStart"/>
+            <w:r>
+              <w:t>toegevoegd</w:t>
+            </w:r>
+            <w:proofErr w:type="spellEnd"/>
           </w:p>
         </w:tc>
       </w:tr>
@@ -1574,7 +2246,15 @@
           </w:tcPr>
           <w:p>
             <w:r>
-              <w:t xml:space="preserve">FO: Programmaverloop diagram </w:t>
+              <w:t xml:space="preserve">FO: </w:t>
+            </w:r>
+            <w:proofErr w:type="spellStart"/>
+            <w:r>
+              <w:t>Programmaverloop</w:t>
+            </w:r>
+            <w:proofErr w:type="spellEnd"/>
+            <w:r>
+              <w:t xml:space="preserve"> diagram </w:t>
             </w:r>
           </w:p>
         </w:tc>
@@ -1616,7 +2296,23 @@
           </w:tcPr>
           <w:p>
             <w:r>
-              <w:t>FO: Tabel onderdeel &amp; table diagram</w:t>
+              <w:t xml:space="preserve">FO: </w:t>
+            </w:r>
+            <w:proofErr w:type="spellStart"/>
+            <w:r>
+              <w:t>Tabel</w:t>
+            </w:r>
+            <w:proofErr w:type="spellEnd"/>
+            <w:r>
+              <w:t xml:space="preserve"> </w:t>
+            </w:r>
+            <w:proofErr w:type="spellStart"/>
+            <w:r>
+              <w:t>onderdeel</w:t>
+            </w:r>
+            <w:proofErr w:type="spellEnd"/>
+            <w:r>
+              <w:t xml:space="preserve"> &amp; table diagram</w:t>
             </w:r>
           </w:p>
         </w:tc>
@@ -1658,8 +2354,45 @@
           </w:tcPr>
           <w:p>
             <w:r>
-              <w:t>TO: Indeling &amp; Algemene informatie, Opdrachtomschrijving en ontwikkelomgeving</w:t>
-            </w:r>
+              <w:t xml:space="preserve">TO: </w:t>
+            </w:r>
+            <w:proofErr w:type="spellStart"/>
+            <w:r>
+              <w:t>Indeling</w:t>
+            </w:r>
+            <w:proofErr w:type="spellEnd"/>
+            <w:r>
+              <w:t xml:space="preserve"> &amp; </w:t>
+            </w:r>
+            <w:proofErr w:type="spellStart"/>
+            <w:r>
+              <w:t>Algemene</w:t>
+            </w:r>
+            <w:proofErr w:type="spellEnd"/>
+            <w:r>
+              <w:t xml:space="preserve"> </w:t>
+            </w:r>
+            <w:proofErr w:type="spellStart"/>
+            <w:r>
+              <w:t>informatie</w:t>
+            </w:r>
+            <w:proofErr w:type="spellEnd"/>
+            <w:r>
+              <w:t xml:space="preserve">, Opdrachtomschrijving </w:t>
+            </w:r>
+            <w:proofErr w:type="spellStart"/>
+            <w:r>
+              <w:t>en</w:t>
+            </w:r>
+            <w:proofErr w:type="spellEnd"/>
+            <w:r>
+              <w:t xml:space="preserve"> </w:t>
+            </w:r>
+            <w:proofErr w:type="spellStart"/>
+            <w:r>
+              <w:t>ontwikkelomgeving</w:t>
+            </w:r>
+            <w:proofErr w:type="spellEnd"/>
           </w:p>
         </w:tc>
       </w:tr>
@@ -1668,25 +2401,57 @@
           <w:tcPr>
             <w:tcW w:w="2077" w:type="dxa"/>
           </w:tcPr>
-          <w:p/>
+          <w:p>
+            <w:r>
+              <w:t>15-05-2018</w:t>
+            </w:r>
+          </w:p>
         </w:tc>
         <w:tc>
           <w:tcPr>
             <w:tcW w:w="2052" w:type="dxa"/>
           </w:tcPr>
-          <w:p/>
+          <w:p>
+            <w:r>
+              <w:t>10:27</w:t>
+            </w:r>
+          </w:p>
         </w:tc>
         <w:tc>
           <w:tcPr>
             <w:tcW w:w="2130" w:type="dxa"/>
           </w:tcPr>
-          <w:p/>
+          <w:p>
+            <w:r>
+              <w:t>Notepad++</w:t>
+            </w:r>
+          </w:p>
         </w:tc>
         <w:tc>
           <w:tcPr>
             <w:tcW w:w="3939" w:type="dxa"/>
           </w:tcPr>
-          <w:p/>
+          <w:p>
+            <w:r>
+              <w:t xml:space="preserve">Basis views </w:t>
+            </w:r>
+            <w:proofErr w:type="spellStart"/>
+            <w:r>
+              <w:t>maken</w:t>
+            </w:r>
+            <w:proofErr w:type="spellEnd"/>
+            <w:r>
+              <w:t xml:space="preserve"> </w:t>
+            </w:r>
+            <w:proofErr w:type="spellStart"/>
+            <w:r>
+              <w:t>voor</w:t>
+            </w:r>
+            <w:proofErr w:type="spellEnd"/>
+            <w:r>
+              <w:t xml:space="preserve"> FO</w:t>
+            </w:r>
+          </w:p>
         </w:tc>
       </w:tr>
       <w:tr>
@@ -1694,25 +2459,146 @@
           <w:tcPr>
             <w:tcW w:w="2077" w:type="dxa"/>
           </w:tcPr>
-          <w:p/>
+          <w:p>
+            <w:r>
+              <w:lastRenderedPageBreak/>
+              <w:t>15-05-2018</w:t>
+            </w:r>
+          </w:p>
         </w:tc>
         <w:tc>
           <w:tcPr>
             <w:tcW w:w="2052" w:type="dxa"/>
           </w:tcPr>
-          <w:p/>
+          <w:p>
+            <w:r>
+              <w:t>11:53</w:t>
+            </w:r>
+          </w:p>
         </w:tc>
         <w:tc>
           <w:tcPr>
             <w:tcW w:w="2130" w:type="dxa"/>
           </w:tcPr>
-          <w:p/>
+          <w:p>
+            <w:r>
+              <w:t>Word</w:t>
+            </w:r>
+          </w:p>
         </w:tc>
         <w:tc>
           <w:tcPr>
             <w:tcW w:w="3939" w:type="dxa"/>
           </w:tcPr>
-          <w:p/>
+          <w:p>
+            <w:r>
+              <w:t xml:space="preserve">Views </w:t>
+            </w:r>
+            <w:proofErr w:type="spellStart"/>
+            <w:r>
+              <w:t>aangemaakt</w:t>
+            </w:r>
+            <w:proofErr w:type="spellEnd"/>
+            <w:r>
+              <w:t xml:space="preserve"> </w:t>
+            </w:r>
+            <w:proofErr w:type="spellStart"/>
+            <w:r>
+              <w:t>voor</w:t>
+            </w:r>
+            <w:proofErr w:type="spellEnd"/>
+            <w:r>
+              <w:t xml:space="preserve"> het FO, </w:t>
+            </w:r>
+            <w:proofErr w:type="spellStart"/>
+            <w:r>
+              <w:t>deze</w:t>
+            </w:r>
+            <w:proofErr w:type="spellEnd"/>
+            <w:r>
+              <w:t xml:space="preserve"> </w:t>
+            </w:r>
+            <w:proofErr w:type="spellStart"/>
+            <w:r>
+              <w:t>aangepast</w:t>
+            </w:r>
+            <w:proofErr w:type="spellEnd"/>
+            <w:r>
+              <w:t xml:space="preserve"> in Photoshop om </w:t>
+            </w:r>
+            <w:proofErr w:type="spellStart"/>
+            <w:r>
+              <w:t>te</w:t>
+            </w:r>
+            <w:proofErr w:type="spellEnd"/>
+            <w:r>
+              <w:t xml:space="preserve"> </w:t>
+            </w:r>
+            <w:proofErr w:type="spellStart"/>
+            <w:r>
+              <w:t>laten</w:t>
+            </w:r>
+            <w:proofErr w:type="spellEnd"/>
+            <w:r>
+              <w:t xml:space="preserve"> </w:t>
+            </w:r>
+            <w:proofErr w:type="spellStart"/>
+            <w:r>
+              <w:t>zien</w:t>
+            </w:r>
+            <w:proofErr w:type="spellEnd"/>
+            <w:r>
+              <w:t xml:space="preserve"> hoe </w:t>
+            </w:r>
+            <w:proofErr w:type="spellStart"/>
+            <w:r>
+              <w:t>deze</w:t>
+            </w:r>
+            <w:proofErr w:type="spellEnd"/>
+            <w:r>
+              <w:t xml:space="preserve"> </w:t>
+            </w:r>
+            <w:proofErr w:type="spellStart"/>
+            <w:r>
+              <w:t>er</w:t>
+            </w:r>
+            <w:proofErr w:type="spellEnd"/>
+            <w:r>
+              <w:t xml:space="preserve"> </w:t>
+            </w:r>
+            <w:proofErr w:type="spellStart"/>
+            <w:r>
+              <w:t>uit</w:t>
+            </w:r>
+            <w:proofErr w:type="spellEnd"/>
+            <w:r>
+              <w:t xml:space="preserve"> </w:t>
+            </w:r>
+            <w:proofErr w:type="spellStart"/>
+            <w:r>
+              <w:t>komen</w:t>
+            </w:r>
+            <w:proofErr w:type="spellEnd"/>
+            <w:r>
+              <w:t xml:space="preserve"> </w:t>
+            </w:r>
+            <w:proofErr w:type="spellStart"/>
+            <w:r>
+              <w:t>te</w:t>
+            </w:r>
+            <w:proofErr w:type="spellEnd"/>
+            <w:r>
+              <w:t xml:space="preserve"> </w:t>
+            </w:r>
+            <w:proofErr w:type="spellStart"/>
+            <w:r>
+              <w:t>zien</w:t>
+            </w:r>
+            <w:proofErr w:type="spellEnd"/>
+            <w:r>
+              <w:t>.</w:t>
+            </w:r>
+          </w:p>
         </w:tc>
       </w:tr>
       <w:tr>
@@ -1908,9 +2794,19 @@
             <w:tcW w:w="3021" w:type="dxa"/>
           </w:tcPr>
           <w:p>
-            <w:r>
-              <w:t>Logboek planning analyse</w:t>
-            </w:r>
+            <w:proofErr w:type="spellStart"/>
+            <w:r>
+              <w:t>Logboek</w:t>
+            </w:r>
+            <w:proofErr w:type="spellEnd"/>
+            <w:r>
+              <w:t xml:space="preserve"> planning </w:t>
+            </w:r>
+            <w:proofErr w:type="spellStart"/>
+            <w:r>
+              <w:t>analyse</w:t>
+            </w:r>
+            <w:proofErr w:type="spellEnd"/>
           </w:p>
         </w:tc>
         <w:tc>
@@ -1918,9 +2814,19 @@
             <w:tcW w:w="3402" w:type="dxa"/>
           </w:tcPr>
           <w:p>
-            <w:r>
-              <w:t>Logboek planning analyse</w:t>
-            </w:r>
+            <w:proofErr w:type="spellStart"/>
+            <w:r>
+              <w:t>Logboek</w:t>
+            </w:r>
+            <w:proofErr w:type="spellEnd"/>
+            <w:r>
+              <w:t xml:space="preserve"> planning </w:t>
+            </w:r>
+            <w:proofErr w:type="spellStart"/>
+            <w:r>
+              <w:t>analyse</w:t>
+            </w:r>
+            <w:proofErr w:type="spellEnd"/>
           </w:p>
         </w:tc>
       </w:tr>
@@ -2035,7 +2941,55 @@
                 <w:szCs w:val="21"/>
                 <w:shd w:val="clear" w:color="auto" w:fill="FFFFFF"/>
               </w:rPr>
-              <w:t>Edits fo, log update en homepage edit</w:t>
+              <w:t xml:space="preserve">Edits </w:t>
+            </w:r>
+            <w:proofErr w:type="spellStart"/>
+            <w:r>
+              <w:rPr>
+                <w:rFonts w:ascii="Segoe UI" w:hAnsi="Segoe UI" w:cs="Segoe UI"/>
+                <w:bCs/>
+                <w:color w:val="24292E"/>
+                <w:sz w:val="21"/>
+                <w:szCs w:val="21"/>
+                <w:shd w:val="clear" w:color="auto" w:fill="FFFFFF"/>
+              </w:rPr>
+              <w:t>fo</w:t>
+            </w:r>
+            <w:proofErr w:type="spellEnd"/>
+            <w:r>
+              <w:rPr>
+                <w:rFonts w:ascii="Segoe UI" w:hAnsi="Segoe UI" w:cs="Segoe UI"/>
+                <w:bCs/>
+                <w:color w:val="24292E"/>
+                <w:sz w:val="21"/>
+                <w:szCs w:val="21"/>
+                <w:shd w:val="clear" w:color="auto" w:fill="FFFFFF"/>
+              </w:rPr>
+              <w:t xml:space="preserve">, log update </w:t>
+            </w:r>
+            <w:proofErr w:type="spellStart"/>
+            <w:r>
+              <w:rPr>
+                <w:rFonts w:ascii="Segoe UI" w:hAnsi="Segoe UI" w:cs="Segoe UI"/>
+                <w:bCs/>
+                <w:color w:val="24292E"/>
+                <w:sz w:val="21"/>
+                <w:szCs w:val="21"/>
+                <w:shd w:val="clear" w:color="auto" w:fill="FFFFFF"/>
+              </w:rPr>
+              <w:t>en</w:t>
+            </w:r>
+            <w:proofErr w:type="spellEnd"/>
+            <w:r>
+              <w:rPr>
+                <w:rFonts w:ascii="Segoe UI" w:hAnsi="Segoe UI" w:cs="Segoe UI"/>
+                <w:bCs/>
+                <w:color w:val="24292E"/>
+                <w:sz w:val="21"/>
+                <w:szCs w:val="21"/>
+                <w:shd w:val="clear" w:color="auto" w:fill="FFFFFF"/>
+              </w:rPr>
+              <w:t xml:space="preserve"> homepage edit</w:t>
             </w:r>
           </w:p>
         </w:tc>
@@ -2075,8 +3029,45 @@
                 <w:szCs w:val="21"/>
                 <w:shd w:val="clear" w:color="auto" w:fill="FFFFFF"/>
               </w:rPr>
-              <w:t>Push voor thuis</w:t>
-            </w:r>
+              <w:t xml:space="preserve">Push </w:t>
+            </w:r>
+            <w:proofErr w:type="spellStart"/>
+            <w:r>
+              <w:rPr>
+                <w:rFonts w:ascii="Segoe UI" w:hAnsi="Segoe UI" w:cs="Segoe UI"/>
+                <w:bCs/>
+                <w:color w:val="24292E"/>
+                <w:sz w:val="21"/>
+                <w:szCs w:val="21"/>
+                <w:shd w:val="clear" w:color="auto" w:fill="FFFFFF"/>
+              </w:rPr>
+              <w:t>voor</w:t>
+            </w:r>
+            <w:proofErr w:type="spellEnd"/>
+            <w:r>
+              <w:rPr>
+                <w:rFonts w:ascii="Segoe UI" w:hAnsi="Segoe UI" w:cs="Segoe UI"/>
+                <w:bCs/>
+                <w:color w:val="24292E"/>
+                <w:sz w:val="21"/>
+                <w:szCs w:val="21"/>
+                <w:shd w:val="clear" w:color="auto" w:fill="FFFFFF"/>
+              </w:rPr>
+              <w:t xml:space="preserve"> </w:t>
+            </w:r>
+            <w:proofErr w:type="spellStart"/>
+            <w:r>
+              <w:rPr>
+                <w:rFonts w:ascii="Segoe UI" w:hAnsi="Segoe UI" w:cs="Segoe UI"/>
+                <w:bCs/>
+                <w:color w:val="24292E"/>
+                <w:sz w:val="21"/>
+                <w:szCs w:val="21"/>
+                <w:shd w:val="clear" w:color="auto" w:fill="FFFFFF"/>
+              </w:rPr>
+              <w:t>thuis</w:t>
+            </w:r>
+            <w:proofErr w:type="spellEnd"/>
           </w:p>
         </w:tc>
         <w:tc>
@@ -2103,8 +3094,45 @@
                 <w:szCs w:val="21"/>
                 <w:shd w:val="clear" w:color="auto" w:fill="FFFFFF"/>
               </w:rPr>
-              <w:t>Push voor thuis</w:t>
-            </w:r>
+              <w:t xml:space="preserve">Push </w:t>
+            </w:r>
+            <w:proofErr w:type="spellStart"/>
+            <w:r>
+              <w:rPr>
+                <w:rFonts w:ascii="Segoe UI" w:hAnsi="Segoe UI" w:cs="Segoe UI"/>
+                <w:bCs/>
+                <w:color w:val="24292E"/>
+                <w:sz w:val="21"/>
+                <w:szCs w:val="21"/>
+                <w:shd w:val="clear" w:color="auto" w:fill="FFFFFF"/>
+              </w:rPr>
+              <w:t>voor</w:t>
+            </w:r>
+            <w:proofErr w:type="spellEnd"/>
+            <w:r>
+              <w:rPr>
+                <w:rFonts w:ascii="Segoe UI" w:hAnsi="Segoe UI" w:cs="Segoe UI"/>
+                <w:bCs/>
+                <w:color w:val="24292E"/>
+                <w:sz w:val="21"/>
+                <w:szCs w:val="21"/>
+                <w:shd w:val="clear" w:color="auto" w:fill="FFFFFF"/>
+              </w:rPr>
+              <w:t xml:space="preserve"> </w:t>
+            </w:r>
+            <w:proofErr w:type="spellStart"/>
+            <w:r>
+              <w:rPr>
+                <w:rFonts w:ascii="Segoe UI" w:hAnsi="Segoe UI" w:cs="Segoe UI"/>
+                <w:bCs/>
+                <w:color w:val="24292E"/>
+                <w:sz w:val="21"/>
+                <w:szCs w:val="21"/>
+                <w:shd w:val="clear" w:color="auto" w:fill="FFFFFF"/>
+              </w:rPr>
+              <w:t>thuis</w:t>
+            </w:r>
+            <w:proofErr w:type="spellEnd"/>
           </w:p>
         </w:tc>
       </w:tr>
@@ -2134,16 +3162,29 @@
                 <w:shd w:val="clear" w:color="auto" w:fill="FFFFFF"/>
               </w:rPr>
             </w:pPr>
-            <w:r>
-              <w:rPr>
-                <w:rFonts w:ascii="Segoe UI" w:hAnsi="Segoe UI" w:cs="Segoe UI"/>
-                <w:bCs/>
-                <w:color w:val="24292E"/>
-                <w:sz w:val="21"/>
-                <w:szCs w:val="21"/>
-                <w:shd w:val="clear" w:color="auto" w:fill="FFFFFF"/>
-              </w:rPr>
-              <w:t>Aanpassingen FO</w:t>
+            <w:proofErr w:type="spellStart"/>
+            <w:r>
+              <w:rPr>
+                <w:rFonts w:ascii="Segoe UI" w:hAnsi="Segoe UI" w:cs="Segoe UI"/>
+                <w:bCs/>
+                <w:color w:val="24292E"/>
+                <w:sz w:val="21"/>
+                <w:szCs w:val="21"/>
+                <w:shd w:val="clear" w:color="auto" w:fill="FFFFFF"/>
+              </w:rPr>
+              <w:t>Aanpassingen</w:t>
+            </w:r>
+            <w:proofErr w:type="spellEnd"/>
+            <w:r>
+              <w:rPr>
+                <w:rFonts w:ascii="Segoe UI" w:hAnsi="Segoe UI" w:cs="Segoe UI"/>
+                <w:bCs/>
+                <w:color w:val="24292E"/>
+                <w:sz w:val="21"/>
+                <w:szCs w:val="21"/>
+                <w:shd w:val="clear" w:color="auto" w:fill="FFFFFF"/>
+              </w:rPr>
+              <w:t xml:space="preserve"> FO</w:t>
             </w:r>
           </w:p>
         </w:tc>
@@ -2162,16 +3203,29 @@
                 <w:shd w:val="clear" w:color="auto" w:fill="FFFFFF"/>
               </w:rPr>
             </w:pPr>
-            <w:r>
-              <w:rPr>
-                <w:rFonts w:ascii="Segoe UI" w:hAnsi="Segoe UI" w:cs="Segoe UI"/>
-                <w:bCs/>
-                <w:color w:val="24292E"/>
-                <w:sz w:val="21"/>
-                <w:szCs w:val="21"/>
-                <w:shd w:val="clear" w:color="auto" w:fill="FFFFFF"/>
-              </w:rPr>
-              <w:t>Aanpassingen FO</w:t>
+            <w:proofErr w:type="spellStart"/>
+            <w:r>
+              <w:rPr>
+                <w:rFonts w:ascii="Segoe UI" w:hAnsi="Segoe UI" w:cs="Segoe UI"/>
+                <w:bCs/>
+                <w:color w:val="24292E"/>
+                <w:sz w:val="21"/>
+                <w:szCs w:val="21"/>
+                <w:shd w:val="clear" w:color="auto" w:fill="FFFFFF"/>
+              </w:rPr>
+              <w:t>Aanpassingen</w:t>
+            </w:r>
+            <w:proofErr w:type="spellEnd"/>
+            <w:r>
+              <w:rPr>
+                <w:rFonts w:ascii="Segoe UI" w:hAnsi="Segoe UI" w:cs="Segoe UI"/>
+                <w:bCs/>
+                <w:color w:val="24292E"/>
+                <w:sz w:val="21"/>
+                <w:szCs w:val="21"/>
+                <w:shd w:val="clear" w:color="auto" w:fill="FFFFFF"/>
+              </w:rPr>
+              <w:t xml:space="preserve"> FO</w:t>
             </w:r>
           </w:p>
         </w:tc>
@@ -2184,107 +3238,255 @@
           <w:p>
             <w:r>
               <w:t>15-05-2018</w:t>
+            </w:r>
+          </w:p>
+        </w:tc>
+        <w:tc>
+          <w:tcPr>
+            <w:tcW w:w="3021" w:type="dxa"/>
+          </w:tcPr>
+          <w:p>
+            <w:pPr>
+              <w:rPr>
+                <w:rFonts w:ascii="Segoe UI" w:hAnsi="Segoe UI" w:cs="Segoe UI"/>
+                <w:bCs/>
+                <w:color w:val="24292E"/>
+                <w:sz w:val="21"/>
+                <w:szCs w:val="21"/>
+                <w:shd w:val="clear" w:color="auto" w:fill="FFFFFF"/>
+              </w:rPr>
+            </w:pPr>
+            <w:r>
+              <w:rPr>
+                <w:rFonts w:ascii="Segoe UI" w:hAnsi="Segoe UI" w:cs="Segoe UI"/>
+                <w:bCs/>
+                <w:color w:val="24292E"/>
+                <w:sz w:val="21"/>
+                <w:szCs w:val="21"/>
+                <w:shd w:val="clear" w:color="auto" w:fill="FFFFFF"/>
+              </w:rPr>
+              <w:t xml:space="preserve">FO </w:t>
+            </w:r>
+            <w:proofErr w:type="spellStart"/>
+            <w:r>
+              <w:rPr>
+                <w:rFonts w:ascii="Segoe UI" w:hAnsi="Segoe UI" w:cs="Segoe UI"/>
+                <w:bCs/>
+                <w:color w:val="24292E"/>
+                <w:sz w:val="21"/>
+                <w:szCs w:val="21"/>
+                <w:shd w:val="clear" w:color="auto" w:fill="FFFFFF"/>
+              </w:rPr>
+              <w:t>en</w:t>
+            </w:r>
+            <w:proofErr w:type="spellEnd"/>
+            <w:r>
+              <w:rPr>
+                <w:rFonts w:ascii="Segoe UI" w:hAnsi="Segoe UI" w:cs="Segoe UI"/>
+                <w:bCs/>
+                <w:color w:val="24292E"/>
+                <w:sz w:val="21"/>
+                <w:szCs w:val="21"/>
+                <w:shd w:val="clear" w:color="auto" w:fill="FFFFFF"/>
+              </w:rPr>
+              <w:t xml:space="preserve"> </w:t>
+            </w:r>
+            <w:proofErr w:type="spellStart"/>
+            <w:r>
+              <w:rPr>
+                <w:rFonts w:ascii="Segoe UI" w:hAnsi="Segoe UI" w:cs="Segoe UI"/>
+                <w:bCs/>
+                <w:color w:val="24292E"/>
+                <w:sz w:val="21"/>
+                <w:szCs w:val="21"/>
+                <w:shd w:val="clear" w:color="auto" w:fill="FFFFFF"/>
+              </w:rPr>
+              <w:t>Technisch</w:t>
+            </w:r>
+            <w:proofErr w:type="spellEnd"/>
+            <w:r>
+              <w:rPr>
+                <w:rFonts w:ascii="Segoe UI" w:hAnsi="Segoe UI" w:cs="Segoe UI"/>
+                <w:bCs/>
+                <w:color w:val="24292E"/>
+                <w:sz w:val="21"/>
+                <w:szCs w:val="21"/>
+                <w:shd w:val="clear" w:color="auto" w:fill="FFFFFF"/>
+              </w:rPr>
+              <w:t xml:space="preserve"> </w:t>
+            </w:r>
+            <w:proofErr w:type="spellStart"/>
+            <w:r>
+              <w:rPr>
+                <w:rFonts w:ascii="Segoe UI" w:hAnsi="Segoe UI" w:cs="Segoe UI"/>
+                <w:bCs/>
+                <w:color w:val="24292E"/>
+                <w:sz w:val="21"/>
+                <w:szCs w:val="21"/>
+                <w:shd w:val="clear" w:color="auto" w:fill="FFFFFF"/>
+              </w:rPr>
+              <w:t>ontwerp</w:t>
+            </w:r>
+            <w:proofErr w:type="spellEnd"/>
+          </w:p>
+        </w:tc>
+        <w:tc>
+          <w:tcPr>
+            <w:tcW w:w="3402" w:type="dxa"/>
+          </w:tcPr>
+          <w:p>
+            <w:pPr>
+              <w:rPr>
+                <w:rFonts w:ascii="Segoe UI" w:hAnsi="Segoe UI" w:cs="Segoe UI"/>
+                <w:bCs/>
+                <w:color w:val="24292E"/>
+                <w:sz w:val="21"/>
+                <w:szCs w:val="21"/>
+                <w:shd w:val="clear" w:color="auto" w:fill="FFFFFF"/>
+              </w:rPr>
+            </w:pPr>
+            <w:r>
+              <w:rPr>
+                <w:rFonts w:ascii="Segoe UI" w:hAnsi="Segoe UI" w:cs="Segoe UI"/>
+                <w:bCs/>
+                <w:color w:val="24292E"/>
+                <w:sz w:val="21"/>
+                <w:szCs w:val="21"/>
+                <w:shd w:val="clear" w:color="auto" w:fill="FFFFFF"/>
+              </w:rPr>
+              <w:t xml:space="preserve">FO </w:t>
+            </w:r>
+            <w:proofErr w:type="spellStart"/>
+            <w:r>
+              <w:rPr>
+                <w:rFonts w:ascii="Segoe UI" w:hAnsi="Segoe UI" w:cs="Segoe UI"/>
+                <w:bCs/>
+                <w:color w:val="24292E"/>
+                <w:sz w:val="21"/>
+                <w:szCs w:val="21"/>
+                <w:shd w:val="clear" w:color="auto" w:fill="FFFFFF"/>
+              </w:rPr>
+              <w:t>en</w:t>
+            </w:r>
+            <w:proofErr w:type="spellEnd"/>
+            <w:r>
+              <w:rPr>
+                <w:rFonts w:ascii="Segoe UI" w:hAnsi="Segoe UI" w:cs="Segoe UI"/>
+                <w:bCs/>
+                <w:color w:val="24292E"/>
+                <w:sz w:val="21"/>
+                <w:szCs w:val="21"/>
+                <w:shd w:val="clear" w:color="auto" w:fill="FFFFFF"/>
+              </w:rPr>
+              <w:t xml:space="preserve"> </w:t>
+            </w:r>
+            <w:proofErr w:type="spellStart"/>
+            <w:r>
+              <w:rPr>
+                <w:rFonts w:ascii="Segoe UI" w:hAnsi="Segoe UI" w:cs="Segoe UI"/>
+                <w:bCs/>
+                <w:color w:val="24292E"/>
+                <w:sz w:val="21"/>
+                <w:szCs w:val="21"/>
+                <w:shd w:val="clear" w:color="auto" w:fill="FFFFFF"/>
+              </w:rPr>
+              <w:t>Technisch</w:t>
+            </w:r>
+            <w:proofErr w:type="spellEnd"/>
+            <w:r>
+              <w:rPr>
+                <w:rFonts w:ascii="Segoe UI" w:hAnsi="Segoe UI" w:cs="Segoe UI"/>
+                <w:bCs/>
+                <w:color w:val="24292E"/>
+                <w:sz w:val="21"/>
+                <w:szCs w:val="21"/>
+                <w:shd w:val="clear" w:color="auto" w:fill="FFFFFF"/>
+              </w:rPr>
+              <w:t xml:space="preserve"> </w:t>
+            </w:r>
+            <w:proofErr w:type="spellStart"/>
+            <w:r>
+              <w:rPr>
+                <w:rFonts w:ascii="Segoe UI" w:hAnsi="Segoe UI" w:cs="Segoe UI"/>
+                <w:bCs/>
+                <w:color w:val="24292E"/>
+                <w:sz w:val="21"/>
+                <w:szCs w:val="21"/>
+                <w:shd w:val="clear" w:color="auto" w:fill="FFFFFF"/>
+              </w:rPr>
+              <w:t>ontwerp</w:t>
+            </w:r>
+            <w:proofErr w:type="spellEnd"/>
+          </w:p>
+        </w:tc>
+      </w:tr>
+      <w:tr>
+        <w:tc>
+          <w:tcPr>
+            <w:tcW w:w="3020" w:type="dxa"/>
+          </w:tcPr>
+          <w:p>
+            <w:r>
+              <w:t>15-05-2018</w:t>
+            </w:r>
+          </w:p>
+        </w:tc>
+        <w:tc>
+          <w:tcPr>
+            <w:tcW w:w="3021" w:type="dxa"/>
+          </w:tcPr>
+          <w:p>
+            <w:pPr>
+              <w:rPr>
+                <w:rFonts w:ascii="Segoe UI" w:hAnsi="Segoe UI" w:cs="Segoe UI"/>
+                <w:bCs/>
+                <w:color w:val="24292E"/>
+                <w:sz w:val="21"/>
+                <w:szCs w:val="21"/>
+                <w:shd w:val="clear" w:color="auto" w:fill="FFFFFF"/>
+              </w:rPr>
+            </w:pPr>
+            <w:r>
+              <w:rPr>
+                <w:rFonts w:ascii="Segoe UI" w:hAnsi="Segoe UI" w:cs="Segoe UI"/>
+                <w:bCs/>
+                <w:color w:val="24292E"/>
+                <w:sz w:val="21"/>
+                <w:szCs w:val="21"/>
+                <w:shd w:val="clear" w:color="auto" w:fill="FFFFFF"/>
+              </w:rPr>
+              <w:t>AUTH &amp; TO edit</w:t>
+            </w:r>
+          </w:p>
+        </w:tc>
+        <w:tc>
+          <w:tcPr>
+            <w:tcW w:w="3402" w:type="dxa"/>
+          </w:tcPr>
+          <w:p>
+            <w:pPr>
+              <w:rPr>
+                <w:rFonts w:ascii="Segoe UI" w:hAnsi="Segoe UI" w:cs="Segoe UI"/>
+                <w:bCs/>
+                <w:color w:val="24292E"/>
+                <w:sz w:val="21"/>
+                <w:szCs w:val="21"/>
+                <w:shd w:val="clear" w:color="auto" w:fill="FFFFFF"/>
+              </w:rPr>
+            </w:pPr>
+            <w:r>
+              <w:rPr>
+                <w:rFonts w:ascii="Segoe UI" w:hAnsi="Segoe UI" w:cs="Segoe UI"/>
+                <w:bCs/>
+                <w:color w:val="24292E"/>
+                <w:sz w:val="21"/>
+                <w:szCs w:val="21"/>
+                <w:shd w:val="clear" w:color="auto" w:fill="FFFFFF"/>
+              </w:rPr>
+              <w:t>AUTH &amp; TO edit</w:t>
             </w:r>
             <w:bookmarkStart w:id="0" w:name="_GoBack"/>
             <w:bookmarkEnd w:id="0"/>
-          </w:p>
-        </w:tc>
-        <w:tc>
-          <w:tcPr>
-            <w:tcW w:w="3021" w:type="dxa"/>
-          </w:tcPr>
-          <w:p>
-            <w:pPr>
-              <w:rPr>
-                <w:rFonts w:ascii="Segoe UI" w:hAnsi="Segoe UI" w:cs="Segoe UI"/>
-                <w:bCs/>
-                <w:color w:val="24292E"/>
-                <w:sz w:val="21"/>
-                <w:szCs w:val="21"/>
-                <w:shd w:val="clear" w:color="auto" w:fill="FFFFFF"/>
-              </w:rPr>
-            </w:pPr>
-            <w:r>
-              <w:rPr>
-                <w:rFonts w:ascii="Segoe UI" w:hAnsi="Segoe UI" w:cs="Segoe UI"/>
-                <w:bCs/>
-                <w:color w:val="24292E"/>
-                <w:sz w:val="21"/>
-                <w:szCs w:val="21"/>
-                <w:shd w:val="clear" w:color="auto" w:fill="FFFFFF"/>
-              </w:rPr>
-              <w:t>FO en Technisch ontwerp</w:t>
-            </w:r>
-          </w:p>
-        </w:tc>
-        <w:tc>
-          <w:tcPr>
-            <w:tcW w:w="3402" w:type="dxa"/>
-          </w:tcPr>
-          <w:p>
-            <w:pPr>
-              <w:rPr>
-                <w:rFonts w:ascii="Segoe UI" w:hAnsi="Segoe UI" w:cs="Segoe UI"/>
-                <w:bCs/>
-                <w:color w:val="24292E"/>
-                <w:sz w:val="21"/>
-                <w:szCs w:val="21"/>
-                <w:shd w:val="clear" w:color="auto" w:fill="FFFFFF"/>
-              </w:rPr>
-            </w:pPr>
-            <w:r>
-              <w:rPr>
-                <w:rFonts w:ascii="Segoe UI" w:hAnsi="Segoe UI" w:cs="Segoe UI"/>
-                <w:bCs/>
-                <w:color w:val="24292E"/>
-                <w:sz w:val="21"/>
-                <w:szCs w:val="21"/>
-                <w:shd w:val="clear" w:color="auto" w:fill="FFFFFF"/>
-              </w:rPr>
-              <w:t>FO en Technisch ontwerp</w:t>
-            </w:r>
-          </w:p>
-        </w:tc>
-      </w:tr>
-      <w:tr>
-        <w:tc>
-          <w:tcPr>
-            <w:tcW w:w="3020" w:type="dxa"/>
-          </w:tcPr>
-          <w:p/>
-        </w:tc>
-        <w:tc>
-          <w:tcPr>
-            <w:tcW w:w="3021" w:type="dxa"/>
-          </w:tcPr>
-          <w:p>
-            <w:pPr>
-              <w:rPr>
-                <w:rFonts w:ascii="Segoe UI" w:hAnsi="Segoe UI" w:cs="Segoe UI"/>
-                <w:bCs/>
-                <w:color w:val="24292E"/>
-                <w:sz w:val="21"/>
-                <w:szCs w:val="21"/>
-                <w:shd w:val="clear" w:color="auto" w:fill="FFFFFF"/>
-              </w:rPr>
-            </w:pPr>
-          </w:p>
-        </w:tc>
-        <w:tc>
-          <w:tcPr>
-            <w:tcW w:w="3402" w:type="dxa"/>
-          </w:tcPr>
-          <w:p>
-            <w:pPr>
-              <w:rPr>
-                <w:rFonts w:ascii="Segoe UI" w:hAnsi="Segoe UI" w:cs="Segoe UI"/>
-                <w:bCs/>
-                <w:color w:val="24292E"/>
-                <w:sz w:val="21"/>
-                <w:szCs w:val="21"/>
-                <w:shd w:val="clear" w:color="auto" w:fill="FFFFFF"/>
-              </w:rPr>
-            </w:pPr>
           </w:p>
         </w:tc>
       </w:tr>

--- a/Documentatie BeePlanner/Logboek.docx
+++ b/Documentatie BeePlanner/Logboek.docx
@@ -2484,6 +2484,9 @@
             <w:r>
               <w:t>Word</w:t>
             </w:r>
+            <w:r>
+              <w:t xml:space="preserve"> &amp; Photoshop</w:t>
+            </w:r>
           </w:p>
         </w:tc>
         <w:tc>
@@ -2600,31 +2603,57 @@
             </w:r>
           </w:p>
         </w:tc>
+        <w:bookmarkStart w:id="0" w:name="_GoBack"/>
+        <w:bookmarkEnd w:id="0"/>
       </w:tr>
       <w:tr>
         <w:tc>
           <w:tcPr>
             <w:tcW w:w="2077" w:type="dxa"/>
           </w:tcPr>
-          <w:p/>
+          <w:p>
+            <w:r>
+              <w:t>15-05-2018</w:t>
+            </w:r>
+          </w:p>
         </w:tc>
         <w:tc>
           <w:tcPr>
             <w:tcW w:w="2052" w:type="dxa"/>
           </w:tcPr>
-          <w:p/>
+          <w:p>
+            <w:r>
+              <w:t>12:16</w:t>
+            </w:r>
+          </w:p>
         </w:tc>
         <w:tc>
           <w:tcPr>
             <w:tcW w:w="2130" w:type="dxa"/>
           </w:tcPr>
-          <w:p/>
+          <w:p>
+            <w:r>
+              <w:t xml:space="preserve">Word </w:t>
+            </w:r>
+          </w:p>
         </w:tc>
         <w:tc>
           <w:tcPr>
             <w:tcW w:w="3939" w:type="dxa"/>
           </w:tcPr>
-          <w:p/>
+          <w:p>
+            <w:r>
+              <w:t xml:space="preserve">Mockups </w:t>
+            </w:r>
+            <w:proofErr w:type="spellStart"/>
+            <w:r>
+              <w:t>toegelicht</w:t>
+            </w:r>
+            <w:proofErr w:type="spellEnd"/>
+            <w:r>
+              <w:t xml:space="preserve"> </w:t>
+            </w:r>
+          </w:p>
         </w:tc>
       </w:tr>
       <w:tr>
@@ -3485,8 +3514,6 @@
               </w:rPr>
               <w:t>AUTH &amp; TO edit</w:t>
             </w:r>
-            <w:bookmarkStart w:id="0" w:name="_GoBack"/>
-            <w:bookmarkEnd w:id="0"/>
           </w:p>
         </w:tc>
       </w:tr>

--- a/Documentatie BeePlanner/Logboek.docx
+++ b/Documentatie BeePlanner/Logboek.docx
@@ -352,19 +352,11 @@
                 <w:lang w:val="nl-NL"/>
               </w:rPr>
             </w:pPr>
-            <w:proofErr w:type="spellStart"/>
             <w:r>
               <w:rPr>
                 <w:lang w:val="nl-NL"/>
               </w:rPr>
-              <w:t>Crebo</w:t>
-            </w:r>
-            <w:proofErr w:type="spellEnd"/>
-            <w:r>
-              <w:rPr>
-                <w:lang w:val="nl-NL"/>
-              </w:rPr>
-              <w:t>-nummer:</w:t>
+              <w:t>Crebo-nummer:</w:t>
             </w:r>
           </w:p>
         </w:tc>
@@ -458,13 +450,8 @@
             <w:shd w:val="clear" w:color="auto" w:fill="00B0F0"/>
           </w:tcPr>
           <w:p>
-            <w:proofErr w:type="spellStart"/>
-            <w:r>
-              <w:t>Tijd</w:t>
-            </w:r>
-            <w:proofErr w:type="spellEnd"/>
-            <w:r>
-              <w:t>:</w:t>
+            <w:r>
+              <w:t>Tijd:</w:t>
             </w:r>
           </w:p>
         </w:tc>
@@ -474,13 +461,8 @@
             <w:shd w:val="clear" w:color="auto" w:fill="00B0F0"/>
           </w:tcPr>
           <w:p>
-            <w:proofErr w:type="spellStart"/>
-            <w:r>
-              <w:t>Manier</w:t>
-            </w:r>
-            <w:proofErr w:type="spellEnd"/>
-            <w:r>
-              <w:t>:</w:t>
+            <w:r>
+              <w:t>Manier:</w:t>
             </w:r>
           </w:p>
         </w:tc>
@@ -490,13 +472,8 @@
             <w:shd w:val="clear" w:color="auto" w:fill="00B0F0"/>
           </w:tcPr>
           <w:p>
-            <w:proofErr w:type="spellStart"/>
-            <w:r>
-              <w:t>Beschrijving</w:t>
-            </w:r>
-            <w:proofErr w:type="spellEnd"/>
-            <w:r>
-              <w:t>:</w:t>
+            <w:r>
+              <w:t>Beschrijving:</w:t>
             </w:r>
           </w:p>
         </w:tc>
@@ -527,11 +504,9 @@
             <w:tcW w:w="2130" w:type="dxa"/>
           </w:tcPr>
           <w:p>
-            <w:proofErr w:type="spellStart"/>
             <w:r>
               <w:t>Gesprek</w:t>
             </w:r>
-            <w:proofErr w:type="spellEnd"/>
           </w:p>
         </w:tc>
         <w:tc>
@@ -540,23 +515,7 @@
           </w:tcPr>
           <w:p>
             <w:r>
-              <w:t xml:space="preserve">Start </w:t>
-            </w:r>
-            <w:proofErr w:type="spellStart"/>
-            <w:r>
-              <w:t>Examen</w:t>
-            </w:r>
-            <w:proofErr w:type="spellEnd"/>
-            <w:r>
-              <w:t xml:space="preserve">. </w:t>
-            </w:r>
-            <w:proofErr w:type="spellStart"/>
-            <w:r>
-              <w:t>Overleg</w:t>
-            </w:r>
-            <w:proofErr w:type="spellEnd"/>
-            <w:r>
-              <w:t xml:space="preserve"> met Rick</w:t>
+              <w:t>Start Examen. Overleg met Rick</w:t>
             </w:r>
           </w:p>
           <w:p>
@@ -673,190 +632,14 @@
             </w:r>
           </w:p>
           <w:p>
-            <w:proofErr w:type="spellStart"/>
             <w:r>
               <w:rPr>
                 <w:b/>
               </w:rPr>
-              <w:t>Samenvatting</w:t>
-            </w:r>
-            <w:proofErr w:type="spellEnd"/>
-            <w:r>
-              <w:rPr>
-                <w:b/>
-              </w:rPr>
-              <w:t xml:space="preserve">: </w:t>
-            </w:r>
-            <w:r>
-              <w:t xml:space="preserve">De </w:t>
-            </w:r>
-            <w:proofErr w:type="spellStart"/>
-            <w:r>
-              <w:t>examenbladen</w:t>
-            </w:r>
-            <w:proofErr w:type="spellEnd"/>
-            <w:r>
-              <w:t xml:space="preserve"> </w:t>
-            </w:r>
-            <w:proofErr w:type="spellStart"/>
-            <w:r>
-              <w:t>doorgenomen</w:t>
-            </w:r>
-            <w:proofErr w:type="spellEnd"/>
-            <w:r>
-              <w:t xml:space="preserve">. Rick </w:t>
-            </w:r>
-            <w:proofErr w:type="spellStart"/>
-            <w:r>
-              <w:t>heeft</w:t>
-            </w:r>
-            <w:proofErr w:type="spellEnd"/>
-            <w:r>
-              <w:t xml:space="preserve"> de </w:t>
-            </w:r>
-            <w:proofErr w:type="spellStart"/>
-            <w:r>
-              <w:t>opdracht</w:t>
-            </w:r>
-            <w:proofErr w:type="spellEnd"/>
-            <w:r>
-              <w:t xml:space="preserve"> </w:t>
-            </w:r>
-            <w:proofErr w:type="spellStart"/>
-            <w:r>
-              <w:t>gelezen</w:t>
-            </w:r>
-            <w:proofErr w:type="spellEnd"/>
-            <w:r>
-              <w:t xml:space="preserve"> </w:t>
-            </w:r>
-            <w:proofErr w:type="spellStart"/>
-            <w:r>
-              <w:t>en</w:t>
-            </w:r>
-            <w:proofErr w:type="spellEnd"/>
-            <w:r>
-              <w:t xml:space="preserve"> </w:t>
-            </w:r>
-            <w:proofErr w:type="spellStart"/>
-            <w:r>
-              <w:t>vondt</w:t>
-            </w:r>
-            <w:proofErr w:type="spellEnd"/>
-            <w:r>
-              <w:t xml:space="preserve"> het </w:t>
-            </w:r>
-            <w:proofErr w:type="spellStart"/>
-            <w:r>
-              <w:t>duidelijk</w:t>
-            </w:r>
-            <w:proofErr w:type="spellEnd"/>
-            <w:r>
-              <w:t xml:space="preserve">. </w:t>
-            </w:r>
-            <w:proofErr w:type="spellStart"/>
-            <w:r>
-              <w:t>Overleg</w:t>
-            </w:r>
-            <w:proofErr w:type="spellEnd"/>
-            <w:r>
-              <w:t xml:space="preserve"> </w:t>
-            </w:r>
-            <w:proofErr w:type="spellStart"/>
-            <w:r>
-              <w:t>gehad</w:t>
-            </w:r>
-            <w:proofErr w:type="spellEnd"/>
-            <w:r>
-              <w:t xml:space="preserve"> over de </w:t>
-            </w:r>
-            <w:proofErr w:type="spellStart"/>
-            <w:r>
-              <w:t>startdatum</w:t>
-            </w:r>
-            <w:proofErr w:type="spellEnd"/>
-            <w:r>
-              <w:t xml:space="preserve"> &amp; opleverdatum </w:t>
-            </w:r>
-            <w:proofErr w:type="spellStart"/>
-            <w:r>
-              <w:t>aangezien</w:t>
-            </w:r>
-            <w:proofErr w:type="spellEnd"/>
-            <w:r>
-              <w:t xml:space="preserve"> </w:t>
-            </w:r>
-            <w:proofErr w:type="spellStart"/>
-            <w:r>
-              <w:t>er</w:t>
-            </w:r>
-            <w:proofErr w:type="spellEnd"/>
-            <w:r>
-              <w:t xml:space="preserve"> </w:t>
-            </w:r>
-            <w:proofErr w:type="spellStart"/>
-            <w:r>
-              <w:t>oorspronkelijk</w:t>
-            </w:r>
-            <w:proofErr w:type="spellEnd"/>
-            <w:r>
-              <w:t xml:space="preserve"> </w:t>
-            </w:r>
-            <w:proofErr w:type="spellStart"/>
-            <w:r>
-              <w:t>vanuit</w:t>
-            </w:r>
-            <w:proofErr w:type="spellEnd"/>
-            <w:r>
-              <w:t xml:space="preserve"> was </w:t>
-            </w:r>
-            <w:proofErr w:type="spellStart"/>
-            <w:r>
-              <w:t>gegaan</w:t>
-            </w:r>
-            <w:proofErr w:type="spellEnd"/>
-            <w:r>
-              <w:t xml:space="preserve"> </w:t>
-            </w:r>
-            <w:proofErr w:type="spellStart"/>
-            <w:r>
-              <w:t>dat</w:t>
-            </w:r>
-            <w:proofErr w:type="spellEnd"/>
-            <w:r>
-              <w:t xml:space="preserve"> </w:t>
-            </w:r>
-            <w:proofErr w:type="spellStart"/>
-            <w:r>
-              <w:t>ik</w:t>
-            </w:r>
-            <w:proofErr w:type="spellEnd"/>
-            <w:r>
-              <w:t xml:space="preserve"> </w:t>
-            </w:r>
-            <w:proofErr w:type="spellStart"/>
-            <w:r>
-              <w:t>vandaag</w:t>
-            </w:r>
-            <w:proofErr w:type="spellEnd"/>
-            <w:r>
-              <w:t xml:space="preserve"> </w:t>
-            </w:r>
-            <w:proofErr w:type="spellStart"/>
-            <w:r>
-              <w:t>zou</w:t>
-            </w:r>
-            <w:proofErr w:type="spellEnd"/>
-            <w:r>
-              <w:t xml:space="preserve"> </w:t>
-            </w:r>
-            <w:proofErr w:type="spellStart"/>
-            <w:r>
-              <w:t>starten</w:t>
-            </w:r>
-            <w:proofErr w:type="spellEnd"/>
-            <w:r>
-              <w:t>.</w:t>
+              <w:t xml:space="preserve">Samenvatting: </w:t>
+            </w:r>
+            <w:r>
+              <w:t>De examenbladen doorgenomen. Rick heeft de opdracht gelezen en vondt het duidelijk. Overleg gehad over de startdatum &amp; opleverdatum aangezien er oorspronkelijk vanuit was gegaan dat ik vandaag zou starten.</w:t>
             </w:r>
           </w:p>
         </w:tc>
@@ -898,38 +681,649 @@
             <w:tcW w:w="3939" w:type="dxa"/>
           </w:tcPr>
           <w:p>
-            <w:proofErr w:type="spellStart"/>
-            <w:r>
-              <w:t>Analyse</w:t>
-            </w:r>
-            <w:proofErr w:type="spellEnd"/>
+            <w:r>
+              <w:t xml:space="preserve">Analyse </w:t>
+            </w:r>
+            <w:r>
+              <w:t>Voorb</w:t>
+            </w:r>
+            <w:r>
+              <w:t>lad &amp; Inhoudsopgave ingevuld</w:t>
+            </w:r>
+          </w:p>
+        </w:tc>
+      </w:tr>
+      <w:tr>
+        <w:tc>
+          <w:tcPr>
+            <w:tcW w:w="2077" w:type="dxa"/>
+          </w:tcPr>
+          <w:p>
+            <w:r>
+              <w:t>14-05-2018</w:t>
+            </w:r>
+          </w:p>
+        </w:tc>
+        <w:tc>
+          <w:tcPr>
+            <w:tcW w:w="2052" w:type="dxa"/>
+          </w:tcPr>
+          <w:p>
+            <w:r>
+              <w:t>9:00</w:t>
+            </w:r>
+          </w:p>
+        </w:tc>
+        <w:tc>
+          <w:tcPr>
+            <w:tcW w:w="2130" w:type="dxa"/>
+          </w:tcPr>
+          <w:p>
+            <w:r>
+              <w:t>Excel</w:t>
+            </w:r>
+          </w:p>
+        </w:tc>
+        <w:tc>
+          <w:tcPr>
+            <w:tcW w:w="3939" w:type="dxa"/>
+          </w:tcPr>
+          <w:p>
+            <w:r>
+              <w:t xml:space="preserve">Planning maken </w:t>
+            </w:r>
+          </w:p>
+        </w:tc>
+      </w:tr>
+      <w:tr>
+        <w:tc>
+          <w:tcPr>
+            <w:tcW w:w="2077" w:type="dxa"/>
+          </w:tcPr>
+          <w:p>
+            <w:r>
+              <w:t>14-05-2018</w:t>
+            </w:r>
+          </w:p>
+        </w:tc>
+        <w:tc>
+          <w:tcPr>
+            <w:tcW w:w="2052" w:type="dxa"/>
+          </w:tcPr>
+          <w:p>
+            <w:r>
+              <w:t>9:10</w:t>
+            </w:r>
+          </w:p>
+        </w:tc>
+        <w:tc>
+          <w:tcPr>
+            <w:tcW w:w="2130" w:type="dxa"/>
+          </w:tcPr>
+          <w:p>
+            <w:r>
+              <w:t>Planner FCLIVE</w:t>
+            </w:r>
+          </w:p>
+        </w:tc>
+        <w:tc>
+          <w:tcPr>
+            <w:tcW w:w="3939" w:type="dxa"/>
+          </w:tcPr>
+          <w:p>
+            <w:r>
+              <w:t>Scrum Board aangemaakt</w:t>
+            </w:r>
+          </w:p>
+        </w:tc>
+      </w:tr>
+      <w:tr>
+        <w:tc>
+          <w:tcPr>
+            <w:tcW w:w="2077" w:type="dxa"/>
+          </w:tcPr>
+          <w:p>
+            <w:r>
+              <w:t>14-05-2018</w:t>
+            </w:r>
+          </w:p>
+        </w:tc>
+        <w:tc>
+          <w:tcPr>
+            <w:tcW w:w="2052" w:type="dxa"/>
+          </w:tcPr>
+          <w:p>
+            <w:r>
+              <w:t>9:15</w:t>
+            </w:r>
+          </w:p>
+        </w:tc>
+        <w:tc>
+          <w:tcPr>
+            <w:tcW w:w="2130" w:type="dxa"/>
+          </w:tcPr>
+          <w:p>
+            <w:r>
+              <w:t>Word</w:t>
+            </w:r>
+          </w:p>
+        </w:tc>
+        <w:tc>
+          <w:tcPr>
+            <w:tcW w:w="3939" w:type="dxa"/>
+          </w:tcPr>
+          <w:p>
+            <w:r>
+              <w:t>Analyse Opdrachtomschrijving</w:t>
+            </w:r>
+          </w:p>
+          <w:p/>
+        </w:tc>
+      </w:tr>
+      <w:tr>
+        <w:tc>
+          <w:tcPr>
+            <w:tcW w:w="2077" w:type="dxa"/>
+          </w:tcPr>
+          <w:p>
+            <w:r>
+              <w:t>14-05-2018</w:t>
+            </w:r>
+          </w:p>
+        </w:tc>
+        <w:tc>
+          <w:tcPr>
+            <w:tcW w:w="2052" w:type="dxa"/>
+          </w:tcPr>
+          <w:p>
+            <w:r>
+              <w:t>9:20</w:t>
+            </w:r>
+          </w:p>
+        </w:tc>
+        <w:tc>
+          <w:tcPr>
+            <w:tcW w:w="2130" w:type="dxa"/>
+          </w:tcPr>
+          <w:p>
+            <w:r>
+              <w:t>Word</w:t>
+            </w:r>
+          </w:p>
+        </w:tc>
+        <w:tc>
+          <w:tcPr>
+            <w:tcW w:w="3939" w:type="dxa"/>
+          </w:tcPr>
+          <w:p>
+            <w:r>
+              <w:t>Analyse Onderdelen, Platform, opleverdatum, Kosten en Bronnen ingevuld</w:t>
+            </w:r>
+          </w:p>
+        </w:tc>
+      </w:tr>
+      <w:tr>
+        <w:tc>
+          <w:tcPr>
+            <w:tcW w:w="2077" w:type="dxa"/>
+          </w:tcPr>
+          <w:p>
+            <w:r>
+              <w:t>14-05-2018</w:t>
+            </w:r>
+          </w:p>
+        </w:tc>
+        <w:tc>
+          <w:tcPr>
+            <w:tcW w:w="2052" w:type="dxa"/>
+          </w:tcPr>
+          <w:p>
+            <w:r>
+              <w:t>9:30</w:t>
+            </w:r>
+          </w:p>
+        </w:tc>
+        <w:tc>
+          <w:tcPr>
+            <w:tcW w:w="2130" w:type="dxa"/>
+          </w:tcPr>
+          <w:p>
+            <w:r>
+              <w:t>Word</w:t>
+            </w:r>
+          </w:p>
+        </w:tc>
+        <w:tc>
+          <w:tcPr>
+            <w:tcW w:w="3939" w:type="dxa"/>
+          </w:tcPr>
+          <w:p>
+            <w:r>
+              <w:t>Logboek document aangemaakt &amp; ingedeeld</w:t>
+            </w:r>
+          </w:p>
+        </w:tc>
+      </w:tr>
+      <w:tr>
+        <w:tc>
+          <w:tcPr>
+            <w:tcW w:w="2077" w:type="dxa"/>
+          </w:tcPr>
+          <w:p>
+            <w:r>
+              <w:t>14-05-2018</w:t>
+            </w:r>
+          </w:p>
+        </w:tc>
+        <w:tc>
+          <w:tcPr>
+            <w:tcW w:w="2052" w:type="dxa"/>
+          </w:tcPr>
+          <w:p>
+            <w:r>
+              <w:t xml:space="preserve">9:45 </w:t>
+            </w:r>
+          </w:p>
+        </w:tc>
+        <w:tc>
+          <w:tcPr>
+            <w:tcW w:w="2130" w:type="dxa"/>
+          </w:tcPr>
+          <w:p>
+            <w:r>
+              <w:t>GitHub</w:t>
+            </w:r>
+          </w:p>
+        </w:tc>
+        <w:tc>
+          <w:tcPr>
+            <w:tcW w:w="3939" w:type="dxa"/>
+          </w:tcPr>
+          <w:p>
+            <w:r>
+              <w:t>Github repository aangemaakt waar de applicatie op komt &amp; de documentatie.</w:t>
+            </w:r>
+          </w:p>
+        </w:tc>
+      </w:tr>
+      <w:tr>
+        <w:tc>
+          <w:tcPr>
+            <w:tcW w:w="2077" w:type="dxa"/>
+          </w:tcPr>
+          <w:p>
+            <w:r>
+              <w:t>14-05-2018</w:t>
+            </w:r>
+          </w:p>
+        </w:tc>
+        <w:tc>
+          <w:tcPr>
+            <w:tcW w:w="2052" w:type="dxa"/>
+          </w:tcPr>
+          <w:p>
+            <w:r>
+              <w:t>10:04</w:t>
+            </w:r>
+          </w:p>
+        </w:tc>
+        <w:tc>
+          <w:tcPr>
+            <w:tcW w:w="2130" w:type="dxa"/>
+          </w:tcPr>
+          <w:p>
+            <w:r>
+              <w:t>PowerShell</w:t>
+            </w:r>
+          </w:p>
+        </w:tc>
+        <w:tc>
+          <w:tcPr>
+            <w:tcW w:w="3939" w:type="dxa"/>
+          </w:tcPr>
+          <w:p>
+            <w:r>
+              <w:t>Laravel omgeving opgezet d.m.v. laravel new BeePlanner &amp; een app key generated door php artisan key:generate</w:t>
+            </w:r>
+          </w:p>
+        </w:tc>
+      </w:tr>
+      <w:tr>
+        <w:tc>
+          <w:tcPr>
+            <w:tcW w:w="2077" w:type="dxa"/>
+          </w:tcPr>
+          <w:p>
+            <w:r>
+              <w:t>14-05-2018</w:t>
+            </w:r>
+          </w:p>
+        </w:tc>
+        <w:tc>
+          <w:tcPr>
+            <w:tcW w:w="2052" w:type="dxa"/>
+          </w:tcPr>
+          <w:p>
+            <w:r>
+              <w:t>10:32</w:t>
+            </w:r>
+          </w:p>
+        </w:tc>
+        <w:tc>
+          <w:tcPr>
+            <w:tcW w:w="2130" w:type="dxa"/>
+          </w:tcPr>
+          <w:p>
+            <w:r>
+              <w:t>Excel</w:t>
+            </w:r>
+          </w:p>
+        </w:tc>
+        <w:tc>
+          <w:tcPr>
+            <w:tcW w:w="3939" w:type="dxa"/>
+          </w:tcPr>
+          <w:p>
+            <w:r>
+              <w:t>Planning maken</w:t>
+            </w:r>
+          </w:p>
+        </w:tc>
+      </w:tr>
+      <w:tr>
+        <w:tc>
+          <w:tcPr>
+            <w:tcW w:w="2077" w:type="dxa"/>
+          </w:tcPr>
+          <w:p>
+            <w:r>
+              <w:t>14-05-2018</w:t>
+            </w:r>
+          </w:p>
+        </w:tc>
+        <w:tc>
+          <w:tcPr>
+            <w:tcW w:w="2052" w:type="dxa"/>
+          </w:tcPr>
+          <w:p>
+            <w:r>
+              <w:t>12:19</w:t>
+            </w:r>
+          </w:p>
+        </w:tc>
+        <w:tc>
+          <w:tcPr>
+            <w:tcW w:w="2130" w:type="dxa"/>
+          </w:tcPr>
+          <w:p>
+            <w:r>
+              <w:t xml:space="preserve">Excel </w:t>
+            </w:r>
+          </w:p>
+        </w:tc>
+        <w:tc>
+          <w:tcPr>
+            <w:tcW w:w="3939" w:type="dxa"/>
+          </w:tcPr>
+          <w:p>
+            <w:r>
+              <w:t>Planning deels compleet</w:t>
+            </w:r>
+          </w:p>
+        </w:tc>
+      </w:tr>
+      <w:tr>
+        <w:tc>
+          <w:tcPr>
+            <w:tcW w:w="2077" w:type="dxa"/>
+          </w:tcPr>
+          <w:p>
+            <w:r>
+              <w:t>14-05-2018</w:t>
+            </w:r>
+          </w:p>
+        </w:tc>
+        <w:tc>
+          <w:tcPr>
+            <w:tcW w:w="2052" w:type="dxa"/>
+          </w:tcPr>
+          <w:p>
+            <w:r>
+              <w:t>12:20</w:t>
+            </w:r>
+          </w:p>
+        </w:tc>
+        <w:tc>
+          <w:tcPr>
+            <w:tcW w:w="2130" w:type="dxa"/>
+          </w:tcPr>
+          <w:p>
+            <w:r>
+              <w:t>CRM</w:t>
+            </w:r>
+          </w:p>
+        </w:tc>
+        <w:tc>
+          <w:tcPr>
+            <w:tcW w:w="3939" w:type="dxa"/>
+          </w:tcPr>
+          <w:p>
+            <w:r>
+              <w:t>API Gecheckt aangezien er een update heeft plaats gevonden.</w:t>
+            </w:r>
+          </w:p>
+        </w:tc>
+      </w:tr>
+      <w:tr>
+        <w:tc>
+          <w:tcPr>
+            <w:tcW w:w="2077" w:type="dxa"/>
+          </w:tcPr>
+          <w:p>
+            <w:r>
+              <w:t>14-05-2018</w:t>
+            </w:r>
+          </w:p>
+        </w:tc>
+        <w:tc>
+          <w:tcPr>
+            <w:tcW w:w="2052" w:type="dxa"/>
+          </w:tcPr>
+          <w:p>
+            <w:r>
+              <w:t>12:20</w:t>
+            </w:r>
+          </w:p>
+        </w:tc>
+        <w:tc>
+          <w:tcPr>
+            <w:tcW w:w="2130" w:type="dxa"/>
+          </w:tcPr>
+          <w:p>
+            <w:r>
+              <w:t>Word</w:t>
+            </w:r>
+          </w:p>
+        </w:tc>
+        <w:tc>
+          <w:tcPr>
+            <w:tcW w:w="3939" w:type="dxa"/>
+          </w:tcPr>
+          <w:p>
+            <w:r>
+              <w:t>Start Functioneel ontwerp</w:t>
+            </w:r>
+          </w:p>
+        </w:tc>
+      </w:tr>
+      <w:tr>
+        <w:tc>
+          <w:tcPr>
+            <w:tcW w:w="2077" w:type="dxa"/>
+          </w:tcPr>
+          <w:p>
+            <w:r>
+              <w:t>14-05-2018</w:t>
+            </w:r>
+          </w:p>
+        </w:tc>
+        <w:tc>
+          <w:tcPr>
+            <w:tcW w:w="2052" w:type="dxa"/>
+          </w:tcPr>
+          <w:p>
+            <w:r>
+              <w:t>12:44</w:t>
+            </w:r>
+          </w:p>
+        </w:tc>
+        <w:tc>
+          <w:tcPr>
+            <w:tcW w:w="2130" w:type="dxa"/>
+          </w:tcPr>
+          <w:p>
+            <w:r>
+              <w:t>Git</w:t>
+            </w:r>
+          </w:p>
+        </w:tc>
+        <w:tc>
+          <w:tcPr>
+            <w:tcW w:w="3939" w:type="dxa"/>
+          </w:tcPr>
+          <w:p>
+            <w:r>
+              <w:t>Een push gedaan naar git met het logbook, analyse 1.0 en de planning 1.0</w:t>
+            </w:r>
+          </w:p>
+        </w:tc>
+      </w:tr>
+      <w:tr>
+        <w:tc>
+          <w:tcPr>
+            <w:tcW w:w="2077" w:type="dxa"/>
+          </w:tcPr>
+          <w:p>
+            <w:r>
+              <w:t>14-05-2018</w:t>
+            </w:r>
+          </w:p>
+        </w:tc>
+        <w:tc>
+          <w:tcPr>
+            <w:tcW w:w="2052" w:type="dxa"/>
+          </w:tcPr>
+          <w:p>
+            <w:r>
+              <w:t>13:52</w:t>
+            </w:r>
+          </w:p>
+        </w:tc>
+        <w:tc>
+          <w:tcPr>
+            <w:tcW w:w="2130" w:type="dxa"/>
+          </w:tcPr>
+          <w:p>
+            <w:r>
+              <w:t>Word</w:t>
+            </w:r>
+          </w:p>
+        </w:tc>
+        <w:tc>
+          <w:tcPr>
+            <w:tcW w:w="3939" w:type="dxa"/>
+          </w:tcPr>
+          <w:p>
+            <w:r>
+              <w:t>Functioneel ontwerp ingedeeld</w:t>
+            </w:r>
+          </w:p>
+        </w:tc>
+      </w:tr>
+      <w:tr>
+        <w:tc>
+          <w:tcPr>
+            <w:tcW w:w="2077" w:type="dxa"/>
+          </w:tcPr>
+          <w:p>
+            <w:r>
+              <w:t>14-05-2018</w:t>
+            </w:r>
+          </w:p>
+        </w:tc>
+        <w:tc>
+          <w:tcPr>
+            <w:tcW w:w="2052" w:type="dxa"/>
+          </w:tcPr>
+          <w:p>
+            <w:r>
+              <w:t>14:02</w:t>
+            </w:r>
+          </w:p>
+        </w:tc>
+        <w:tc>
+          <w:tcPr>
+            <w:tcW w:w="2130" w:type="dxa"/>
+          </w:tcPr>
+          <w:p>
+            <w:r>
+              <w:t>Word</w:t>
+            </w:r>
+          </w:p>
+        </w:tc>
+        <w:tc>
+          <w:tcPr>
+            <w:tcW w:w="3939" w:type="dxa"/>
+          </w:tcPr>
+          <w:p>
+            <w:r>
+              <w:t>FO: Algemene informatie en Opdrachtomschrijving, en Doel en doelgroep ingevuld</w:t>
+            </w:r>
+          </w:p>
+        </w:tc>
+      </w:tr>
+      <w:tr>
+        <w:tc>
+          <w:tcPr>
+            <w:tcW w:w="2077" w:type="dxa"/>
+          </w:tcPr>
+          <w:p>
+            <w:r>
+              <w:t>14-05-2018</w:t>
+            </w:r>
+          </w:p>
+        </w:tc>
+        <w:tc>
+          <w:tcPr>
+            <w:tcW w:w="2052" w:type="dxa"/>
+          </w:tcPr>
+          <w:p>
+            <w:r>
+              <w:t>14:34</w:t>
+            </w:r>
+          </w:p>
+        </w:tc>
+        <w:tc>
+          <w:tcPr>
+            <w:tcW w:w="2130" w:type="dxa"/>
+          </w:tcPr>
+          <w:p>
+            <w:r>
+              <w:t>Word</w:t>
+            </w:r>
+          </w:p>
+        </w:tc>
+        <w:tc>
+          <w:tcPr>
+            <w:tcW w:w="3939" w:type="dxa"/>
+          </w:tcPr>
+          <w:p>
+            <w:r>
+              <w:t>FO: Onderdelen ingevuld</w:t>
+            </w:r>
             <w:r>
               <w:t xml:space="preserve"> </w:t>
             </w:r>
-            <w:proofErr w:type="spellStart"/>
-            <w:r>
-              <w:t>Voorb</w:t>
-            </w:r>
-            <w:r>
-              <w:t>lad</w:t>
-            </w:r>
-            <w:proofErr w:type="spellEnd"/>
-            <w:r>
-              <w:t xml:space="preserve"> &amp; </w:t>
-            </w:r>
-            <w:proofErr w:type="spellStart"/>
-            <w:r>
-              <w:t>Inhoudsopgave</w:t>
-            </w:r>
-            <w:proofErr w:type="spellEnd"/>
-            <w:r>
-              <w:t xml:space="preserve"> </w:t>
-            </w:r>
-            <w:proofErr w:type="spellStart"/>
-            <w:r>
-              <w:t>ingevuld</w:t>
-            </w:r>
-            <w:proofErr w:type="spellEnd"/>
           </w:p>
         </w:tc>
       </w:tr>
@@ -950,7 +1344,7 @@
           </w:tcPr>
           <w:p>
             <w:r>
-              <w:t>9:00</w:t>
+              <w:t>15:10</w:t>
             </w:r>
           </w:p>
         </w:tc>
@@ -960,7 +1354,7 @@
           </w:tcPr>
           <w:p>
             <w:r>
-              <w:t>Excel</w:t>
+              <w:t>Google</w:t>
             </w:r>
           </w:p>
         </w:tc>
@@ -970,15 +1364,7 @@
           </w:tcPr>
           <w:p>
             <w:r>
-              <w:t xml:space="preserve">Planning </w:t>
-            </w:r>
-            <w:proofErr w:type="spellStart"/>
-            <w:r>
-              <w:t>maken</w:t>
-            </w:r>
-            <w:proofErr w:type="spellEnd"/>
-            <w:r>
-              <w:t xml:space="preserve"> </w:t>
+              <w:t>Mockup onderzoek</w:t>
             </w:r>
           </w:p>
         </w:tc>
@@ -1000,7 +1386,7 @@
           </w:tcPr>
           <w:p>
             <w:r>
-              <w:t>9:10</w:t>
+              <w:t>15:25</w:t>
             </w:r>
           </w:p>
         </w:tc>
@@ -1010,6 +1396,90 @@
           </w:tcPr>
           <w:p>
             <w:r>
+              <w:t>Google</w:t>
+            </w:r>
+          </w:p>
+        </w:tc>
+        <w:tc>
+          <w:tcPr>
+            <w:tcW w:w="3939" w:type="dxa"/>
+          </w:tcPr>
+          <w:p>
+            <w:r>
+              <w:t>Onderzoek naar Urentabel</w:t>
+            </w:r>
+          </w:p>
+        </w:tc>
+      </w:tr>
+      <w:tr>
+        <w:tc>
+          <w:tcPr>
+            <w:tcW w:w="2077" w:type="dxa"/>
+          </w:tcPr>
+          <w:p>
+            <w:r>
+              <w:t>14-05-2018</w:t>
+            </w:r>
+          </w:p>
+        </w:tc>
+        <w:tc>
+          <w:tcPr>
+            <w:tcW w:w="2052" w:type="dxa"/>
+          </w:tcPr>
+          <w:p>
+            <w:r>
+              <w:t>15:30</w:t>
+            </w:r>
+          </w:p>
+        </w:tc>
+        <w:tc>
+          <w:tcPr>
+            <w:tcW w:w="2130" w:type="dxa"/>
+          </w:tcPr>
+          <w:p>
+            <w:r>
+              <w:t>Web</w:t>
+            </w:r>
+          </w:p>
+        </w:tc>
+        <w:tc>
+          <w:tcPr>
+            <w:tcW w:w="3939" w:type="dxa"/>
+          </w:tcPr>
+          <w:p>
+            <w:r>
+              <w:t xml:space="preserve">Begin mockup maken </w:t>
+            </w:r>
+          </w:p>
+        </w:tc>
+      </w:tr>
+      <w:tr>
+        <w:tc>
+          <w:tcPr>
+            <w:tcW w:w="2077" w:type="dxa"/>
+          </w:tcPr>
+          <w:p>
+            <w:r>
+              <w:t>14-05-2018</w:t>
+            </w:r>
+          </w:p>
+        </w:tc>
+        <w:tc>
+          <w:tcPr>
+            <w:tcW w:w="2052" w:type="dxa"/>
+          </w:tcPr>
+          <w:p>
+            <w:r>
+              <w:t>16:15</w:t>
+            </w:r>
+          </w:p>
+        </w:tc>
+        <w:tc>
+          <w:tcPr>
+            <w:tcW w:w="2130" w:type="dxa"/>
+          </w:tcPr>
+          <w:p>
+            <w:r>
               <w:t>Planner FCLIVE</w:t>
             </w:r>
           </w:p>
@@ -1020,13 +1490,8 @@
           </w:tcPr>
           <w:p>
             <w:r>
-              <w:t xml:space="preserve">Scrum Board </w:t>
-            </w:r>
-            <w:proofErr w:type="spellStart"/>
-            <w:r>
-              <w:t>aangemaakt</w:t>
-            </w:r>
-            <w:proofErr w:type="spellEnd"/>
+              <w:t>Scrumboard aangepast, toevoegingen aan backlog</w:t>
+            </w:r>
           </w:p>
         </w:tc>
       </w:tr>
@@ -1047,7 +1512,7 @@
           </w:tcPr>
           <w:p>
             <w:r>
-              <w:t>9:15</w:t>
+              <w:t>17:01</w:t>
             </w:r>
           </w:p>
         </w:tc>
@@ -1066,16 +1531,10 @@
             <w:tcW w:w="3939" w:type="dxa"/>
           </w:tcPr>
           <w:p>
-            <w:proofErr w:type="spellStart"/>
-            <w:r>
-              <w:t>Analyse</w:t>
-            </w:r>
-            <w:proofErr w:type="spellEnd"/>
-            <w:r>
-              <w:t xml:space="preserve"> Opdrachtomschrijving</w:t>
-            </w:r>
-          </w:p>
-          <w:p/>
+            <w:r>
+              <w:t>Programmaverloop Home toegevoegd</w:t>
+            </w:r>
+          </w:p>
         </w:tc>
       </w:tr>
       <w:tr>
@@ -1085,7 +1544,7 @@
           </w:tcPr>
           <w:p>
             <w:r>
-              <w:t>14-05-2018</w:t>
+              <w:t>15-05-2018</w:t>
             </w:r>
           </w:p>
         </w:tc>
@@ -1095,7 +1554,7 @@
           </w:tcPr>
           <w:p>
             <w:r>
-              <w:t>9:20</w:t>
+              <w:t>8:40</w:t>
             </w:r>
           </w:p>
         </w:tc>
@@ -1114,27 +1573,9 @@
             <w:tcW w:w="3939" w:type="dxa"/>
           </w:tcPr>
           <w:p>
-            <w:proofErr w:type="spellStart"/>
-            <w:r>
-              <w:t>Analyse</w:t>
-            </w:r>
-            <w:proofErr w:type="spellEnd"/>
-            <w:r>
-              <w:t xml:space="preserve"> Onderdelen, Platform, opleverdatum, Kosten </w:t>
-            </w:r>
-            <w:proofErr w:type="spellStart"/>
-            <w:r>
-              <w:t>en</w:t>
-            </w:r>
-            <w:proofErr w:type="spellEnd"/>
-            <w:r>
-              <w:t xml:space="preserve"> Bronnen </w:t>
-            </w:r>
-            <w:proofErr w:type="spellStart"/>
-            <w:r>
-              <w:t>ingevuld</w:t>
-            </w:r>
-            <w:proofErr w:type="spellEnd"/>
+            <w:r>
+              <w:t xml:space="preserve">FO: Programmaverloop diagram </w:t>
+            </w:r>
           </w:p>
         </w:tc>
       </w:tr>
@@ -1145,7 +1586,7 @@
           </w:tcPr>
           <w:p>
             <w:r>
-              <w:t>14-05-2018</w:t>
+              <w:t>15-05-2018</w:t>
             </w:r>
           </w:p>
         </w:tc>
@@ -1155,7 +1596,7 @@
           </w:tcPr>
           <w:p>
             <w:r>
-              <w:t>9:30</w:t>
+              <w:t>9:32</w:t>
             </w:r>
           </w:p>
         </w:tc>
@@ -1174,27 +1615,9 @@
             <w:tcW w:w="3939" w:type="dxa"/>
           </w:tcPr>
           <w:p>
-            <w:proofErr w:type="spellStart"/>
-            <w:r>
-              <w:t>Logboek</w:t>
-            </w:r>
-            <w:proofErr w:type="spellEnd"/>
-            <w:r>
-              <w:t xml:space="preserve"> document </w:t>
-            </w:r>
-            <w:proofErr w:type="spellStart"/>
-            <w:r>
-              <w:t>aangemaakt</w:t>
-            </w:r>
-            <w:proofErr w:type="spellEnd"/>
-            <w:r>
-              <w:t xml:space="preserve"> &amp; </w:t>
-            </w:r>
-            <w:proofErr w:type="spellStart"/>
-            <w:r>
-              <w:t>ingedeeld</w:t>
-            </w:r>
-            <w:proofErr w:type="spellEnd"/>
+            <w:r>
+              <w:t>FO: Tabel onderdeel &amp; table diagram</w:t>
+            </w:r>
           </w:p>
         </w:tc>
       </w:tr>
@@ -1205,7 +1628,7 @@
           </w:tcPr>
           <w:p>
             <w:r>
-              <w:t>14-05-2018</w:t>
+              <w:t>15-05-2018</w:t>
             </w:r>
           </w:p>
         </w:tc>
@@ -1215,7 +1638,7 @@
           </w:tcPr>
           <w:p>
             <w:r>
-              <w:t xml:space="preserve">9:45 </w:t>
+              <w:t>10:15</w:t>
             </w:r>
           </w:p>
         </w:tc>
@@ -1225,7 +1648,7 @@
           </w:tcPr>
           <w:p>
             <w:r>
-              <w:t>GitHub</w:t>
+              <w:t>Word</w:t>
             </w:r>
           </w:p>
         </w:tc>
@@ -1234,45 +1657,8 @@
             <w:tcW w:w="3939" w:type="dxa"/>
           </w:tcPr>
           <w:p>
-            <w:proofErr w:type="spellStart"/>
-            <w:r>
-              <w:t>Github</w:t>
-            </w:r>
-            <w:proofErr w:type="spellEnd"/>
-            <w:r>
-              <w:t xml:space="preserve"> repository </w:t>
-            </w:r>
-            <w:proofErr w:type="spellStart"/>
-            <w:r>
-              <w:t>aangemaakt</w:t>
-            </w:r>
-            <w:proofErr w:type="spellEnd"/>
-            <w:r>
-              <w:t xml:space="preserve"> </w:t>
-            </w:r>
-            <w:proofErr w:type="spellStart"/>
-            <w:r>
-              <w:t>waar</w:t>
-            </w:r>
-            <w:proofErr w:type="spellEnd"/>
-            <w:r>
-              <w:t xml:space="preserve"> de applicatie op </w:t>
-            </w:r>
-            <w:proofErr w:type="spellStart"/>
-            <w:r>
-              <w:t>komt</w:t>
-            </w:r>
-            <w:proofErr w:type="spellEnd"/>
-            <w:r>
-              <w:t xml:space="preserve"> &amp; de </w:t>
-            </w:r>
-            <w:proofErr w:type="spellStart"/>
-            <w:r>
-              <w:t>documentatie</w:t>
-            </w:r>
-            <w:proofErr w:type="spellEnd"/>
-            <w:r>
-              <w:t>.</w:t>
+            <w:r>
+              <w:t>TO: Indeling &amp; Algemene informatie, Opdrachtomschrijving en ontwikkelomgeving</w:t>
             </w:r>
           </w:p>
         </w:tc>
@@ -1284,7 +1670,7 @@
           </w:tcPr>
           <w:p>
             <w:r>
-              <w:t>14-05-2018</w:t>
+              <w:t>15-05-2018</w:t>
             </w:r>
           </w:p>
         </w:tc>
@@ -1294,7 +1680,7 @@
           </w:tcPr>
           <w:p>
             <w:r>
-              <w:t>10:04</w:t>
+              <w:t>10:27</w:t>
             </w:r>
           </w:p>
         </w:tc>
@@ -1304,7 +1690,7 @@
           </w:tcPr>
           <w:p>
             <w:r>
-              <w:t>PowerShell</w:t>
+              <w:t>Notepad++</w:t>
             </w:r>
           </w:p>
         </w:tc>
@@ -1314,1142 +1700,7 @@
           </w:tcPr>
           <w:p>
             <w:r>
-              <w:t xml:space="preserve">Laravel </w:t>
-            </w:r>
-            <w:proofErr w:type="spellStart"/>
-            <w:r>
-              <w:t>omgeving</w:t>
-            </w:r>
-            <w:proofErr w:type="spellEnd"/>
-            <w:r>
-              <w:t xml:space="preserve"> </w:t>
-            </w:r>
-            <w:proofErr w:type="spellStart"/>
-            <w:r>
-              <w:t>opgezet</w:t>
-            </w:r>
-            <w:proofErr w:type="spellEnd"/>
-            <w:r>
-              <w:t xml:space="preserve"> </w:t>
-            </w:r>
-            <w:proofErr w:type="spellStart"/>
-            <w:r>
-              <w:t>d.m.v</w:t>
-            </w:r>
-            <w:proofErr w:type="spellEnd"/>
-            <w:r>
-              <w:t xml:space="preserve">. </w:t>
-            </w:r>
-            <w:proofErr w:type="spellStart"/>
-            <w:r>
-              <w:t>laravel</w:t>
-            </w:r>
-            <w:proofErr w:type="spellEnd"/>
-            <w:r>
-              <w:t xml:space="preserve"> new BeePlanner &amp; </w:t>
-            </w:r>
-            <w:proofErr w:type="spellStart"/>
-            <w:r>
-              <w:t>een</w:t>
-            </w:r>
-            <w:proofErr w:type="spellEnd"/>
-            <w:r>
-              <w:t xml:space="preserve"> app key generated door </w:t>
-            </w:r>
-            <w:proofErr w:type="spellStart"/>
-            <w:r>
-              <w:t>php</w:t>
-            </w:r>
-            <w:proofErr w:type="spellEnd"/>
-            <w:r>
-              <w:t xml:space="preserve"> artisan </w:t>
-            </w:r>
-            <w:proofErr w:type="spellStart"/>
-            <w:r>
-              <w:t>key:generate</w:t>
-            </w:r>
-            <w:proofErr w:type="spellEnd"/>
-          </w:p>
-        </w:tc>
-      </w:tr>
-      <w:tr>
-        <w:tc>
-          <w:tcPr>
-            <w:tcW w:w="2077" w:type="dxa"/>
-          </w:tcPr>
-          <w:p>
-            <w:r>
-              <w:t>14-05-2018</w:t>
-            </w:r>
-          </w:p>
-        </w:tc>
-        <w:tc>
-          <w:tcPr>
-            <w:tcW w:w="2052" w:type="dxa"/>
-          </w:tcPr>
-          <w:p>
-            <w:r>
-              <w:t>10:32</w:t>
-            </w:r>
-          </w:p>
-        </w:tc>
-        <w:tc>
-          <w:tcPr>
-            <w:tcW w:w="2130" w:type="dxa"/>
-          </w:tcPr>
-          <w:p>
-            <w:r>
-              <w:t>Excel</w:t>
-            </w:r>
-          </w:p>
-        </w:tc>
-        <w:tc>
-          <w:tcPr>
-            <w:tcW w:w="3939" w:type="dxa"/>
-          </w:tcPr>
-          <w:p>
-            <w:r>
-              <w:t xml:space="preserve">Planning </w:t>
-            </w:r>
-            <w:proofErr w:type="spellStart"/>
-            <w:r>
-              <w:t>maken</w:t>
-            </w:r>
-            <w:proofErr w:type="spellEnd"/>
-          </w:p>
-        </w:tc>
-      </w:tr>
-      <w:tr>
-        <w:tc>
-          <w:tcPr>
-            <w:tcW w:w="2077" w:type="dxa"/>
-          </w:tcPr>
-          <w:p>
-            <w:r>
-              <w:t>14-05-2018</w:t>
-            </w:r>
-          </w:p>
-        </w:tc>
-        <w:tc>
-          <w:tcPr>
-            <w:tcW w:w="2052" w:type="dxa"/>
-          </w:tcPr>
-          <w:p>
-            <w:r>
-              <w:t>12:19</w:t>
-            </w:r>
-          </w:p>
-        </w:tc>
-        <w:tc>
-          <w:tcPr>
-            <w:tcW w:w="2130" w:type="dxa"/>
-          </w:tcPr>
-          <w:p>
-            <w:r>
-              <w:t xml:space="preserve">Excel </w:t>
-            </w:r>
-          </w:p>
-        </w:tc>
-        <w:tc>
-          <w:tcPr>
-            <w:tcW w:w="3939" w:type="dxa"/>
-          </w:tcPr>
-          <w:p>
-            <w:r>
-              <w:t xml:space="preserve">Planning </w:t>
-            </w:r>
-            <w:proofErr w:type="spellStart"/>
-            <w:r>
-              <w:t>deels</w:t>
-            </w:r>
-            <w:proofErr w:type="spellEnd"/>
-            <w:r>
-              <w:t xml:space="preserve"> </w:t>
-            </w:r>
-            <w:proofErr w:type="spellStart"/>
-            <w:r>
-              <w:t>compleet</w:t>
-            </w:r>
-            <w:proofErr w:type="spellEnd"/>
-          </w:p>
-        </w:tc>
-      </w:tr>
-      <w:tr>
-        <w:tc>
-          <w:tcPr>
-            <w:tcW w:w="2077" w:type="dxa"/>
-          </w:tcPr>
-          <w:p>
-            <w:r>
-              <w:t>14-05-2018</w:t>
-            </w:r>
-          </w:p>
-        </w:tc>
-        <w:tc>
-          <w:tcPr>
-            <w:tcW w:w="2052" w:type="dxa"/>
-          </w:tcPr>
-          <w:p>
-            <w:r>
-              <w:t>12:20</w:t>
-            </w:r>
-          </w:p>
-        </w:tc>
-        <w:tc>
-          <w:tcPr>
-            <w:tcW w:w="2130" w:type="dxa"/>
-          </w:tcPr>
-          <w:p>
-            <w:r>
-              <w:t>CRM</w:t>
-            </w:r>
-          </w:p>
-        </w:tc>
-        <w:tc>
-          <w:tcPr>
-            <w:tcW w:w="3939" w:type="dxa"/>
-          </w:tcPr>
-          <w:p>
-            <w:r>
-              <w:t xml:space="preserve">API </w:t>
-            </w:r>
-            <w:proofErr w:type="spellStart"/>
-            <w:r>
-              <w:t>Gecheckt</w:t>
-            </w:r>
-            <w:proofErr w:type="spellEnd"/>
-            <w:r>
-              <w:t xml:space="preserve"> </w:t>
-            </w:r>
-            <w:proofErr w:type="spellStart"/>
-            <w:r>
-              <w:t>aangezien</w:t>
-            </w:r>
-            <w:proofErr w:type="spellEnd"/>
-            <w:r>
-              <w:t xml:space="preserve"> </w:t>
-            </w:r>
-            <w:proofErr w:type="spellStart"/>
-            <w:r>
-              <w:t>er</w:t>
-            </w:r>
-            <w:proofErr w:type="spellEnd"/>
-            <w:r>
-              <w:t xml:space="preserve"> </w:t>
-            </w:r>
-            <w:proofErr w:type="spellStart"/>
-            <w:r>
-              <w:t>een</w:t>
-            </w:r>
-            <w:proofErr w:type="spellEnd"/>
-            <w:r>
-              <w:t xml:space="preserve"> update </w:t>
-            </w:r>
-            <w:proofErr w:type="spellStart"/>
-            <w:r>
-              <w:t>heeft</w:t>
-            </w:r>
-            <w:proofErr w:type="spellEnd"/>
-            <w:r>
-              <w:t xml:space="preserve"> </w:t>
-            </w:r>
-            <w:proofErr w:type="spellStart"/>
-            <w:r>
-              <w:t>plaats</w:t>
-            </w:r>
-            <w:proofErr w:type="spellEnd"/>
-            <w:r>
-              <w:t xml:space="preserve"> </w:t>
-            </w:r>
-            <w:proofErr w:type="spellStart"/>
-            <w:r>
-              <w:t>gevonden</w:t>
-            </w:r>
-            <w:proofErr w:type="spellEnd"/>
-            <w:r>
-              <w:t>.</w:t>
-            </w:r>
-          </w:p>
-        </w:tc>
-      </w:tr>
-      <w:tr>
-        <w:tc>
-          <w:tcPr>
-            <w:tcW w:w="2077" w:type="dxa"/>
-          </w:tcPr>
-          <w:p>
-            <w:r>
-              <w:t>14-05-2018</w:t>
-            </w:r>
-          </w:p>
-        </w:tc>
-        <w:tc>
-          <w:tcPr>
-            <w:tcW w:w="2052" w:type="dxa"/>
-          </w:tcPr>
-          <w:p>
-            <w:r>
-              <w:t>12:20</w:t>
-            </w:r>
-          </w:p>
-        </w:tc>
-        <w:tc>
-          <w:tcPr>
-            <w:tcW w:w="2130" w:type="dxa"/>
-          </w:tcPr>
-          <w:p>
-            <w:r>
-              <w:t>Word</w:t>
-            </w:r>
-          </w:p>
-        </w:tc>
-        <w:tc>
-          <w:tcPr>
-            <w:tcW w:w="3939" w:type="dxa"/>
-          </w:tcPr>
-          <w:p>
-            <w:r>
-              <w:t xml:space="preserve">Start </w:t>
-            </w:r>
-            <w:proofErr w:type="spellStart"/>
-            <w:r>
-              <w:t>Functioneel</w:t>
-            </w:r>
-            <w:proofErr w:type="spellEnd"/>
-            <w:r>
-              <w:t xml:space="preserve"> </w:t>
-            </w:r>
-            <w:proofErr w:type="spellStart"/>
-            <w:r>
-              <w:t>ontwerp</w:t>
-            </w:r>
-            <w:proofErr w:type="spellEnd"/>
-          </w:p>
-        </w:tc>
-      </w:tr>
-      <w:tr>
-        <w:tc>
-          <w:tcPr>
-            <w:tcW w:w="2077" w:type="dxa"/>
-          </w:tcPr>
-          <w:p>
-            <w:r>
-              <w:t>14-05-2018</w:t>
-            </w:r>
-          </w:p>
-        </w:tc>
-        <w:tc>
-          <w:tcPr>
-            <w:tcW w:w="2052" w:type="dxa"/>
-          </w:tcPr>
-          <w:p>
-            <w:r>
-              <w:t>12:44</w:t>
-            </w:r>
-          </w:p>
-        </w:tc>
-        <w:tc>
-          <w:tcPr>
-            <w:tcW w:w="2130" w:type="dxa"/>
-          </w:tcPr>
-          <w:p>
-            <w:proofErr w:type="spellStart"/>
-            <w:r>
-              <w:t>Git</w:t>
-            </w:r>
-            <w:proofErr w:type="spellEnd"/>
-          </w:p>
-        </w:tc>
-        <w:tc>
-          <w:tcPr>
-            <w:tcW w:w="3939" w:type="dxa"/>
-          </w:tcPr>
-          <w:p>
-            <w:proofErr w:type="spellStart"/>
-            <w:r>
-              <w:t>Een</w:t>
-            </w:r>
-            <w:proofErr w:type="spellEnd"/>
-            <w:r>
-              <w:t xml:space="preserve"> push </w:t>
-            </w:r>
-            <w:proofErr w:type="spellStart"/>
-            <w:r>
-              <w:t>gedaan</w:t>
-            </w:r>
-            <w:proofErr w:type="spellEnd"/>
-            <w:r>
-              <w:t xml:space="preserve"> </w:t>
-            </w:r>
-            <w:proofErr w:type="spellStart"/>
-            <w:r>
-              <w:t>naar</w:t>
-            </w:r>
-            <w:proofErr w:type="spellEnd"/>
-            <w:r>
-              <w:t xml:space="preserve"> </w:t>
-            </w:r>
-            <w:proofErr w:type="spellStart"/>
-            <w:r>
-              <w:t>git</w:t>
-            </w:r>
-            <w:proofErr w:type="spellEnd"/>
-            <w:r>
-              <w:t xml:space="preserve"> met het logbook, </w:t>
-            </w:r>
-            <w:proofErr w:type="spellStart"/>
-            <w:r>
-              <w:t>analyse</w:t>
-            </w:r>
-            <w:proofErr w:type="spellEnd"/>
-            <w:r>
-              <w:t xml:space="preserve"> 1.0 </w:t>
-            </w:r>
-            <w:proofErr w:type="spellStart"/>
-            <w:r>
-              <w:t>en</w:t>
-            </w:r>
-            <w:proofErr w:type="spellEnd"/>
-            <w:r>
-              <w:t xml:space="preserve"> de planning 1.0</w:t>
-            </w:r>
-          </w:p>
-        </w:tc>
-      </w:tr>
-      <w:tr>
-        <w:tc>
-          <w:tcPr>
-            <w:tcW w:w="2077" w:type="dxa"/>
-          </w:tcPr>
-          <w:p>
-            <w:r>
-              <w:t>14-05-2018</w:t>
-            </w:r>
-          </w:p>
-        </w:tc>
-        <w:tc>
-          <w:tcPr>
-            <w:tcW w:w="2052" w:type="dxa"/>
-          </w:tcPr>
-          <w:p>
-            <w:r>
-              <w:t>13:52</w:t>
-            </w:r>
-          </w:p>
-        </w:tc>
-        <w:tc>
-          <w:tcPr>
-            <w:tcW w:w="2130" w:type="dxa"/>
-          </w:tcPr>
-          <w:p>
-            <w:r>
-              <w:t>Word</w:t>
-            </w:r>
-          </w:p>
-        </w:tc>
-        <w:tc>
-          <w:tcPr>
-            <w:tcW w:w="3939" w:type="dxa"/>
-          </w:tcPr>
-          <w:p>
-            <w:proofErr w:type="spellStart"/>
-            <w:r>
-              <w:t>Functioneel</w:t>
-            </w:r>
-            <w:proofErr w:type="spellEnd"/>
-            <w:r>
-              <w:t xml:space="preserve"> </w:t>
-            </w:r>
-            <w:proofErr w:type="spellStart"/>
-            <w:r>
-              <w:t>ontwerp</w:t>
-            </w:r>
-            <w:proofErr w:type="spellEnd"/>
-            <w:r>
-              <w:t xml:space="preserve"> </w:t>
-            </w:r>
-            <w:proofErr w:type="spellStart"/>
-            <w:r>
-              <w:t>ingedeeld</w:t>
-            </w:r>
-            <w:proofErr w:type="spellEnd"/>
-          </w:p>
-        </w:tc>
-      </w:tr>
-      <w:tr>
-        <w:tc>
-          <w:tcPr>
-            <w:tcW w:w="2077" w:type="dxa"/>
-          </w:tcPr>
-          <w:p>
-            <w:r>
-              <w:t>14-05-2018</w:t>
-            </w:r>
-          </w:p>
-        </w:tc>
-        <w:tc>
-          <w:tcPr>
-            <w:tcW w:w="2052" w:type="dxa"/>
-          </w:tcPr>
-          <w:p>
-            <w:r>
-              <w:t>14:02</w:t>
-            </w:r>
-          </w:p>
-        </w:tc>
-        <w:tc>
-          <w:tcPr>
-            <w:tcW w:w="2130" w:type="dxa"/>
-          </w:tcPr>
-          <w:p>
-            <w:r>
-              <w:t>Word</w:t>
-            </w:r>
-          </w:p>
-        </w:tc>
-        <w:tc>
-          <w:tcPr>
-            <w:tcW w:w="3939" w:type="dxa"/>
-          </w:tcPr>
-          <w:p>
-            <w:r>
-              <w:t xml:space="preserve">FO: </w:t>
-            </w:r>
-            <w:proofErr w:type="spellStart"/>
-            <w:r>
-              <w:t>Algemene</w:t>
-            </w:r>
-            <w:proofErr w:type="spellEnd"/>
-            <w:r>
-              <w:t xml:space="preserve"> </w:t>
-            </w:r>
-            <w:proofErr w:type="spellStart"/>
-            <w:r>
-              <w:t>informatie</w:t>
-            </w:r>
-            <w:proofErr w:type="spellEnd"/>
-            <w:r>
-              <w:t xml:space="preserve"> </w:t>
-            </w:r>
-            <w:proofErr w:type="spellStart"/>
-            <w:r>
-              <w:t>en</w:t>
-            </w:r>
-            <w:proofErr w:type="spellEnd"/>
-            <w:r>
-              <w:t xml:space="preserve"> Opdrachtomschrijving, </w:t>
-            </w:r>
-            <w:proofErr w:type="spellStart"/>
-            <w:r>
-              <w:t>en</w:t>
-            </w:r>
-            <w:proofErr w:type="spellEnd"/>
-            <w:r>
-              <w:t xml:space="preserve"> </w:t>
-            </w:r>
-            <w:proofErr w:type="spellStart"/>
-            <w:r>
-              <w:t>Doel</w:t>
-            </w:r>
-            <w:proofErr w:type="spellEnd"/>
-            <w:r>
-              <w:t xml:space="preserve"> </w:t>
-            </w:r>
-            <w:proofErr w:type="spellStart"/>
-            <w:r>
-              <w:t>en</w:t>
-            </w:r>
-            <w:proofErr w:type="spellEnd"/>
-            <w:r>
-              <w:t xml:space="preserve"> </w:t>
-            </w:r>
-            <w:proofErr w:type="spellStart"/>
-            <w:r>
-              <w:t>doelgroep</w:t>
-            </w:r>
-            <w:proofErr w:type="spellEnd"/>
-            <w:r>
-              <w:t xml:space="preserve"> </w:t>
-            </w:r>
-            <w:proofErr w:type="spellStart"/>
-            <w:r>
-              <w:t>ingevuld</w:t>
-            </w:r>
-            <w:proofErr w:type="spellEnd"/>
-          </w:p>
-        </w:tc>
-      </w:tr>
-      <w:tr>
-        <w:tc>
-          <w:tcPr>
-            <w:tcW w:w="2077" w:type="dxa"/>
-          </w:tcPr>
-          <w:p>
-            <w:r>
-              <w:t>14-05-2018</w:t>
-            </w:r>
-          </w:p>
-        </w:tc>
-        <w:tc>
-          <w:tcPr>
-            <w:tcW w:w="2052" w:type="dxa"/>
-          </w:tcPr>
-          <w:p>
-            <w:r>
-              <w:t>14:34</w:t>
-            </w:r>
-          </w:p>
-        </w:tc>
-        <w:tc>
-          <w:tcPr>
-            <w:tcW w:w="2130" w:type="dxa"/>
-          </w:tcPr>
-          <w:p>
-            <w:r>
-              <w:t>Word</w:t>
-            </w:r>
-          </w:p>
-        </w:tc>
-        <w:tc>
-          <w:tcPr>
-            <w:tcW w:w="3939" w:type="dxa"/>
-          </w:tcPr>
-          <w:p>
-            <w:r>
-              <w:t xml:space="preserve">FO: Onderdelen </w:t>
-            </w:r>
-            <w:proofErr w:type="spellStart"/>
-            <w:r>
-              <w:t>ingevuld</w:t>
-            </w:r>
-            <w:proofErr w:type="spellEnd"/>
-            <w:r>
-              <w:t xml:space="preserve"> </w:t>
-            </w:r>
-          </w:p>
-        </w:tc>
-      </w:tr>
-      <w:tr>
-        <w:tc>
-          <w:tcPr>
-            <w:tcW w:w="2077" w:type="dxa"/>
-          </w:tcPr>
-          <w:p>
-            <w:r>
-              <w:t>14-05-2018</w:t>
-            </w:r>
-          </w:p>
-        </w:tc>
-        <w:tc>
-          <w:tcPr>
-            <w:tcW w:w="2052" w:type="dxa"/>
-          </w:tcPr>
-          <w:p>
-            <w:r>
-              <w:t>15:10</w:t>
-            </w:r>
-          </w:p>
-        </w:tc>
-        <w:tc>
-          <w:tcPr>
-            <w:tcW w:w="2130" w:type="dxa"/>
-          </w:tcPr>
-          <w:p>
-            <w:r>
-              <w:t>Google</w:t>
-            </w:r>
-          </w:p>
-        </w:tc>
-        <w:tc>
-          <w:tcPr>
-            <w:tcW w:w="3939" w:type="dxa"/>
-          </w:tcPr>
-          <w:p>
-            <w:r>
-              <w:t xml:space="preserve">Mockup </w:t>
-            </w:r>
-            <w:proofErr w:type="spellStart"/>
-            <w:r>
-              <w:t>onderzoek</w:t>
-            </w:r>
-            <w:proofErr w:type="spellEnd"/>
-          </w:p>
-        </w:tc>
-      </w:tr>
-      <w:tr>
-        <w:tc>
-          <w:tcPr>
-            <w:tcW w:w="2077" w:type="dxa"/>
-          </w:tcPr>
-          <w:p>
-            <w:r>
-              <w:t>14-05-2018</w:t>
-            </w:r>
-          </w:p>
-        </w:tc>
-        <w:tc>
-          <w:tcPr>
-            <w:tcW w:w="2052" w:type="dxa"/>
-          </w:tcPr>
-          <w:p>
-            <w:r>
-              <w:t>15:25</w:t>
-            </w:r>
-          </w:p>
-        </w:tc>
-        <w:tc>
-          <w:tcPr>
-            <w:tcW w:w="2130" w:type="dxa"/>
-          </w:tcPr>
-          <w:p>
-            <w:r>
-              <w:t>Google</w:t>
-            </w:r>
-          </w:p>
-        </w:tc>
-        <w:tc>
-          <w:tcPr>
-            <w:tcW w:w="3939" w:type="dxa"/>
-          </w:tcPr>
-          <w:p>
-            <w:proofErr w:type="spellStart"/>
-            <w:r>
-              <w:t>Onderzoek</w:t>
-            </w:r>
-            <w:proofErr w:type="spellEnd"/>
-            <w:r>
-              <w:t xml:space="preserve"> </w:t>
-            </w:r>
-            <w:proofErr w:type="spellStart"/>
-            <w:r>
-              <w:t>naar</w:t>
-            </w:r>
-            <w:proofErr w:type="spellEnd"/>
-            <w:r>
-              <w:t xml:space="preserve"> </w:t>
-            </w:r>
-            <w:proofErr w:type="spellStart"/>
-            <w:r>
-              <w:t>Urentabel</w:t>
-            </w:r>
-            <w:proofErr w:type="spellEnd"/>
-          </w:p>
-        </w:tc>
-      </w:tr>
-      <w:tr>
-        <w:tc>
-          <w:tcPr>
-            <w:tcW w:w="2077" w:type="dxa"/>
-          </w:tcPr>
-          <w:p>
-            <w:r>
-              <w:t>14-05-2018</w:t>
-            </w:r>
-          </w:p>
-        </w:tc>
-        <w:tc>
-          <w:tcPr>
-            <w:tcW w:w="2052" w:type="dxa"/>
-          </w:tcPr>
-          <w:p>
-            <w:r>
-              <w:t>15:30</w:t>
-            </w:r>
-          </w:p>
-        </w:tc>
-        <w:tc>
-          <w:tcPr>
-            <w:tcW w:w="2130" w:type="dxa"/>
-          </w:tcPr>
-          <w:p>
-            <w:r>
-              <w:t>Web</w:t>
-            </w:r>
-          </w:p>
-        </w:tc>
-        <w:tc>
-          <w:tcPr>
-            <w:tcW w:w="3939" w:type="dxa"/>
-          </w:tcPr>
-          <w:p>
-            <w:r>
-              <w:t xml:space="preserve">Begin mockup </w:t>
-            </w:r>
-            <w:proofErr w:type="spellStart"/>
-            <w:r>
-              <w:t>maken</w:t>
-            </w:r>
-            <w:proofErr w:type="spellEnd"/>
-            <w:r>
-              <w:t xml:space="preserve"> </w:t>
-            </w:r>
-          </w:p>
-        </w:tc>
-      </w:tr>
-      <w:tr>
-        <w:tc>
-          <w:tcPr>
-            <w:tcW w:w="2077" w:type="dxa"/>
-          </w:tcPr>
-          <w:p>
-            <w:r>
-              <w:t>14-05-2018</w:t>
-            </w:r>
-          </w:p>
-        </w:tc>
-        <w:tc>
-          <w:tcPr>
-            <w:tcW w:w="2052" w:type="dxa"/>
-          </w:tcPr>
-          <w:p>
-            <w:r>
-              <w:t>16:15</w:t>
-            </w:r>
-          </w:p>
-        </w:tc>
-        <w:tc>
-          <w:tcPr>
-            <w:tcW w:w="2130" w:type="dxa"/>
-          </w:tcPr>
-          <w:p>
-            <w:r>
-              <w:t>Planner FCLIVE</w:t>
-            </w:r>
-          </w:p>
-        </w:tc>
-        <w:tc>
-          <w:tcPr>
-            <w:tcW w:w="3939" w:type="dxa"/>
-          </w:tcPr>
-          <w:p>
-            <w:proofErr w:type="spellStart"/>
-            <w:r>
-              <w:t>Scrumboard</w:t>
-            </w:r>
-            <w:proofErr w:type="spellEnd"/>
-            <w:r>
-              <w:t xml:space="preserve"> </w:t>
-            </w:r>
-            <w:proofErr w:type="spellStart"/>
-            <w:r>
-              <w:t>aangepast</w:t>
-            </w:r>
-            <w:proofErr w:type="spellEnd"/>
-            <w:r>
-              <w:t xml:space="preserve">, </w:t>
-            </w:r>
-            <w:proofErr w:type="spellStart"/>
-            <w:r>
-              <w:t>toevoegingen</w:t>
-            </w:r>
-            <w:proofErr w:type="spellEnd"/>
-            <w:r>
-              <w:t xml:space="preserve"> </w:t>
-            </w:r>
-            <w:proofErr w:type="spellStart"/>
-            <w:r>
-              <w:t>aan</w:t>
-            </w:r>
-            <w:proofErr w:type="spellEnd"/>
-            <w:r>
-              <w:t xml:space="preserve"> backlog</w:t>
-            </w:r>
-          </w:p>
-        </w:tc>
-      </w:tr>
-      <w:tr>
-        <w:tc>
-          <w:tcPr>
-            <w:tcW w:w="2077" w:type="dxa"/>
-          </w:tcPr>
-          <w:p>
-            <w:r>
-              <w:t>14-05-2018</w:t>
-            </w:r>
-          </w:p>
-        </w:tc>
-        <w:tc>
-          <w:tcPr>
-            <w:tcW w:w="2052" w:type="dxa"/>
-          </w:tcPr>
-          <w:p>
-            <w:r>
-              <w:t>17:01</w:t>
-            </w:r>
-          </w:p>
-        </w:tc>
-        <w:tc>
-          <w:tcPr>
-            <w:tcW w:w="2130" w:type="dxa"/>
-          </w:tcPr>
-          <w:p>
-            <w:r>
-              <w:t>Word</w:t>
-            </w:r>
-          </w:p>
-        </w:tc>
-        <w:tc>
-          <w:tcPr>
-            <w:tcW w:w="3939" w:type="dxa"/>
-          </w:tcPr>
-          <w:p>
-            <w:proofErr w:type="spellStart"/>
-            <w:r>
-              <w:t>Programmaverloop</w:t>
-            </w:r>
-            <w:proofErr w:type="spellEnd"/>
-            <w:r>
-              <w:t xml:space="preserve"> Home </w:t>
-            </w:r>
-            <w:proofErr w:type="spellStart"/>
-            <w:r>
-              <w:t>toegevoegd</w:t>
-            </w:r>
-            <w:proofErr w:type="spellEnd"/>
-          </w:p>
-        </w:tc>
-      </w:tr>
-      <w:tr>
-        <w:tc>
-          <w:tcPr>
-            <w:tcW w:w="2077" w:type="dxa"/>
-          </w:tcPr>
-          <w:p>
-            <w:r>
-              <w:t>15-05-2018</w:t>
-            </w:r>
-          </w:p>
-        </w:tc>
-        <w:tc>
-          <w:tcPr>
-            <w:tcW w:w="2052" w:type="dxa"/>
-          </w:tcPr>
-          <w:p>
-            <w:r>
-              <w:t>8:40</w:t>
-            </w:r>
-          </w:p>
-        </w:tc>
-        <w:tc>
-          <w:tcPr>
-            <w:tcW w:w="2130" w:type="dxa"/>
-          </w:tcPr>
-          <w:p>
-            <w:r>
-              <w:t>Word</w:t>
-            </w:r>
-          </w:p>
-        </w:tc>
-        <w:tc>
-          <w:tcPr>
-            <w:tcW w:w="3939" w:type="dxa"/>
-          </w:tcPr>
-          <w:p>
-            <w:r>
-              <w:t xml:space="preserve">FO: </w:t>
-            </w:r>
-            <w:proofErr w:type="spellStart"/>
-            <w:r>
-              <w:t>Programmaverloop</w:t>
-            </w:r>
-            <w:proofErr w:type="spellEnd"/>
-            <w:r>
-              <w:t xml:space="preserve"> diagram </w:t>
-            </w:r>
-          </w:p>
-        </w:tc>
-      </w:tr>
-      <w:tr>
-        <w:tc>
-          <w:tcPr>
-            <w:tcW w:w="2077" w:type="dxa"/>
-          </w:tcPr>
-          <w:p>
-            <w:r>
-              <w:t>15-05-2018</w:t>
-            </w:r>
-          </w:p>
-        </w:tc>
-        <w:tc>
-          <w:tcPr>
-            <w:tcW w:w="2052" w:type="dxa"/>
-          </w:tcPr>
-          <w:p>
-            <w:r>
-              <w:t>9:32</w:t>
-            </w:r>
-          </w:p>
-        </w:tc>
-        <w:tc>
-          <w:tcPr>
-            <w:tcW w:w="2130" w:type="dxa"/>
-          </w:tcPr>
-          <w:p>
-            <w:r>
-              <w:t>Word</w:t>
-            </w:r>
-          </w:p>
-        </w:tc>
-        <w:tc>
-          <w:tcPr>
-            <w:tcW w:w="3939" w:type="dxa"/>
-          </w:tcPr>
-          <w:p>
-            <w:r>
-              <w:t xml:space="preserve">FO: </w:t>
-            </w:r>
-            <w:proofErr w:type="spellStart"/>
-            <w:r>
-              <w:t>Tabel</w:t>
-            </w:r>
-            <w:proofErr w:type="spellEnd"/>
-            <w:r>
-              <w:t xml:space="preserve"> </w:t>
-            </w:r>
-            <w:proofErr w:type="spellStart"/>
-            <w:r>
-              <w:t>onderdeel</w:t>
-            </w:r>
-            <w:proofErr w:type="spellEnd"/>
-            <w:r>
-              <w:t xml:space="preserve"> &amp; table diagram</w:t>
-            </w:r>
-          </w:p>
-        </w:tc>
-      </w:tr>
-      <w:tr>
-        <w:tc>
-          <w:tcPr>
-            <w:tcW w:w="2077" w:type="dxa"/>
-          </w:tcPr>
-          <w:p>
-            <w:r>
-              <w:t>15-05-2018</w:t>
-            </w:r>
-          </w:p>
-        </w:tc>
-        <w:tc>
-          <w:tcPr>
-            <w:tcW w:w="2052" w:type="dxa"/>
-          </w:tcPr>
-          <w:p>
-            <w:r>
-              <w:t>10:15</w:t>
-            </w:r>
-          </w:p>
-        </w:tc>
-        <w:tc>
-          <w:tcPr>
-            <w:tcW w:w="2130" w:type="dxa"/>
-          </w:tcPr>
-          <w:p>
-            <w:r>
-              <w:t>Word</w:t>
-            </w:r>
-          </w:p>
-        </w:tc>
-        <w:tc>
-          <w:tcPr>
-            <w:tcW w:w="3939" w:type="dxa"/>
-          </w:tcPr>
-          <w:p>
-            <w:r>
-              <w:t xml:space="preserve">TO: </w:t>
-            </w:r>
-            <w:proofErr w:type="spellStart"/>
-            <w:r>
-              <w:t>Indeling</w:t>
-            </w:r>
-            <w:proofErr w:type="spellEnd"/>
-            <w:r>
-              <w:t xml:space="preserve"> &amp; </w:t>
-            </w:r>
-            <w:proofErr w:type="spellStart"/>
-            <w:r>
-              <w:t>Algemene</w:t>
-            </w:r>
-            <w:proofErr w:type="spellEnd"/>
-            <w:r>
-              <w:t xml:space="preserve"> </w:t>
-            </w:r>
-            <w:proofErr w:type="spellStart"/>
-            <w:r>
-              <w:t>informatie</w:t>
-            </w:r>
-            <w:proofErr w:type="spellEnd"/>
-            <w:r>
-              <w:t xml:space="preserve">, Opdrachtomschrijving </w:t>
-            </w:r>
-            <w:proofErr w:type="spellStart"/>
-            <w:r>
-              <w:t>en</w:t>
-            </w:r>
-            <w:proofErr w:type="spellEnd"/>
-            <w:r>
-              <w:t xml:space="preserve"> </w:t>
-            </w:r>
-            <w:proofErr w:type="spellStart"/>
-            <w:r>
-              <w:t>ontwikkelomgeving</w:t>
-            </w:r>
-            <w:proofErr w:type="spellEnd"/>
-          </w:p>
-        </w:tc>
-      </w:tr>
-      <w:tr>
-        <w:tc>
-          <w:tcPr>
-            <w:tcW w:w="2077" w:type="dxa"/>
-          </w:tcPr>
-          <w:p>
-            <w:r>
-              <w:t>15-05-2018</w:t>
-            </w:r>
-          </w:p>
-        </w:tc>
-        <w:tc>
-          <w:tcPr>
-            <w:tcW w:w="2052" w:type="dxa"/>
-          </w:tcPr>
-          <w:p>
-            <w:r>
-              <w:t>10:27</w:t>
-            </w:r>
-          </w:p>
-        </w:tc>
-        <w:tc>
-          <w:tcPr>
-            <w:tcW w:w="2130" w:type="dxa"/>
-          </w:tcPr>
-          <w:p>
-            <w:r>
-              <w:t>Notepad++</w:t>
-            </w:r>
-          </w:p>
-        </w:tc>
-        <w:tc>
-          <w:tcPr>
-            <w:tcW w:w="3939" w:type="dxa"/>
-          </w:tcPr>
-          <w:p>
-            <w:r>
-              <w:t xml:space="preserve">Basis views </w:t>
-            </w:r>
-            <w:proofErr w:type="spellStart"/>
-            <w:r>
-              <w:t>maken</w:t>
-            </w:r>
-            <w:proofErr w:type="spellEnd"/>
-            <w:r>
-              <w:t xml:space="preserve"> </w:t>
-            </w:r>
-            <w:proofErr w:type="spellStart"/>
-            <w:r>
-              <w:t>voor</w:t>
-            </w:r>
-            <w:proofErr w:type="spellEnd"/>
-            <w:r>
-              <w:t xml:space="preserve"> FO</w:t>
+              <w:t>Basis views maken voor FO</w:t>
             </w:r>
           </w:p>
         </w:tc>
@@ -2495,116 +1746,10 @@
           </w:tcPr>
           <w:p>
             <w:r>
-              <w:t xml:space="preserve">Views </w:t>
-            </w:r>
-            <w:proofErr w:type="spellStart"/>
-            <w:r>
-              <w:t>aangemaakt</w:t>
-            </w:r>
-            <w:proofErr w:type="spellEnd"/>
-            <w:r>
-              <w:t xml:space="preserve"> </w:t>
-            </w:r>
-            <w:proofErr w:type="spellStart"/>
-            <w:r>
-              <w:t>voor</w:t>
-            </w:r>
-            <w:proofErr w:type="spellEnd"/>
-            <w:r>
-              <w:t xml:space="preserve"> het FO, </w:t>
-            </w:r>
-            <w:proofErr w:type="spellStart"/>
-            <w:r>
-              <w:t>deze</w:t>
-            </w:r>
-            <w:proofErr w:type="spellEnd"/>
-            <w:r>
-              <w:t xml:space="preserve"> </w:t>
-            </w:r>
-            <w:proofErr w:type="spellStart"/>
-            <w:r>
-              <w:t>aangepast</w:t>
-            </w:r>
-            <w:proofErr w:type="spellEnd"/>
-            <w:r>
-              <w:t xml:space="preserve"> in Photoshop om </w:t>
-            </w:r>
-            <w:proofErr w:type="spellStart"/>
-            <w:r>
-              <w:t>te</w:t>
-            </w:r>
-            <w:proofErr w:type="spellEnd"/>
-            <w:r>
-              <w:t xml:space="preserve"> </w:t>
-            </w:r>
-            <w:proofErr w:type="spellStart"/>
-            <w:r>
-              <w:t>laten</w:t>
-            </w:r>
-            <w:proofErr w:type="spellEnd"/>
-            <w:r>
-              <w:t xml:space="preserve"> </w:t>
-            </w:r>
-            <w:proofErr w:type="spellStart"/>
-            <w:r>
-              <w:t>zien</w:t>
-            </w:r>
-            <w:proofErr w:type="spellEnd"/>
-            <w:r>
-              <w:t xml:space="preserve"> hoe </w:t>
-            </w:r>
-            <w:proofErr w:type="spellStart"/>
-            <w:r>
-              <w:t>deze</w:t>
-            </w:r>
-            <w:proofErr w:type="spellEnd"/>
-            <w:r>
-              <w:t xml:space="preserve"> </w:t>
-            </w:r>
-            <w:proofErr w:type="spellStart"/>
-            <w:r>
-              <w:t>er</w:t>
-            </w:r>
-            <w:proofErr w:type="spellEnd"/>
-            <w:r>
-              <w:t xml:space="preserve"> </w:t>
-            </w:r>
-            <w:proofErr w:type="spellStart"/>
-            <w:r>
-              <w:t>uit</w:t>
-            </w:r>
-            <w:proofErr w:type="spellEnd"/>
-            <w:r>
-              <w:t xml:space="preserve"> </w:t>
-            </w:r>
-            <w:proofErr w:type="spellStart"/>
-            <w:r>
-              <w:t>komen</w:t>
-            </w:r>
-            <w:proofErr w:type="spellEnd"/>
-            <w:r>
-              <w:t xml:space="preserve"> </w:t>
-            </w:r>
-            <w:proofErr w:type="spellStart"/>
-            <w:r>
-              <w:t>te</w:t>
-            </w:r>
-            <w:proofErr w:type="spellEnd"/>
-            <w:r>
-              <w:t xml:space="preserve"> </w:t>
-            </w:r>
-            <w:proofErr w:type="spellStart"/>
-            <w:r>
-              <w:t>zien</w:t>
-            </w:r>
-            <w:proofErr w:type="spellEnd"/>
-            <w:r>
-              <w:t>.</w:t>
-            </w:r>
-          </w:p>
-        </w:tc>
-        <w:bookmarkStart w:id="0" w:name="_GoBack"/>
-        <w:bookmarkEnd w:id="0"/>
+              <w:t>Views aangemaakt voor het FO, deze aangepast in Photoshop om te laten zien hoe deze er uit komen te zien.</w:t>
+            </w:r>
+          </w:p>
+        </w:tc>
       </w:tr>
       <w:tr>
         <w:tc>
@@ -2643,16 +1788,223 @@
           </w:tcPr>
           <w:p>
             <w:r>
-              <w:t xml:space="preserve">Mockups </w:t>
-            </w:r>
-            <w:proofErr w:type="spellStart"/>
-            <w:r>
-              <w:t>toegelicht</w:t>
-            </w:r>
-            <w:proofErr w:type="spellEnd"/>
-            <w:r>
-              <w:t xml:space="preserve"> </w:t>
-            </w:r>
+              <w:t xml:space="preserve">Mockups toegelicht </w:t>
+            </w:r>
+          </w:p>
+        </w:tc>
+      </w:tr>
+      <w:tr>
+        <w:tc>
+          <w:tcPr>
+            <w:tcW w:w="2077" w:type="dxa"/>
+          </w:tcPr>
+          <w:p>
+            <w:r>
+              <w:t>15-05-2018</w:t>
+            </w:r>
+          </w:p>
+        </w:tc>
+        <w:tc>
+          <w:tcPr>
+            <w:tcW w:w="2052" w:type="dxa"/>
+          </w:tcPr>
+          <w:p>
+            <w:r>
+              <w:t>13:40</w:t>
+            </w:r>
+          </w:p>
+        </w:tc>
+        <w:tc>
+          <w:tcPr>
+            <w:tcW w:w="2130" w:type="dxa"/>
+          </w:tcPr>
+          <w:p>
+            <w:r>
+              <w:t>PowerShell</w:t>
+            </w:r>
+          </w:p>
+        </w:tc>
+        <w:tc>
+          <w:tcPr>
+            <w:tcW w:w="3939" w:type="dxa"/>
+          </w:tcPr>
+          <w:p>
+            <w:r>
+              <w:t>Laravel MVC’s generated voor de Onderdelen.</w:t>
+            </w:r>
+          </w:p>
+        </w:tc>
+      </w:tr>
+      <w:tr>
+        <w:tc>
+          <w:tcPr>
+            <w:tcW w:w="2077" w:type="dxa"/>
+          </w:tcPr>
+          <w:p>
+            <w:r>
+              <w:t>15-05-2018</w:t>
+            </w:r>
+          </w:p>
+        </w:tc>
+        <w:tc>
+          <w:tcPr>
+            <w:tcW w:w="2052" w:type="dxa"/>
+          </w:tcPr>
+          <w:p>
+            <w:r>
+              <w:t>14:30</w:t>
+            </w:r>
+          </w:p>
+        </w:tc>
+        <w:tc>
+          <w:tcPr>
+            <w:tcW w:w="2130" w:type="dxa"/>
+          </w:tcPr>
+          <w:p>
+            <w:r>
+              <w:t>Word</w:t>
+            </w:r>
+          </w:p>
+        </w:tc>
+        <w:tc>
+          <w:tcPr>
+            <w:tcW w:w="3939" w:type="dxa"/>
+          </w:tcPr>
+          <w:p>
+            <w:r>
+              <w:t>TO</w:t>
+            </w:r>
+            <w:r>
+              <w:t>: Systeemvereisten</w:t>
+            </w:r>
+          </w:p>
+        </w:tc>
+      </w:tr>
+      <w:tr>
+        <w:tc>
+          <w:tcPr>
+            <w:tcW w:w="2077" w:type="dxa"/>
+          </w:tcPr>
+          <w:p>
+            <w:r>
+              <w:t>15-05-2018</w:t>
+            </w:r>
+          </w:p>
+        </w:tc>
+        <w:tc>
+          <w:tcPr>
+            <w:tcW w:w="2052" w:type="dxa"/>
+          </w:tcPr>
+          <w:p>
+            <w:r>
+              <w:t>14:44</w:t>
+            </w:r>
+          </w:p>
+        </w:tc>
+        <w:tc>
+          <w:tcPr>
+            <w:tcW w:w="2130" w:type="dxa"/>
+          </w:tcPr>
+          <w:p>
+            <w:r>
+              <w:t>Word</w:t>
+            </w:r>
+          </w:p>
+        </w:tc>
+        <w:tc>
+          <w:tcPr>
+            <w:tcW w:w="3939" w:type="dxa"/>
+          </w:tcPr>
+          <w:p>
+            <w:r>
+              <w:t xml:space="preserve">TO: ontwikkelomgeving </w:t>
+            </w:r>
+          </w:p>
+        </w:tc>
+      </w:tr>
+      <w:tr>
+        <w:tc>
+          <w:tcPr>
+            <w:tcW w:w="2077" w:type="dxa"/>
+          </w:tcPr>
+          <w:p>
+            <w:r>
+              <w:t>15-05-2018</w:t>
+            </w:r>
+          </w:p>
+        </w:tc>
+        <w:tc>
+          <w:tcPr>
+            <w:tcW w:w="2052" w:type="dxa"/>
+          </w:tcPr>
+          <w:p>
+            <w:r>
+              <w:t>15:53</w:t>
+            </w:r>
+          </w:p>
+        </w:tc>
+        <w:tc>
+          <w:tcPr>
+            <w:tcW w:w="2130" w:type="dxa"/>
+          </w:tcPr>
+          <w:p>
+            <w:r>
+              <w:t>Webapplicatie</w:t>
+            </w:r>
+          </w:p>
+        </w:tc>
+        <w:tc>
+          <w:tcPr>
+            <w:tcW w:w="3939" w:type="dxa"/>
+          </w:tcPr>
+          <w:p>
+            <w:r>
+              <w:t>Onderzoek Voortgangsysteem manier van toevoegen en front end update</w:t>
+            </w:r>
+          </w:p>
+        </w:tc>
+      </w:tr>
+      <w:tr>
+        <w:tc>
+          <w:tcPr>
+            <w:tcW w:w="2077" w:type="dxa"/>
+          </w:tcPr>
+          <w:p>
+            <w:r>
+              <w:t>15-05-2018</w:t>
+            </w:r>
+          </w:p>
+        </w:tc>
+        <w:tc>
+          <w:tcPr>
+            <w:tcW w:w="2052" w:type="dxa"/>
+          </w:tcPr>
+          <w:p>
+            <w:r>
+              <w:t>16:44</w:t>
+            </w:r>
+          </w:p>
+        </w:tc>
+        <w:tc>
+          <w:tcPr>
+            <w:tcW w:w="2130" w:type="dxa"/>
+          </w:tcPr>
+          <w:p>
+            <w:r>
+              <w:t>Photoshop</w:t>
+            </w:r>
+          </w:p>
+        </w:tc>
+        <w:tc>
+          <w:tcPr>
+            <w:tcW w:w="3939" w:type="dxa"/>
+          </w:tcPr>
+          <w:p>
+            <w:r>
+              <w:t>Mockup gemaakt van de Tabel en de homepage.</w:t>
+            </w:r>
+            <w:bookmarkStart w:id="0" w:name="_GoBack"/>
+            <w:bookmarkEnd w:id="0"/>
           </w:p>
         </w:tc>
       </w:tr>
@@ -2823,19 +2175,9 @@
             <w:tcW w:w="3021" w:type="dxa"/>
           </w:tcPr>
           <w:p>
-            <w:proofErr w:type="spellStart"/>
-            <w:r>
-              <w:t>Logboek</w:t>
-            </w:r>
-            <w:proofErr w:type="spellEnd"/>
-            <w:r>
-              <w:t xml:space="preserve"> planning </w:t>
-            </w:r>
-            <w:proofErr w:type="spellStart"/>
-            <w:r>
-              <w:t>analyse</w:t>
-            </w:r>
-            <w:proofErr w:type="spellEnd"/>
+            <w:r>
+              <w:t>Logboek planning analyse</w:t>
+            </w:r>
           </w:p>
         </w:tc>
         <w:tc>
@@ -2843,19 +2185,9 @@
             <w:tcW w:w="3402" w:type="dxa"/>
           </w:tcPr>
           <w:p>
-            <w:proofErr w:type="spellStart"/>
-            <w:r>
-              <w:t>Logboek</w:t>
-            </w:r>
-            <w:proofErr w:type="spellEnd"/>
-            <w:r>
-              <w:t xml:space="preserve"> planning </w:t>
-            </w:r>
-            <w:proofErr w:type="spellStart"/>
-            <w:r>
-              <w:t>analyse</w:t>
-            </w:r>
-            <w:proofErr w:type="spellEnd"/>
+            <w:r>
+              <w:t>Logboek planning analyse</w:t>
+            </w:r>
           </w:p>
         </w:tc>
       </w:tr>
@@ -2970,10 +2302,28 @@
                 <w:szCs w:val="21"/>
                 <w:shd w:val="clear" w:color="auto" w:fill="FFFFFF"/>
               </w:rPr>
-              <w:t xml:space="preserve">Edits </w:t>
-            </w:r>
-            <w:proofErr w:type="spellStart"/>
-            <w:r>
+              <w:t>Edits fo, log update en homepage edit</w:t>
+            </w:r>
+          </w:p>
+        </w:tc>
+      </w:tr>
+      <w:tr>
+        <w:tc>
+          <w:tcPr>
+            <w:tcW w:w="3020" w:type="dxa"/>
+          </w:tcPr>
+          <w:p>
+            <w:r>
+              <w:t>14-05-2018</w:t>
+            </w:r>
+          </w:p>
+        </w:tc>
+        <w:tc>
+          <w:tcPr>
+            <w:tcW w:w="3021" w:type="dxa"/>
+          </w:tcPr>
+          <w:p>
+            <w:pPr>
               <w:rPr>
                 <w:rFonts w:ascii="Segoe UI" w:hAnsi="Segoe UI" w:cs="Segoe UI"/>
                 <w:bCs/>
@@ -2982,9 +2332,7 @@
                 <w:szCs w:val="21"/>
                 <w:shd w:val="clear" w:color="auto" w:fill="FFFFFF"/>
               </w:rPr>
-              <w:t>fo</w:t>
-            </w:r>
-            <w:proofErr w:type="spellEnd"/>
+            </w:pPr>
             <w:r>
               <w:rPr>
                 <w:rFonts w:ascii="Segoe UI" w:hAnsi="Segoe UI" w:cs="Segoe UI"/>
@@ -2994,10 +2342,16 @@
                 <w:szCs w:val="21"/>
                 <w:shd w:val="clear" w:color="auto" w:fill="FFFFFF"/>
               </w:rPr>
-              <w:t xml:space="preserve">, log update </w:t>
-            </w:r>
-            <w:proofErr w:type="spellStart"/>
-            <w:r>
+              <w:t>Push voor thuis</w:t>
+            </w:r>
+          </w:p>
+        </w:tc>
+        <w:tc>
+          <w:tcPr>
+            <w:tcW w:w="3402" w:type="dxa"/>
+          </w:tcPr>
+          <w:p>
+            <w:pPr>
               <w:rPr>
                 <w:rFonts w:ascii="Segoe UI" w:hAnsi="Segoe UI" w:cs="Segoe UI"/>
                 <w:bCs/>
@@ -3006,9 +2360,7 @@
                 <w:szCs w:val="21"/>
                 <w:shd w:val="clear" w:color="auto" w:fill="FFFFFF"/>
               </w:rPr>
-              <w:t>en</w:t>
-            </w:r>
-            <w:proofErr w:type="spellEnd"/>
+            </w:pPr>
             <w:r>
               <w:rPr>
                 <w:rFonts w:ascii="Segoe UI" w:hAnsi="Segoe UI" w:cs="Segoe UI"/>
@@ -3018,7 +2370,7 @@
                 <w:szCs w:val="21"/>
                 <w:shd w:val="clear" w:color="auto" w:fill="FFFFFF"/>
               </w:rPr>
-              <w:t xml:space="preserve"> homepage edit</w:t>
+              <w:t>Push voor thuis</w:t>
             </w:r>
           </w:p>
         </w:tc>
@@ -3030,7 +2382,7 @@
           </w:tcPr>
           <w:p>
             <w:r>
-              <w:t>14-05-2018</w:t>
+              <w:t>15-05-2018</w:t>
             </w:r>
           </w:p>
         </w:tc>
@@ -3058,10 +2410,16 @@
                 <w:szCs w:val="21"/>
                 <w:shd w:val="clear" w:color="auto" w:fill="FFFFFF"/>
               </w:rPr>
-              <w:t xml:space="preserve">Push </w:t>
-            </w:r>
-            <w:proofErr w:type="spellStart"/>
-            <w:r>
+              <w:t>Aanpassingen FO</w:t>
+            </w:r>
+          </w:p>
+        </w:tc>
+        <w:tc>
+          <w:tcPr>
+            <w:tcW w:w="3402" w:type="dxa"/>
+          </w:tcPr>
+          <w:p>
+            <w:pPr>
               <w:rPr>
                 <w:rFonts w:ascii="Segoe UI" w:hAnsi="Segoe UI" w:cs="Segoe UI"/>
                 <w:bCs/>
@@ -3070,9 +2428,7 @@
                 <w:szCs w:val="21"/>
                 <w:shd w:val="clear" w:color="auto" w:fill="FFFFFF"/>
               </w:rPr>
-              <w:t>voor</w:t>
-            </w:r>
-            <w:proofErr w:type="spellEnd"/>
+            </w:pPr>
             <w:r>
               <w:rPr>
                 <w:rFonts w:ascii="Segoe UI" w:hAnsi="Segoe UI" w:cs="Segoe UI"/>
@@ -3082,10 +2438,28 @@
                 <w:szCs w:val="21"/>
                 <w:shd w:val="clear" w:color="auto" w:fill="FFFFFF"/>
               </w:rPr>
-              <w:t xml:space="preserve"> </w:t>
-            </w:r>
-            <w:proofErr w:type="spellStart"/>
-            <w:r>
+              <w:t>Aanpassingen FO</w:t>
+            </w:r>
+          </w:p>
+        </w:tc>
+      </w:tr>
+      <w:tr>
+        <w:tc>
+          <w:tcPr>
+            <w:tcW w:w="3020" w:type="dxa"/>
+          </w:tcPr>
+          <w:p>
+            <w:r>
+              <w:t>15-05-2018</w:t>
+            </w:r>
+          </w:p>
+        </w:tc>
+        <w:tc>
+          <w:tcPr>
+            <w:tcW w:w="3021" w:type="dxa"/>
+          </w:tcPr>
+          <w:p>
+            <w:pPr>
               <w:rPr>
                 <w:rFonts w:ascii="Segoe UI" w:hAnsi="Segoe UI" w:cs="Segoe UI"/>
                 <w:bCs/>
@@ -3094,17 +2468,8 @@
                 <w:szCs w:val="21"/>
                 <w:shd w:val="clear" w:color="auto" w:fill="FFFFFF"/>
               </w:rPr>
-              <w:t>thuis</w:t>
-            </w:r>
-            <w:proofErr w:type="spellEnd"/>
-          </w:p>
-        </w:tc>
-        <w:tc>
-          <w:tcPr>
-            <w:tcW w:w="3402" w:type="dxa"/>
-          </w:tcPr>
-          <w:p>
-            <w:pPr>
+            </w:pPr>
+            <w:r>
               <w:rPr>
                 <w:rFonts w:ascii="Segoe UI" w:hAnsi="Segoe UI" w:cs="Segoe UI"/>
                 <w:bCs/>
@@ -3113,8 +2478,16 @@
                 <w:szCs w:val="21"/>
                 <w:shd w:val="clear" w:color="auto" w:fill="FFFFFF"/>
               </w:rPr>
-            </w:pPr>
-            <w:r>
+              <w:t>FO en Technisch ontwerp</w:t>
+            </w:r>
+          </w:p>
+        </w:tc>
+        <w:tc>
+          <w:tcPr>
+            <w:tcW w:w="3402" w:type="dxa"/>
+          </w:tcPr>
+          <w:p>
+            <w:pPr>
               <w:rPr>
                 <w:rFonts w:ascii="Segoe UI" w:hAnsi="Segoe UI" w:cs="Segoe UI"/>
                 <w:bCs/>
@@ -3123,9 +2496,7 @@
                 <w:szCs w:val="21"/>
                 <w:shd w:val="clear" w:color="auto" w:fill="FFFFFF"/>
               </w:rPr>
-              <w:t xml:space="preserve">Push </w:t>
-            </w:r>
-            <w:proofErr w:type="spellStart"/>
+            </w:pPr>
             <w:r>
               <w:rPr>
                 <w:rFonts w:ascii="Segoe UI" w:hAnsi="Segoe UI" w:cs="Segoe UI"/>
@@ -3135,10 +2506,28 @@
                 <w:szCs w:val="21"/>
                 <w:shd w:val="clear" w:color="auto" w:fill="FFFFFF"/>
               </w:rPr>
-              <w:t>voor</w:t>
-            </w:r>
-            <w:proofErr w:type="spellEnd"/>
-            <w:r>
+              <w:t>FO en Technisch ontwerp</w:t>
+            </w:r>
+          </w:p>
+        </w:tc>
+      </w:tr>
+      <w:tr>
+        <w:tc>
+          <w:tcPr>
+            <w:tcW w:w="3020" w:type="dxa"/>
+          </w:tcPr>
+          <w:p>
+            <w:r>
+              <w:t>15-05-2018</w:t>
+            </w:r>
+          </w:p>
+        </w:tc>
+        <w:tc>
+          <w:tcPr>
+            <w:tcW w:w="3021" w:type="dxa"/>
+          </w:tcPr>
+          <w:p>
+            <w:pPr>
               <w:rPr>
                 <w:rFonts w:ascii="Segoe UI" w:hAnsi="Segoe UI" w:cs="Segoe UI"/>
                 <w:bCs/>
@@ -3147,9 +2536,7 @@
                 <w:szCs w:val="21"/>
                 <w:shd w:val="clear" w:color="auto" w:fill="FFFFFF"/>
               </w:rPr>
-              <w:t xml:space="preserve"> </w:t>
-            </w:r>
-            <w:proofErr w:type="spellStart"/>
+            </w:pPr>
             <w:r>
               <w:rPr>
                 <w:rFonts w:ascii="Segoe UI" w:hAnsi="Segoe UI" w:cs="Segoe UI"/>
@@ -3159,26 +2546,13 @@
                 <w:szCs w:val="21"/>
                 <w:shd w:val="clear" w:color="auto" w:fill="FFFFFF"/>
               </w:rPr>
-              <w:t>thuis</w:t>
-            </w:r>
-            <w:proofErr w:type="spellEnd"/>
-          </w:p>
-        </w:tc>
-      </w:tr>
-      <w:tr>
-        <w:tc>
-          <w:tcPr>
-            <w:tcW w:w="3020" w:type="dxa"/>
-          </w:tcPr>
-          <w:p>
-            <w:r>
-              <w:t>15-05-2018</w:t>
-            </w:r>
-          </w:p>
-        </w:tc>
-        <w:tc>
-          <w:tcPr>
-            <w:tcW w:w="3021" w:type="dxa"/>
+              <w:t>AUTH &amp; TO edit</w:t>
+            </w:r>
+          </w:p>
+        </w:tc>
+        <w:tc>
+          <w:tcPr>
+            <w:tcW w:w="3402" w:type="dxa"/>
           </w:tcPr>
           <w:p>
             <w:pPr>
@@ -3191,7 +2565,6 @@
                 <w:shd w:val="clear" w:color="auto" w:fill="FFFFFF"/>
               </w:rPr>
             </w:pPr>
-            <w:proofErr w:type="spellStart"/>
             <w:r>
               <w:rPr>
                 <w:rFonts w:ascii="Segoe UI" w:hAnsi="Segoe UI" w:cs="Segoe UI"/>
@@ -3201,10 +2574,28 @@
                 <w:szCs w:val="21"/>
                 <w:shd w:val="clear" w:color="auto" w:fill="FFFFFF"/>
               </w:rPr>
-              <w:t>Aanpassingen</w:t>
-            </w:r>
-            <w:proofErr w:type="spellEnd"/>
-            <w:r>
+              <w:t>AUTH &amp; TO edit</w:t>
+            </w:r>
+          </w:p>
+        </w:tc>
+      </w:tr>
+      <w:tr>
+        <w:tc>
+          <w:tcPr>
+            <w:tcW w:w="3020" w:type="dxa"/>
+          </w:tcPr>
+          <w:p>
+            <w:r>
+              <w:t>15-05-2018</w:t>
+            </w:r>
+          </w:p>
+        </w:tc>
+        <w:tc>
+          <w:tcPr>
+            <w:tcW w:w="3021" w:type="dxa"/>
+          </w:tcPr>
+          <w:p>
+            <w:pPr>
               <w:rPr>
                 <w:rFonts w:ascii="Segoe UI" w:hAnsi="Segoe UI" w:cs="Segoe UI"/>
                 <w:bCs/>
@@ -3213,16 +2604,8 @@
                 <w:szCs w:val="21"/>
                 <w:shd w:val="clear" w:color="auto" w:fill="FFFFFF"/>
               </w:rPr>
-              <w:t xml:space="preserve"> FO</w:t>
-            </w:r>
-          </w:p>
-        </w:tc>
-        <w:tc>
-          <w:tcPr>
-            <w:tcW w:w="3402" w:type="dxa"/>
-          </w:tcPr>
-          <w:p>
-            <w:pPr>
+            </w:pPr>
+            <w:r>
               <w:rPr>
                 <w:rFonts w:ascii="Segoe UI" w:hAnsi="Segoe UI" w:cs="Segoe UI"/>
                 <w:bCs/>
@@ -3231,9 +2614,16 @@
                 <w:szCs w:val="21"/>
                 <w:shd w:val="clear" w:color="auto" w:fill="FFFFFF"/>
               </w:rPr>
-            </w:pPr>
-            <w:proofErr w:type="spellStart"/>
-            <w:r>
+              <w:t>FO &amp; TO Changes, MVC Added</w:t>
+            </w:r>
+          </w:p>
+        </w:tc>
+        <w:tc>
+          <w:tcPr>
+            <w:tcW w:w="3402" w:type="dxa"/>
+          </w:tcPr>
+          <w:p>
+            <w:pPr>
               <w:rPr>
                 <w:rFonts w:ascii="Segoe UI" w:hAnsi="Segoe UI" w:cs="Segoe UI"/>
                 <w:bCs/>
@@ -3242,9 +2632,7 @@
                 <w:szCs w:val="21"/>
                 <w:shd w:val="clear" w:color="auto" w:fill="FFFFFF"/>
               </w:rPr>
-              <w:t>Aanpassingen</w:t>
-            </w:r>
-            <w:proofErr w:type="spellEnd"/>
+            </w:pPr>
             <w:r>
               <w:rPr>
                 <w:rFonts w:ascii="Segoe UI" w:hAnsi="Segoe UI" w:cs="Segoe UI"/>
@@ -3254,308 +2642,8 @@
                 <w:szCs w:val="21"/>
                 <w:shd w:val="clear" w:color="auto" w:fill="FFFFFF"/>
               </w:rPr>
-              <w:t xml:space="preserve"> FO</w:t>
-            </w:r>
-          </w:p>
-        </w:tc>
-      </w:tr>
-      <w:tr>
-        <w:tc>
-          <w:tcPr>
-            <w:tcW w:w="3020" w:type="dxa"/>
-          </w:tcPr>
-          <w:p>
-            <w:r>
-              <w:t>15-05-2018</w:t>
-            </w:r>
-          </w:p>
-        </w:tc>
-        <w:tc>
-          <w:tcPr>
-            <w:tcW w:w="3021" w:type="dxa"/>
-          </w:tcPr>
-          <w:p>
-            <w:pPr>
-              <w:rPr>
-                <w:rFonts w:ascii="Segoe UI" w:hAnsi="Segoe UI" w:cs="Segoe UI"/>
-                <w:bCs/>
-                <w:color w:val="24292E"/>
-                <w:sz w:val="21"/>
-                <w:szCs w:val="21"/>
-                <w:shd w:val="clear" w:color="auto" w:fill="FFFFFF"/>
-              </w:rPr>
-            </w:pPr>
-            <w:r>
-              <w:rPr>
-                <w:rFonts w:ascii="Segoe UI" w:hAnsi="Segoe UI" w:cs="Segoe UI"/>
-                <w:bCs/>
-                <w:color w:val="24292E"/>
-                <w:sz w:val="21"/>
-                <w:szCs w:val="21"/>
-                <w:shd w:val="clear" w:color="auto" w:fill="FFFFFF"/>
-              </w:rPr>
-              <w:t xml:space="preserve">FO </w:t>
-            </w:r>
-            <w:proofErr w:type="spellStart"/>
-            <w:r>
-              <w:rPr>
-                <w:rFonts w:ascii="Segoe UI" w:hAnsi="Segoe UI" w:cs="Segoe UI"/>
-                <w:bCs/>
-                <w:color w:val="24292E"/>
-                <w:sz w:val="21"/>
-                <w:szCs w:val="21"/>
-                <w:shd w:val="clear" w:color="auto" w:fill="FFFFFF"/>
-              </w:rPr>
-              <w:t>en</w:t>
-            </w:r>
-            <w:proofErr w:type="spellEnd"/>
-            <w:r>
-              <w:rPr>
-                <w:rFonts w:ascii="Segoe UI" w:hAnsi="Segoe UI" w:cs="Segoe UI"/>
-                <w:bCs/>
-                <w:color w:val="24292E"/>
-                <w:sz w:val="21"/>
-                <w:szCs w:val="21"/>
-                <w:shd w:val="clear" w:color="auto" w:fill="FFFFFF"/>
-              </w:rPr>
-              <w:t xml:space="preserve"> </w:t>
-            </w:r>
-            <w:proofErr w:type="spellStart"/>
-            <w:r>
-              <w:rPr>
-                <w:rFonts w:ascii="Segoe UI" w:hAnsi="Segoe UI" w:cs="Segoe UI"/>
-                <w:bCs/>
-                <w:color w:val="24292E"/>
-                <w:sz w:val="21"/>
-                <w:szCs w:val="21"/>
-                <w:shd w:val="clear" w:color="auto" w:fill="FFFFFF"/>
-              </w:rPr>
-              <w:t>Technisch</w:t>
-            </w:r>
-            <w:proofErr w:type="spellEnd"/>
-            <w:r>
-              <w:rPr>
-                <w:rFonts w:ascii="Segoe UI" w:hAnsi="Segoe UI" w:cs="Segoe UI"/>
-                <w:bCs/>
-                <w:color w:val="24292E"/>
-                <w:sz w:val="21"/>
-                <w:szCs w:val="21"/>
-                <w:shd w:val="clear" w:color="auto" w:fill="FFFFFF"/>
-              </w:rPr>
-              <w:t xml:space="preserve"> </w:t>
-            </w:r>
-            <w:proofErr w:type="spellStart"/>
-            <w:r>
-              <w:rPr>
-                <w:rFonts w:ascii="Segoe UI" w:hAnsi="Segoe UI" w:cs="Segoe UI"/>
-                <w:bCs/>
-                <w:color w:val="24292E"/>
-                <w:sz w:val="21"/>
-                <w:szCs w:val="21"/>
-                <w:shd w:val="clear" w:color="auto" w:fill="FFFFFF"/>
-              </w:rPr>
-              <w:t>ontwerp</w:t>
-            </w:r>
-            <w:proofErr w:type="spellEnd"/>
-          </w:p>
-        </w:tc>
-        <w:tc>
-          <w:tcPr>
-            <w:tcW w:w="3402" w:type="dxa"/>
-          </w:tcPr>
-          <w:p>
-            <w:pPr>
-              <w:rPr>
-                <w:rFonts w:ascii="Segoe UI" w:hAnsi="Segoe UI" w:cs="Segoe UI"/>
-                <w:bCs/>
-                <w:color w:val="24292E"/>
-                <w:sz w:val="21"/>
-                <w:szCs w:val="21"/>
-                <w:shd w:val="clear" w:color="auto" w:fill="FFFFFF"/>
-              </w:rPr>
-            </w:pPr>
-            <w:r>
-              <w:rPr>
-                <w:rFonts w:ascii="Segoe UI" w:hAnsi="Segoe UI" w:cs="Segoe UI"/>
-                <w:bCs/>
-                <w:color w:val="24292E"/>
-                <w:sz w:val="21"/>
-                <w:szCs w:val="21"/>
-                <w:shd w:val="clear" w:color="auto" w:fill="FFFFFF"/>
-              </w:rPr>
-              <w:t xml:space="preserve">FO </w:t>
-            </w:r>
-            <w:proofErr w:type="spellStart"/>
-            <w:r>
-              <w:rPr>
-                <w:rFonts w:ascii="Segoe UI" w:hAnsi="Segoe UI" w:cs="Segoe UI"/>
-                <w:bCs/>
-                <w:color w:val="24292E"/>
-                <w:sz w:val="21"/>
-                <w:szCs w:val="21"/>
-                <w:shd w:val="clear" w:color="auto" w:fill="FFFFFF"/>
-              </w:rPr>
-              <w:t>en</w:t>
-            </w:r>
-            <w:proofErr w:type="spellEnd"/>
-            <w:r>
-              <w:rPr>
-                <w:rFonts w:ascii="Segoe UI" w:hAnsi="Segoe UI" w:cs="Segoe UI"/>
-                <w:bCs/>
-                <w:color w:val="24292E"/>
-                <w:sz w:val="21"/>
-                <w:szCs w:val="21"/>
-                <w:shd w:val="clear" w:color="auto" w:fill="FFFFFF"/>
-              </w:rPr>
-              <w:t xml:space="preserve"> </w:t>
-            </w:r>
-            <w:proofErr w:type="spellStart"/>
-            <w:r>
-              <w:rPr>
-                <w:rFonts w:ascii="Segoe UI" w:hAnsi="Segoe UI" w:cs="Segoe UI"/>
-                <w:bCs/>
-                <w:color w:val="24292E"/>
-                <w:sz w:val="21"/>
-                <w:szCs w:val="21"/>
-                <w:shd w:val="clear" w:color="auto" w:fill="FFFFFF"/>
-              </w:rPr>
-              <w:t>Technisch</w:t>
-            </w:r>
-            <w:proofErr w:type="spellEnd"/>
-            <w:r>
-              <w:rPr>
-                <w:rFonts w:ascii="Segoe UI" w:hAnsi="Segoe UI" w:cs="Segoe UI"/>
-                <w:bCs/>
-                <w:color w:val="24292E"/>
-                <w:sz w:val="21"/>
-                <w:szCs w:val="21"/>
-                <w:shd w:val="clear" w:color="auto" w:fill="FFFFFF"/>
-              </w:rPr>
-              <w:t xml:space="preserve"> </w:t>
-            </w:r>
-            <w:proofErr w:type="spellStart"/>
-            <w:r>
-              <w:rPr>
-                <w:rFonts w:ascii="Segoe UI" w:hAnsi="Segoe UI" w:cs="Segoe UI"/>
-                <w:bCs/>
-                <w:color w:val="24292E"/>
-                <w:sz w:val="21"/>
-                <w:szCs w:val="21"/>
-                <w:shd w:val="clear" w:color="auto" w:fill="FFFFFF"/>
-              </w:rPr>
-              <w:t>ontwerp</w:t>
-            </w:r>
-            <w:proofErr w:type="spellEnd"/>
-          </w:p>
-        </w:tc>
-      </w:tr>
-      <w:tr>
-        <w:tc>
-          <w:tcPr>
-            <w:tcW w:w="3020" w:type="dxa"/>
-          </w:tcPr>
-          <w:p>
-            <w:r>
-              <w:t>15-05-2018</w:t>
-            </w:r>
-          </w:p>
-        </w:tc>
-        <w:tc>
-          <w:tcPr>
-            <w:tcW w:w="3021" w:type="dxa"/>
-          </w:tcPr>
-          <w:p>
-            <w:pPr>
-              <w:rPr>
-                <w:rFonts w:ascii="Segoe UI" w:hAnsi="Segoe UI" w:cs="Segoe UI"/>
-                <w:bCs/>
-                <w:color w:val="24292E"/>
-                <w:sz w:val="21"/>
-                <w:szCs w:val="21"/>
-                <w:shd w:val="clear" w:color="auto" w:fill="FFFFFF"/>
-              </w:rPr>
-            </w:pPr>
-            <w:r>
-              <w:rPr>
-                <w:rFonts w:ascii="Segoe UI" w:hAnsi="Segoe UI" w:cs="Segoe UI"/>
-                <w:bCs/>
-                <w:color w:val="24292E"/>
-                <w:sz w:val="21"/>
-                <w:szCs w:val="21"/>
-                <w:shd w:val="clear" w:color="auto" w:fill="FFFFFF"/>
-              </w:rPr>
-              <w:t>AUTH &amp; TO edit</w:t>
-            </w:r>
-          </w:p>
-        </w:tc>
-        <w:tc>
-          <w:tcPr>
-            <w:tcW w:w="3402" w:type="dxa"/>
-          </w:tcPr>
-          <w:p>
-            <w:pPr>
-              <w:rPr>
-                <w:rFonts w:ascii="Segoe UI" w:hAnsi="Segoe UI" w:cs="Segoe UI"/>
-                <w:bCs/>
-                <w:color w:val="24292E"/>
-                <w:sz w:val="21"/>
-                <w:szCs w:val="21"/>
-                <w:shd w:val="clear" w:color="auto" w:fill="FFFFFF"/>
-              </w:rPr>
-            </w:pPr>
-            <w:r>
-              <w:rPr>
-                <w:rFonts w:ascii="Segoe UI" w:hAnsi="Segoe UI" w:cs="Segoe UI"/>
-                <w:bCs/>
-                <w:color w:val="24292E"/>
-                <w:sz w:val="21"/>
-                <w:szCs w:val="21"/>
-                <w:shd w:val="clear" w:color="auto" w:fill="FFFFFF"/>
-              </w:rPr>
-              <w:t>AUTH &amp; TO edit</w:t>
-            </w:r>
-          </w:p>
-        </w:tc>
-      </w:tr>
-      <w:tr>
-        <w:tc>
-          <w:tcPr>
-            <w:tcW w:w="3020" w:type="dxa"/>
-          </w:tcPr>
-          <w:p/>
-        </w:tc>
-        <w:tc>
-          <w:tcPr>
-            <w:tcW w:w="3021" w:type="dxa"/>
-          </w:tcPr>
-          <w:p>
-            <w:pPr>
-              <w:rPr>
-                <w:rFonts w:ascii="Segoe UI" w:hAnsi="Segoe UI" w:cs="Segoe UI"/>
-                <w:bCs/>
-                <w:color w:val="24292E"/>
-                <w:sz w:val="21"/>
-                <w:szCs w:val="21"/>
-                <w:shd w:val="clear" w:color="auto" w:fill="FFFFFF"/>
-              </w:rPr>
-            </w:pPr>
-          </w:p>
-        </w:tc>
-        <w:tc>
-          <w:tcPr>
-            <w:tcW w:w="3402" w:type="dxa"/>
-          </w:tcPr>
-          <w:p>
-            <w:pPr>
-              <w:rPr>
-                <w:rFonts w:ascii="Segoe UI" w:hAnsi="Segoe UI" w:cs="Segoe UI"/>
-                <w:bCs/>
-                <w:color w:val="24292E"/>
-                <w:sz w:val="21"/>
-                <w:szCs w:val="21"/>
-                <w:shd w:val="clear" w:color="auto" w:fill="FFFFFF"/>
-              </w:rPr>
-            </w:pPr>
+              <w:t>FO &amp; TO Changes, MVC Added</w:t>
+            </w:r>
           </w:p>
         </w:tc>
       </w:tr>

--- a/Documentatie BeePlanner/Logboek.docx
+++ b/Documentatie BeePlanner/Logboek.docx
@@ -2003,35 +2003,51 @@
             <w:r>
               <w:t>Mockup gemaakt van de Tabel en de homepage.</w:t>
             </w:r>
+          </w:p>
+        </w:tc>
+      </w:tr>
+      <w:tr>
+        <w:tc>
+          <w:tcPr>
+            <w:tcW w:w="2077" w:type="dxa"/>
+          </w:tcPr>
+          <w:p>
+            <w:r>
+              <w:t>15-05-2018</w:t>
+            </w:r>
+          </w:p>
+        </w:tc>
+        <w:tc>
+          <w:tcPr>
+            <w:tcW w:w="2052" w:type="dxa"/>
+          </w:tcPr>
+          <w:p>
+            <w:r>
+              <w:t>17:15</w:t>
+            </w:r>
+          </w:p>
+        </w:tc>
+        <w:tc>
+          <w:tcPr>
+            <w:tcW w:w="2130" w:type="dxa"/>
+          </w:tcPr>
+          <w:p>
+            <w:r>
+              <w:t>Web</w:t>
+            </w:r>
+          </w:p>
+        </w:tc>
+        <w:tc>
+          <w:tcPr>
+            <w:tcW w:w="3939" w:type="dxa"/>
+          </w:tcPr>
+          <w:p>
+            <w:r>
+              <w:t xml:space="preserve">Onderzoek API om modules te krijgen </w:t>
+            </w:r>
             <w:bookmarkStart w:id="0" w:name="_GoBack"/>
             <w:bookmarkEnd w:id="0"/>
           </w:p>
-        </w:tc>
-      </w:tr>
-      <w:tr>
-        <w:tc>
-          <w:tcPr>
-            <w:tcW w:w="2077" w:type="dxa"/>
-          </w:tcPr>
-          <w:p/>
-        </w:tc>
-        <w:tc>
-          <w:tcPr>
-            <w:tcW w:w="2052" w:type="dxa"/>
-          </w:tcPr>
-          <w:p/>
-        </w:tc>
-        <w:tc>
-          <w:tcPr>
-            <w:tcW w:w="2130" w:type="dxa"/>
-          </w:tcPr>
-          <w:p/>
-        </w:tc>
-        <w:tc>
-          <w:tcPr>
-            <w:tcW w:w="3939" w:type="dxa"/>
-          </w:tcPr>
-          <w:p/>
         </w:tc>
       </w:tr>
       <w:tr>

--- a/Documentatie BeePlanner/Logboek.docx
+++ b/Documentatie BeePlanner/Logboek.docx
@@ -1,14 +1,19 @@
 
 <file path=word/document.xml><?xml version="1.0" encoding="utf-8"?>
-<w:document xmlns:wpc="http://schemas.microsoft.com/office/word/2010/wordprocessingCanvas" xmlns:cx="http://schemas.microsoft.com/office/drawing/2014/chartex" xmlns:cx1="http://schemas.microsoft.com/office/drawing/2015/9/8/chartex" xmlns:mc="http://schemas.openxmlformats.org/markup-compatibility/2006" xmlns:o="urn:schemas-microsoft-com:office:office" xmlns:r="http://schemas.openxmlformats.org/officeDocument/2006/relationships" xmlns:m="http://schemas.openxmlformats.org/officeDocument/2006/math" xmlns:v="urn:schemas-microsoft-com:vml" xmlns:wp14="http://schemas.microsoft.com/office/word/2010/wordprocessingDrawing" xmlns:wp="http://schemas.openxmlformats.org/drawingml/2006/wordprocessingDrawing" xmlns:w10="urn:schemas-microsoft-com:office:word" xmlns:w="http://schemas.openxmlformats.org/wordprocessingml/2006/main" xmlns:w14="http://schemas.microsoft.com/office/word/2010/wordml" xmlns:w15="http://schemas.microsoft.com/office/word/2012/wordml" xmlns:w16se="http://schemas.microsoft.com/office/word/2015/wordml/symex" xmlns:wpg="http://schemas.microsoft.com/office/word/2010/wordprocessingGroup" xmlns:wpi="http://schemas.microsoft.com/office/word/2010/wordprocessingInk" xmlns:wne="http://schemas.microsoft.com/office/word/2006/wordml" xmlns:wps="http://schemas.microsoft.com/office/word/2010/wordprocessingShape" mc:Ignorable="w14 w15 w16se wp14">
+<w:document xmlns:wpc="http://schemas.microsoft.com/office/word/2010/wordprocessingCanvas" xmlns:cx="http://schemas.microsoft.com/office/drawing/2014/chartex" xmlns:cx1="http://schemas.microsoft.com/office/drawing/2015/9/8/chartex" xmlns:cx2="http://schemas.microsoft.com/office/drawing/2015/10/21/chartex" xmlns:cx3="http://schemas.microsoft.com/office/drawing/2016/5/9/chartex" xmlns:cx4="http://schemas.microsoft.com/office/drawing/2016/5/10/chartex" xmlns:cx5="http://schemas.microsoft.com/office/drawing/2016/5/11/chartex" xmlns:cx6="http://schemas.microsoft.com/office/drawing/2016/5/12/chartex" xmlns:cx7="http://schemas.microsoft.com/office/drawing/2016/5/13/chartex" xmlns:cx8="http://schemas.microsoft.com/office/drawing/2016/5/14/chartex" xmlns:mc="http://schemas.openxmlformats.org/markup-compatibility/2006" xmlns:aink="http://schemas.microsoft.com/office/drawing/2016/ink" xmlns:am3d="http://schemas.microsoft.com/office/drawing/2017/model3d" xmlns:o="urn:schemas-microsoft-com:office:office" xmlns:r="http://schemas.openxmlformats.org/officeDocument/2006/relationships" xmlns:m="http://schemas.openxmlformats.org/officeDocument/2006/math" xmlns:v="urn:schemas-microsoft-com:vml" xmlns:wp14="http://schemas.microsoft.com/office/word/2010/wordprocessingDrawing" xmlns:wp="http://schemas.openxmlformats.org/drawingml/2006/wordprocessingDrawing" xmlns:w10="urn:schemas-microsoft-com:office:word" xmlns:w="http://schemas.openxmlformats.org/wordprocessingml/2006/main" xmlns:w14="http://schemas.microsoft.com/office/word/2010/wordml" xmlns:w15="http://schemas.microsoft.com/office/word/2012/wordml" xmlns:w16cid="http://schemas.microsoft.com/office/word/2016/wordml/cid" xmlns:w16se="http://schemas.microsoft.com/office/word/2015/wordml/symex" xmlns:wpg="http://schemas.microsoft.com/office/word/2010/wordprocessingGroup" xmlns:wpi="http://schemas.microsoft.com/office/word/2010/wordprocessingInk" xmlns:wne="http://schemas.microsoft.com/office/word/2006/wordml" xmlns:wps="http://schemas.microsoft.com/office/word/2010/wordprocessingShape" mc:Ignorable="w14 w15 w16se w16cid wp14">
   <w:body>
     <w:p>
       <w:pPr>
         <w:pStyle w:val="Titel"/>
       </w:pPr>
       <w:r>
-        <w:t>Logboek BeePlanner</w:t>
+        <w:t xml:space="preserve">Logboek </w:t>
       </w:r>
+      <w:proofErr w:type="spellStart"/>
+      <w:r>
+        <w:t>BeePlanner</w:t>
+      </w:r>
+      <w:proofErr w:type="spellEnd"/>
     </w:p>
     <w:p>
       <w:pPr>
@@ -352,11 +357,19 @@
                 <w:lang w:val="nl-NL"/>
               </w:rPr>
             </w:pPr>
+            <w:proofErr w:type="spellStart"/>
             <w:r>
               <w:rPr>
                 <w:lang w:val="nl-NL"/>
               </w:rPr>
-              <w:t>Crebo-nummer:</w:t>
+              <w:t>Crebo</w:t>
+            </w:r>
+            <w:proofErr w:type="spellEnd"/>
+            <w:r>
+              <w:rPr>
+                <w:lang w:val="nl-NL"/>
+              </w:rPr>
+              <w:t>-nummer:</w:t>
             </w:r>
           </w:p>
         </w:tc>
@@ -450,8 +463,13 @@
             <w:shd w:val="clear" w:color="auto" w:fill="00B0F0"/>
           </w:tcPr>
           <w:p>
-            <w:r>
-              <w:t>Tijd:</w:t>
+            <w:proofErr w:type="spellStart"/>
+            <w:r>
+              <w:t>Tijd</w:t>
+            </w:r>
+            <w:proofErr w:type="spellEnd"/>
+            <w:r>
+              <w:t>:</w:t>
             </w:r>
           </w:p>
         </w:tc>
@@ -461,8 +479,13 @@
             <w:shd w:val="clear" w:color="auto" w:fill="00B0F0"/>
           </w:tcPr>
           <w:p>
-            <w:r>
-              <w:t>Manier:</w:t>
+            <w:proofErr w:type="spellStart"/>
+            <w:r>
+              <w:t>Manier</w:t>
+            </w:r>
+            <w:proofErr w:type="spellEnd"/>
+            <w:r>
+              <w:t>:</w:t>
             </w:r>
           </w:p>
         </w:tc>
@@ -472,8 +495,13 @@
             <w:shd w:val="clear" w:color="auto" w:fill="00B0F0"/>
           </w:tcPr>
           <w:p>
-            <w:r>
-              <w:t>Beschrijving:</w:t>
+            <w:proofErr w:type="spellStart"/>
+            <w:r>
+              <w:t>Beschrijving</w:t>
+            </w:r>
+            <w:proofErr w:type="spellEnd"/>
+            <w:r>
+              <w:t>:</w:t>
             </w:r>
           </w:p>
         </w:tc>
@@ -504,9 +532,11 @@
             <w:tcW w:w="2130" w:type="dxa"/>
           </w:tcPr>
           <w:p>
+            <w:proofErr w:type="spellStart"/>
             <w:r>
               <w:t>Gesprek</w:t>
             </w:r>
+            <w:proofErr w:type="spellEnd"/>
           </w:p>
         </w:tc>
         <w:tc>
@@ -515,7 +545,15 @@
           </w:tcPr>
           <w:p>
             <w:r>
-              <w:t>Start Examen. Overleg met Rick</w:t>
+              <w:t xml:space="preserve">Start Examen. </w:t>
+            </w:r>
+            <w:proofErr w:type="spellStart"/>
+            <w:r>
+              <w:t>Overleg</w:t>
+            </w:r>
+            <w:proofErr w:type="spellEnd"/>
+            <w:r>
+              <w:t xml:space="preserve"> met Rick</w:t>
             </w:r>
           </w:p>
           <w:p>
@@ -632,14 +670,198 @@
             </w:r>
           </w:p>
           <w:p>
+            <w:proofErr w:type="spellStart"/>
             <w:r>
               <w:rPr>
                 <w:b/>
               </w:rPr>
-              <w:t xml:space="preserve">Samenvatting: </w:t>
-            </w:r>
-            <w:r>
-              <w:t>De examenbladen doorgenomen. Rick heeft de opdracht gelezen en vondt het duidelijk. Overleg gehad over de startdatum &amp; opleverdatum aangezien er oorspronkelijk vanuit was gegaan dat ik vandaag zou starten.</w:t>
+              <w:t>Samenvatting</w:t>
+            </w:r>
+            <w:proofErr w:type="spellEnd"/>
+            <w:r>
+              <w:rPr>
+                <w:b/>
+              </w:rPr>
+              <w:t xml:space="preserve">: </w:t>
+            </w:r>
+            <w:r>
+              <w:t xml:space="preserve">De </w:t>
+            </w:r>
+            <w:proofErr w:type="spellStart"/>
+            <w:r>
+              <w:t>examenbladen</w:t>
+            </w:r>
+            <w:proofErr w:type="spellEnd"/>
+            <w:r>
+              <w:t xml:space="preserve"> </w:t>
+            </w:r>
+            <w:proofErr w:type="spellStart"/>
+            <w:r>
+              <w:t>doorgenomen</w:t>
+            </w:r>
+            <w:proofErr w:type="spellEnd"/>
+            <w:r>
+              <w:t xml:space="preserve">. Rick </w:t>
+            </w:r>
+            <w:proofErr w:type="spellStart"/>
+            <w:r>
+              <w:t>heeft</w:t>
+            </w:r>
+            <w:proofErr w:type="spellEnd"/>
+            <w:r>
+              <w:t xml:space="preserve"> de </w:t>
+            </w:r>
+            <w:proofErr w:type="spellStart"/>
+            <w:r>
+              <w:t>opdracht</w:t>
+            </w:r>
+            <w:proofErr w:type="spellEnd"/>
+            <w:r>
+              <w:t xml:space="preserve"> </w:t>
+            </w:r>
+            <w:proofErr w:type="spellStart"/>
+            <w:r>
+              <w:t>gelezen</w:t>
+            </w:r>
+            <w:proofErr w:type="spellEnd"/>
+            <w:r>
+              <w:t xml:space="preserve"> </w:t>
+            </w:r>
+            <w:proofErr w:type="spellStart"/>
+            <w:r>
+              <w:t>en</w:t>
+            </w:r>
+            <w:proofErr w:type="spellEnd"/>
+            <w:r>
+              <w:t xml:space="preserve"> </w:t>
+            </w:r>
+            <w:proofErr w:type="spellStart"/>
+            <w:r>
+              <w:t>vondt</w:t>
+            </w:r>
+            <w:proofErr w:type="spellEnd"/>
+            <w:r>
+              <w:t xml:space="preserve"> het </w:t>
+            </w:r>
+            <w:proofErr w:type="spellStart"/>
+            <w:r>
+              <w:t>duidelijk</w:t>
+            </w:r>
+            <w:proofErr w:type="spellEnd"/>
+            <w:r>
+              <w:t xml:space="preserve">. </w:t>
+            </w:r>
+            <w:proofErr w:type="spellStart"/>
+            <w:r>
+              <w:t>Overleg</w:t>
+            </w:r>
+            <w:proofErr w:type="spellEnd"/>
+            <w:r>
+              <w:t xml:space="preserve"> </w:t>
+            </w:r>
+            <w:proofErr w:type="spellStart"/>
+            <w:r>
+              <w:t>gehad</w:t>
+            </w:r>
+            <w:proofErr w:type="spellEnd"/>
+            <w:r>
+              <w:t xml:space="preserve"> over de </w:t>
+            </w:r>
+            <w:proofErr w:type="spellStart"/>
+            <w:r>
+              <w:t>startdatum</w:t>
+            </w:r>
+            <w:proofErr w:type="spellEnd"/>
+            <w:r>
+              <w:t xml:space="preserve"> &amp; </w:t>
+            </w:r>
+            <w:proofErr w:type="spellStart"/>
+            <w:r>
+              <w:t>opleverdatum</w:t>
+            </w:r>
+            <w:proofErr w:type="spellEnd"/>
+            <w:r>
+              <w:t xml:space="preserve"> </w:t>
+            </w:r>
+            <w:proofErr w:type="spellStart"/>
+            <w:r>
+              <w:t>aangezien</w:t>
+            </w:r>
+            <w:proofErr w:type="spellEnd"/>
+            <w:r>
+              <w:t xml:space="preserve"> </w:t>
+            </w:r>
+            <w:proofErr w:type="spellStart"/>
+            <w:r>
+              <w:t>er</w:t>
+            </w:r>
+            <w:proofErr w:type="spellEnd"/>
+            <w:r>
+              <w:t xml:space="preserve"> </w:t>
+            </w:r>
+            <w:proofErr w:type="spellStart"/>
+            <w:r>
+              <w:t>oorspronkelijk</w:t>
+            </w:r>
+            <w:proofErr w:type="spellEnd"/>
+            <w:r>
+              <w:t xml:space="preserve"> </w:t>
+            </w:r>
+            <w:proofErr w:type="spellStart"/>
+            <w:r>
+              <w:t>vanuit</w:t>
+            </w:r>
+            <w:proofErr w:type="spellEnd"/>
+            <w:r>
+              <w:t xml:space="preserve"> was </w:t>
+            </w:r>
+            <w:proofErr w:type="spellStart"/>
+            <w:r>
+              <w:t>gegaan</w:t>
+            </w:r>
+            <w:proofErr w:type="spellEnd"/>
+            <w:r>
+              <w:t xml:space="preserve"> </w:t>
+            </w:r>
+            <w:proofErr w:type="spellStart"/>
+            <w:r>
+              <w:t>dat</w:t>
+            </w:r>
+            <w:proofErr w:type="spellEnd"/>
+            <w:r>
+              <w:t xml:space="preserve"> </w:t>
+            </w:r>
+            <w:proofErr w:type="spellStart"/>
+            <w:r>
+              <w:t>ik</w:t>
+            </w:r>
+            <w:proofErr w:type="spellEnd"/>
+            <w:r>
+              <w:t xml:space="preserve"> </w:t>
+            </w:r>
+            <w:proofErr w:type="spellStart"/>
+            <w:r>
+              <w:t>vandaag</w:t>
+            </w:r>
+            <w:proofErr w:type="spellEnd"/>
+            <w:r>
+              <w:t xml:space="preserve"> </w:t>
+            </w:r>
+            <w:proofErr w:type="spellStart"/>
+            <w:r>
+              <w:t>zou</w:t>
+            </w:r>
+            <w:proofErr w:type="spellEnd"/>
+            <w:r>
+              <w:t xml:space="preserve"> </w:t>
+            </w:r>
+            <w:proofErr w:type="spellStart"/>
+            <w:r>
+              <w:t>starten</w:t>
+            </w:r>
+            <w:proofErr w:type="spellEnd"/>
+            <w:r>
+              <w:t>.</w:t>
             </w:r>
           </w:p>
         </w:tc>
@@ -681,15 +903,38 @@
             <w:tcW w:w="3939" w:type="dxa"/>
           </w:tcPr>
           <w:p>
-            <w:r>
-              <w:t xml:space="preserve">Analyse </w:t>
-            </w:r>
+            <w:proofErr w:type="spellStart"/>
+            <w:r>
+              <w:t>Analyse</w:t>
+            </w:r>
+            <w:proofErr w:type="spellEnd"/>
+            <w:r>
+              <w:t xml:space="preserve"> </w:t>
+            </w:r>
+            <w:proofErr w:type="spellStart"/>
             <w:r>
               <w:t>Voorb</w:t>
             </w:r>
             <w:r>
-              <w:t>lad &amp; Inhoudsopgave ingevuld</w:t>
-            </w:r>
+              <w:t>lad</w:t>
+            </w:r>
+            <w:proofErr w:type="spellEnd"/>
+            <w:r>
+              <w:t xml:space="preserve"> &amp; </w:t>
+            </w:r>
+            <w:proofErr w:type="spellStart"/>
+            <w:r>
+              <w:t>Inhoudsopgave</w:t>
+            </w:r>
+            <w:proofErr w:type="spellEnd"/>
+            <w:r>
+              <w:t xml:space="preserve"> </w:t>
+            </w:r>
+            <w:proofErr w:type="spellStart"/>
+            <w:r>
+              <w:t>ingevuld</w:t>
+            </w:r>
+            <w:proofErr w:type="spellEnd"/>
           </w:p>
         </w:tc>
       </w:tr>
@@ -730,7 +975,15 @@
           </w:tcPr>
           <w:p>
             <w:r>
-              <w:t xml:space="preserve">Planning maken </w:t>
+              <w:t xml:space="preserve">Planning </w:t>
+            </w:r>
+            <w:proofErr w:type="spellStart"/>
+            <w:r>
+              <w:t>maken</w:t>
+            </w:r>
+            <w:proofErr w:type="spellEnd"/>
+            <w:r>
+              <w:t xml:space="preserve"> </w:t>
             </w:r>
           </w:p>
         </w:tc>
@@ -772,8 +1025,13 @@
           </w:tcPr>
           <w:p>
             <w:r>
-              <w:t>Scrum Board aangemaakt</w:t>
-            </w:r>
+              <w:t xml:space="preserve">Scrum Board </w:t>
+            </w:r>
+            <w:proofErr w:type="spellStart"/>
+            <w:r>
+              <w:t>aangemaakt</w:t>
+            </w:r>
+            <w:proofErr w:type="spellEnd"/>
           </w:p>
         </w:tc>
       </w:tr>
@@ -813,9 +1071,19 @@
             <w:tcW w:w="3939" w:type="dxa"/>
           </w:tcPr>
           <w:p>
-            <w:r>
-              <w:t>Analyse Opdrachtomschrijving</w:t>
-            </w:r>
+            <w:proofErr w:type="spellStart"/>
+            <w:r>
+              <w:t>Analyse</w:t>
+            </w:r>
+            <w:proofErr w:type="spellEnd"/>
+            <w:r>
+              <w:t xml:space="preserve"> </w:t>
+            </w:r>
+            <w:proofErr w:type="spellStart"/>
+            <w:r>
+              <w:t>Opdrachtomschrijving</w:t>
+            </w:r>
+            <w:proofErr w:type="spellEnd"/>
           </w:p>
           <w:p/>
         </w:tc>
@@ -856,9 +1124,59 @@
             <w:tcW w:w="3939" w:type="dxa"/>
           </w:tcPr>
           <w:p>
-            <w:r>
-              <w:t>Analyse Onderdelen, Platform, opleverdatum, Kosten en Bronnen ingevuld</w:t>
-            </w:r>
+            <w:proofErr w:type="spellStart"/>
+            <w:r>
+              <w:t>Analyse</w:t>
+            </w:r>
+            <w:proofErr w:type="spellEnd"/>
+            <w:r>
+              <w:t xml:space="preserve"> </w:t>
+            </w:r>
+            <w:proofErr w:type="spellStart"/>
+            <w:r>
+              <w:t>Onderdelen</w:t>
+            </w:r>
+            <w:proofErr w:type="spellEnd"/>
+            <w:r>
+              <w:t xml:space="preserve">, Platform, </w:t>
+            </w:r>
+            <w:proofErr w:type="spellStart"/>
+            <w:r>
+              <w:t>opleverdatum</w:t>
+            </w:r>
+            <w:proofErr w:type="spellEnd"/>
+            <w:r>
+              <w:t xml:space="preserve">, </w:t>
+            </w:r>
+            <w:proofErr w:type="spellStart"/>
+            <w:r>
+              <w:t>Kosten</w:t>
+            </w:r>
+            <w:proofErr w:type="spellEnd"/>
+            <w:r>
+              <w:t xml:space="preserve"> </w:t>
+            </w:r>
+            <w:proofErr w:type="spellStart"/>
+            <w:r>
+              <w:t>en</w:t>
+            </w:r>
+            <w:proofErr w:type="spellEnd"/>
+            <w:r>
+              <w:t xml:space="preserve"> </w:t>
+            </w:r>
+            <w:proofErr w:type="spellStart"/>
+            <w:r>
+              <w:t>Bronnen</w:t>
+            </w:r>
+            <w:proofErr w:type="spellEnd"/>
+            <w:r>
+              <w:t xml:space="preserve"> </w:t>
+            </w:r>
+            <w:proofErr w:type="spellStart"/>
+            <w:r>
+              <w:t>ingevuld</w:t>
+            </w:r>
+            <w:proofErr w:type="spellEnd"/>
           </w:p>
         </w:tc>
       </w:tr>
@@ -898,9 +1216,27 @@
             <w:tcW w:w="3939" w:type="dxa"/>
           </w:tcPr>
           <w:p>
-            <w:r>
-              <w:t>Logboek document aangemaakt &amp; ingedeeld</w:t>
-            </w:r>
+            <w:proofErr w:type="spellStart"/>
+            <w:r>
+              <w:t>Logboek</w:t>
+            </w:r>
+            <w:proofErr w:type="spellEnd"/>
+            <w:r>
+              <w:t xml:space="preserve"> document </w:t>
+            </w:r>
+            <w:proofErr w:type="spellStart"/>
+            <w:r>
+              <w:t>aangemaakt</w:t>
+            </w:r>
+            <w:proofErr w:type="spellEnd"/>
+            <w:r>
+              <w:t xml:space="preserve"> &amp; </w:t>
+            </w:r>
+            <w:proofErr w:type="spellStart"/>
+            <w:r>
+              <w:t>ingedeeld</w:t>
+            </w:r>
+            <w:proofErr w:type="spellEnd"/>
           </w:p>
         </w:tc>
       </w:tr>
@@ -940,8 +1276,53 @@
             <w:tcW w:w="3939" w:type="dxa"/>
           </w:tcPr>
           <w:p>
-            <w:r>
-              <w:t>Github repository aangemaakt waar de applicatie op komt &amp; de documentatie.</w:t>
+            <w:proofErr w:type="spellStart"/>
+            <w:r>
+              <w:t>Github</w:t>
+            </w:r>
+            <w:proofErr w:type="spellEnd"/>
+            <w:r>
+              <w:t xml:space="preserve"> repository </w:t>
+            </w:r>
+            <w:proofErr w:type="spellStart"/>
+            <w:r>
+              <w:t>aangemaakt</w:t>
+            </w:r>
+            <w:proofErr w:type="spellEnd"/>
+            <w:r>
+              <w:t xml:space="preserve"> </w:t>
+            </w:r>
+            <w:proofErr w:type="spellStart"/>
+            <w:r>
+              <w:t>waar</w:t>
+            </w:r>
+            <w:proofErr w:type="spellEnd"/>
+            <w:r>
+              <w:t xml:space="preserve"> de </w:t>
+            </w:r>
+            <w:proofErr w:type="spellStart"/>
+            <w:r>
+              <w:t>applicatie</w:t>
+            </w:r>
+            <w:proofErr w:type="spellEnd"/>
+            <w:r>
+              <w:t xml:space="preserve"> op </w:t>
+            </w:r>
+            <w:proofErr w:type="spellStart"/>
+            <w:r>
+              <w:t>komt</w:t>
+            </w:r>
+            <w:proofErr w:type="spellEnd"/>
+            <w:r>
+              <w:t xml:space="preserve"> &amp; de </w:t>
+            </w:r>
+            <w:proofErr w:type="spellStart"/>
+            <w:r>
+              <w:t>documentatie</w:t>
+            </w:r>
+            <w:proofErr w:type="spellEnd"/>
+            <w:r>
+              <w:t>.</w:t>
             </w:r>
           </w:p>
         </w:tc>
@@ -983,8 +1364,61 @@
           </w:tcPr>
           <w:p>
             <w:r>
-              <w:t>Laravel omgeving opgezet d.m.v. laravel new BeePlanner &amp; een app key generated door php artisan key:generate</w:t>
-            </w:r>
+              <w:t xml:space="preserve">Laravel </w:t>
+            </w:r>
+            <w:proofErr w:type="spellStart"/>
+            <w:r>
+              <w:t>omgeving</w:t>
+            </w:r>
+            <w:proofErr w:type="spellEnd"/>
+            <w:r>
+              <w:t xml:space="preserve"> </w:t>
+            </w:r>
+            <w:proofErr w:type="spellStart"/>
+            <w:r>
+              <w:t>opgezet</w:t>
+            </w:r>
+            <w:proofErr w:type="spellEnd"/>
+            <w:r>
+              <w:t xml:space="preserve"> </w:t>
+            </w:r>
+            <w:proofErr w:type="spellStart"/>
+            <w:r>
+              <w:t>d.m.v</w:t>
+            </w:r>
+            <w:proofErr w:type="spellEnd"/>
+            <w:r>
+              <w:t xml:space="preserve">. </w:t>
+            </w:r>
+            <w:proofErr w:type="spellStart"/>
+            <w:r>
+              <w:t>laravel</w:t>
+            </w:r>
+            <w:proofErr w:type="spellEnd"/>
+            <w:r>
+              <w:t xml:space="preserve"> new </w:t>
+            </w:r>
+            <w:proofErr w:type="spellStart"/>
+            <w:r>
+              <w:t>BeePlanner</w:t>
+            </w:r>
+            <w:proofErr w:type="spellEnd"/>
+            <w:r>
+              <w:t xml:space="preserve"> &amp; </w:t>
+            </w:r>
+            <w:proofErr w:type="spellStart"/>
+            <w:r>
+              <w:t>een</w:t>
+            </w:r>
+            <w:proofErr w:type="spellEnd"/>
+            <w:r>
+              <w:t xml:space="preserve"> app key generated door php artisan </w:t>
+            </w:r>
+            <w:proofErr w:type="spellStart"/>
+            <w:r>
+              <w:t>key:generate</w:t>
+            </w:r>
+            <w:proofErr w:type="spellEnd"/>
           </w:p>
         </w:tc>
       </w:tr>
@@ -1025,8 +1459,13 @@
           </w:tcPr>
           <w:p>
             <w:r>
-              <w:t>Planning maken</w:t>
-            </w:r>
+              <w:t xml:space="preserve">Planning </w:t>
+            </w:r>
+            <w:proofErr w:type="spellStart"/>
+            <w:r>
+              <w:t>maken</w:t>
+            </w:r>
+            <w:proofErr w:type="spellEnd"/>
           </w:p>
         </w:tc>
       </w:tr>
@@ -1067,8 +1506,21 @@
           </w:tcPr>
           <w:p>
             <w:r>
-              <w:t>Planning deels compleet</w:t>
-            </w:r>
+              <w:t xml:space="preserve">Planning </w:t>
+            </w:r>
+            <w:proofErr w:type="spellStart"/>
+            <w:r>
+              <w:t>deels</w:t>
+            </w:r>
+            <w:proofErr w:type="spellEnd"/>
+            <w:r>
+              <w:t xml:space="preserve"> </w:t>
+            </w:r>
+            <w:proofErr w:type="spellStart"/>
+            <w:r>
+              <w:t>compleet</w:t>
+            </w:r>
+            <w:proofErr w:type="spellEnd"/>
           </w:p>
         </w:tc>
       </w:tr>
@@ -1109,7 +1561,63 @@
           </w:tcPr>
           <w:p>
             <w:r>
-              <w:t>API Gecheckt aangezien er een update heeft plaats gevonden.</w:t>
+              <w:t xml:space="preserve">API </w:t>
+            </w:r>
+            <w:proofErr w:type="spellStart"/>
+            <w:r>
+              <w:t>Gecheckt</w:t>
+            </w:r>
+            <w:proofErr w:type="spellEnd"/>
+            <w:r>
+              <w:t xml:space="preserve"> </w:t>
+            </w:r>
+            <w:proofErr w:type="spellStart"/>
+            <w:r>
+              <w:t>aangezien</w:t>
+            </w:r>
+            <w:proofErr w:type="spellEnd"/>
+            <w:r>
+              <w:t xml:space="preserve"> </w:t>
+            </w:r>
+            <w:proofErr w:type="spellStart"/>
+            <w:r>
+              <w:t>er</w:t>
+            </w:r>
+            <w:proofErr w:type="spellEnd"/>
+            <w:r>
+              <w:t xml:space="preserve"> </w:t>
+            </w:r>
+            <w:proofErr w:type="spellStart"/>
+            <w:r>
+              <w:t>een</w:t>
+            </w:r>
+            <w:proofErr w:type="spellEnd"/>
+            <w:r>
+              <w:t xml:space="preserve"> update </w:t>
+            </w:r>
+            <w:proofErr w:type="spellStart"/>
+            <w:r>
+              <w:t>heeft</w:t>
+            </w:r>
+            <w:proofErr w:type="spellEnd"/>
+            <w:r>
+              <w:t xml:space="preserve"> </w:t>
+            </w:r>
+            <w:proofErr w:type="spellStart"/>
+            <w:r>
+              <w:t>plaats</w:t>
+            </w:r>
+            <w:proofErr w:type="spellEnd"/>
+            <w:r>
+              <w:t xml:space="preserve"> </w:t>
+            </w:r>
+            <w:proofErr w:type="spellStart"/>
+            <w:r>
+              <w:t>gevonden</w:t>
+            </w:r>
+            <w:proofErr w:type="spellEnd"/>
+            <w:r>
+              <w:t>.</w:t>
             </w:r>
           </w:p>
         </w:tc>
@@ -1151,8 +1659,21 @@
           </w:tcPr>
           <w:p>
             <w:r>
-              <w:t>Start Functioneel ontwerp</w:t>
-            </w:r>
+              <w:t xml:space="preserve">Start </w:t>
+            </w:r>
+            <w:proofErr w:type="spellStart"/>
+            <w:r>
+              <w:t>Functioneel</w:t>
+            </w:r>
+            <w:proofErr w:type="spellEnd"/>
+            <w:r>
+              <w:t xml:space="preserve"> </w:t>
+            </w:r>
+            <w:proofErr w:type="spellStart"/>
+            <w:r>
+              <w:t>ontwerp</w:t>
+            </w:r>
+            <w:proofErr w:type="spellEnd"/>
           </w:p>
         </w:tc>
       </w:tr>
@@ -1192,8 +1713,45 @@
             <w:tcW w:w="3939" w:type="dxa"/>
           </w:tcPr>
           <w:p>
-            <w:r>
-              <w:t>Een push gedaan naar git met het logbook, analyse 1.0 en de planning 1.0</w:t>
+            <w:proofErr w:type="spellStart"/>
+            <w:r>
+              <w:t>Een</w:t>
+            </w:r>
+            <w:proofErr w:type="spellEnd"/>
+            <w:r>
+              <w:t xml:space="preserve"> push </w:t>
+            </w:r>
+            <w:proofErr w:type="spellStart"/>
+            <w:r>
+              <w:t>gedaan</w:t>
+            </w:r>
+            <w:proofErr w:type="spellEnd"/>
+            <w:r>
+              <w:t xml:space="preserve"> </w:t>
+            </w:r>
+            <w:proofErr w:type="spellStart"/>
+            <w:r>
+              <w:t>naar</w:t>
+            </w:r>
+            <w:proofErr w:type="spellEnd"/>
+            <w:r>
+              <w:t xml:space="preserve"> git met het logbook, </w:t>
+            </w:r>
+            <w:proofErr w:type="spellStart"/>
+            <w:r>
+              <w:t>analyse</w:t>
+            </w:r>
+            <w:proofErr w:type="spellEnd"/>
+            <w:r>
+              <w:t xml:space="preserve"> 1.0 </w:t>
+            </w:r>
+            <w:proofErr w:type="spellStart"/>
+            <w:r>
+              <w:t>en</w:t>
+            </w:r>
+            <w:proofErr w:type="spellEnd"/>
+            <w:r>
+              <w:t xml:space="preserve"> de planning 1.0</w:t>
             </w:r>
           </w:p>
         </w:tc>
@@ -1234,9 +1792,27 @@
             <w:tcW w:w="3939" w:type="dxa"/>
           </w:tcPr>
           <w:p>
-            <w:r>
-              <w:t>Functioneel ontwerp ingedeeld</w:t>
-            </w:r>
+            <w:proofErr w:type="spellStart"/>
+            <w:r>
+              <w:t>Functioneel</w:t>
+            </w:r>
+            <w:proofErr w:type="spellEnd"/>
+            <w:r>
+              <w:t xml:space="preserve"> </w:t>
+            </w:r>
+            <w:proofErr w:type="spellStart"/>
+            <w:r>
+              <w:t>ontwerp</w:t>
+            </w:r>
+            <w:proofErr w:type="spellEnd"/>
+            <w:r>
+              <w:t xml:space="preserve"> </w:t>
+            </w:r>
+            <w:proofErr w:type="spellStart"/>
+            <w:r>
+              <w:t>ingedeeld</w:t>
+            </w:r>
+            <w:proofErr w:type="spellEnd"/>
           </w:p>
         </w:tc>
       </w:tr>
@@ -1277,8 +1853,69 @@
           </w:tcPr>
           <w:p>
             <w:r>
-              <w:t>FO: Algemene informatie en Opdrachtomschrijving, en Doel en doelgroep ingevuld</w:t>
-            </w:r>
+              <w:t xml:space="preserve">FO: </w:t>
+            </w:r>
+            <w:proofErr w:type="spellStart"/>
+            <w:r>
+              <w:t>Algemene</w:t>
+            </w:r>
+            <w:proofErr w:type="spellEnd"/>
+            <w:r>
+              <w:t xml:space="preserve"> </w:t>
+            </w:r>
+            <w:proofErr w:type="spellStart"/>
+            <w:r>
+              <w:t>informatie</w:t>
+            </w:r>
+            <w:proofErr w:type="spellEnd"/>
+            <w:r>
+              <w:t xml:space="preserve"> </w:t>
+            </w:r>
+            <w:proofErr w:type="spellStart"/>
+            <w:r>
+              <w:t>en</w:t>
+            </w:r>
+            <w:proofErr w:type="spellEnd"/>
+            <w:r>
+              <w:t xml:space="preserve"> </w:t>
+            </w:r>
+            <w:proofErr w:type="spellStart"/>
+            <w:r>
+              <w:t>Opdrachtomschrijving</w:t>
+            </w:r>
+            <w:proofErr w:type="spellEnd"/>
+            <w:r>
+              <w:t xml:space="preserve">, </w:t>
+            </w:r>
+            <w:proofErr w:type="spellStart"/>
+            <w:r>
+              <w:t>en</w:t>
+            </w:r>
+            <w:proofErr w:type="spellEnd"/>
+            <w:r>
+              <w:t xml:space="preserve"> Doel </w:t>
+            </w:r>
+            <w:proofErr w:type="spellStart"/>
+            <w:r>
+              <w:t>en</w:t>
+            </w:r>
+            <w:proofErr w:type="spellEnd"/>
+            <w:r>
+              <w:t xml:space="preserve"> </w:t>
+            </w:r>
+            <w:proofErr w:type="spellStart"/>
+            <w:r>
+              <w:t>doelgroep</w:t>
+            </w:r>
+            <w:proofErr w:type="spellEnd"/>
+            <w:r>
+              <w:t xml:space="preserve"> </w:t>
+            </w:r>
+            <w:proofErr w:type="spellStart"/>
+            <w:r>
+              <w:t>ingevuld</w:t>
+            </w:r>
+            <w:proofErr w:type="spellEnd"/>
           </w:p>
         </w:tc>
       </w:tr>
@@ -1319,8 +1956,21 @@
           </w:tcPr>
           <w:p>
             <w:r>
-              <w:t>FO: Onderdelen ingevuld</w:t>
-            </w:r>
+              <w:t xml:space="preserve">FO: </w:t>
+            </w:r>
+            <w:proofErr w:type="spellStart"/>
+            <w:r>
+              <w:t>Onderdelen</w:t>
+            </w:r>
+            <w:proofErr w:type="spellEnd"/>
+            <w:r>
+              <w:t xml:space="preserve"> </w:t>
+            </w:r>
+            <w:proofErr w:type="spellStart"/>
+            <w:r>
+              <w:t>ingevuld</w:t>
+            </w:r>
+            <w:proofErr w:type="spellEnd"/>
             <w:r>
               <w:t xml:space="preserve"> </w:t>
             </w:r>
@@ -1364,8 +2014,13 @@
           </w:tcPr>
           <w:p>
             <w:r>
-              <w:t>Mockup onderzoek</w:t>
-            </w:r>
+              <w:t xml:space="preserve">Mockup </w:t>
+            </w:r>
+            <w:proofErr w:type="spellStart"/>
+            <w:r>
+              <w:t>onderzoek</w:t>
+            </w:r>
+            <w:proofErr w:type="spellEnd"/>
           </w:p>
         </w:tc>
       </w:tr>
@@ -1405,9 +2060,27 @@
             <w:tcW w:w="3939" w:type="dxa"/>
           </w:tcPr>
           <w:p>
-            <w:r>
-              <w:t>Onderzoek naar Urentabel</w:t>
-            </w:r>
+            <w:proofErr w:type="spellStart"/>
+            <w:r>
+              <w:t>Onderzoek</w:t>
+            </w:r>
+            <w:proofErr w:type="spellEnd"/>
+            <w:r>
+              <w:t xml:space="preserve"> </w:t>
+            </w:r>
+            <w:proofErr w:type="spellStart"/>
+            <w:r>
+              <w:t>naar</w:t>
+            </w:r>
+            <w:proofErr w:type="spellEnd"/>
+            <w:r>
+              <w:t xml:space="preserve"> </w:t>
+            </w:r>
+            <w:proofErr w:type="spellStart"/>
+            <w:r>
+              <w:t>Urentabel</w:t>
+            </w:r>
+            <w:proofErr w:type="spellEnd"/>
           </w:p>
         </w:tc>
       </w:tr>
@@ -1448,7 +2121,15 @@
           </w:tcPr>
           <w:p>
             <w:r>
-              <w:t xml:space="preserve">Begin mockup maken </w:t>
+              <w:t xml:space="preserve">Begin mockup </w:t>
+            </w:r>
+            <w:proofErr w:type="spellStart"/>
+            <w:r>
+              <w:t>maken</w:t>
+            </w:r>
+            <w:proofErr w:type="spellEnd"/>
+            <w:r>
+              <w:t xml:space="preserve"> </w:t>
             </w:r>
           </w:p>
         </w:tc>
@@ -1489,8 +2170,37 @@
             <w:tcW w:w="3939" w:type="dxa"/>
           </w:tcPr>
           <w:p>
-            <w:r>
-              <w:t>Scrumboard aangepast, toevoegingen aan backlog</w:t>
+            <w:proofErr w:type="spellStart"/>
+            <w:r>
+              <w:t>Scrumboard</w:t>
+            </w:r>
+            <w:proofErr w:type="spellEnd"/>
+            <w:r>
+              <w:t xml:space="preserve"> </w:t>
+            </w:r>
+            <w:proofErr w:type="spellStart"/>
+            <w:r>
+              <w:t>aangepast</w:t>
+            </w:r>
+            <w:proofErr w:type="spellEnd"/>
+            <w:r>
+              <w:t xml:space="preserve">, </w:t>
+            </w:r>
+            <w:proofErr w:type="spellStart"/>
+            <w:r>
+              <w:t>toevoegingen</w:t>
+            </w:r>
+            <w:proofErr w:type="spellEnd"/>
+            <w:r>
+              <w:t xml:space="preserve"> </w:t>
+            </w:r>
+            <w:proofErr w:type="spellStart"/>
+            <w:r>
+              <w:t>aan</w:t>
+            </w:r>
+            <w:proofErr w:type="spellEnd"/>
+            <w:r>
+              <w:t xml:space="preserve"> backlog</w:t>
             </w:r>
           </w:p>
         </w:tc>
@@ -1531,9 +2241,19 @@
             <w:tcW w:w="3939" w:type="dxa"/>
           </w:tcPr>
           <w:p>
-            <w:r>
-              <w:t>Programmaverloop Home toegevoegd</w:t>
-            </w:r>
+            <w:proofErr w:type="spellStart"/>
+            <w:r>
+              <w:t>Programmaverloop</w:t>
+            </w:r>
+            <w:proofErr w:type="spellEnd"/>
+            <w:r>
+              <w:t xml:space="preserve"> Home </w:t>
+            </w:r>
+            <w:proofErr w:type="spellStart"/>
+            <w:r>
+              <w:t>toegevoegd</w:t>
+            </w:r>
+            <w:proofErr w:type="spellEnd"/>
           </w:p>
         </w:tc>
       </w:tr>
@@ -1574,7 +2294,15 @@
           </w:tcPr>
           <w:p>
             <w:r>
-              <w:t xml:space="preserve">FO: Programmaverloop diagram </w:t>
+              <w:t xml:space="preserve">FO: </w:t>
+            </w:r>
+            <w:proofErr w:type="spellStart"/>
+            <w:r>
+              <w:t>Programmaverloop</w:t>
+            </w:r>
+            <w:proofErr w:type="spellEnd"/>
+            <w:r>
+              <w:t xml:space="preserve"> diagram </w:t>
             </w:r>
           </w:p>
         </w:tc>
@@ -1616,7 +2344,23 @@
           </w:tcPr>
           <w:p>
             <w:r>
-              <w:t>FO: Tabel onderdeel &amp; table diagram</w:t>
+              <w:t xml:space="preserve">FO: </w:t>
+            </w:r>
+            <w:proofErr w:type="spellStart"/>
+            <w:r>
+              <w:t>Tabel</w:t>
+            </w:r>
+            <w:proofErr w:type="spellEnd"/>
+            <w:r>
+              <w:t xml:space="preserve"> </w:t>
+            </w:r>
+            <w:proofErr w:type="spellStart"/>
+            <w:r>
+              <w:t>onderdeel</w:t>
+            </w:r>
+            <w:proofErr w:type="spellEnd"/>
+            <w:r>
+              <w:t xml:space="preserve"> &amp; table diagram</w:t>
             </w:r>
           </w:p>
         </w:tc>
@@ -1658,8 +2402,53 @@
           </w:tcPr>
           <w:p>
             <w:r>
-              <w:t>TO: Indeling &amp; Algemene informatie, Opdrachtomschrijving en ontwikkelomgeving</w:t>
-            </w:r>
+              <w:t xml:space="preserve">TO: </w:t>
+            </w:r>
+            <w:proofErr w:type="spellStart"/>
+            <w:r>
+              <w:t>Indeling</w:t>
+            </w:r>
+            <w:proofErr w:type="spellEnd"/>
+            <w:r>
+              <w:t xml:space="preserve"> &amp; </w:t>
+            </w:r>
+            <w:proofErr w:type="spellStart"/>
+            <w:r>
+              <w:t>Algemene</w:t>
+            </w:r>
+            <w:proofErr w:type="spellEnd"/>
+            <w:r>
+              <w:t xml:space="preserve"> </w:t>
+            </w:r>
+            <w:proofErr w:type="spellStart"/>
+            <w:r>
+              <w:t>informatie</w:t>
+            </w:r>
+            <w:proofErr w:type="spellEnd"/>
+            <w:r>
+              <w:t xml:space="preserve">, </w:t>
+            </w:r>
+            <w:proofErr w:type="spellStart"/>
+            <w:r>
+              <w:t>Opdrachtomschrijving</w:t>
+            </w:r>
+            <w:proofErr w:type="spellEnd"/>
+            <w:r>
+              <w:t xml:space="preserve"> </w:t>
+            </w:r>
+            <w:proofErr w:type="spellStart"/>
+            <w:r>
+              <w:t>en</w:t>
+            </w:r>
+            <w:proofErr w:type="spellEnd"/>
+            <w:r>
+              <w:t xml:space="preserve"> </w:t>
+            </w:r>
+            <w:proofErr w:type="spellStart"/>
+            <w:r>
+              <w:t>ontwikkelomgeving</w:t>
+            </w:r>
+            <w:proofErr w:type="spellEnd"/>
           </w:p>
         </w:tc>
       </w:tr>
@@ -1700,7 +2489,23 @@
           </w:tcPr>
           <w:p>
             <w:r>
-              <w:t>Basis views maken voor FO</w:t>
+              <w:t xml:space="preserve">Basis views </w:t>
+            </w:r>
+            <w:proofErr w:type="spellStart"/>
+            <w:r>
+              <w:t>maken</w:t>
+            </w:r>
+            <w:proofErr w:type="spellEnd"/>
+            <w:r>
+              <w:t xml:space="preserve"> </w:t>
+            </w:r>
+            <w:proofErr w:type="spellStart"/>
+            <w:r>
+              <w:t>voor</w:t>
+            </w:r>
+            <w:proofErr w:type="spellEnd"/>
+            <w:r>
+              <w:t xml:space="preserve"> FO</w:t>
             </w:r>
           </w:p>
         </w:tc>
@@ -1746,7 +2551,111 @@
           </w:tcPr>
           <w:p>
             <w:r>
-              <w:t>Views aangemaakt voor het FO, deze aangepast in Photoshop om te laten zien hoe deze er uit komen te zien.</w:t>
+              <w:t xml:space="preserve">Views </w:t>
+            </w:r>
+            <w:proofErr w:type="spellStart"/>
+            <w:r>
+              <w:t>aangemaakt</w:t>
+            </w:r>
+            <w:proofErr w:type="spellEnd"/>
+            <w:r>
+              <w:t xml:space="preserve"> </w:t>
+            </w:r>
+            <w:proofErr w:type="spellStart"/>
+            <w:r>
+              <w:t>voor</w:t>
+            </w:r>
+            <w:proofErr w:type="spellEnd"/>
+            <w:r>
+              <w:t xml:space="preserve"> het FO, </w:t>
+            </w:r>
+            <w:proofErr w:type="spellStart"/>
+            <w:r>
+              <w:t>deze</w:t>
+            </w:r>
+            <w:proofErr w:type="spellEnd"/>
+            <w:r>
+              <w:t xml:space="preserve"> </w:t>
+            </w:r>
+            <w:proofErr w:type="spellStart"/>
+            <w:r>
+              <w:t>aangepast</w:t>
+            </w:r>
+            <w:proofErr w:type="spellEnd"/>
+            <w:r>
+              <w:t xml:space="preserve"> in Photoshop om </w:t>
+            </w:r>
+            <w:proofErr w:type="spellStart"/>
+            <w:r>
+              <w:t>te</w:t>
+            </w:r>
+            <w:proofErr w:type="spellEnd"/>
+            <w:r>
+              <w:t xml:space="preserve"> </w:t>
+            </w:r>
+            <w:proofErr w:type="spellStart"/>
+            <w:r>
+              <w:t>laten</w:t>
+            </w:r>
+            <w:proofErr w:type="spellEnd"/>
+            <w:r>
+              <w:t xml:space="preserve"> </w:t>
+            </w:r>
+            <w:proofErr w:type="spellStart"/>
+            <w:r>
+              <w:t>zien</w:t>
+            </w:r>
+            <w:proofErr w:type="spellEnd"/>
+            <w:r>
+              <w:t xml:space="preserve"> hoe </w:t>
+            </w:r>
+            <w:proofErr w:type="spellStart"/>
+            <w:r>
+              <w:t>deze</w:t>
+            </w:r>
+            <w:proofErr w:type="spellEnd"/>
+            <w:r>
+              <w:t xml:space="preserve"> </w:t>
+            </w:r>
+            <w:proofErr w:type="spellStart"/>
+            <w:r>
+              <w:t>er</w:t>
+            </w:r>
+            <w:proofErr w:type="spellEnd"/>
+            <w:r>
+              <w:t xml:space="preserve"> </w:t>
+            </w:r>
+            <w:proofErr w:type="spellStart"/>
+            <w:r>
+              <w:t>uit</w:t>
+            </w:r>
+            <w:proofErr w:type="spellEnd"/>
+            <w:r>
+              <w:t xml:space="preserve"> </w:t>
+            </w:r>
+            <w:proofErr w:type="spellStart"/>
+            <w:r>
+              <w:t>komen</w:t>
+            </w:r>
+            <w:proofErr w:type="spellEnd"/>
+            <w:r>
+              <w:t xml:space="preserve"> </w:t>
+            </w:r>
+            <w:proofErr w:type="spellStart"/>
+            <w:r>
+              <w:t>te</w:t>
+            </w:r>
+            <w:proofErr w:type="spellEnd"/>
+            <w:r>
+              <w:t xml:space="preserve"> </w:t>
+            </w:r>
+            <w:proofErr w:type="spellStart"/>
+            <w:r>
+              <w:t>zien</w:t>
+            </w:r>
+            <w:proofErr w:type="spellEnd"/>
+            <w:r>
+              <w:t>.</w:t>
             </w:r>
           </w:p>
         </w:tc>
@@ -1788,7 +2697,15 @@
           </w:tcPr>
           <w:p>
             <w:r>
-              <w:t xml:space="preserve">Mockups toegelicht </w:t>
+              <w:t xml:space="preserve">Mockups </w:t>
+            </w:r>
+            <w:proofErr w:type="spellStart"/>
+            <w:r>
+              <w:t>toegelicht</w:t>
+            </w:r>
+            <w:proofErr w:type="spellEnd"/>
+            <w:r>
+              <w:t xml:space="preserve"> </w:t>
             </w:r>
           </w:p>
         </w:tc>
@@ -1830,7 +2747,23 @@
           </w:tcPr>
           <w:p>
             <w:r>
-              <w:t>Laravel MVC’s generated voor de Onderdelen.</w:t>
+              <w:t xml:space="preserve">Laravel MVC’s generated </w:t>
+            </w:r>
+            <w:proofErr w:type="spellStart"/>
+            <w:r>
+              <w:t>voor</w:t>
+            </w:r>
+            <w:proofErr w:type="spellEnd"/>
+            <w:r>
+              <w:t xml:space="preserve"> de </w:t>
+            </w:r>
+            <w:proofErr w:type="spellStart"/>
+            <w:r>
+              <w:t>Onderdelen</w:t>
+            </w:r>
+            <w:proofErr w:type="spellEnd"/>
+            <w:r>
+              <w:t>.</w:t>
             </w:r>
           </w:p>
         </w:tc>
@@ -1875,8 +2808,13 @@
               <w:t>TO</w:t>
             </w:r>
             <w:r>
-              <w:t>: Systeemvereisten</w:t>
-            </w:r>
+              <w:t xml:space="preserve">: </w:t>
+            </w:r>
+            <w:proofErr w:type="spellStart"/>
+            <w:r>
+              <w:t>Systeemvereisten</w:t>
+            </w:r>
+            <w:proofErr w:type="spellEnd"/>
           </w:p>
         </w:tc>
       </w:tr>
@@ -1917,7 +2855,15 @@
           </w:tcPr>
           <w:p>
             <w:r>
-              <w:t xml:space="preserve">TO: ontwikkelomgeving </w:t>
+              <w:t xml:space="preserve">TO: </w:t>
+            </w:r>
+            <w:proofErr w:type="spellStart"/>
+            <w:r>
+              <w:t>ontwikkelomgeving</w:t>
+            </w:r>
+            <w:proofErr w:type="spellEnd"/>
+            <w:r>
+              <w:t xml:space="preserve"> </w:t>
             </w:r>
           </w:p>
         </w:tc>
@@ -1948,9 +2894,11 @@
             <w:tcW w:w="2130" w:type="dxa"/>
           </w:tcPr>
           <w:p>
+            <w:proofErr w:type="spellStart"/>
             <w:r>
               <w:t>Webapplicatie</w:t>
             </w:r>
+            <w:proofErr w:type="spellEnd"/>
           </w:p>
         </w:tc>
         <w:tc>
@@ -1958,8 +2906,45 @@
             <w:tcW w:w="3939" w:type="dxa"/>
           </w:tcPr>
           <w:p>
-            <w:r>
-              <w:t>Onderzoek Voortgangsysteem manier van toevoegen en front end update</w:t>
+            <w:proofErr w:type="spellStart"/>
+            <w:r>
+              <w:t>Onderzoek</w:t>
+            </w:r>
+            <w:proofErr w:type="spellEnd"/>
+            <w:r>
+              <w:t xml:space="preserve"> </w:t>
+            </w:r>
+            <w:proofErr w:type="spellStart"/>
+            <w:r>
+              <w:t>Voortgangsysteem</w:t>
+            </w:r>
+            <w:proofErr w:type="spellEnd"/>
+            <w:r>
+              <w:t xml:space="preserve"> </w:t>
+            </w:r>
+            <w:proofErr w:type="spellStart"/>
+            <w:r>
+              <w:t>manier</w:t>
+            </w:r>
+            <w:proofErr w:type="spellEnd"/>
+            <w:r>
+              <w:t xml:space="preserve"> van </w:t>
+            </w:r>
+            <w:proofErr w:type="spellStart"/>
+            <w:r>
+              <w:t>toevoegen</w:t>
+            </w:r>
+            <w:proofErr w:type="spellEnd"/>
+            <w:r>
+              <w:t xml:space="preserve"> </w:t>
+            </w:r>
+            <w:proofErr w:type="spellStart"/>
+            <w:r>
+              <w:t>en</w:t>
+            </w:r>
+            <w:proofErr w:type="spellEnd"/>
+            <w:r>
+              <w:t xml:space="preserve"> front end update</w:t>
             </w:r>
           </w:p>
         </w:tc>
@@ -2001,7 +2986,31 @@
           </w:tcPr>
           <w:p>
             <w:r>
-              <w:t>Mockup gemaakt van de Tabel en de homepage.</w:t>
+              <w:t xml:space="preserve">Mockup </w:t>
+            </w:r>
+            <w:proofErr w:type="spellStart"/>
+            <w:r>
+              <w:t>gemaakt</w:t>
+            </w:r>
+            <w:proofErr w:type="spellEnd"/>
+            <w:r>
+              <w:t xml:space="preserve"> van de </w:t>
+            </w:r>
+            <w:proofErr w:type="spellStart"/>
+            <w:r>
+              <w:t>Tabel</w:t>
+            </w:r>
+            <w:proofErr w:type="spellEnd"/>
+            <w:r>
+              <w:t xml:space="preserve"> </w:t>
+            </w:r>
+            <w:proofErr w:type="spellStart"/>
+            <w:r>
+              <w:t>en</w:t>
+            </w:r>
+            <w:proofErr w:type="spellEnd"/>
+            <w:r>
+              <w:t xml:space="preserve"> de homepage.</w:t>
             </w:r>
           </w:p>
         </w:tc>
@@ -2042,38 +3051,1554 @@
             <w:tcW w:w="3939" w:type="dxa"/>
           </w:tcPr>
           <w:p>
-            <w:r>
-              <w:t xml:space="preserve">Onderzoek API om modules te krijgen </w:t>
+            <w:proofErr w:type="spellStart"/>
+            <w:r>
+              <w:t>Onderzoek</w:t>
+            </w:r>
+            <w:proofErr w:type="spellEnd"/>
+            <w:r>
+              <w:t xml:space="preserve"> API om modules </w:t>
+            </w:r>
+            <w:proofErr w:type="spellStart"/>
+            <w:r>
+              <w:t>te</w:t>
+            </w:r>
+            <w:proofErr w:type="spellEnd"/>
+            <w:r>
+              <w:t xml:space="preserve"> </w:t>
+            </w:r>
+            <w:proofErr w:type="spellStart"/>
+            <w:r>
+              <w:t>krijgen</w:t>
+            </w:r>
+            <w:proofErr w:type="spellEnd"/>
+            <w:r>
+              <w:t xml:space="preserve"> </w:t>
+            </w:r>
+          </w:p>
+        </w:tc>
+      </w:tr>
+      <w:tr>
+        <w:tc>
+          <w:tcPr>
+            <w:tcW w:w="2077" w:type="dxa"/>
+          </w:tcPr>
+          <w:p>
+            <w:r>
+              <w:t>16-05-2018</w:t>
+            </w:r>
+          </w:p>
+        </w:tc>
+        <w:tc>
+          <w:tcPr>
+            <w:tcW w:w="2052" w:type="dxa"/>
+          </w:tcPr>
+          <w:p>
+            <w:r>
+              <w:t>8:30</w:t>
+            </w:r>
+          </w:p>
+        </w:tc>
+        <w:tc>
+          <w:tcPr>
+            <w:tcW w:w="2130" w:type="dxa"/>
+          </w:tcPr>
+          <w:p>
+            <w:r>
+              <w:t>Email</w:t>
+            </w:r>
+          </w:p>
+        </w:tc>
+        <w:tc>
+          <w:tcPr>
+            <w:tcW w:w="3939" w:type="dxa"/>
+          </w:tcPr>
+          <w:p>
+            <w:r>
+              <w:t xml:space="preserve">Contact </w:t>
+            </w:r>
+            <w:proofErr w:type="spellStart"/>
+            <w:r>
+              <w:t>jan</w:t>
+            </w:r>
+            <w:proofErr w:type="spellEnd"/>
+          </w:p>
+        </w:tc>
+      </w:tr>
+      <w:tr>
+        <w:tc>
+          <w:tcPr>
+            <w:tcW w:w="2077" w:type="dxa"/>
+          </w:tcPr>
+          <w:p>
+            <w:r>
+              <w:t>16-05-2018</w:t>
+            </w:r>
+          </w:p>
+        </w:tc>
+        <w:tc>
+          <w:tcPr>
+            <w:tcW w:w="2052" w:type="dxa"/>
+          </w:tcPr>
+          <w:p>
+            <w:r>
+              <w:t>8:45</w:t>
+            </w:r>
+          </w:p>
+        </w:tc>
+        <w:tc>
+          <w:tcPr>
+            <w:tcW w:w="2130" w:type="dxa"/>
+          </w:tcPr>
+          <w:p>
+            <w:r>
+              <w:t>Email</w:t>
+            </w:r>
+          </w:p>
+        </w:tc>
+        <w:tc>
+          <w:tcPr>
+            <w:tcW w:w="3939" w:type="dxa"/>
+          </w:tcPr>
+          <w:p>
+            <w:r>
+              <w:t xml:space="preserve">Contact </w:t>
+            </w:r>
+            <w:proofErr w:type="spellStart"/>
+            <w:r>
+              <w:t>jan</w:t>
+            </w:r>
+            <w:proofErr w:type="spellEnd"/>
+          </w:p>
+        </w:tc>
+      </w:tr>
+      <w:tr>
+        <w:tc>
+          <w:tcPr>
+            <w:tcW w:w="2077" w:type="dxa"/>
+          </w:tcPr>
+          <w:p>
+            <w:r>
+              <w:t>16-05-2018</w:t>
+            </w:r>
+          </w:p>
+        </w:tc>
+        <w:tc>
+          <w:tcPr>
+            <w:tcW w:w="2052" w:type="dxa"/>
+          </w:tcPr>
+          <w:p>
+            <w:r>
+              <w:t>10:15</w:t>
+            </w:r>
+          </w:p>
+        </w:tc>
+        <w:tc>
+          <w:tcPr>
+            <w:tcW w:w="2130" w:type="dxa"/>
+          </w:tcPr>
+          <w:p>
+            <w:proofErr w:type="spellStart"/>
+            <w:r>
+              <w:t>Gesprek</w:t>
+            </w:r>
+            <w:proofErr w:type="spellEnd"/>
+          </w:p>
+        </w:tc>
+        <w:tc>
+          <w:tcPr>
+            <w:tcW w:w="3939" w:type="dxa"/>
+          </w:tcPr>
+          <w:p>
+            <w:r>
+              <w:t xml:space="preserve">Pitch met </w:t>
+            </w:r>
+            <w:proofErr w:type="spellStart"/>
+            <w:r>
+              <w:t>jan</w:t>
+            </w:r>
+            <w:proofErr w:type="spellEnd"/>
+            <w:r>
+              <w:t xml:space="preserve"> over de </w:t>
+            </w:r>
+            <w:proofErr w:type="spellStart"/>
+            <w:r>
+              <w:t>voortgang</w:t>
+            </w:r>
+            <w:proofErr w:type="spellEnd"/>
+          </w:p>
+        </w:tc>
+      </w:tr>
+      <w:tr>
+        <w:tc>
+          <w:tcPr>
+            <w:tcW w:w="2077" w:type="dxa"/>
+          </w:tcPr>
+          <w:p>
+            <w:r>
+              <w:t>16-05-2018</w:t>
+            </w:r>
+          </w:p>
+        </w:tc>
+        <w:tc>
+          <w:tcPr>
+            <w:tcW w:w="2052" w:type="dxa"/>
+          </w:tcPr>
+          <w:p>
+            <w:r>
+              <w:t>11:00</w:t>
+            </w:r>
+          </w:p>
+        </w:tc>
+        <w:tc>
+          <w:tcPr>
+            <w:tcW w:w="2130" w:type="dxa"/>
+          </w:tcPr>
+          <w:p>
+            <w:proofErr w:type="spellStart"/>
+            <w:r>
+              <w:t>Gesprek</w:t>
+            </w:r>
+            <w:proofErr w:type="spellEnd"/>
+          </w:p>
+        </w:tc>
+        <w:tc>
+          <w:tcPr>
+            <w:tcW w:w="3939" w:type="dxa"/>
+          </w:tcPr>
+          <w:p>
+            <w:proofErr w:type="spellStart"/>
+            <w:r>
+              <w:t>Overleg</w:t>
+            </w:r>
+            <w:proofErr w:type="spellEnd"/>
+            <w:r>
+              <w:t xml:space="preserve"> met Erwin over Design document</w:t>
+            </w:r>
+          </w:p>
+        </w:tc>
+      </w:tr>
+      <w:tr>
+        <w:tc>
+          <w:tcPr>
+            <w:tcW w:w="2077" w:type="dxa"/>
+          </w:tcPr>
+          <w:p>
+            <w:r>
+              <w:t>16-05-2018</w:t>
+            </w:r>
+          </w:p>
+        </w:tc>
+        <w:tc>
+          <w:tcPr>
+            <w:tcW w:w="2052" w:type="dxa"/>
+          </w:tcPr>
+          <w:p>
+            <w:r>
+              <w:t>11:30</w:t>
+            </w:r>
+          </w:p>
+        </w:tc>
+        <w:tc>
+          <w:tcPr>
+            <w:tcW w:w="2130" w:type="dxa"/>
+          </w:tcPr>
+          <w:p>
+            <w:r>
+              <w:t>Planner</w:t>
+            </w:r>
+          </w:p>
+        </w:tc>
+        <w:tc>
+          <w:tcPr>
+            <w:tcW w:w="3939" w:type="dxa"/>
+          </w:tcPr>
+          <w:p>
+            <w:proofErr w:type="spellStart"/>
+            <w:r>
+              <w:t>Overzicht</w:t>
+            </w:r>
+            <w:proofErr w:type="spellEnd"/>
+            <w:r>
+              <w:t xml:space="preserve"> </w:t>
+            </w:r>
+            <w:proofErr w:type="spellStart"/>
+            <w:r>
+              <w:t>gemaakt</w:t>
+            </w:r>
+            <w:proofErr w:type="spellEnd"/>
+            <w:r>
+              <w:t xml:space="preserve"> hoe de </w:t>
+            </w:r>
+            <w:proofErr w:type="spellStart"/>
+            <w:r>
+              <w:t>komende</w:t>
+            </w:r>
+            <w:proofErr w:type="spellEnd"/>
+            <w:r>
+              <w:t xml:space="preserve"> </w:t>
+            </w:r>
+            <w:proofErr w:type="spellStart"/>
+            <w:r>
+              <w:t>weken</w:t>
+            </w:r>
+            <w:proofErr w:type="spellEnd"/>
+            <w:r>
+              <w:t xml:space="preserve"> </w:t>
+            </w:r>
+            <w:proofErr w:type="spellStart"/>
+            <w:r>
+              <w:t>er</w:t>
+            </w:r>
+            <w:proofErr w:type="spellEnd"/>
+            <w:r>
+              <w:t xml:space="preserve"> </w:t>
+            </w:r>
+            <w:proofErr w:type="spellStart"/>
+            <w:r>
+              <w:t>uit</w:t>
+            </w:r>
+            <w:proofErr w:type="spellEnd"/>
+            <w:r>
+              <w:t xml:space="preserve"> </w:t>
+            </w:r>
+            <w:proofErr w:type="spellStart"/>
+            <w:r>
+              <w:t>komen</w:t>
+            </w:r>
+            <w:proofErr w:type="spellEnd"/>
+            <w:r>
+              <w:t xml:space="preserve"> </w:t>
+            </w:r>
+            <w:proofErr w:type="spellStart"/>
+            <w:r>
+              <w:t>te</w:t>
+            </w:r>
+            <w:proofErr w:type="spellEnd"/>
+            <w:r>
+              <w:t xml:space="preserve"> </w:t>
+            </w:r>
+            <w:proofErr w:type="spellStart"/>
+            <w:r>
+              <w:t>zien</w:t>
+            </w:r>
+            <w:proofErr w:type="spellEnd"/>
+            <w:r>
+              <w:t xml:space="preserve"> qua </w:t>
+            </w:r>
+            <w:proofErr w:type="spellStart"/>
+            <w:r>
+              <w:t>indeling</w:t>
+            </w:r>
+            <w:proofErr w:type="spellEnd"/>
+            <w:r>
+              <w:t>.</w:t>
+            </w:r>
+          </w:p>
+          <w:p>
+            <w:proofErr w:type="spellStart"/>
+            <w:r>
+              <w:t>Maandag</w:t>
+            </w:r>
+            <w:proofErr w:type="spellEnd"/>
+            <w:r>
+              <w:t xml:space="preserve">: Pitch met </w:t>
+            </w:r>
+            <w:proofErr w:type="spellStart"/>
+            <w:r>
+              <w:t>opdrachtgever</w:t>
+            </w:r>
+            <w:proofErr w:type="spellEnd"/>
+            <w:r>
+              <w:t xml:space="preserve"> &amp; </w:t>
+            </w:r>
+            <w:proofErr w:type="spellStart"/>
+            <w:r>
+              <w:t>werken</w:t>
+            </w:r>
+            <w:proofErr w:type="spellEnd"/>
+            <w:r>
+              <w:t xml:space="preserve"> op stage</w:t>
+            </w:r>
+          </w:p>
+          <w:p>
+            <w:proofErr w:type="spellStart"/>
+            <w:r>
+              <w:t>Dinsdag</w:t>
+            </w:r>
+            <w:proofErr w:type="spellEnd"/>
+            <w:r>
+              <w:t xml:space="preserve">: </w:t>
+            </w:r>
+            <w:proofErr w:type="spellStart"/>
+            <w:r>
+              <w:t>Werken</w:t>
+            </w:r>
+            <w:proofErr w:type="spellEnd"/>
+            <w:r>
+              <w:t xml:space="preserve"> op school</w:t>
+            </w:r>
+          </w:p>
+          <w:p>
+            <w:proofErr w:type="spellStart"/>
+            <w:r>
+              <w:t>Woensdag</w:t>
+            </w:r>
+            <w:proofErr w:type="spellEnd"/>
+            <w:r>
+              <w:t xml:space="preserve">: Pitch met </w:t>
+            </w:r>
+            <w:proofErr w:type="spellStart"/>
+            <w:r>
+              <w:t>opdrachtgever</w:t>
+            </w:r>
+            <w:proofErr w:type="spellEnd"/>
+            <w:r>
+              <w:t xml:space="preserve"> &amp; </w:t>
+            </w:r>
+            <w:proofErr w:type="spellStart"/>
+            <w:r>
+              <w:t>werken</w:t>
+            </w:r>
+            <w:proofErr w:type="spellEnd"/>
+            <w:r>
+              <w:t xml:space="preserve"> op stage</w:t>
+            </w:r>
+          </w:p>
+          <w:p>
+            <w:proofErr w:type="spellStart"/>
+            <w:r>
+              <w:t>Donderdag</w:t>
+            </w:r>
+            <w:proofErr w:type="spellEnd"/>
+            <w:r>
+              <w:t xml:space="preserve">: </w:t>
+            </w:r>
+            <w:proofErr w:type="spellStart"/>
+            <w:r>
+              <w:t>werken</w:t>
+            </w:r>
+            <w:proofErr w:type="spellEnd"/>
+            <w:r>
+              <w:t xml:space="preserve"> op school</w:t>
+            </w:r>
+          </w:p>
+          <w:p>
+            <w:proofErr w:type="spellStart"/>
+            <w:r>
+              <w:t>Vrijdag</w:t>
+            </w:r>
+            <w:proofErr w:type="spellEnd"/>
+            <w:r>
+              <w:t xml:space="preserve">: Pitch met </w:t>
+            </w:r>
+            <w:proofErr w:type="spellStart"/>
+            <w:r>
+              <w:t>opdrachtgever</w:t>
+            </w:r>
+            <w:proofErr w:type="spellEnd"/>
+            <w:r>
+              <w:t xml:space="preserve"> </w:t>
+            </w:r>
+            <w:proofErr w:type="spellStart"/>
+            <w:r>
+              <w:t>daarna</w:t>
+            </w:r>
+            <w:proofErr w:type="spellEnd"/>
+            <w:r>
+              <w:t xml:space="preserve"> </w:t>
+            </w:r>
+            <w:proofErr w:type="spellStart"/>
+            <w:r>
+              <w:t>naar</w:t>
+            </w:r>
+            <w:proofErr w:type="spellEnd"/>
+            <w:r>
+              <w:t xml:space="preserve"> school om met </w:t>
+            </w:r>
+            <w:proofErr w:type="spellStart"/>
+            <w:r>
+              <w:t>jan</w:t>
+            </w:r>
+            <w:proofErr w:type="spellEnd"/>
+            <w:r>
+              <w:t xml:space="preserve"> </w:t>
+            </w:r>
+            <w:proofErr w:type="spellStart"/>
+            <w:r>
+              <w:t>een</w:t>
+            </w:r>
+            <w:proofErr w:type="spellEnd"/>
+            <w:r>
+              <w:t xml:space="preserve"> pitch </w:t>
+            </w:r>
+            <w:proofErr w:type="spellStart"/>
+            <w:r>
+              <w:t>te</w:t>
+            </w:r>
+            <w:proofErr w:type="spellEnd"/>
+            <w:r>
+              <w:t xml:space="preserve"> </w:t>
+            </w:r>
+            <w:proofErr w:type="spellStart"/>
+            <w:r>
+              <w:t>houden</w:t>
+            </w:r>
+            <w:proofErr w:type="spellEnd"/>
+            <w:r>
+              <w:t xml:space="preserve"> </w:t>
+            </w:r>
+            <w:proofErr w:type="spellStart"/>
+            <w:r>
+              <w:t>en</w:t>
+            </w:r>
+            <w:proofErr w:type="spellEnd"/>
+            <w:r>
+              <w:t xml:space="preserve"> </w:t>
+            </w:r>
+            <w:proofErr w:type="spellStart"/>
+            <w:r>
+              <w:t>vervolgens</w:t>
+            </w:r>
+            <w:proofErr w:type="spellEnd"/>
+            <w:r>
+              <w:t xml:space="preserve"> </w:t>
+            </w:r>
+            <w:proofErr w:type="spellStart"/>
+            <w:r>
+              <w:t>aan</w:t>
+            </w:r>
+            <w:proofErr w:type="spellEnd"/>
+            <w:r>
+              <w:t xml:space="preserve"> het </w:t>
+            </w:r>
+            <w:proofErr w:type="spellStart"/>
+            <w:r>
+              <w:t>werk</w:t>
+            </w:r>
+            <w:proofErr w:type="spellEnd"/>
+          </w:p>
+          <w:p/>
+        </w:tc>
+      </w:tr>
+      <w:tr>
+        <w:tc>
+          <w:tcPr>
+            <w:tcW w:w="2077" w:type="dxa"/>
+          </w:tcPr>
+          <w:p>
+            <w:r>
+              <w:t>16-05-2018</w:t>
+            </w:r>
+          </w:p>
+        </w:tc>
+        <w:tc>
+          <w:tcPr>
+            <w:tcW w:w="2052" w:type="dxa"/>
+          </w:tcPr>
+          <w:p>
+            <w:r>
+              <w:t>11:52</w:t>
+            </w:r>
+          </w:p>
+        </w:tc>
+        <w:tc>
+          <w:tcPr>
+            <w:tcW w:w="2130" w:type="dxa"/>
+          </w:tcPr>
+          <w:p>
+            <w:r>
+              <w:t>Email</w:t>
+            </w:r>
+          </w:p>
+        </w:tc>
+        <w:tc>
+          <w:tcPr>
+            <w:tcW w:w="3939" w:type="dxa"/>
+          </w:tcPr>
+          <w:p>
+            <w:proofErr w:type="spellStart"/>
+            <w:r>
+              <w:t>Bovenstaande</w:t>
+            </w:r>
+            <w:proofErr w:type="spellEnd"/>
+            <w:r>
+              <w:t xml:space="preserve"> </w:t>
+            </w:r>
+            <w:proofErr w:type="spellStart"/>
+            <w:r>
+              <w:t>informatie</w:t>
+            </w:r>
+            <w:proofErr w:type="spellEnd"/>
+            <w:r>
+              <w:t xml:space="preserve"> </w:t>
+            </w:r>
+            <w:proofErr w:type="spellStart"/>
+            <w:r>
+              <w:t>verwerkt</w:t>
+            </w:r>
+            <w:proofErr w:type="spellEnd"/>
+            <w:r>
+              <w:t xml:space="preserve"> in email </w:t>
+            </w:r>
+            <w:proofErr w:type="spellStart"/>
+            <w:r>
+              <w:t>naar</w:t>
+            </w:r>
+            <w:proofErr w:type="spellEnd"/>
+            <w:r>
+              <w:t xml:space="preserve"> de </w:t>
+            </w:r>
+            <w:proofErr w:type="spellStart"/>
+            <w:r>
+              <w:t>klant</w:t>
+            </w:r>
+            <w:proofErr w:type="spellEnd"/>
+            <w:r>
+              <w:t>.</w:t>
+            </w:r>
+          </w:p>
+          <w:p/>
+        </w:tc>
+      </w:tr>
+      <w:tr>
+        <w:tc>
+          <w:tcPr>
+            <w:tcW w:w="2077" w:type="dxa"/>
+          </w:tcPr>
+          <w:p>
+            <w:r>
+              <w:t>16-05-2018</w:t>
+            </w:r>
+          </w:p>
+        </w:tc>
+        <w:tc>
+          <w:tcPr>
+            <w:tcW w:w="2052" w:type="dxa"/>
+          </w:tcPr>
+          <w:p>
+            <w:r>
+              <w:t>12:42</w:t>
+            </w:r>
+          </w:p>
+        </w:tc>
+        <w:tc>
+          <w:tcPr>
+            <w:tcW w:w="2130" w:type="dxa"/>
+          </w:tcPr>
+          <w:p>
+            <w:r>
+              <w:t>Web</w:t>
+            </w:r>
+          </w:p>
+        </w:tc>
+        <w:tc>
+          <w:tcPr>
+            <w:tcW w:w="3939" w:type="dxa"/>
+          </w:tcPr>
+          <w:p>
+            <w:r>
+              <w:t>Research Laravel unit test</w:t>
+            </w:r>
+          </w:p>
+        </w:tc>
+      </w:tr>
+      <w:tr>
+        <w:tc>
+          <w:tcPr>
+            <w:tcW w:w="2077" w:type="dxa"/>
+          </w:tcPr>
+          <w:p>
+            <w:r>
+              <w:t>16-05-2018</w:t>
+            </w:r>
+          </w:p>
+        </w:tc>
+        <w:tc>
+          <w:tcPr>
+            <w:tcW w:w="2052" w:type="dxa"/>
+          </w:tcPr>
+          <w:p>
+            <w:r>
+              <w:t>13:27</w:t>
+            </w:r>
+          </w:p>
+        </w:tc>
+        <w:tc>
+          <w:tcPr>
+            <w:tcW w:w="2130" w:type="dxa"/>
+          </w:tcPr>
+          <w:p>
+            <w:r>
+              <w:t>Laravel</w:t>
+            </w:r>
+          </w:p>
+        </w:tc>
+        <w:tc>
+          <w:tcPr>
+            <w:tcW w:w="3939" w:type="dxa"/>
+          </w:tcPr>
+          <w:p>
+            <w:proofErr w:type="spellStart"/>
+            <w:r>
+              <w:t>Omgeving</w:t>
+            </w:r>
+            <w:proofErr w:type="spellEnd"/>
+            <w:r>
+              <w:t xml:space="preserve"> </w:t>
+            </w:r>
+            <w:proofErr w:type="spellStart"/>
+            <w:r>
+              <w:t>opzetten</w:t>
+            </w:r>
+            <w:proofErr w:type="spellEnd"/>
+            <w:r>
+              <w:t xml:space="preserve"> op notebook </w:t>
+            </w:r>
+            <w:proofErr w:type="spellStart"/>
+            <w:r>
+              <w:t>aangezien</w:t>
+            </w:r>
+            <w:proofErr w:type="spellEnd"/>
+            <w:r>
+              <w:t xml:space="preserve"> windows </w:t>
+            </w:r>
+            <w:proofErr w:type="spellStart"/>
+            <w:r>
+              <w:t>partitie</w:t>
+            </w:r>
+            <w:proofErr w:type="spellEnd"/>
+            <w:r>
+              <w:t xml:space="preserve"> op not</w:t>
+            </w:r>
+          </w:p>
+        </w:tc>
+      </w:tr>
+      <w:tr>
+        <w:tc>
+          <w:tcPr>
+            <w:tcW w:w="2077" w:type="dxa"/>
+          </w:tcPr>
+          <w:p>
+            <w:r>
+              <w:t>16-05-2018</w:t>
+            </w:r>
+          </w:p>
+        </w:tc>
+        <w:tc>
+          <w:tcPr>
+            <w:tcW w:w="2052" w:type="dxa"/>
+          </w:tcPr>
+          <w:p>
+            <w:r>
+              <w:t>14:20</w:t>
+            </w:r>
+          </w:p>
+        </w:tc>
+        <w:tc>
+          <w:tcPr>
+            <w:tcW w:w="2130" w:type="dxa"/>
+          </w:tcPr>
+          <w:p>
+            <w:r>
+              <w:t>Laravel</w:t>
+            </w:r>
+          </w:p>
+        </w:tc>
+        <w:tc>
+          <w:tcPr>
+            <w:tcW w:w="3939" w:type="dxa"/>
+          </w:tcPr>
+          <w:p>
+            <w:r>
+              <w:t xml:space="preserve">Controllers </w:t>
+            </w:r>
+            <w:proofErr w:type="spellStart"/>
+            <w:r>
+              <w:t>aangemaakt</w:t>
+            </w:r>
+            <w:proofErr w:type="spellEnd"/>
+            <w:r>
+              <w:t xml:space="preserve"> </w:t>
+            </w:r>
+          </w:p>
+        </w:tc>
+      </w:tr>
+      <w:tr>
+        <w:tc>
+          <w:tcPr>
+            <w:tcW w:w="2077" w:type="dxa"/>
+          </w:tcPr>
+          <w:p>
+            <w:r>
+              <w:t>16-05-2018</w:t>
+            </w:r>
+          </w:p>
+        </w:tc>
+        <w:tc>
+          <w:tcPr>
+            <w:tcW w:w="2052" w:type="dxa"/>
+          </w:tcPr>
+          <w:p>
+            <w:r>
+              <w:t>15:21</w:t>
+            </w:r>
+          </w:p>
+        </w:tc>
+        <w:tc>
+          <w:tcPr>
+            <w:tcW w:w="2130" w:type="dxa"/>
+          </w:tcPr>
+          <w:p>
+            <w:r>
+              <w:t>WEB</w:t>
+            </w:r>
+          </w:p>
+        </w:tc>
+        <w:tc>
+          <w:tcPr>
+            <w:tcW w:w="3939" w:type="dxa"/>
+          </w:tcPr>
+          <w:p>
+            <w:r>
+              <w:t>Research middleware</w:t>
+            </w:r>
+          </w:p>
+        </w:tc>
+      </w:tr>
+      <w:tr>
+        <w:tc>
+          <w:tcPr>
+            <w:tcW w:w="2077" w:type="dxa"/>
+          </w:tcPr>
+          <w:p>
+            <w:r>
+              <w:t>16-05-2018</w:t>
+            </w:r>
+          </w:p>
+        </w:tc>
+        <w:tc>
+          <w:tcPr>
+            <w:tcW w:w="2052" w:type="dxa"/>
+          </w:tcPr>
+          <w:p>
+            <w:r>
+              <w:t>16:32</w:t>
+            </w:r>
+          </w:p>
+        </w:tc>
+        <w:tc>
+          <w:tcPr>
+            <w:tcW w:w="2130" w:type="dxa"/>
+          </w:tcPr>
+          <w:p>
+            <w:r>
+              <w:t>Web</w:t>
+            </w:r>
+          </w:p>
+        </w:tc>
+        <w:tc>
+          <w:tcPr>
+            <w:tcW w:w="3939" w:type="dxa"/>
+          </w:tcPr>
+          <w:p>
+            <w:r>
+              <w:t>Research database</w:t>
+            </w:r>
+          </w:p>
+        </w:tc>
+      </w:tr>
+      <w:tr>
+        <w:tc>
+          <w:tcPr>
+            <w:tcW w:w="2077" w:type="dxa"/>
+          </w:tcPr>
+          <w:p>
+            <w:r>
+              <w:t>17-05-2018</w:t>
+            </w:r>
+          </w:p>
+        </w:tc>
+        <w:tc>
+          <w:tcPr>
+            <w:tcW w:w="2052" w:type="dxa"/>
+          </w:tcPr>
+          <w:p>
+            <w:r>
+              <w:t>8:30</w:t>
+            </w:r>
+          </w:p>
+        </w:tc>
+        <w:tc>
+          <w:tcPr>
+            <w:tcW w:w="2130" w:type="dxa"/>
+          </w:tcPr>
+          <w:p>
+            <w:proofErr w:type="spellStart"/>
+            <w:r>
+              <w:t>Gesprek</w:t>
+            </w:r>
+            <w:proofErr w:type="spellEnd"/>
+          </w:p>
+        </w:tc>
+        <w:tc>
+          <w:tcPr>
+            <w:tcW w:w="3939" w:type="dxa"/>
+          </w:tcPr>
+          <w:p>
+            <w:proofErr w:type="spellStart"/>
+            <w:r>
+              <w:t>Uitleg</w:t>
+            </w:r>
+            <w:proofErr w:type="spellEnd"/>
+            <w:r>
+              <w:t xml:space="preserve"> over de </w:t>
+            </w:r>
+            <w:proofErr w:type="spellStart"/>
+            <w:r>
+              <w:t>voortgang</w:t>
+            </w:r>
+            <w:proofErr w:type="spellEnd"/>
+            <w:r>
+              <w:t xml:space="preserve"> van de </w:t>
+            </w:r>
+            <w:proofErr w:type="spellStart"/>
+            <w:r>
+              <w:t>opdracht</w:t>
+            </w:r>
+            <w:proofErr w:type="spellEnd"/>
+          </w:p>
+        </w:tc>
+      </w:tr>
+      <w:tr>
+        <w:tc>
+          <w:tcPr>
+            <w:tcW w:w="2077" w:type="dxa"/>
+          </w:tcPr>
+          <w:p>
+            <w:r>
+              <w:t>17-05-2018</w:t>
+            </w:r>
+          </w:p>
+        </w:tc>
+        <w:tc>
+          <w:tcPr>
+            <w:tcW w:w="2052" w:type="dxa"/>
+          </w:tcPr>
+          <w:p>
+            <w:r>
+              <w:t>9:10</w:t>
+            </w:r>
+          </w:p>
+        </w:tc>
+        <w:tc>
+          <w:tcPr>
+            <w:tcW w:w="2130" w:type="dxa"/>
+          </w:tcPr>
+          <w:p>
+            <w:proofErr w:type="spellStart"/>
+            <w:r>
+              <w:t>Gesprek</w:t>
+            </w:r>
+            <w:proofErr w:type="spellEnd"/>
+          </w:p>
+        </w:tc>
+        <w:tc>
+          <w:tcPr>
+            <w:tcW w:w="3939" w:type="dxa"/>
+          </w:tcPr>
+          <w:p>
+            <w:r>
+              <w:t xml:space="preserve">Sketches </w:t>
+            </w:r>
+            <w:proofErr w:type="spellStart"/>
+            <w:r>
+              <w:t>aan</w:t>
+            </w:r>
+            <w:proofErr w:type="spellEnd"/>
+            <w:r>
+              <w:t xml:space="preserve"> rick </w:t>
+            </w:r>
+            <w:proofErr w:type="spellStart"/>
+            <w:r>
+              <w:t>laten</w:t>
+            </w:r>
+            <w:proofErr w:type="spellEnd"/>
+            <w:r>
+              <w:t xml:space="preserve"> </w:t>
+            </w:r>
+            <w:proofErr w:type="spellStart"/>
+            <w:r>
+              <w:t>zien</w:t>
+            </w:r>
+            <w:proofErr w:type="spellEnd"/>
+            <w:r>
+              <w:t xml:space="preserve"> </w:t>
+            </w:r>
+            <w:proofErr w:type="spellStart"/>
+            <w:r>
+              <w:t>en</w:t>
+            </w:r>
+            <w:proofErr w:type="spellEnd"/>
+            <w:r>
+              <w:t xml:space="preserve"> </w:t>
+            </w:r>
+            <w:proofErr w:type="spellStart"/>
+            <w:r>
+              <w:t>goed</w:t>
+            </w:r>
+            <w:proofErr w:type="spellEnd"/>
+            <w:r>
+              <w:t xml:space="preserve"> </w:t>
+            </w:r>
+            <w:proofErr w:type="spellStart"/>
+            <w:r>
+              <w:t>gekeurd</w:t>
+            </w:r>
+            <w:proofErr w:type="spellEnd"/>
+            <w:r>
+              <w:t>.</w:t>
+            </w:r>
+          </w:p>
+          <w:p/>
+        </w:tc>
+      </w:tr>
+      <w:tr>
+        <w:tc>
+          <w:tcPr>
+            <w:tcW w:w="2077" w:type="dxa"/>
+          </w:tcPr>
+          <w:p>
+            <w:r>
+              <w:lastRenderedPageBreak/>
+              <w:t>17-05-2018</w:t>
+            </w:r>
+          </w:p>
+        </w:tc>
+        <w:tc>
+          <w:tcPr>
+            <w:tcW w:w="2052" w:type="dxa"/>
+          </w:tcPr>
+          <w:p>
+            <w:r>
+              <w:t>9:15</w:t>
+            </w:r>
+          </w:p>
+        </w:tc>
+        <w:tc>
+          <w:tcPr>
+            <w:tcW w:w="2130" w:type="dxa"/>
+          </w:tcPr>
+          <w:p>
+            <w:proofErr w:type="spellStart"/>
+            <w:r>
+              <w:t>Overleg</w:t>
+            </w:r>
+            <w:proofErr w:type="spellEnd"/>
+          </w:p>
+        </w:tc>
+        <w:tc>
+          <w:tcPr>
+            <w:tcW w:w="3939" w:type="dxa"/>
+          </w:tcPr>
+          <w:p>
+            <w:r>
+              <w:t xml:space="preserve">Met </w:t>
+            </w:r>
+            <w:proofErr w:type="spellStart"/>
+            <w:r>
+              <w:t>Hielke</w:t>
+            </w:r>
+            <w:proofErr w:type="spellEnd"/>
+            <w:r>
+              <w:t xml:space="preserve"> in de Plesk </w:t>
+            </w:r>
+            <w:proofErr w:type="spellStart"/>
+            <w:r>
+              <w:t>omgeving</w:t>
+            </w:r>
+            <w:proofErr w:type="spellEnd"/>
+            <w:r>
+              <w:t xml:space="preserve"> </w:t>
+            </w:r>
+            <w:proofErr w:type="spellStart"/>
+            <w:r>
+              <w:t>een</w:t>
+            </w:r>
+            <w:proofErr w:type="spellEnd"/>
+            <w:r>
+              <w:t xml:space="preserve"> subdomain </w:t>
+            </w:r>
+            <w:proofErr w:type="spellStart"/>
+            <w:r>
+              <w:t>aangemaakt</w:t>
+            </w:r>
+            <w:proofErr w:type="spellEnd"/>
+            <w:r>
+              <w:t xml:space="preserve"> </w:t>
+            </w:r>
+            <w:proofErr w:type="spellStart"/>
+            <w:r>
+              <w:t>voor</w:t>
+            </w:r>
+            <w:proofErr w:type="spellEnd"/>
+            <w:r>
+              <w:t xml:space="preserve"> de </w:t>
+            </w:r>
+            <w:proofErr w:type="spellStart"/>
+            <w:r>
+              <w:t>applicatie</w:t>
+            </w:r>
+            <w:proofErr w:type="spellEnd"/>
+            <w:r>
+              <w:t xml:space="preserve"> </w:t>
+            </w:r>
+            <w:proofErr w:type="spellStart"/>
+            <w:r>
+              <w:t>en</w:t>
+            </w:r>
+            <w:proofErr w:type="spellEnd"/>
+            <w:r>
+              <w:t xml:space="preserve"> </w:t>
+            </w:r>
+            <w:proofErr w:type="spellStart"/>
+            <w:r>
+              <w:t>authenticatie</w:t>
+            </w:r>
+            <w:proofErr w:type="spellEnd"/>
+            <w:r>
+              <w:t xml:space="preserve"> </w:t>
+            </w:r>
+            <w:proofErr w:type="spellStart"/>
+            <w:r>
+              <w:t>toegevoegd</w:t>
+            </w:r>
+            <w:proofErr w:type="spellEnd"/>
+            <w:r>
+              <w:t xml:space="preserve"> </w:t>
+            </w:r>
+            <w:proofErr w:type="spellStart"/>
+            <w:r>
+              <w:t>voor</w:t>
+            </w:r>
+            <w:proofErr w:type="spellEnd"/>
+            <w:r>
+              <w:t xml:space="preserve"> de </w:t>
+            </w:r>
+            <w:proofErr w:type="spellStart"/>
+            <w:r>
+              <w:t>plesk</w:t>
+            </w:r>
+            <w:proofErr w:type="spellEnd"/>
+            <w:r>
+              <w:t xml:space="preserve"> </w:t>
+            </w:r>
+            <w:proofErr w:type="spellStart"/>
+            <w:r>
+              <w:t>omgeving</w:t>
+            </w:r>
+            <w:proofErr w:type="spellEnd"/>
+          </w:p>
+        </w:tc>
+      </w:tr>
+      <w:tr>
+        <w:tc>
+          <w:tcPr>
+            <w:tcW w:w="2077" w:type="dxa"/>
+          </w:tcPr>
+          <w:p>
+            <w:r>
+              <w:t>17-05-2018</w:t>
+            </w:r>
+          </w:p>
+        </w:tc>
+        <w:tc>
+          <w:tcPr>
+            <w:tcW w:w="2052" w:type="dxa"/>
+          </w:tcPr>
+          <w:p>
+            <w:r>
+              <w:t>10:00</w:t>
+            </w:r>
+          </w:p>
+        </w:tc>
+        <w:tc>
+          <w:tcPr>
+            <w:tcW w:w="2130" w:type="dxa"/>
+          </w:tcPr>
+          <w:p>
+            <w:proofErr w:type="spellStart"/>
+            <w:r>
+              <w:t>Reizen</w:t>
+            </w:r>
+            <w:proofErr w:type="spellEnd"/>
+          </w:p>
+        </w:tc>
+        <w:tc>
+          <w:tcPr>
+            <w:tcW w:w="3939" w:type="dxa"/>
+          </w:tcPr>
+          <w:p>
+            <w:proofErr w:type="spellStart"/>
+            <w:r>
+              <w:t>Richting</w:t>
+            </w:r>
+            <w:proofErr w:type="spellEnd"/>
+            <w:r>
+              <w:t xml:space="preserve"> school om </w:t>
+            </w:r>
+            <w:proofErr w:type="spellStart"/>
+            <w:r>
+              <w:t>te</w:t>
+            </w:r>
+            <w:proofErr w:type="spellEnd"/>
+            <w:r>
+              <w:t xml:space="preserve"> </w:t>
+            </w:r>
+            <w:proofErr w:type="spellStart"/>
+            <w:r>
+              <w:t>overleggen</w:t>
+            </w:r>
+            <w:proofErr w:type="spellEnd"/>
+          </w:p>
+        </w:tc>
+      </w:tr>
+      <w:tr>
+        <w:tc>
+          <w:tcPr>
+            <w:tcW w:w="2077" w:type="dxa"/>
+          </w:tcPr>
+          <w:p>
+            <w:r>
+              <w:t>17-05-2018</w:t>
+            </w:r>
+          </w:p>
+        </w:tc>
+        <w:tc>
+          <w:tcPr>
+            <w:tcW w:w="2052" w:type="dxa"/>
+          </w:tcPr>
+          <w:p>
+            <w:r>
+              <w:t>10:45</w:t>
+            </w:r>
+          </w:p>
+        </w:tc>
+        <w:tc>
+          <w:tcPr>
+            <w:tcW w:w="2130" w:type="dxa"/>
+          </w:tcPr>
+          <w:p>
+            <w:proofErr w:type="spellStart"/>
+            <w:r>
+              <w:t>Reizen</w:t>
+            </w:r>
+            <w:proofErr w:type="spellEnd"/>
+          </w:p>
+        </w:tc>
+        <w:tc>
+          <w:tcPr>
+            <w:tcW w:w="3939" w:type="dxa"/>
+          </w:tcPr>
+          <w:p>
+            <w:proofErr w:type="spellStart"/>
+            <w:r>
+              <w:t>Naar</w:t>
+            </w:r>
+            <w:proofErr w:type="spellEnd"/>
+            <w:r>
+              <w:t xml:space="preserve"> huis </w:t>
+            </w:r>
+            <w:proofErr w:type="spellStart"/>
+            <w:r>
+              <w:t>aangezien</w:t>
+            </w:r>
+            <w:proofErr w:type="spellEnd"/>
+            <w:r>
+              <w:t xml:space="preserve"> </w:t>
+            </w:r>
+            <w:proofErr w:type="spellStart"/>
+            <w:r>
+              <w:t>er</w:t>
+            </w:r>
+            <w:proofErr w:type="spellEnd"/>
+            <w:r>
+              <w:t xml:space="preserve"> </w:t>
+            </w:r>
+            <w:proofErr w:type="spellStart"/>
+            <w:r>
+              <w:t>geen</w:t>
+            </w:r>
+            <w:proofErr w:type="spellEnd"/>
+            <w:r>
+              <w:t xml:space="preserve"> </w:t>
+            </w:r>
+            <w:proofErr w:type="spellStart"/>
+            <w:r>
+              <w:t>leraar</w:t>
+            </w:r>
+            <w:proofErr w:type="spellEnd"/>
+            <w:r>
+              <w:t xml:space="preserve"> </w:t>
+            </w:r>
+            <w:proofErr w:type="spellStart"/>
+            <w:r>
+              <w:t>beschikbaar</w:t>
+            </w:r>
+            <w:proofErr w:type="spellEnd"/>
+            <w:r>
+              <w:t xml:space="preserve"> is, </w:t>
+            </w:r>
+            <w:proofErr w:type="spellStart"/>
+            <w:r>
+              <w:t>thuis</w:t>
+            </w:r>
+            <w:proofErr w:type="spellEnd"/>
+            <w:r>
+              <w:t xml:space="preserve"> </w:t>
+            </w:r>
+            <w:proofErr w:type="spellStart"/>
+            <w:r>
+              <w:t>verder</w:t>
+            </w:r>
+            <w:proofErr w:type="spellEnd"/>
+            <w:r>
+              <w:t xml:space="preserve"> </w:t>
+            </w:r>
+            <w:proofErr w:type="spellStart"/>
+            <w:r>
+              <w:t>bezig</w:t>
+            </w:r>
+            <w:proofErr w:type="spellEnd"/>
+            <w:r>
+              <w:t xml:space="preserve"> met </w:t>
+            </w:r>
+            <w:proofErr w:type="spellStart"/>
+            <w:r>
+              <w:t>onderdeel</w:t>
+            </w:r>
+            <w:proofErr w:type="spellEnd"/>
+            <w:r>
+              <w:t xml:space="preserve"> 1</w:t>
+            </w:r>
+          </w:p>
+        </w:tc>
+      </w:tr>
+      <w:tr>
+        <w:tc>
+          <w:tcPr>
+            <w:tcW w:w="2077" w:type="dxa"/>
+          </w:tcPr>
+          <w:p>
+            <w:r>
+              <w:t>17-05-2018</w:t>
+            </w:r>
+          </w:p>
+        </w:tc>
+        <w:tc>
+          <w:tcPr>
+            <w:tcW w:w="2052" w:type="dxa"/>
+          </w:tcPr>
+          <w:p>
+            <w:r>
+              <w:t>11:50</w:t>
+            </w:r>
+          </w:p>
+        </w:tc>
+        <w:tc>
+          <w:tcPr>
+            <w:tcW w:w="2130" w:type="dxa"/>
+          </w:tcPr>
+          <w:p>
+            <w:r>
+              <w:t>Git</w:t>
+            </w:r>
+          </w:p>
+        </w:tc>
+        <w:tc>
+          <w:tcPr>
+            <w:tcW w:w="3939" w:type="dxa"/>
+          </w:tcPr>
+          <w:p>
+            <w:r>
+              <w:t>Pull van de master branch</w:t>
+            </w:r>
+          </w:p>
+        </w:tc>
+      </w:tr>
+      <w:tr>
+        <w:tc>
+          <w:tcPr>
+            <w:tcW w:w="2077" w:type="dxa"/>
+          </w:tcPr>
+          <w:p>
+            <w:r>
+              <w:t>17-05-2018</w:t>
+            </w:r>
+          </w:p>
+        </w:tc>
+        <w:tc>
+          <w:tcPr>
+            <w:tcW w:w="2052" w:type="dxa"/>
+          </w:tcPr>
+          <w:p>
+            <w:r>
+              <w:t>12:23</w:t>
+            </w:r>
+          </w:p>
+        </w:tc>
+        <w:tc>
+          <w:tcPr>
+            <w:tcW w:w="2130" w:type="dxa"/>
+          </w:tcPr>
+          <w:p>
+            <w:r>
+              <w:t>Word</w:t>
+            </w:r>
+          </w:p>
+        </w:tc>
+        <w:tc>
+          <w:tcPr>
+            <w:tcW w:w="3939" w:type="dxa"/>
+          </w:tcPr>
+          <w:p>
+            <w:proofErr w:type="spellStart"/>
+            <w:r>
+              <w:t>Nalezen</w:t>
+            </w:r>
+            <w:proofErr w:type="spellEnd"/>
+            <w:r>
+              <w:t xml:space="preserve"> FO &amp; TO</w:t>
+            </w:r>
+          </w:p>
+        </w:tc>
+      </w:tr>
+      <w:tr>
+        <w:tc>
+          <w:tcPr>
+            <w:tcW w:w="2077" w:type="dxa"/>
+          </w:tcPr>
+          <w:p>
+            <w:r>
+              <w:t>17-05-2018</w:t>
+            </w:r>
+          </w:p>
+        </w:tc>
+        <w:tc>
+          <w:tcPr>
+            <w:tcW w:w="2052" w:type="dxa"/>
+          </w:tcPr>
+          <w:p>
+            <w:r>
+              <w:t>13:10</w:t>
+            </w:r>
+          </w:p>
+        </w:tc>
+        <w:tc>
+          <w:tcPr>
+            <w:tcW w:w="2130" w:type="dxa"/>
+          </w:tcPr>
+          <w:p>
+            <w:r>
+              <w:t>Word</w:t>
+            </w:r>
+          </w:p>
+        </w:tc>
+        <w:tc>
+          <w:tcPr>
+            <w:tcW w:w="3939" w:type="dxa"/>
+          </w:tcPr>
+          <w:p>
+            <w:proofErr w:type="spellStart"/>
+            <w:r>
+              <w:t>Analyse</w:t>
+            </w:r>
+            <w:proofErr w:type="spellEnd"/>
+            <w:r>
+              <w:t xml:space="preserve"> </w:t>
+            </w:r>
+            <w:proofErr w:type="spellStart"/>
+            <w:r>
+              <w:t>omgezet</w:t>
+            </w:r>
+            <w:proofErr w:type="spellEnd"/>
+            <w:r>
+              <w:t xml:space="preserve"> </w:t>
+            </w:r>
+            <w:proofErr w:type="spellStart"/>
+            <w:r>
+              <w:t>naar</w:t>
+            </w:r>
+            <w:proofErr w:type="spellEnd"/>
+            <w:r>
+              <w:t xml:space="preserve"> </w:t>
+            </w:r>
+            <w:proofErr w:type="spellStart"/>
+            <w:r>
+              <w:t>een</w:t>
+            </w:r>
+            <w:proofErr w:type="spellEnd"/>
+            <w:r>
+              <w:t xml:space="preserve"> design document</w:t>
+            </w:r>
+          </w:p>
+        </w:tc>
+      </w:tr>
+      <w:tr>
+        <w:tc>
+          <w:tcPr>
+            <w:tcW w:w="2077" w:type="dxa"/>
+          </w:tcPr>
+          <w:p>
+            <w:r>
+              <w:t>17-05-2018</w:t>
+            </w:r>
+          </w:p>
+        </w:tc>
+        <w:tc>
+          <w:tcPr>
+            <w:tcW w:w="2052" w:type="dxa"/>
+          </w:tcPr>
+          <w:p>
+            <w:r>
+              <w:t>13:23</w:t>
+            </w:r>
+          </w:p>
+        </w:tc>
+        <w:tc>
+          <w:tcPr>
+            <w:tcW w:w="2130" w:type="dxa"/>
+          </w:tcPr>
+          <w:p>
+            <w:r>
+              <w:t>Log</w:t>
+            </w:r>
+          </w:p>
+        </w:tc>
+        <w:tc>
+          <w:tcPr>
+            <w:tcW w:w="3939" w:type="dxa"/>
+          </w:tcPr>
+          <w:p>
+            <w:proofErr w:type="spellStart"/>
+            <w:r>
+              <w:t>Log</w:t>
             </w:r>
             <w:bookmarkStart w:id="0" w:name="_GoBack"/>
             <w:bookmarkEnd w:id="0"/>
-          </w:p>
-        </w:tc>
-      </w:tr>
-      <w:tr>
-        <w:tc>
-          <w:tcPr>
-            <w:tcW w:w="2077" w:type="dxa"/>
-          </w:tcPr>
-          <w:p/>
-        </w:tc>
-        <w:tc>
-          <w:tcPr>
-            <w:tcW w:w="2052" w:type="dxa"/>
-          </w:tcPr>
-          <w:p/>
-        </w:tc>
-        <w:tc>
-          <w:tcPr>
-            <w:tcW w:w="2130" w:type="dxa"/>
-          </w:tcPr>
-          <w:p/>
-        </w:tc>
-        <w:tc>
-          <w:tcPr>
-            <w:tcW w:w="3939" w:type="dxa"/>
-          </w:tcPr>
-          <w:p/>
+            <w:r>
+              <w:t>boek</w:t>
+            </w:r>
+            <w:proofErr w:type="spellEnd"/>
+            <w:r>
+              <w:t xml:space="preserve"> </w:t>
+            </w:r>
+            <w:proofErr w:type="spellStart"/>
+            <w:r>
+              <w:t>updaten</w:t>
+            </w:r>
+            <w:proofErr w:type="spellEnd"/>
+          </w:p>
         </w:tc>
       </w:tr>
     </w:tbl>
@@ -2191,9 +4716,19 @@
             <w:tcW w:w="3021" w:type="dxa"/>
           </w:tcPr>
           <w:p>
-            <w:r>
-              <w:t>Logboek planning analyse</w:t>
-            </w:r>
+            <w:proofErr w:type="spellStart"/>
+            <w:r>
+              <w:t>Logboek</w:t>
+            </w:r>
+            <w:proofErr w:type="spellEnd"/>
+            <w:r>
+              <w:t xml:space="preserve"> planning </w:t>
+            </w:r>
+            <w:proofErr w:type="spellStart"/>
+            <w:r>
+              <w:t>analyse</w:t>
+            </w:r>
+            <w:proofErr w:type="spellEnd"/>
           </w:p>
         </w:tc>
         <w:tc>
@@ -2201,9 +4736,19 @@
             <w:tcW w:w="3402" w:type="dxa"/>
           </w:tcPr>
           <w:p>
-            <w:r>
-              <w:t>Logboek planning analyse</w:t>
-            </w:r>
+            <w:proofErr w:type="spellStart"/>
+            <w:r>
+              <w:t>Logboek</w:t>
+            </w:r>
+            <w:proofErr w:type="spellEnd"/>
+            <w:r>
+              <w:t xml:space="preserve"> planning </w:t>
+            </w:r>
+            <w:proofErr w:type="spellStart"/>
+            <w:r>
+              <w:t>analyse</w:t>
+            </w:r>
+            <w:proofErr w:type="spellEnd"/>
           </w:p>
         </w:tc>
       </w:tr>
@@ -2318,28 +4863,10 @@
                 <w:szCs w:val="21"/>
                 <w:shd w:val="clear" w:color="auto" w:fill="FFFFFF"/>
               </w:rPr>
-              <w:t>Edits fo, log update en homepage edit</w:t>
-            </w:r>
-          </w:p>
-        </w:tc>
-      </w:tr>
-      <w:tr>
-        <w:tc>
-          <w:tcPr>
-            <w:tcW w:w="3020" w:type="dxa"/>
-          </w:tcPr>
-          <w:p>
-            <w:r>
-              <w:t>14-05-2018</w:t>
-            </w:r>
-          </w:p>
-        </w:tc>
-        <w:tc>
-          <w:tcPr>
-            <w:tcW w:w="3021" w:type="dxa"/>
-          </w:tcPr>
-          <w:p>
-            <w:pPr>
+              <w:t xml:space="preserve">Edits </w:t>
+            </w:r>
+            <w:proofErr w:type="spellStart"/>
+            <w:r>
               <w:rPr>
                 <w:rFonts w:ascii="Segoe UI" w:hAnsi="Segoe UI" w:cs="Segoe UI"/>
                 <w:bCs/>
@@ -2348,7 +4875,9 @@
                 <w:szCs w:val="21"/>
                 <w:shd w:val="clear" w:color="auto" w:fill="FFFFFF"/>
               </w:rPr>
-            </w:pPr>
+              <w:t>fo</w:t>
+            </w:r>
+            <w:proofErr w:type="spellEnd"/>
             <w:r>
               <w:rPr>
                 <w:rFonts w:ascii="Segoe UI" w:hAnsi="Segoe UI" w:cs="Segoe UI"/>
@@ -2358,16 +4887,10 @@
                 <w:szCs w:val="21"/>
                 <w:shd w:val="clear" w:color="auto" w:fill="FFFFFF"/>
               </w:rPr>
-              <w:t>Push voor thuis</w:t>
-            </w:r>
-          </w:p>
-        </w:tc>
-        <w:tc>
-          <w:tcPr>
-            <w:tcW w:w="3402" w:type="dxa"/>
-          </w:tcPr>
-          <w:p>
-            <w:pPr>
+              <w:t xml:space="preserve">, log update </w:t>
+            </w:r>
+            <w:proofErr w:type="spellStart"/>
+            <w:r>
               <w:rPr>
                 <w:rFonts w:ascii="Segoe UI" w:hAnsi="Segoe UI" w:cs="Segoe UI"/>
                 <w:bCs/>
@@ -2376,7 +4899,9 @@
                 <w:szCs w:val="21"/>
                 <w:shd w:val="clear" w:color="auto" w:fill="FFFFFF"/>
               </w:rPr>
-            </w:pPr>
+              <w:t>en</w:t>
+            </w:r>
+            <w:proofErr w:type="spellEnd"/>
             <w:r>
               <w:rPr>
                 <w:rFonts w:ascii="Segoe UI" w:hAnsi="Segoe UI" w:cs="Segoe UI"/>
@@ -2386,7 +4911,7 @@
                 <w:szCs w:val="21"/>
                 <w:shd w:val="clear" w:color="auto" w:fill="FFFFFF"/>
               </w:rPr>
-              <w:t>Push voor thuis</w:t>
+              <w:t xml:space="preserve"> homepage edit</w:t>
             </w:r>
           </w:p>
         </w:tc>
@@ -2398,7 +4923,7 @@
           </w:tcPr>
           <w:p>
             <w:r>
-              <w:t>15-05-2018</w:t>
+              <w:t>14-05-2018</w:t>
             </w:r>
           </w:p>
         </w:tc>
@@ -2426,16 +4951,10 @@
                 <w:szCs w:val="21"/>
                 <w:shd w:val="clear" w:color="auto" w:fill="FFFFFF"/>
               </w:rPr>
-              <w:t>Aanpassingen FO</w:t>
-            </w:r>
-          </w:p>
-        </w:tc>
-        <w:tc>
-          <w:tcPr>
-            <w:tcW w:w="3402" w:type="dxa"/>
-          </w:tcPr>
-          <w:p>
-            <w:pPr>
+              <w:t xml:space="preserve">Push </w:t>
+            </w:r>
+            <w:proofErr w:type="spellStart"/>
+            <w:r>
               <w:rPr>
                 <w:rFonts w:ascii="Segoe UI" w:hAnsi="Segoe UI" w:cs="Segoe UI"/>
                 <w:bCs/>
@@ -2444,7 +4963,9 @@
                 <w:szCs w:val="21"/>
                 <w:shd w:val="clear" w:color="auto" w:fill="FFFFFF"/>
               </w:rPr>
-            </w:pPr>
+              <w:t>voor</w:t>
+            </w:r>
+            <w:proofErr w:type="spellEnd"/>
             <w:r>
               <w:rPr>
                 <w:rFonts w:ascii="Segoe UI" w:hAnsi="Segoe UI" w:cs="Segoe UI"/>
@@ -2454,28 +4975,10 @@
                 <w:szCs w:val="21"/>
                 <w:shd w:val="clear" w:color="auto" w:fill="FFFFFF"/>
               </w:rPr>
-              <w:t>Aanpassingen FO</w:t>
-            </w:r>
-          </w:p>
-        </w:tc>
-      </w:tr>
-      <w:tr>
-        <w:tc>
-          <w:tcPr>
-            <w:tcW w:w="3020" w:type="dxa"/>
-          </w:tcPr>
-          <w:p>
-            <w:r>
-              <w:t>15-05-2018</w:t>
-            </w:r>
-          </w:p>
-        </w:tc>
-        <w:tc>
-          <w:tcPr>
-            <w:tcW w:w="3021" w:type="dxa"/>
-          </w:tcPr>
-          <w:p>
-            <w:pPr>
+              <w:t xml:space="preserve"> </w:t>
+            </w:r>
+            <w:proofErr w:type="spellStart"/>
+            <w:r>
               <w:rPr>
                 <w:rFonts w:ascii="Segoe UI" w:hAnsi="Segoe UI" w:cs="Segoe UI"/>
                 <w:bCs/>
@@ -2484,8 +4987,17 @@
                 <w:szCs w:val="21"/>
                 <w:shd w:val="clear" w:color="auto" w:fill="FFFFFF"/>
               </w:rPr>
-            </w:pPr>
-            <w:r>
+              <w:t>thuis</w:t>
+            </w:r>
+            <w:proofErr w:type="spellEnd"/>
+          </w:p>
+        </w:tc>
+        <w:tc>
+          <w:tcPr>
+            <w:tcW w:w="3402" w:type="dxa"/>
+          </w:tcPr>
+          <w:p>
+            <w:pPr>
               <w:rPr>
                 <w:rFonts w:ascii="Segoe UI" w:hAnsi="Segoe UI" w:cs="Segoe UI"/>
                 <w:bCs/>
@@ -2494,16 +5006,8 @@
                 <w:szCs w:val="21"/>
                 <w:shd w:val="clear" w:color="auto" w:fill="FFFFFF"/>
               </w:rPr>
-              <w:t>FO en Technisch ontwerp</w:t>
-            </w:r>
-          </w:p>
-        </w:tc>
-        <w:tc>
-          <w:tcPr>
-            <w:tcW w:w="3402" w:type="dxa"/>
-          </w:tcPr>
-          <w:p>
-            <w:pPr>
+            </w:pPr>
+            <w:r>
               <w:rPr>
                 <w:rFonts w:ascii="Segoe UI" w:hAnsi="Segoe UI" w:cs="Segoe UI"/>
                 <w:bCs/>
@@ -2512,7 +5016,9 @@
                 <w:szCs w:val="21"/>
                 <w:shd w:val="clear" w:color="auto" w:fill="FFFFFF"/>
               </w:rPr>
-            </w:pPr>
+              <w:t xml:space="preserve">Push </w:t>
+            </w:r>
+            <w:proofErr w:type="spellStart"/>
             <w:r>
               <w:rPr>
                 <w:rFonts w:ascii="Segoe UI" w:hAnsi="Segoe UI" w:cs="Segoe UI"/>
@@ -2522,8 +5028,317 @@
                 <w:szCs w:val="21"/>
                 <w:shd w:val="clear" w:color="auto" w:fill="FFFFFF"/>
               </w:rPr>
-              <w:t>FO en Technisch ontwerp</w:t>
-            </w:r>
+              <w:t>voor</w:t>
+            </w:r>
+            <w:proofErr w:type="spellEnd"/>
+            <w:r>
+              <w:rPr>
+                <w:rFonts w:ascii="Segoe UI" w:hAnsi="Segoe UI" w:cs="Segoe UI"/>
+                <w:bCs/>
+                <w:color w:val="24292E"/>
+                <w:sz w:val="21"/>
+                <w:szCs w:val="21"/>
+                <w:shd w:val="clear" w:color="auto" w:fill="FFFFFF"/>
+              </w:rPr>
+              <w:t xml:space="preserve"> </w:t>
+            </w:r>
+            <w:proofErr w:type="spellStart"/>
+            <w:r>
+              <w:rPr>
+                <w:rFonts w:ascii="Segoe UI" w:hAnsi="Segoe UI" w:cs="Segoe UI"/>
+                <w:bCs/>
+                <w:color w:val="24292E"/>
+                <w:sz w:val="21"/>
+                <w:szCs w:val="21"/>
+                <w:shd w:val="clear" w:color="auto" w:fill="FFFFFF"/>
+              </w:rPr>
+              <w:t>thuis</w:t>
+            </w:r>
+            <w:proofErr w:type="spellEnd"/>
+          </w:p>
+        </w:tc>
+      </w:tr>
+      <w:tr>
+        <w:tc>
+          <w:tcPr>
+            <w:tcW w:w="3020" w:type="dxa"/>
+          </w:tcPr>
+          <w:p>
+            <w:r>
+              <w:t>15-05-2018</w:t>
+            </w:r>
+          </w:p>
+        </w:tc>
+        <w:tc>
+          <w:tcPr>
+            <w:tcW w:w="3021" w:type="dxa"/>
+          </w:tcPr>
+          <w:p>
+            <w:pPr>
+              <w:rPr>
+                <w:rFonts w:ascii="Segoe UI" w:hAnsi="Segoe UI" w:cs="Segoe UI"/>
+                <w:bCs/>
+                <w:color w:val="24292E"/>
+                <w:sz w:val="21"/>
+                <w:szCs w:val="21"/>
+                <w:shd w:val="clear" w:color="auto" w:fill="FFFFFF"/>
+              </w:rPr>
+            </w:pPr>
+            <w:proofErr w:type="spellStart"/>
+            <w:r>
+              <w:rPr>
+                <w:rFonts w:ascii="Segoe UI" w:hAnsi="Segoe UI" w:cs="Segoe UI"/>
+                <w:bCs/>
+                <w:color w:val="24292E"/>
+                <w:sz w:val="21"/>
+                <w:szCs w:val="21"/>
+                <w:shd w:val="clear" w:color="auto" w:fill="FFFFFF"/>
+              </w:rPr>
+              <w:t>Aanpassingen</w:t>
+            </w:r>
+            <w:proofErr w:type="spellEnd"/>
+            <w:r>
+              <w:rPr>
+                <w:rFonts w:ascii="Segoe UI" w:hAnsi="Segoe UI" w:cs="Segoe UI"/>
+                <w:bCs/>
+                <w:color w:val="24292E"/>
+                <w:sz w:val="21"/>
+                <w:szCs w:val="21"/>
+                <w:shd w:val="clear" w:color="auto" w:fill="FFFFFF"/>
+              </w:rPr>
+              <w:t xml:space="preserve"> FO</w:t>
+            </w:r>
+          </w:p>
+        </w:tc>
+        <w:tc>
+          <w:tcPr>
+            <w:tcW w:w="3402" w:type="dxa"/>
+          </w:tcPr>
+          <w:p>
+            <w:pPr>
+              <w:rPr>
+                <w:rFonts w:ascii="Segoe UI" w:hAnsi="Segoe UI" w:cs="Segoe UI"/>
+                <w:bCs/>
+                <w:color w:val="24292E"/>
+                <w:sz w:val="21"/>
+                <w:szCs w:val="21"/>
+                <w:shd w:val="clear" w:color="auto" w:fill="FFFFFF"/>
+              </w:rPr>
+            </w:pPr>
+            <w:proofErr w:type="spellStart"/>
+            <w:r>
+              <w:rPr>
+                <w:rFonts w:ascii="Segoe UI" w:hAnsi="Segoe UI" w:cs="Segoe UI"/>
+                <w:bCs/>
+                <w:color w:val="24292E"/>
+                <w:sz w:val="21"/>
+                <w:szCs w:val="21"/>
+                <w:shd w:val="clear" w:color="auto" w:fill="FFFFFF"/>
+              </w:rPr>
+              <w:t>Aanpassingen</w:t>
+            </w:r>
+            <w:proofErr w:type="spellEnd"/>
+            <w:r>
+              <w:rPr>
+                <w:rFonts w:ascii="Segoe UI" w:hAnsi="Segoe UI" w:cs="Segoe UI"/>
+                <w:bCs/>
+                <w:color w:val="24292E"/>
+                <w:sz w:val="21"/>
+                <w:szCs w:val="21"/>
+                <w:shd w:val="clear" w:color="auto" w:fill="FFFFFF"/>
+              </w:rPr>
+              <w:t xml:space="preserve"> FO</w:t>
+            </w:r>
+          </w:p>
+        </w:tc>
+      </w:tr>
+      <w:tr>
+        <w:tc>
+          <w:tcPr>
+            <w:tcW w:w="3020" w:type="dxa"/>
+          </w:tcPr>
+          <w:p>
+            <w:r>
+              <w:t>15-05-2018</w:t>
+            </w:r>
+          </w:p>
+        </w:tc>
+        <w:tc>
+          <w:tcPr>
+            <w:tcW w:w="3021" w:type="dxa"/>
+          </w:tcPr>
+          <w:p>
+            <w:pPr>
+              <w:rPr>
+                <w:rFonts w:ascii="Segoe UI" w:hAnsi="Segoe UI" w:cs="Segoe UI"/>
+                <w:bCs/>
+                <w:color w:val="24292E"/>
+                <w:sz w:val="21"/>
+                <w:szCs w:val="21"/>
+                <w:shd w:val="clear" w:color="auto" w:fill="FFFFFF"/>
+              </w:rPr>
+            </w:pPr>
+            <w:r>
+              <w:rPr>
+                <w:rFonts w:ascii="Segoe UI" w:hAnsi="Segoe UI" w:cs="Segoe UI"/>
+                <w:bCs/>
+                <w:color w:val="24292E"/>
+                <w:sz w:val="21"/>
+                <w:szCs w:val="21"/>
+                <w:shd w:val="clear" w:color="auto" w:fill="FFFFFF"/>
+              </w:rPr>
+              <w:t xml:space="preserve">FO </w:t>
+            </w:r>
+            <w:proofErr w:type="spellStart"/>
+            <w:r>
+              <w:rPr>
+                <w:rFonts w:ascii="Segoe UI" w:hAnsi="Segoe UI" w:cs="Segoe UI"/>
+                <w:bCs/>
+                <w:color w:val="24292E"/>
+                <w:sz w:val="21"/>
+                <w:szCs w:val="21"/>
+                <w:shd w:val="clear" w:color="auto" w:fill="FFFFFF"/>
+              </w:rPr>
+              <w:t>en</w:t>
+            </w:r>
+            <w:proofErr w:type="spellEnd"/>
+            <w:r>
+              <w:rPr>
+                <w:rFonts w:ascii="Segoe UI" w:hAnsi="Segoe UI" w:cs="Segoe UI"/>
+                <w:bCs/>
+                <w:color w:val="24292E"/>
+                <w:sz w:val="21"/>
+                <w:szCs w:val="21"/>
+                <w:shd w:val="clear" w:color="auto" w:fill="FFFFFF"/>
+              </w:rPr>
+              <w:t xml:space="preserve"> </w:t>
+            </w:r>
+            <w:proofErr w:type="spellStart"/>
+            <w:r>
+              <w:rPr>
+                <w:rFonts w:ascii="Segoe UI" w:hAnsi="Segoe UI" w:cs="Segoe UI"/>
+                <w:bCs/>
+                <w:color w:val="24292E"/>
+                <w:sz w:val="21"/>
+                <w:szCs w:val="21"/>
+                <w:shd w:val="clear" w:color="auto" w:fill="FFFFFF"/>
+              </w:rPr>
+              <w:t>Technisch</w:t>
+            </w:r>
+            <w:proofErr w:type="spellEnd"/>
+            <w:r>
+              <w:rPr>
+                <w:rFonts w:ascii="Segoe UI" w:hAnsi="Segoe UI" w:cs="Segoe UI"/>
+                <w:bCs/>
+                <w:color w:val="24292E"/>
+                <w:sz w:val="21"/>
+                <w:szCs w:val="21"/>
+                <w:shd w:val="clear" w:color="auto" w:fill="FFFFFF"/>
+              </w:rPr>
+              <w:t xml:space="preserve"> </w:t>
+            </w:r>
+            <w:proofErr w:type="spellStart"/>
+            <w:r>
+              <w:rPr>
+                <w:rFonts w:ascii="Segoe UI" w:hAnsi="Segoe UI" w:cs="Segoe UI"/>
+                <w:bCs/>
+                <w:color w:val="24292E"/>
+                <w:sz w:val="21"/>
+                <w:szCs w:val="21"/>
+                <w:shd w:val="clear" w:color="auto" w:fill="FFFFFF"/>
+              </w:rPr>
+              <w:t>ontwerp</w:t>
+            </w:r>
+            <w:proofErr w:type="spellEnd"/>
+          </w:p>
+        </w:tc>
+        <w:tc>
+          <w:tcPr>
+            <w:tcW w:w="3402" w:type="dxa"/>
+          </w:tcPr>
+          <w:p>
+            <w:pPr>
+              <w:rPr>
+                <w:rFonts w:ascii="Segoe UI" w:hAnsi="Segoe UI" w:cs="Segoe UI"/>
+                <w:bCs/>
+                <w:color w:val="24292E"/>
+                <w:sz w:val="21"/>
+                <w:szCs w:val="21"/>
+                <w:shd w:val="clear" w:color="auto" w:fill="FFFFFF"/>
+              </w:rPr>
+            </w:pPr>
+            <w:r>
+              <w:rPr>
+                <w:rFonts w:ascii="Segoe UI" w:hAnsi="Segoe UI" w:cs="Segoe UI"/>
+                <w:bCs/>
+                <w:color w:val="24292E"/>
+                <w:sz w:val="21"/>
+                <w:szCs w:val="21"/>
+                <w:shd w:val="clear" w:color="auto" w:fill="FFFFFF"/>
+              </w:rPr>
+              <w:t xml:space="preserve">FO </w:t>
+            </w:r>
+            <w:proofErr w:type="spellStart"/>
+            <w:r>
+              <w:rPr>
+                <w:rFonts w:ascii="Segoe UI" w:hAnsi="Segoe UI" w:cs="Segoe UI"/>
+                <w:bCs/>
+                <w:color w:val="24292E"/>
+                <w:sz w:val="21"/>
+                <w:szCs w:val="21"/>
+                <w:shd w:val="clear" w:color="auto" w:fill="FFFFFF"/>
+              </w:rPr>
+              <w:t>en</w:t>
+            </w:r>
+            <w:proofErr w:type="spellEnd"/>
+            <w:r>
+              <w:rPr>
+                <w:rFonts w:ascii="Segoe UI" w:hAnsi="Segoe UI" w:cs="Segoe UI"/>
+                <w:bCs/>
+                <w:color w:val="24292E"/>
+                <w:sz w:val="21"/>
+                <w:szCs w:val="21"/>
+                <w:shd w:val="clear" w:color="auto" w:fill="FFFFFF"/>
+              </w:rPr>
+              <w:t xml:space="preserve"> </w:t>
+            </w:r>
+            <w:proofErr w:type="spellStart"/>
+            <w:r>
+              <w:rPr>
+                <w:rFonts w:ascii="Segoe UI" w:hAnsi="Segoe UI" w:cs="Segoe UI"/>
+                <w:bCs/>
+                <w:color w:val="24292E"/>
+                <w:sz w:val="21"/>
+                <w:szCs w:val="21"/>
+                <w:shd w:val="clear" w:color="auto" w:fill="FFFFFF"/>
+              </w:rPr>
+              <w:t>Technisch</w:t>
+            </w:r>
+            <w:proofErr w:type="spellEnd"/>
+            <w:r>
+              <w:rPr>
+                <w:rFonts w:ascii="Segoe UI" w:hAnsi="Segoe UI" w:cs="Segoe UI"/>
+                <w:bCs/>
+                <w:color w:val="24292E"/>
+                <w:sz w:val="21"/>
+                <w:szCs w:val="21"/>
+                <w:shd w:val="clear" w:color="auto" w:fill="FFFFFF"/>
+              </w:rPr>
+              <w:t xml:space="preserve"> </w:t>
+            </w:r>
+            <w:proofErr w:type="spellStart"/>
+            <w:r>
+              <w:rPr>
+                <w:rFonts w:ascii="Segoe UI" w:hAnsi="Segoe UI" w:cs="Segoe UI"/>
+                <w:bCs/>
+                <w:color w:val="24292E"/>
+                <w:sz w:val="21"/>
+                <w:szCs w:val="21"/>
+                <w:shd w:val="clear" w:color="auto" w:fill="FFFFFF"/>
+              </w:rPr>
+              <w:t>ontwerp</w:t>
+            </w:r>
+            <w:proofErr w:type="spellEnd"/>
           </w:p>
         </w:tc>
       </w:tr>
@@ -2928,7 +5743,7 @@
 </file>
 
 <file path=word/numbering.xml><?xml version="1.0" encoding="utf-8"?>
-<w:numbering xmlns:wpc="http://schemas.microsoft.com/office/word/2010/wordprocessingCanvas" xmlns:cx="http://schemas.microsoft.com/office/drawing/2014/chartex" xmlns:cx1="http://schemas.microsoft.com/office/drawing/2015/9/8/chartex" xmlns:mc="http://schemas.openxmlformats.org/markup-compatibility/2006" xmlns:o="urn:schemas-microsoft-com:office:office" xmlns:r="http://schemas.openxmlformats.org/officeDocument/2006/relationships" xmlns:m="http://schemas.openxmlformats.org/officeDocument/2006/math" xmlns:v="urn:schemas-microsoft-com:vml" xmlns:wp14="http://schemas.microsoft.com/office/word/2010/wordprocessingDrawing" xmlns:wp="http://schemas.openxmlformats.org/drawingml/2006/wordprocessingDrawing" xmlns:w10="urn:schemas-microsoft-com:office:word" xmlns:w="http://schemas.openxmlformats.org/wordprocessingml/2006/main" xmlns:w14="http://schemas.microsoft.com/office/word/2010/wordml" xmlns:w15="http://schemas.microsoft.com/office/word/2012/wordml" xmlns:w16se="http://schemas.microsoft.com/office/word/2015/wordml/symex" xmlns:wpg="http://schemas.microsoft.com/office/word/2010/wordprocessingGroup" xmlns:wpi="http://schemas.microsoft.com/office/word/2010/wordprocessingInk" xmlns:wne="http://schemas.microsoft.com/office/word/2006/wordml" xmlns:wps="http://schemas.microsoft.com/office/word/2010/wordprocessingShape" mc:Ignorable="w14 w15 w16se wp14">
+<w:numbering xmlns:wpc="http://schemas.microsoft.com/office/word/2010/wordprocessingCanvas" xmlns:cx="http://schemas.microsoft.com/office/drawing/2014/chartex" xmlns:cx1="http://schemas.microsoft.com/office/drawing/2015/9/8/chartex" xmlns:cx2="http://schemas.microsoft.com/office/drawing/2015/10/21/chartex" xmlns:cx3="http://schemas.microsoft.com/office/drawing/2016/5/9/chartex" xmlns:cx4="http://schemas.microsoft.com/office/drawing/2016/5/10/chartex" xmlns:cx5="http://schemas.microsoft.com/office/drawing/2016/5/11/chartex" xmlns:cx6="http://schemas.microsoft.com/office/drawing/2016/5/12/chartex" xmlns:cx7="http://schemas.microsoft.com/office/drawing/2016/5/13/chartex" xmlns:cx8="http://schemas.microsoft.com/office/drawing/2016/5/14/chartex" xmlns:mc="http://schemas.openxmlformats.org/markup-compatibility/2006" xmlns:aink="http://schemas.microsoft.com/office/drawing/2016/ink" xmlns:am3d="http://schemas.microsoft.com/office/drawing/2017/model3d" xmlns:o="urn:schemas-microsoft-com:office:office" xmlns:r="http://schemas.openxmlformats.org/officeDocument/2006/relationships" xmlns:m="http://schemas.openxmlformats.org/officeDocument/2006/math" xmlns:v="urn:schemas-microsoft-com:vml" xmlns:wp14="http://schemas.microsoft.com/office/word/2010/wordprocessingDrawing" xmlns:wp="http://schemas.openxmlformats.org/drawingml/2006/wordprocessingDrawing" xmlns:w10="urn:schemas-microsoft-com:office:word" xmlns:w="http://schemas.openxmlformats.org/wordprocessingml/2006/main" xmlns:w14="http://schemas.microsoft.com/office/word/2010/wordml" xmlns:w15="http://schemas.microsoft.com/office/word/2012/wordml" xmlns:w16cid="http://schemas.microsoft.com/office/word/2016/wordml/cid" xmlns:w16se="http://schemas.microsoft.com/office/word/2015/wordml/symex" xmlns:wpg="http://schemas.microsoft.com/office/word/2010/wordprocessingGroup" xmlns:wpi="http://schemas.microsoft.com/office/word/2010/wordprocessingInk" xmlns:wne="http://schemas.microsoft.com/office/word/2006/wordml" xmlns:wps="http://schemas.microsoft.com/office/word/2010/wordprocessingShape" mc:Ignorable="w14 w15 w16se w16cid wp14">
   <w:abstractNum w:abstractNumId="0" w15:restartNumberingAfterBreak="0">
     <w:nsid w:val="592106D4"/>
     <w:multiLevelType w:val="hybridMultilevel"/>
@@ -3025,7 +5840,7 @@
 </file>
 
 <file path=word/styles.xml><?xml version="1.0" encoding="utf-8"?>
-<w:styles xmlns:mc="http://schemas.openxmlformats.org/markup-compatibility/2006" xmlns:r="http://schemas.openxmlformats.org/officeDocument/2006/relationships" xmlns:w="http://schemas.openxmlformats.org/wordprocessingml/2006/main" xmlns:w14="http://schemas.microsoft.com/office/word/2010/wordml" xmlns:w15="http://schemas.microsoft.com/office/word/2012/wordml" xmlns:w16se="http://schemas.microsoft.com/office/word/2015/wordml/symex" mc:Ignorable="w14 w15 w16se">
+<w:styles xmlns:mc="http://schemas.openxmlformats.org/markup-compatibility/2006" xmlns:r="http://schemas.openxmlformats.org/officeDocument/2006/relationships" xmlns:w="http://schemas.openxmlformats.org/wordprocessingml/2006/main" xmlns:w14="http://schemas.microsoft.com/office/word/2010/wordml" xmlns:w15="http://schemas.microsoft.com/office/word/2012/wordml" xmlns:w16cid="http://schemas.microsoft.com/office/word/2016/wordml/cid" xmlns:w16se="http://schemas.microsoft.com/office/word/2015/wordml/symex" mc:Ignorable="w14 w15 w16se w16cid">
   <w:docDefaults>
     <w:rPrDefault>
       <w:rPr>
@@ -3041,7 +5856,7 @@
       </w:pPr>
     </w:pPrDefault>
   </w:docDefaults>
-  <w:latentStyles w:defLockedState="0" w:defUIPriority="99" w:defSemiHidden="0" w:defUnhideWhenUsed="0" w:defQFormat="0" w:count="371">
+  <w:latentStyles w:defLockedState="0" w:defUIPriority="99" w:defSemiHidden="0" w:defUnhideWhenUsed="0" w:defQFormat="0" w:count="375">
     <w:lsdException w:name="Normal" w:uiPriority="0" w:qFormat="1"/>
     <w:lsdException w:name="heading 1" w:uiPriority="9" w:qFormat="1"/>
     <w:lsdException w:name="heading 2" w:semiHidden="1" w:uiPriority="9" w:unhideWhenUsed="1" w:qFormat="1"/>
@@ -3147,7 +5962,6 @@
     <w:lsdException w:name="HTML Sample" w:semiHidden="1" w:unhideWhenUsed="1"/>
     <w:lsdException w:name="HTML Typewriter" w:semiHidden="1" w:unhideWhenUsed="1"/>
     <w:lsdException w:name="HTML Variable" w:semiHidden="1" w:unhideWhenUsed="1"/>
-    <w:lsdException w:name="Normal Table" w:semiHidden="1" w:unhideWhenUsed="1"/>
     <w:lsdException w:name="annotation subject" w:semiHidden="1" w:unhideWhenUsed="1"/>
     <w:lsdException w:name="No List" w:semiHidden="1" w:unhideWhenUsed="1"/>
     <w:lsdException w:name="Outline List 1" w:semiHidden="1" w:unhideWhenUsed="1"/>
@@ -3191,10 +6005,8 @@
     <w:lsdException w:name="Table Elegant" w:semiHidden="1" w:unhideWhenUsed="1"/>
     <w:lsdException w:name="Table Professional" w:semiHidden="1" w:unhideWhenUsed="1"/>
     <w:lsdException w:name="Table Subtle 1" w:semiHidden="1" w:unhideWhenUsed="1"/>
-    <w:lsdException w:name="Table Subtle 2" w:semiHidden="1" w:unhideWhenUsed="1"/>
     <w:lsdException w:name="Table Web 1" w:semiHidden="1" w:unhideWhenUsed="1"/>
     <w:lsdException w:name="Table Web 2" w:semiHidden="1" w:unhideWhenUsed="1"/>
-    <w:lsdException w:name="Table Web 3" w:semiHidden="1" w:unhideWhenUsed="1"/>
     <w:lsdException w:name="Balloon Text" w:semiHidden="1" w:unhideWhenUsed="1"/>
     <w:lsdException w:name="Table Grid" w:uiPriority="39"/>
     <w:lsdException w:name="Table Theme" w:semiHidden="1" w:unhideWhenUsed="1"/>
@@ -3413,6 +6225,10 @@
     <w:lsdException w:name="List Table 5 Dark Accent 6" w:uiPriority="50"/>
     <w:lsdException w:name="List Table 6 Colorful Accent 6" w:uiPriority="51"/>
     <w:lsdException w:name="List Table 7 Colorful Accent 6" w:uiPriority="52"/>
+    <w:lsdException w:name="Mention" w:semiHidden="1" w:unhideWhenUsed="1"/>
+    <w:lsdException w:name="Smart Hyperlink" w:semiHidden="1" w:unhideWhenUsed="1"/>
+    <w:lsdException w:name="Hashtag" w:semiHidden="1" w:unhideWhenUsed="1"/>
+    <w:lsdException w:name="Unresolved Mention" w:semiHidden="1" w:unhideWhenUsed="1"/>
   </w:latentStyles>
   <w:style w:type="paragraph" w:default="1" w:styleId="Standaard">
     <w:name w:val="Normal"/>
